--- a/Lab 2 Submissions/CZ3002 SRS.docx
+++ b/Lab 2 Submissions/CZ3002 SRS.docx
@@ -75,7 +75,6 @@
           <w:szCs w:val="66"/>
         </w:rPr>
       </w:pPr>
-      <w:proofErr w:type="spellStart"/>
       <w:r>
         <w:rPr>
           <w:b/>
@@ -84,7 +83,6 @@
         </w:rPr>
         <w:t>SportZ</w:t>
       </w:r>
-      <w:proofErr w:type="spellEnd"/>
     </w:p>
     <w:p>
       <w:pPr>
@@ -168,9 +166,8 @@
           <w:szCs w:val="28"/>
         </w:rPr>
         <w:tab/>
-        <w:t xml:space="preserve">Hermes Lim </w:t>
-      </w:r>
-      <w:proofErr w:type="spellStart"/>
+        <w:t>Hermes Lim HongJun</w:t>
+      </w:r>
       <w:r>
         <w:rPr>
           <w:rFonts w:ascii="Times New Roman" w:hAnsi="Times New Roman" w:cs="Times New Roman"/>
@@ -178,9 +175,8 @@
           <w:sz w:val="28"/>
           <w:szCs w:val="28"/>
         </w:rPr>
-        <w:t>HongJun</w:t>
-      </w:r>
-      <w:proofErr w:type="spellEnd"/>
+        <w:br/>
+      </w:r>
       <w:r>
         <w:rPr>
           <w:rFonts w:ascii="Times New Roman" w:hAnsi="Times New Roman" w:cs="Times New Roman"/>
@@ -188,7 +184,7 @@
           <w:sz w:val="28"/>
           <w:szCs w:val="28"/>
         </w:rPr>
-        <w:br/>
+        <w:tab/>
       </w:r>
       <w:r>
         <w:rPr>
@@ -198,6 +194,7 @@
           <w:szCs w:val="28"/>
         </w:rPr>
         <w:tab/>
+        <w:t>Lin Zixing</w:t>
       </w:r>
       <w:r>
         <w:rPr>
@@ -206,8 +203,7 @@
           <w:sz w:val="28"/>
           <w:szCs w:val="28"/>
         </w:rPr>
-        <w:tab/>
-        <w:t>Lin Zixing</w:t>
+        <w:br/>
       </w:r>
       <w:r>
         <w:rPr>
@@ -216,7 +212,7 @@
           <w:sz w:val="28"/>
           <w:szCs w:val="28"/>
         </w:rPr>
-        <w:br/>
+        <w:tab/>
       </w:r>
       <w:r>
         <w:rPr>
@@ -226,6 +222,7 @@
           <w:szCs w:val="28"/>
         </w:rPr>
         <w:tab/>
+        <w:t>Fabian Wong</w:t>
       </w:r>
       <w:r>
         <w:rPr>
@@ -234,8 +231,7 @@
           <w:sz w:val="28"/>
           <w:szCs w:val="28"/>
         </w:rPr>
-        <w:tab/>
-        <w:t>Fabian Wong</w:t>
+        <w:br/>
       </w:r>
       <w:r>
         <w:rPr>
@@ -244,7 +240,7 @@
           <w:sz w:val="28"/>
           <w:szCs w:val="28"/>
         </w:rPr>
-        <w:br/>
+        <w:tab/>
       </w:r>
       <w:r>
         <w:rPr>
@@ -254,6 +250,7 @@
           <w:szCs w:val="28"/>
         </w:rPr>
         <w:tab/>
+        <w:t>Chia Songcheng</w:t>
       </w:r>
       <w:r>
         <w:rPr>
@@ -262,10 +259,8 @@
           <w:sz w:val="28"/>
           <w:szCs w:val="28"/>
         </w:rPr>
-        <w:tab/>
-        <w:t xml:space="preserve">Chia </w:t>
-      </w:r>
-      <w:proofErr w:type="spellStart"/>
+        <w:br/>
+      </w:r>
       <w:r>
         <w:rPr>
           <w:rFonts w:ascii="Times New Roman" w:hAnsi="Times New Roman" w:cs="Times New Roman"/>
@@ -273,9 +268,8 @@
           <w:sz w:val="28"/>
           <w:szCs w:val="28"/>
         </w:rPr>
-        <w:t>Songcheng</w:t>
-      </w:r>
-      <w:proofErr w:type="spellEnd"/>
+        <w:tab/>
+      </w:r>
       <w:r>
         <w:rPr>
           <w:rFonts w:ascii="Times New Roman" w:hAnsi="Times New Roman" w:cs="Times New Roman"/>
@@ -283,7 +277,8 @@
           <w:sz w:val="28"/>
           <w:szCs w:val="28"/>
         </w:rPr>
-        <w:br/>
+        <w:tab/>
+        <w:t>Lim Sheng Zhe</w:t>
       </w:r>
       <w:r>
         <w:rPr>
@@ -292,7 +287,7 @@
           <w:sz w:val="28"/>
           <w:szCs w:val="28"/>
         </w:rPr>
-        <w:tab/>
+        <w:br/>
       </w:r>
       <w:r>
         <w:rPr>
@@ -302,9 +297,7 @@
           <w:szCs w:val="28"/>
         </w:rPr>
         <w:tab/>
-        <w:t xml:space="preserve">Lim Sheng </w:t>
-      </w:r>
-      <w:proofErr w:type="spellStart"/>
+      </w:r>
       <w:r>
         <w:rPr>
           <w:rFonts w:ascii="Times New Roman" w:hAnsi="Times New Roman" w:cs="Times New Roman"/>
@@ -312,48 +305,9 @@
           <w:sz w:val="28"/>
           <w:szCs w:val="28"/>
         </w:rPr>
-        <w:t>Zhe</w:t>
-      </w:r>
-      <w:proofErr w:type="spellEnd"/>
-      <w:r>
-        <w:rPr>
-          <w:rFonts w:ascii="Times New Roman" w:hAnsi="Times New Roman" w:cs="Times New Roman"/>
-          <w:b/>
-          <w:sz w:val="28"/>
-          <w:szCs w:val="28"/>
-        </w:rPr>
-        <w:br/>
-      </w:r>
-      <w:r>
-        <w:rPr>
-          <w:rFonts w:ascii="Times New Roman" w:hAnsi="Times New Roman" w:cs="Times New Roman"/>
-          <w:b/>
-          <w:sz w:val="28"/>
-          <w:szCs w:val="28"/>
-        </w:rPr>
         <w:tab/>
-      </w:r>
-      <w:r>
-        <w:rPr>
-          <w:rFonts w:ascii="Times New Roman" w:hAnsi="Times New Roman" w:cs="Times New Roman"/>
-          <w:b/>
-          <w:sz w:val="28"/>
-          <w:szCs w:val="28"/>
-        </w:rPr>
-        <w:tab/>
-        <w:t xml:space="preserve">Chew </w:t>
-      </w:r>
-      <w:proofErr w:type="spellStart"/>
-      <w:r>
-        <w:rPr>
-          <w:rFonts w:ascii="Times New Roman" w:hAnsi="Times New Roman" w:cs="Times New Roman"/>
-          <w:b/>
-          <w:sz w:val="28"/>
-          <w:szCs w:val="28"/>
-        </w:rPr>
-        <w:t>Poshi</w:t>
-      </w:r>
-      <w:proofErr w:type="spellEnd"/>
+        <w:t>Chew Poshi</w:t>
+      </w:r>
     </w:p>
     <w:p>
       <w:pPr>
@@ -2544,21 +2498,7 @@
         <w:rPr>
           <w:rFonts w:ascii="Times New Roman" w:eastAsia="Times New Roman" w:hAnsi="Times New Roman" w:cs="Times New Roman"/>
         </w:rPr>
-        <w:t xml:space="preserve">About 76 per cent of Singapore adolescents aged between 11 and 17 years old do not get at least one hour of moderate-to-vigorous activity </w:t>
-      </w:r>
-      <w:proofErr w:type="spellStart"/>
-      <w:r>
-        <w:rPr>
-          <w:rFonts w:ascii="Times New Roman" w:eastAsia="Times New Roman" w:hAnsi="Times New Roman" w:cs="Times New Roman"/>
-        </w:rPr>
-        <w:t>everyday</w:t>
-      </w:r>
-      <w:proofErr w:type="spellEnd"/>
-      <w:r>
-        <w:rPr>
-          <w:rFonts w:ascii="Times New Roman" w:eastAsia="Times New Roman" w:hAnsi="Times New Roman" w:cs="Times New Roman"/>
-        </w:rPr>
-        <w:t>. Furthermore, based on survey data that were conducted by WHO, it has been discovered that more than three-quarters of Singapore adolescents did not meet the guideline of at least one hour of physical activity a day.</w:t>
+        <w:t>About 76 per cent of Singapore adolescents aged between 11 and 17 years old do not get at least one hour of moderate-to-vigorous activity everyday. Furthermore, based on survey data that were conducted by WHO, it has been discovered that more than three-quarters of Singapore adolescents did not meet the guideline of at least one hour of physical activity a day.</w:t>
       </w:r>
     </w:p>
     <w:p>
@@ -2579,21 +2519,7 @@
         <w:rPr>
           <w:rFonts w:ascii="Times New Roman" w:eastAsia="Times New Roman" w:hAnsi="Times New Roman" w:cs="Times New Roman"/>
         </w:rPr>
-        <w:t xml:space="preserve">With the </w:t>
-      </w:r>
-      <w:proofErr w:type="spellStart"/>
-      <w:r>
-        <w:rPr>
-          <w:rFonts w:ascii="Times New Roman" w:eastAsia="Times New Roman" w:hAnsi="Times New Roman" w:cs="Times New Roman"/>
-        </w:rPr>
-        <w:t>digitalisation</w:t>
-      </w:r>
-      <w:proofErr w:type="spellEnd"/>
-      <w:r>
-        <w:rPr>
-          <w:rFonts w:ascii="Times New Roman" w:eastAsia="Times New Roman" w:hAnsi="Times New Roman" w:cs="Times New Roman"/>
-        </w:rPr>
-        <w:t xml:space="preserve"> of today’s world, it is important for us to utilize the digital world to our advantage and leverage on attracting and invoking interest </w:t>
+        <w:t xml:space="preserve">With the digitalisation of today’s world, it is important for us to utilize the digital world to our advantage and leverage on attracting and invoking interest </w:t>
       </w:r>
       <w:r>
         <w:rPr>
@@ -2676,23 +2602,13 @@
           <w:szCs w:val="24"/>
         </w:rPr>
       </w:pPr>
-      <w:proofErr w:type="spellStart"/>
-      <w:r>
-        <w:rPr>
-          <w:rFonts w:ascii="Times New Roman" w:eastAsia="Times New Roman" w:hAnsi="Times New Roman" w:cs="Times New Roman"/>
-          <w:sz w:val="24"/>
-          <w:szCs w:val="24"/>
-        </w:rPr>
-        <w:t>SportZ</w:t>
-      </w:r>
-      <w:proofErr w:type="spellEnd"/>
-      <w:r>
-        <w:rPr>
-          <w:rFonts w:ascii="Times New Roman" w:eastAsia="Times New Roman" w:hAnsi="Times New Roman" w:cs="Times New Roman"/>
-          <w:sz w:val="24"/>
-          <w:szCs w:val="24"/>
-        </w:rPr>
-        <w:t xml:space="preserve"> is a 2D endless runner game with sports as the main theme. The objective of the game is to run across an endless stream of platforms from left to right and attempt to stay alive to obtain the highest score possible.</w:t>
+      <w:r>
+        <w:rPr>
+          <w:rFonts w:ascii="Times New Roman" w:eastAsia="Times New Roman" w:hAnsi="Times New Roman" w:cs="Times New Roman"/>
+          <w:sz w:val="24"/>
+          <w:szCs w:val="24"/>
+        </w:rPr>
+        <w:t>SportZ is a 2D endless runner game with sports as the main theme. The objective of the game is to run across an endless stream of platforms from left to right and attempt to stay alive to obtain the highest score possible.</w:t>
       </w:r>
     </w:p>
     <w:p>
@@ -2774,14 +2690,12 @@
       <w:r>
         <w:t xml:space="preserve">Game Title: </w:t>
       </w:r>
-      <w:proofErr w:type="spellStart"/>
       <w:r>
         <w:rPr>
           <w:b/>
         </w:rPr>
         <w:t>SportZ</w:t>
       </w:r>
-      <w:proofErr w:type="spellEnd"/>
     </w:p>
     <w:p>
       <w:pPr>
@@ -3375,23 +3289,21 @@
           <w:szCs w:val="24"/>
         </w:rPr>
       </w:pPr>
-      <w:proofErr w:type="spellStart"/>
       <w:r>
         <w:rPr>
           <w:rFonts w:ascii="Times New Roman" w:hAnsi="Times New Roman" w:cs="Times New Roman"/>
           <w:sz w:val="24"/>
           <w:szCs w:val="24"/>
         </w:rPr>
-        <w:t>Sportz</w:t>
-      </w:r>
-      <w:proofErr w:type="spellEnd"/>
+        <w:t>Sportz is inspired by endless running games such as Flappy bird. It is a single player 2D side-sc</w:t>
+      </w:r>
       <w:r>
         <w:rPr>
           <w:rFonts w:ascii="Times New Roman" w:hAnsi="Times New Roman" w:cs="Times New Roman"/>
           <w:sz w:val="24"/>
           <w:szCs w:val="24"/>
         </w:rPr>
-        <w:t xml:space="preserve"> is inspired by endless running games such as Flappy bird. It is a single player 2D side-sc</w:t>
+        <w:t>r</w:t>
       </w:r>
       <w:r>
         <w:rPr>
@@ -3399,33 +3311,33 @@
           <w:sz w:val="24"/>
           <w:szCs w:val="24"/>
         </w:rPr>
-        <w:t>r</w:t>
-      </w:r>
+        <w:t xml:space="preserve">oller game where player goal is to survive </w:t>
+      </w:r>
+      <w:proofErr w:type="gramStart"/>
       <w:r>
         <w:rPr>
           <w:rFonts w:ascii="Times New Roman" w:hAnsi="Times New Roman" w:cs="Times New Roman"/>
           <w:sz w:val="24"/>
           <w:szCs w:val="24"/>
         </w:rPr>
-        <w:t xml:space="preserve">oller game where player goal is to survive </w:t>
-      </w:r>
-      <w:proofErr w:type="gramStart"/>
+        <w:t>as long as</w:t>
+      </w:r>
+      <w:proofErr w:type="gramEnd"/>
       <w:r>
         <w:rPr>
           <w:rFonts w:ascii="Times New Roman" w:hAnsi="Times New Roman" w:cs="Times New Roman"/>
           <w:sz w:val="24"/>
           <w:szCs w:val="24"/>
         </w:rPr>
-        <w:t>as long as</w:t>
-      </w:r>
-      <w:proofErr w:type="gramEnd"/>
+        <w:t xml:space="preserve"> possible in order to earn more points. The theme of the game is sport, where player can control characters who are designed as athletes from various sports. The levels are filled with random obst</w:t>
+      </w:r>
       <w:r>
         <w:rPr>
           <w:rFonts w:ascii="Times New Roman" w:hAnsi="Times New Roman" w:cs="Times New Roman"/>
           <w:sz w:val="24"/>
           <w:szCs w:val="24"/>
         </w:rPr>
-        <w:t xml:space="preserve"> possible in order to earn more points. The theme of the game is sport, where player can control characters who are designed as athletes from various sports. The levels are filled with random obst</w:t>
+        <w:t>a</w:t>
       </w:r>
       <w:r>
         <w:rPr>
@@ -3433,6 +3345,30 @@
           <w:sz w:val="24"/>
           <w:szCs w:val="24"/>
         </w:rPr>
+        <w:t xml:space="preserve">cles and zombie enemies related to various sports, making the game exciting and unpredictable. Players </w:t>
+      </w:r>
+      <w:r>
+        <w:rPr>
+          <w:rFonts w:ascii="Times New Roman" w:hAnsi="Times New Roman" w:cs="Times New Roman"/>
+          <w:sz w:val="24"/>
+          <w:szCs w:val="24"/>
+        </w:rPr>
+        <w:t>must</w:t>
+      </w:r>
+      <w:r>
+        <w:rPr>
+          <w:rFonts w:ascii="Times New Roman" w:hAnsi="Times New Roman" w:cs="Times New Roman"/>
+          <w:sz w:val="24"/>
+          <w:szCs w:val="24"/>
+        </w:rPr>
+        <w:t xml:space="preserve"> rely on their quick reflex to jump over obst</w:t>
+      </w:r>
+      <w:r>
+        <w:rPr>
+          <w:rFonts w:ascii="Times New Roman" w:hAnsi="Times New Roman" w:cs="Times New Roman"/>
+          <w:sz w:val="24"/>
+          <w:szCs w:val="24"/>
+        </w:rPr>
         <w:t>a</w:t>
       </w:r>
       <w:r>
@@ -3441,7 +3377,7 @@
           <w:sz w:val="24"/>
           <w:szCs w:val="24"/>
         </w:rPr>
-        <w:t xml:space="preserve">cles and zombie enemies related to various sports, making the game exciting and unpredictable. Players </w:t>
+        <w:t xml:space="preserve">cles or launch attack moves on the enemies. Outside of the levels, players have the freedom to customize their characters’ </w:t>
       </w:r>
       <w:r>
         <w:rPr>
@@ -3449,7 +3385,7 @@
           <w:sz w:val="24"/>
           <w:szCs w:val="24"/>
         </w:rPr>
-        <w:t>must</w:t>
+        <w:t>appearance</w:t>
       </w:r>
       <w:r>
         <w:rPr>
@@ -3457,31 +3393,33 @@
           <w:sz w:val="24"/>
           <w:szCs w:val="24"/>
         </w:rPr>
-        <w:t xml:space="preserve"> rely on their quick reflex to jump over obst</w:t>
-      </w:r>
-      <w:r>
+        <w:t xml:space="preserve"> and even upgrade their abilities with points earned from the game levels.</w:t>
+      </w:r>
+    </w:p>
+    <w:p>
+      <w:pPr>
         <w:rPr>
           <w:rFonts w:ascii="Times New Roman" w:hAnsi="Times New Roman" w:cs="Times New Roman"/>
           <w:sz w:val="24"/>
           <w:szCs w:val="24"/>
         </w:rPr>
-        <w:t>a</w:t>
-      </w:r>
-      <w:r>
+      </w:pPr>
+    </w:p>
+    <w:p>
+      <w:pPr>
         <w:rPr>
           <w:rFonts w:ascii="Times New Roman" w:hAnsi="Times New Roman" w:cs="Times New Roman"/>
           <w:sz w:val="24"/>
           <w:szCs w:val="24"/>
         </w:rPr>
-        <w:t xml:space="preserve">cles or launch attack moves on the enemies. Outside of the levels, players have the freedom to customize their characters’ </w:t>
-      </w:r>
+      </w:pPr>
       <w:r>
         <w:rPr>
           <w:rFonts w:ascii="Times New Roman" w:hAnsi="Times New Roman" w:cs="Times New Roman"/>
           <w:sz w:val="24"/>
           <w:szCs w:val="24"/>
         </w:rPr>
-        <w:t>appearance</w:t>
+        <w:t xml:space="preserve">Sportz is suitable for players from all ages as its controls are simple and easy to master. Just like any endless runner game, Sportz is </w:t>
       </w:r>
       <w:r>
         <w:rPr>
@@ -3489,121 +3427,49 @@
           <w:sz w:val="24"/>
           <w:szCs w:val="24"/>
         </w:rPr>
-        <w:t xml:space="preserve"> and even upgrade their abilities with points earned from the game levels.</w:t>
-      </w:r>
-    </w:p>
-    <w:p>
-      <w:pPr>
+        <w:t>expected</w:t>
+      </w:r>
+      <w:r>
         <w:rPr>
           <w:rFonts w:ascii="Times New Roman" w:hAnsi="Times New Roman" w:cs="Times New Roman"/>
           <w:sz w:val="24"/>
           <w:szCs w:val="24"/>
         </w:rPr>
-      </w:pPr>
-    </w:p>
-    <w:p>
-      <w:pPr>
+        <w:t xml:space="preserve"> to be an addictive game and </w:t>
+      </w:r>
+      <w:r>
         <w:rPr>
           <w:rFonts w:ascii="Times New Roman" w:hAnsi="Times New Roman" w:cs="Times New Roman"/>
           <w:sz w:val="24"/>
           <w:szCs w:val="24"/>
         </w:rPr>
-      </w:pPr>
-      <w:proofErr w:type="spellStart"/>
-      <w:r>
+        <w:t>cater for players looking to spend a short burst of time to play games on their devices.</w:t>
+      </w:r>
+    </w:p>
+    <w:p>
+      <w:pPr>
         <w:rPr>
           <w:rFonts w:ascii="Times New Roman" w:hAnsi="Times New Roman" w:cs="Times New Roman"/>
           <w:sz w:val="24"/>
           <w:szCs w:val="24"/>
         </w:rPr>
-        <w:t>Sportz</w:t>
-      </w:r>
-      <w:proofErr w:type="spellEnd"/>
-      <w:r>
+      </w:pPr>
+    </w:p>
+    <w:p>
+      <w:pPr>
         <w:rPr>
           <w:rFonts w:ascii="Times New Roman" w:hAnsi="Times New Roman" w:cs="Times New Roman"/>
           <w:sz w:val="24"/>
           <w:szCs w:val="24"/>
         </w:rPr>
-        <w:t xml:space="preserve"> is suitable for players from all ages as its controls are simple and easy to master. Just like any endless runner game, </w:t>
-      </w:r>
-      <w:proofErr w:type="spellStart"/>
+      </w:pPr>
       <w:r>
         <w:rPr>
           <w:rFonts w:ascii="Times New Roman" w:hAnsi="Times New Roman" w:cs="Times New Roman"/>
           <w:sz w:val="24"/>
           <w:szCs w:val="24"/>
         </w:rPr>
-        <w:t>Sportz</w:t>
-      </w:r>
-      <w:proofErr w:type="spellEnd"/>
-      <w:r>
-        <w:rPr>
-          <w:rFonts w:ascii="Times New Roman" w:hAnsi="Times New Roman" w:cs="Times New Roman"/>
-          <w:sz w:val="24"/>
-          <w:szCs w:val="24"/>
-        </w:rPr>
-        <w:t xml:space="preserve"> is </w:t>
-      </w:r>
-      <w:r>
-        <w:rPr>
-          <w:rFonts w:ascii="Times New Roman" w:hAnsi="Times New Roman" w:cs="Times New Roman"/>
-          <w:sz w:val="24"/>
-          <w:szCs w:val="24"/>
-        </w:rPr>
-        <w:t>expected</w:t>
-      </w:r>
-      <w:r>
-        <w:rPr>
-          <w:rFonts w:ascii="Times New Roman" w:hAnsi="Times New Roman" w:cs="Times New Roman"/>
-          <w:sz w:val="24"/>
-          <w:szCs w:val="24"/>
-        </w:rPr>
-        <w:t xml:space="preserve"> to be an addictive game and </w:t>
-      </w:r>
-      <w:r>
-        <w:rPr>
-          <w:rFonts w:ascii="Times New Roman" w:hAnsi="Times New Roman" w:cs="Times New Roman"/>
-          <w:sz w:val="24"/>
-          <w:szCs w:val="24"/>
-        </w:rPr>
-        <w:t>cater for players looking to spend a short burst of time to play games on their devices.</w:t>
-      </w:r>
-    </w:p>
-    <w:p>
-      <w:pPr>
-        <w:rPr>
-          <w:rFonts w:ascii="Times New Roman" w:hAnsi="Times New Roman" w:cs="Times New Roman"/>
-          <w:sz w:val="24"/>
-          <w:szCs w:val="24"/>
-        </w:rPr>
-      </w:pPr>
-    </w:p>
-    <w:p>
-      <w:pPr>
-        <w:rPr>
-          <w:rFonts w:ascii="Times New Roman" w:hAnsi="Times New Roman" w:cs="Times New Roman"/>
-          <w:sz w:val="24"/>
-          <w:szCs w:val="24"/>
-        </w:rPr>
-      </w:pPr>
-      <w:proofErr w:type="spellStart"/>
-      <w:r>
-        <w:rPr>
-          <w:rFonts w:ascii="Times New Roman" w:hAnsi="Times New Roman" w:cs="Times New Roman"/>
-          <w:sz w:val="24"/>
-          <w:szCs w:val="24"/>
-        </w:rPr>
-        <w:t>Sportz</w:t>
-      </w:r>
-      <w:proofErr w:type="spellEnd"/>
-      <w:r>
-        <w:rPr>
-          <w:rFonts w:ascii="Times New Roman" w:hAnsi="Times New Roman" w:cs="Times New Roman"/>
-          <w:sz w:val="24"/>
-          <w:szCs w:val="24"/>
-        </w:rPr>
-        <w:t xml:space="preserve"> will be released on </w:t>
+        <w:t xml:space="preserve">Sportz will be released on </w:t>
       </w:r>
       <w:r>
         <w:rPr>
@@ -3758,7 +3624,15 @@
           <w:sz w:val="24"/>
           <w:szCs w:val="24"/>
         </w:rPr>
-        <w:t>Player dies when player falls from platform or hit by enemy</w:t>
+        <w:t xml:space="preserve">Player dies when player falls from platform or </w:t>
+      </w:r>
+      <w:r>
+        <w:rPr>
+          <w:rFonts w:ascii="Times New Roman" w:hAnsi="Times New Roman" w:cs="Times New Roman"/>
+          <w:sz w:val="24"/>
+          <w:szCs w:val="24"/>
+        </w:rPr>
+        <w:t>life points depletes</w:t>
       </w:r>
     </w:p>
     <w:p>
@@ -3907,6 +3781,115 @@
         </w:rPr>
         <w:t xml:space="preserve"> collide with the player</w:t>
       </w:r>
+      <w:r>
+        <w:rPr>
+          <w:rFonts w:ascii="Times New Roman" w:hAnsi="Times New Roman" w:cs="Times New Roman"/>
+          <w:sz w:val="24"/>
+          <w:szCs w:val="24"/>
+        </w:rPr>
+        <w:t xml:space="preserve"> which depletes a player health bar</w:t>
+      </w:r>
+    </w:p>
+    <w:p>
+      <w:pPr>
+        <w:numPr>
+          <w:ilvl w:val="0"/>
+          <w:numId w:val="5"/>
+        </w:numPr>
+        <w:rPr>
+          <w:rFonts w:ascii="Times New Roman" w:hAnsi="Times New Roman" w:cs="Times New Roman"/>
+          <w:sz w:val="24"/>
+          <w:szCs w:val="24"/>
+        </w:rPr>
+      </w:pPr>
+      <w:r>
+        <w:rPr>
+          <w:rFonts w:ascii="Times New Roman" w:hAnsi="Times New Roman" w:cs="Times New Roman"/>
+          <w:sz w:val="24"/>
+          <w:szCs w:val="24"/>
+        </w:rPr>
+        <w:t>Enemy death</w:t>
+      </w:r>
+    </w:p>
+    <w:p>
+      <w:pPr>
+        <w:numPr>
+          <w:ilvl w:val="1"/>
+          <w:numId w:val="5"/>
+        </w:numPr>
+        <w:rPr>
+          <w:rFonts w:ascii="Times New Roman" w:hAnsi="Times New Roman" w:cs="Times New Roman"/>
+          <w:sz w:val="24"/>
+          <w:szCs w:val="24"/>
+        </w:rPr>
+      </w:pPr>
+      <w:r>
+        <w:rPr>
+          <w:rFonts w:ascii="Times New Roman" w:hAnsi="Times New Roman" w:cs="Times New Roman"/>
+          <w:sz w:val="24"/>
+          <w:szCs w:val="24"/>
+        </w:rPr>
+        <w:t>Enemy dies when player attacks it</w:t>
+      </w:r>
+    </w:p>
+    <w:p>
+      <w:pPr>
+        <w:rPr>
+          <w:rFonts w:ascii="Times New Roman" w:hAnsi="Times New Roman" w:cs="Times New Roman"/>
+          <w:sz w:val="24"/>
+          <w:szCs w:val="24"/>
+        </w:rPr>
+      </w:pPr>
+      <w:r>
+        <w:rPr>
+          <w:rFonts w:ascii="Times New Roman" w:hAnsi="Times New Roman" w:cs="Times New Roman"/>
+          <w:sz w:val="24"/>
+          <w:szCs w:val="24"/>
+        </w:rPr>
+        <w:t>Obstacle Functions:</w:t>
+      </w:r>
+    </w:p>
+    <w:p>
+      <w:pPr>
+        <w:numPr>
+          <w:ilvl w:val="0"/>
+          <w:numId w:val="5"/>
+        </w:numPr>
+        <w:rPr>
+          <w:rFonts w:ascii="Times New Roman" w:hAnsi="Times New Roman" w:cs="Times New Roman"/>
+          <w:sz w:val="24"/>
+          <w:szCs w:val="24"/>
+        </w:rPr>
+      </w:pPr>
+      <w:r>
+        <w:rPr>
+          <w:rFonts w:ascii="Times New Roman" w:hAnsi="Times New Roman" w:cs="Times New Roman"/>
+          <w:sz w:val="24"/>
+          <w:szCs w:val="24"/>
+        </w:rPr>
+        <w:t>Obstruct</w:t>
+      </w:r>
+    </w:p>
+    <w:p>
+      <w:pPr>
+        <w:numPr>
+          <w:ilvl w:val="1"/>
+          <w:numId w:val="5"/>
+        </w:numPr>
+        <w:rPr>
+          <w:rFonts w:ascii="Times New Roman" w:hAnsi="Times New Roman" w:cs="Times New Roman"/>
+          <w:sz w:val="24"/>
+          <w:szCs w:val="24"/>
+        </w:rPr>
+      </w:pPr>
+      <w:r>
+        <w:rPr>
+          <w:rFonts w:ascii="Times New Roman" w:hAnsi="Times New Roman" w:cs="Times New Roman"/>
+          <w:sz w:val="24"/>
+          <w:szCs w:val="24"/>
+        </w:rPr>
+        <w:t>Stationery and moving obstacles will obstruct players and will deplete player health on collision</w:t>
+      </w:r>
     </w:p>
     <w:p>
       <w:pPr>
@@ -4358,21 +4341,6 @@
           <w:szCs w:val="24"/>
         </w:rPr>
         <w:t>gement</w:t>
-      </w:r>
-    </w:p>
-    <w:p>
-      <w:pPr>
-        <w:rPr>
-          <w:rFonts w:ascii="Times New Roman" w:eastAsia="Times New Roman" w:hAnsi="Times New Roman" w:cs="Times New Roman"/>
-          <w:sz w:val="40"/>
-          <w:szCs w:val="40"/>
-        </w:rPr>
-      </w:pPr>
-      <w:r>
-        <w:rPr>
-          <w:rFonts w:ascii="Times New Roman" w:eastAsia="Times New Roman" w:hAnsi="Times New Roman" w:cs="Times New Roman"/>
-        </w:rPr>
-        <w:br w:type="page"/>
       </w:r>
     </w:p>
     <w:p>
@@ -10231,25 +10199,7 @@
           <w:sz w:val="24"/>
           <w:szCs w:val="24"/>
         </w:rPr>
-        <w:t xml:space="preserve">4 GHz Processor </w:t>
-      </w:r>
-      <w:proofErr w:type="spellStart"/>
-      <w:r>
-        <w:rPr>
-          <w:rFonts w:ascii="Times New Roman" w:eastAsia="Times New Roman" w:hAnsi="Times New Roman" w:cs="Times New Roman"/>
-          <w:sz w:val="24"/>
-          <w:szCs w:val="24"/>
-        </w:rPr>
-        <w:t>eg.</w:t>
-      </w:r>
-      <w:proofErr w:type="spellEnd"/>
-      <w:r>
-        <w:rPr>
-          <w:rFonts w:ascii="Times New Roman" w:eastAsia="Times New Roman" w:hAnsi="Times New Roman" w:cs="Times New Roman"/>
-          <w:sz w:val="24"/>
-          <w:szCs w:val="24"/>
-        </w:rPr>
-        <w:t xml:space="preserve">  Ryzen 5/ Intel Core i5</w:t>
+        <w:t>4 GHz Processor eg.  Ryzen 5/ Intel Core i5</w:t>
       </w:r>
     </w:p>
     <w:p>
@@ -10270,25 +10220,7 @@
           <w:sz w:val="24"/>
           <w:szCs w:val="24"/>
         </w:rPr>
-        <w:t xml:space="preserve">Direct X 11.0 </w:t>
-      </w:r>
-      <w:proofErr w:type="spellStart"/>
-      <w:r>
-        <w:rPr>
-          <w:rFonts w:ascii="Times New Roman" w:eastAsia="Times New Roman" w:hAnsi="Times New Roman" w:cs="Times New Roman"/>
-          <w:sz w:val="24"/>
-          <w:szCs w:val="24"/>
-        </w:rPr>
-        <w:t>eg.</w:t>
-      </w:r>
-      <w:proofErr w:type="spellEnd"/>
-      <w:r>
-        <w:rPr>
-          <w:rFonts w:ascii="Times New Roman" w:eastAsia="Times New Roman" w:hAnsi="Times New Roman" w:cs="Times New Roman"/>
-          <w:sz w:val="24"/>
-          <w:szCs w:val="24"/>
-        </w:rPr>
-        <w:t xml:space="preserve"> GTX 1060/ AMD Radeon 5000-Series</w:t>
+        <w:t>Direct X 11.0 eg. GTX 1060/ AMD Radeon 5000-Series</w:t>
       </w:r>
     </w:p>
     <w:p>
@@ -10464,23 +10396,13 @@
           <w:szCs w:val="24"/>
         </w:rPr>
       </w:pPr>
-      <w:proofErr w:type="spellStart"/>
-      <w:r>
-        <w:rPr>
-          <w:rFonts w:ascii="Times New Roman" w:eastAsia="Times New Roman" w:hAnsi="Times New Roman" w:cs="Times New Roman"/>
-          <w:sz w:val="24"/>
-          <w:szCs w:val="24"/>
-        </w:rPr>
-        <w:t>SportZ</w:t>
-      </w:r>
-      <w:proofErr w:type="spellEnd"/>
-      <w:r>
-        <w:rPr>
-          <w:rFonts w:ascii="Times New Roman" w:eastAsia="Times New Roman" w:hAnsi="Times New Roman" w:cs="Times New Roman"/>
-          <w:sz w:val="24"/>
-          <w:szCs w:val="24"/>
-        </w:rPr>
-        <w:t xml:space="preserve"> game application</w:t>
+      <w:r>
+        <w:rPr>
+          <w:rFonts w:ascii="Times New Roman" w:eastAsia="Times New Roman" w:hAnsi="Times New Roman" w:cs="Times New Roman"/>
+          <w:sz w:val="24"/>
+          <w:szCs w:val="24"/>
+        </w:rPr>
+        <w:t>SportZ game application</w:t>
       </w:r>
     </w:p>
     <w:p>
@@ -10542,21 +10464,7 @@
         <w:rPr>
           <w:color w:val="000000"/>
         </w:rPr>
-        <w:t xml:space="preserve">[1] R. </w:t>
-      </w:r>
-      <w:proofErr w:type="spellStart"/>
-      <w:r>
-        <w:rPr>
-          <w:color w:val="000000"/>
-        </w:rPr>
-        <w:t>Guthold</w:t>
-      </w:r>
-      <w:proofErr w:type="spellEnd"/>
-      <w:r>
-        <w:rPr>
-          <w:color w:val="000000"/>
-        </w:rPr>
-        <w:t>, “Global Trends in insufficient physical activity among adolescents: a pooled analysis of 298 populatio</w:t>
+        <w:t>[1] R. Guthold, “Global Trends in insufficient physical activity among adolescents: a pooled analysis of 298 populatio</w:t>
       </w:r>
       <w:r>
         <w:rPr>
@@ -10928,37 +10836,16 @@
       <w:r>
         <w:t xml:space="preserve">Figure </w:t>
       </w:r>
-      <w:r>
-        <w:fldChar w:fldCharType="begin"/>
-      </w:r>
-      <w:r>
-        <w:instrText xml:space="preserve"> SEQ Figure \* ARABIC </w:instrText>
-      </w:r>
-      <w:r>
-        <w:fldChar w:fldCharType="separate"/>
-      </w:r>
-      <w:r>
-        <w:rPr>
-          <w:noProof/>
-        </w:rPr>
-        <w:t>1</w:t>
-      </w:r>
-      <w:r>
-        <w:rPr>
-          <w:noProof/>
-        </w:rPr>
-        <w:fldChar w:fldCharType="end"/>
-      </w:r>
-      <w:r>
-        <w:t xml:space="preserve">. </w:t>
-      </w:r>
-      <w:proofErr w:type="spellStart"/>
-      <w:r>
-        <w:t>StateTransition</w:t>
-      </w:r>
-      <w:proofErr w:type="spellEnd"/>
-      <w:r>
-        <w:t xml:space="preserve"> Diagram</w:t>
+      <w:fldSimple w:instr=" SEQ Figure \* ARABIC ">
+        <w:r>
+          <w:rPr>
+            <w:noProof/>
+          </w:rPr>
+          <w:t>1</w:t>
+        </w:r>
+      </w:fldSimple>
+      <w:r>
+        <w:t>. StateTransition Diagram</w:t>
       </w:r>
     </w:p>
     <w:sectPr>
@@ -12546,43 +12433,43 @@
       </w:rPr>
     </w:lvl>
   </w:abstractNum>
-  <w:num w:numId="1">
+  <w:num w:numId="1" w16cid:durableId="1046298560">
     <w:abstractNumId w:val="1"/>
   </w:num>
-  <w:num w:numId="2">
+  <w:num w:numId="2" w16cid:durableId="2024473100">
     <w:abstractNumId w:val="9"/>
   </w:num>
-  <w:num w:numId="3">
+  <w:num w:numId="3" w16cid:durableId="1135835701">
     <w:abstractNumId w:val="10"/>
   </w:num>
-  <w:num w:numId="4">
+  <w:num w:numId="4" w16cid:durableId="1203596610">
     <w:abstractNumId w:val="12"/>
   </w:num>
-  <w:num w:numId="5">
+  <w:num w:numId="5" w16cid:durableId="1245452575">
     <w:abstractNumId w:val="8"/>
   </w:num>
-  <w:num w:numId="6">
+  <w:num w:numId="6" w16cid:durableId="210073700">
     <w:abstractNumId w:val="11"/>
   </w:num>
-  <w:num w:numId="7">
+  <w:num w:numId="7" w16cid:durableId="552667102">
     <w:abstractNumId w:val="7"/>
   </w:num>
-  <w:num w:numId="8">
+  <w:num w:numId="8" w16cid:durableId="1501391746">
     <w:abstractNumId w:val="5"/>
   </w:num>
-  <w:num w:numId="9">
+  <w:num w:numId="9" w16cid:durableId="1479999940">
     <w:abstractNumId w:val="3"/>
   </w:num>
-  <w:num w:numId="10">
+  <w:num w:numId="10" w16cid:durableId="252133993">
     <w:abstractNumId w:val="4"/>
   </w:num>
-  <w:num w:numId="11">
+  <w:num w:numId="11" w16cid:durableId="55594946">
     <w:abstractNumId w:val="2"/>
   </w:num>
-  <w:num w:numId="12">
+  <w:num w:numId="12" w16cid:durableId="2117485680">
     <w:abstractNumId w:val="0"/>
   </w:num>
-  <w:num w:numId="13">
+  <w:num w:numId="13" w16cid:durableId="1815490239">
     <w:abstractNumId w:val="6"/>
   </w:num>
 </w:numbering>

--- a/Lab 2 Submissions/CZ3002 SRS.docx
+++ b/Lab 2 Submissions/CZ3002 SRS.docx
@@ -75,6 +75,7 @@
           <w:szCs w:val="66"/>
         </w:rPr>
       </w:pPr>
+      <w:proofErr w:type="spellStart"/>
       <w:r>
         <w:rPr>
           <w:b/>
@@ -83,6 +84,7 @@
         </w:rPr>
         <w:t>SportZ</w:t>
       </w:r>
+      <w:proofErr w:type="spellEnd"/>
     </w:p>
     <w:p>
       <w:pPr>
@@ -166,8 +168,9 @@
           <w:szCs w:val="28"/>
         </w:rPr>
         <w:tab/>
-        <w:t>Hermes Lim HongJun</w:t>
-      </w:r>
+        <w:t xml:space="preserve">Hermes Lim </w:t>
+      </w:r>
+      <w:proofErr w:type="spellStart"/>
       <w:r>
         <w:rPr>
           <w:rFonts w:ascii="Times New Roman" w:hAnsi="Times New Roman" w:cs="Times New Roman"/>
@@ -175,8 +178,9 @@
           <w:sz w:val="28"/>
           <w:szCs w:val="28"/>
         </w:rPr>
-        <w:br/>
-      </w:r>
+        <w:t>HongJun</w:t>
+      </w:r>
+      <w:proofErr w:type="spellEnd"/>
       <w:r>
         <w:rPr>
           <w:rFonts w:ascii="Times New Roman" w:hAnsi="Times New Roman" w:cs="Times New Roman"/>
@@ -184,7 +188,7 @@
           <w:sz w:val="28"/>
           <w:szCs w:val="28"/>
         </w:rPr>
-        <w:tab/>
+        <w:br/>
       </w:r>
       <w:r>
         <w:rPr>
@@ -194,7 +198,6 @@
           <w:szCs w:val="28"/>
         </w:rPr>
         <w:tab/>
-        <w:t>Lin Zixing</w:t>
       </w:r>
       <w:r>
         <w:rPr>
@@ -203,8 +206,10 @@
           <w:sz w:val="28"/>
           <w:szCs w:val="28"/>
         </w:rPr>
-        <w:br/>
-      </w:r>
+        <w:tab/>
+        <w:t xml:space="preserve">Lin </w:t>
+      </w:r>
+      <w:proofErr w:type="spellStart"/>
       <w:r>
         <w:rPr>
           <w:rFonts w:ascii="Times New Roman" w:hAnsi="Times New Roman" w:cs="Times New Roman"/>
@@ -212,8 +217,9 @@
           <w:sz w:val="28"/>
           <w:szCs w:val="28"/>
         </w:rPr>
-        <w:tab/>
-      </w:r>
+        <w:t>Zixing</w:t>
+      </w:r>
+      <w:proofErr w:type="spellEnd"/>
       <w:r>
         <w:rPr>
           <w:rFonts w:ascii="Times New Roman" w:hAnsi="Times New Roman" w:cs="Times New Roman"/>
@@ -221,6 +227,24 @@
           <w:sz w:val="28"/>
           <w:szCs w:val="28"/>
         </w:rPr>
+        <w:br/>
+      </w:r>
+      <w:r>
+        <w:rPr>
+          <w:rFonts w:ascii="Times New Roman" w:hAnsi="Times New Roman" w:cs="Times New Roman"/>
+          <w:b/>
+          <w:sz w:val="28"/>
+          <w:szCs w:val="28"/>
+        </w:rPr>
+        <w:tab/>
+      </w:r>
+      <w:r>
+        <w:rPr>
+          <w:rFonts w:ascii="Times New Roman" w:hAnsi="Times New Roman" w:cs="Times New Roman"/>
+          <w:b/>
+          <w:sz w:val="28"/>
+          <w:szCs w:val="28"/>
+        </w:rPr>
         <w:tab/>
         <w:t>Fabian Wong</w:t>
       </w:r>
@@ -250,8 +274,9 @@
           <w:szCs w:val="28"/>
         </w:rPr>
         <w:tab/>
-        <w:t>Chia Songcheng</w:t>
-      </w:r>
+        <w:t xml:space="preserve">Chia </w:t>
+      </w:r>
+      <w:proofErr w:type="spellStart"/>
       <w:r>
         <w:rPr>
           <w:rFonts w:ascii="Times New Roman" w:hAnsi="Times New Roman" w:cs="Times New Roman"/>
@@ -259,8 +284,9 @@
           <w:sz w:val="28"/>
           <w:szCs w:val="28"/>
         </w:rPr>
-        <w:br/>
-      </w:r>
+        <w:t>Songcheng</w:t>
+      </w:r>
+      <w:proofErr w:type="spellEnd"/>
       <w:r>
         <w:rPr>
           <w:rFonts w:ascii="Times New Roman" w:hAnsi="Times New Roman" w:cs="Times New Roman"/>
@@ -268,7 +294,7 @@
           <w:sz w:val="28"/>
           <w:szCs w:val="28"/>
         </w:rPr>
-        <w:tab/>
+        <w:br/>
       </w:r>
       <w:r>
         <w:rPr>
@@ -278,7 +304,6 @@
           <w:szCs w:val="28"/>
         </w:rPr>
         <w:tab/>
-        <w:t>Lim Sheng Zhe</w:t>
       </w:r>
       <w:r>
         <w:rPr>
@@ -287,8 +312,10 @@
           <w:sz w:val="28"/>
           <w:szCs w:val="28"/>
         </w:rPr>
-        <w:br/>
-      </w:r>
+        <w:tab/>
+        <w:t xml:space="preserve">Lim Sheng </w:t>
+      </w:r>
+      <w:proofErr w:type="spellStart"/>
       <w:r>
         <w:rPr>
           <w:rFonts w:ascii="Times New Roman" w:hAnsi="Times New Roman" w:cs="Times New Roman"/>
@@ -296,8 +323,9 @@
           <w:sz w:val="28"/>
           <w:szCs w:val="28"/>
         </w:rPr>
-        <w:tab/>
-      </w:r>
+        <w:t>Zhe</w:t>
+      </w:r>
+      <w:proofErr w:type="spellEnd"/>
       <w:r>
         <w:rPr>
           <w:rFonts w:ascii="Times New Roman" w:hAnsi="Times New Roman" w:cs="Times New Roman"/>
@@ -305,9 +333,38 @@
           <w:sz w:val="28"/>
           <w:szCs w:val="28"/>
         </w:rPr>
+        <w:br/>
+      </w:r>
+      <w:r>
+        <w:rPr>
+          <w:rFonts w:ascii="Times New Roman" w:hAnsi="Times New Roman" w:cs="Times New Roman"/>
+          <w:b/>
+          <w:sz w:val="28"/>
+          <w:szCs w:val="28"/>
+        </w:rPr>
         <w:tab/>
-        <w:t>Chew Poshi</w:t>
-      </w:r>
+      </w:r>
+      <w:r>
+        <w:rPr>
+          <w:rFonts w:ascii="Times New Roman" w:hAnsi="Times New Roman" w:cs="Times New Roman"/>
+          <w:b/>
+          <w:sz w:val="28"/>
+          <w:szCs w:val="28"/>
+        </w:rPr>
+        <w:tab/>
+        <w:t xml:space="preserve">Chew </w:t>
+      </w:r>
+      <w:proofErr w:type="spellStart"/>
+      <w:r>
+        <w:rPr>
+          <w:rFonts w:ascii="Times New Roman" w:hAnsi="Times New Roman" w:cs="Times New Roman"/>
+          <w:b/>
+          <w:sz w:val="28"/>
+          <w:szCs w:val="28"/>
+        </w:rPr>
+        <w:t>Poshi</w:t>
+      </w:r>
+      <w:proofErr w:type="spellEnd"/>
     </w:p>
     <w:p>
       <w:pPr>
@@ -2498,7 +2555,21 @@
         <w:rPr>
           <w:rFonts w:ascii="Times New Roman" w:eastAsia="Times New Roman" w:hAnsi="Times New Roman" w:cs="Times New Roman"/>
         </w:rPr>
-        <w:t>About 76 per cent of Singapore adolescents aged between 11 and 17 years old do not get at least one hour of moderate-to-vigorous activity everyday. Furthermore, based on survey data that were conducted by WHO, it has been discovered that more than three-quarters of Singapore adolescents did not meet the guideline of at least one hour of physical activity a day.</w:t>
+        <w:t xml:space="preserve">About 76 per cent of Singapore adolescents aged between 11 and 17 years old do not get at least one hour of moderate-to-vigorous activity </w:t>
+      </w:r>
+      <w:proofErr w:type="spellStart"/>
+      <w:r>
+        <w:rPr>
+          <w:rFonts w:ascii="Times New Roman" w:eastAsia="Times New Roman" w:hAnsi="Times New Roman" w:cs="Times New Roman"/>
+        </w:rPr>
+        <w:t>everyday</w:t>
+      </w:r>
+      <w:proofErr w:type="spellEnd"/>
+      <w:r>
+        <w:rPr>
+          <w:rFonts w:ascii="Times New Roman" w:eastAsia="Times New Roman" w:hAnsi="Times New Roman" w:cs="Times New Roman"/>
+        </w:rPr>
+        <w:t>. Furthermore, based on survey data that were conducted by WHO, it has been discovered that more than three-quarters of Singapore adolescents did not meet the guideline of at least one hour of physical activity a day.</w:t>
       </w:r>
     </w:p>
     <w:p>
@@ -2519,7 +2590,21 @@
         <w:rPr>
           <w:rFonts w:ascii="Times New Roman" w:eastAsia="Times New Roman" w:hAnsi="Times New Roman" w:cs="Times New Roman"/>
         </w:rPr>
-        <w:t xml:space="preserve">With the digitalisation of today’s world, it is important for us to utilize the digital world to our advantage and leverage on attracting and invoking interest </w:t>
+        <w:t xml:space="preserve">With the </w:t>
+      </w:r>
+      <w:proofErr w:type="spellStart"/>
+      <w:r>
+        <w:rPr>
+          <w:rFonts w:ascii="Times New Roman" w:eastAsia="Times New Roman" w:hAnsi="Times New Roman" w:cs="Times New Roman"/>
+        </w:rPr>
+        <w:t>digitalisation</w:t>
+      </w:r>
+      <w:proofErr w:type="spellEnd"/>
+      <w:r>
+        <w:rPr>
+          <w:rFonts w:ascii="Times New Roman" w:eastAsia="Times New Roman" w:hAnsi="Times New Roman" w:cs="Times New Roman"/>
+        </w:rPr>
+        <w:t xml:space="preserve"> of today’s world, it is important for us to utilize the digital world to our advantage and leverage on attracting and invoking interest </w:t>
       </w:r>
       <w:r>
         <w:rPr>
@@ -2602,13 +2687,23 @@
           <w:szCs w:val="24"/>
         </w:rPr>
       </w:pPr>
-      <w:r>
-        <w:rPr>
-          <w:rFonts w:ascii="Times New Roman" w:eastAsia="Times New Roman" w:hAnsi="Times New Roman" w:cs="Times New Roman"/>
-          <w:sz w:val="24"/>
-          <w:szCs w:val="24"/>
-        </w:rPr>
-        <w:t>SportZ is a 2D endless runner game with sports as the main theme. The objective of the game is to run across an endless stream of platforms from left to right and attempt to stay alive to obtain the highest score possible.</w:t>
+      <w:proofErr w:type="spellStart"/>
+      <w:r>
+        <w:rPr>
+          <w:rFonts w:ascii="Times New Roman" w:eastAsia="Times New Roman" w:hAnsi="Times New Roman" w:cs="Times New Roman"/>
+          <w:sz w:val="24"/>
+          <w:szCs w:val="24"/>
+        </w:rPr>
+        <w:t>SportZ</w:t>
+      </w:r>
+      <w:proofErr w:type="spellEnd"/>
+      <w:r>
+        <w:rPr>
+          <w:rFonts w:ascii="Times New Roman" w:eastAsia="Times New Roman" w:hAnsi="Times New Roman" w:cs="Times New Roman"/>
+          <w:sz w:val="24"/>
+          <w:szCs w:val="24"/>
+        </w:rPr>
+        <w:t xml:space="preserve"> is a 2D endless runner game with sports as the main theme. The objective of the game is to run across an endless stream of platforms from left to right and attempt to stay alive to obtain the highest score possible.</w:t>
       </w:r>
     </w:p>
     <w:p>
@@ -2690,12 +2785,14 @@
       <w:r>
         <w:t xml:space="preserve">Game Title: </w:t>
       </w:r>
+      <w:proofErr w:type="spellStart"/>
       <w:r>
         <w:rPr>
           <w:b/>
         </w:rPr>
         <w:t>SportZ</w:t>
       </w:r>
+      <w:proofErr w:type="spellEnd"/>
     </w:p>
     <w:p>
       <w:pPr>
@@ -3289,13 +3386,23 @@
           <w:szCs w:val="24"/>
         </w:rPr>
       </w:pPr>
-      <w:r>
-        <w:rPr>
-          <w:rFonts w:ascii="Times New Roman" w:hAnsi="Times New Roman" w:cs="Times New Roman"/>
-          <w:sz w:val="24"/>
-          <w:szCs w:val="24"/>
-        </w:rPr>
-        <w:t>Sportz is inspired by endless running games such as Flappy bird. It is a single player 2D side-sc</w:t>
+      <w:proofErr w:type="spellStart"/>
+      <w:r>
+        <w:rPr>
+          <w:rFonts w:ascii="Times New Roman" w:hAnsi="Times New Roman" w:cs="Times New Roman"/>
+          <w:sz w:val="24"/>
+          <w:szCs w:val="24"/>
+        </w:rPr>
+        <w:t>Sportz</w:t>
+      </w:r>
+      <w:proofErr w:type="spellEnd"/>
+      <w:r>
+        <w:rPr>
+          <w:rFonts w:ascii="Times New Roman" w:hAnsi="Times New Roman" w:cs="Times New Roman"/>
+          <w:sz w:val="24"/>
+          <w:szCs w:val="24"/>
+        </w:rPr>
+        <w:t xml:space="preserve"> is inspired by endless running games such as Flappy bird. It is a single player 2D side-sc</w:t>
       </w:r>
       <w:r>
         <w:rPr>
@@ -3413,13 +3520,41 @@
           <w:szCs w:val="24"/>
         </w:rPr>
       </w:pPr>
-      <w:r>
-        <w:rPr>
-          <w:rFonts w:ascii="Times New Roman" w:hAnsi="Times New Roman" w:cs="Times New Roman"/>
-          <w:sz w:val="24"/>
-          <w:szCs w:val="24"/>
-        </w:rPr>
-        <w:t xml:space="preserve">Sportz is suitable for players from all ages as its controls are simple and easy to master. Just like any endless runner game, Sportz is </w:t>
+      <w:proofErr w:type="spellStart"/>
+      <w:r>
+        <w:rPr>
+          <w:rFonts w:ascii="Times New Roman" w:hAnsi="Times New Roman" w:cs="Times New Roman"/>
+          <w:sz w:val="24"/>
+          <w:szCs w:val="24"/>
+        </w:rPr>
+        <w:t>Sportz</w:t>
+      </w:r>
+      <w:proofErr w:type="spellEnd"/>
+      <w:r>
+        <w:rPr>
+          <w:rFonts w:ascii="Times New Roman" w:hAnsi="Times New Roman" w:cs="Times New Roman"/>
+          <w:sz w:val="24"/>
+          <w:szCs w:val="24"/>
+        </w:rPr>
+        <w:t xml:space="preserve"> is suitable for players from all ages as its controls are simple and easy to master. Just like any endless runner game, </w:t>
+      </w:r>
+      <w:proofErr w:type="spellStart"/>
+      <w:r>
+        <w:rPr>
+          <w:rFonts w:ascii="Times New Roman" w:hAnsi="Times New Roman" w:cs="Times New Roman"/>
+          <w:sz w:val="24"/>
+          <w:szCs w:val="24"/>
+        </w:rPr>
+        <w:t>Sportz</w:t>
+      </w:r>
+      <w:proofErr w:type="spellEnd"/>
+      <w:r>
+        <w:rPr>
+          <w:rFonts w:ascii="Times New Roman" w:hAnsi="Times New Roman" w:cs="Times New Roman"/>
+          <w:sz w:val="24"/>
+          <w:szCs w:val="24"/>
+        </w:rPr>
+        <w:t xml:space="preserve"> is </w:t>
       </w:r>
       <w:r>
         <w:rPr>
@@ -3463,13 +3598,23 @@
           <w:szCs w:val="24"/>
         </w:rPr>
       </w:pPr>
-      <w:r>
-        <w:rPr>
-          <w:rFonts w:ascii="Times New Roman" w:hAnsi="Times New Roman" w:cs="Times New Roman"/>
-          <w:sz w:val="24"/>
-          <w:szCs w:val="24"/>
-        </w:rPr>
-        <w:t xml:space="preserve">Sportz will be released on </w:t>
+      <w:proofErr w:type="spellStart"/>
+      <w:r>
+        <w:rPr>
+          <w:rFonts w:ascii="Times New Roman" w:hAnsi="Times New Roman" w:cs="Times New Roman"/>
+          <w:sz w:val="24"/>
+          <w:szCs w:val="24"/>
+        </w:rPr>
+        <w:t>Sportz</w:t>
+      </w:r>
+      <w:proofErr w:type="spellEnd"/>
+      <w:r>
+        <w:rPr>
+          <w:rFonts w:ascii="Times New Roman" w:hAnsi="Times New Roman" w:cs="Times New Roman"/>
+          <w:sz w:val="24"/>
+          <w:szCs w:val="24"/>
+        </w:rPr>
+        <w:t xml:space="preserve"> will be released on </w:t>
       </w:r>
       <w:r>
         <w:rPr>
@@ -7317,13 +7462,6 @@
     </w:p>
     <w:p>
       <w:pPr>
-        <w:rPr>
-          <w:rFonts w:ascii="Times New Roman" w:eastAsia="Times New Roman" w:hAnsi="Times New Roman" w:cs="Times New Roman"/>
-        </w:rPr>
-      </w:pPr>
-    </w:p>
-    <w:p>
-      <w:pPr>
         <w:pStyle w:val="Heading2"/>
         <w:rPr>
           <w:rFonts w:ascii="Times New Roman" w:eastAsia="Times New Roman" w:hAnsi="Times New Roman" w:cs="Times New Roman"/>
@@ -7523,7 +7661,7 @@
           <w:sz w:val="24"/>
           <w:szCs w:val="24"/>
         </w:rPr>
-        <w:t>F02_02: Only a maximum of 2 static obstacles can spawn on the same platform (HIGH)</w:t>
+        <w:t>F02_02: Only a maximum of 2 obstacles can spawn on the same platform (HIGH)</w:t>
       </w:r>
     </w:p>
     <w:p>
@@ -7775,15 +7913,6 @@
       <w:pPr>
         <w:rPr>
           <w:rFonts w:ascii="Times New Roman" w:eastAsia="Times New Roman" w:hAnsi="Times New Roman" w:cs="Times New Roman"/>
-          <w:sz w:val="24"/>
-          <w:szCs w:val="24"/>
-        </w:rPr>
-      </w:pPr>
-    </w:p>
-    <w:p>
-      <w:pPr>
-        <w:rPr>
-          <w:rFonts w:ascii="Times New Roman" w:eastAsia="Times New Roman" w:hAnsi="Times New Roman" w:cs="Times New Roman"/>
           <w:b/>
           <w:sz w:val="24"/>
           <w:szCs w:val="24"/>
@@ -7898,7 +8027,23 @@
           <w:sz w:val="24"/>
           <w:szCs w:val="24"/>
         </w:rPr>
-        <w:t>F03_06: Upon elimination, the enemy must play a death animation and disappear. (MED)</w:t>
+        <w:t>F03_06: Upon elimination, the enemy disappear</w:t>
+      </w:r>
+      <w:r>
+        <w:rPr>
+          <w:rFonts w:ascii="Times New Roman" w:eastAsia="Times New Roman" w:hAnsi="Times New Roman" w:cs="Times New Roman"/>
+          <w:sz w:val="24"/>
+          <w:szCs w:val="24"/>
+        </w:rPr>
+        <w:t>s</w:t>
+      </w:r>
+      <w:r>
+        <w:rPr>
+          <w:rFonts w:ascii="Times New Roman" w:eastAsia="Times New Roman" w:hAnsi="Times New Roman" w:cs="Times New Roman"/>
+          <w:sz w:val="24"/>
+          <w:szCs w:val="24"/>
+        </w:rPr>
+        <w:t>. (MED)</w:t>
       </w:r>
     </w:p>
     <w:p>
@@ -8084,7 +8229,6 @@
           <w:sz w:val="24"/>
           <w:szCs w:val="24"/>
         </w:rPr>
-        <w:lastRenderedPageBreak/>
         <w:t xml:space="preserve">Response: The upgrade is applied for future runs of the game and the player’s total coin count is reduced by the amount required for the purchase. </w:t>
       </w:r>
     </w:p>
@@ -8215,20 +8359,6 @@
     </w:p>
     <w:p>
       <w:pPr>
-        <w:rPr>
-          <w:rFonts w:ascii="Times New Roman" w:eastAsia="Times New Roman" w:hAnsi="Times New Roman" w:cs="Times New Roman"/>
-        </w:rPr>
-      </w:pPr>
-    </w:p>
-    <w:p>
-      <w:pPr>
-        <w:rPr>
-          <w:rFonts w:ascii="Times New Roman" w:eastAsia="Times New Roman" w:hAnsi="Times New Roman" w:cs="Times New Roman"/>
-        </w:rPr>
-      </w:pPr>
-    </w:p>
-    <w:p>
-      <w:pPr>
         <w:pStyle w:val="Heading2"/>
         <w:rPr>
           <w:rFonts w:ascii="Times New Roman" w:eastAsia="Times New Roman" w:hAnsi="Times New Roman" w:cs="Times New Roman"/>
@@ -8523,7 +8653,23 @@
           <w:sz w:val="24"/>
           <w:szCs w:val="24"/>
         </w:rPr>
-        <w:t>F05_01: A minimum of 1 power up and a maximum of 2 power ups to be generated every 500 meters traversed by the player. (HIGH)</w:t>
+        <w:t xml:space="preserve">F05_01: A power up </w:t>
+      </w:r>
+      <w:r>
+        <w:rPr>
+          <w:rFonts w:ascii="Times New Roman" w:eastAsia="Times New Roman" w:hAnsi="Times New Roman" w:cs="Times New Roman"/>
+          <w:sz w:val="24"/>
+          <w:szCs w:val="24"/>
+        </w:rPr>
+        <w:t>has a probability of 10% to spawn on every platform generated</w:t>
+      </w:r>
+      <w:r>
+        <w:rPr>
+          <w:rFonts w:ascii="Times New Roman" w:eastAsia="Times New Roman" w:hAnsi="Times New Roman" w:cs="Times New Roman"/>
+          <w:sz w:val="24"/>
+          <w:szCs w:val="24"/>
+        </w:rPr>
+        <w:t>. (HIGH)</w:t>
       </w:r>
     </w:p>
     <w:p>
@@ -8561,7 +8707,23 @@
           <w:sz w:val="24"/>
           <w:szCs w:val="24"/>
         </w:rPr>
-        <w:t>Coin Magnet: When acquired, coins regardless of location on the platform will be sucked in by the player. (HIGH)</w:t>
+        <w:t xml:space="preserve">Coin Magnet: When acquired, coins </w:t>
+      </w:r>
+      <w:r>
+        <w:rPr>
+          <w:rFonts w:ascii="Times New Roman" w:eastAsia="Times New Roman" w:hAnsi="Times New Roman" w:cs="Times New Roman"/>
+          <w:sz w:val="24"/>
+          <w:szCs w:val="24"/>
+        </w:rPr>
+        <w:t>within 20 meters of the player</w:t>
+      </w:r>
+      <w:r>
+        <w:rPr>
+          <w:rFonts w:ascii="Times New Roman" w:eastAsia="Times New Roman" w:hAnsi="Times New Roman" w:cs="Times New Roman"/>
+          <w:sz w:val="24"/>
+          <w:szCs w:val="24"/>
+        </w:rPr>
+        <w:t xml:space="preserve"> will be sucked in. (HIGH)</w:t>
       </w:r>
     </w:p>
     <w:p>
@@ -8616,60 +8778,236 @@
           <w:sz w:val="24"/>
           <w:szCs w:val="24"/>
         </w:rPr>
+        <w:t xml:space="preserve">F05_04: Every platform must have a </w:t>
+      </w:r>
+      <w:r>
+        <w:rPr>
+          <w:rFonts w:ascii="Times New Roman" w:eastAsia="Times New Roman" w:hAnsi="Times New Roman" w:cs="Times New Roman"/>
+          <w:sz w:val="24"/>
+          <w:szCs w:val="24"/>
+        </w:rPr>
+        <w:t>75</w:t>
+      </w:r>
+      <w:r>
+        <w:rPr>
+          <w:rFonts w:ascii="Times New Roman" w:eastAsia="Times New Roman" w:hAnsi="Times New Roman" w:cs="Times New Roman"/>
+          <w:sz w:val="24"/>
+          <w:szCs w:val="24"/>
+        </w:rPr>
+        <w:t xml:space="preserve">% chance of generating </w:t>
+      </w:r>
+      <w:r>
+        <w:rPr>
+          <w:rFonts w:ascii="Times New Roman" w:eastAsia="Times New Roman" w:hAnsi="Times New Roman" w:cs="Times New Roman"/>
+          <w:sz w:val="24"/>
+          <w:szCs w:val="24"/>
+        </w:rPr>
+        <w:t>coins and a 10% chance of generating power-ups</w:t>
+      </w:r>
+      <w:r>
+        <w:rPr>
+          <w:rFonts w:ascii="Times New Roman" w:eastAsia="Times New Roman" w:hAnsi="Times New Roman" w:cs="Times New Roman"/>
+          <w:sz w:val="24"/>
+          <w:szCs w:val="24"/>
+        </w:rPr>
+        <w:t xml:space="preserve"> in its vertical area. (MEDIUM)</w:t>
+      </w:r>
+    </w:p>
+    <w:p>
+      <w:pPr>
+        <w:rPr>
+          <w:rFonts w:ascii="Times New Roman" w:eastAsia="Times New Roman" w:hAnsi="Times New Roman" w:cs="Times New Roman"/>
+          <w:sz w:val="24"/>
+          <w:szCs w:val="24"/>
+        </w:rPr>
+      </w:pPr>
+      <w:r>
+        <w:rPr>
+          <w:rFonts w:ascii="Times New Roman" w:eastAsia="Times New Roman" w:hAnsi="Times New Roman" w:cs="Times New Roman"/>
+          <w:sz w:val="24"/>
+          <w:szCs w:val="24"/>
+        </w:rPr>
+        <w:t>F05_05: Coin collectibles must be added to total count at the end of each run</w:t>
+      </w:r>
+    </w:p>
+    <w:p>
+      <w:pPr>
+        <w:rPr>
+          <w:rFonts w:ascii="Times New Roman" w:eastAsia="Times New Roman" w:hAnsi="Times New Roman" w:cs="Times New Roman"/>
+        </w:rPr>
+      </w:pPr>
+    </w:p>
+    <w:p>
+      <w:pPr>
+        <w:pStyle w:val="Heading2"/>
+        <w:rPr>
+          <w:rFonts w:ascii="Times New Roman" w:eastAsia="Times New Roman" w:hAnsi="Times New Roman" w:cs="Times New Roman"/>
+        </w:rPr>
+      </w:pPr>
+      <w:bookmarkStart w:id="20" w:name="_Toc96514930"/>
+      <w:r>
+        <w:rPr>
+          <w:rFonts w:ascii="Times New Roman" w:eastAsia="Times New Roman" w:hAnsi="Times New Roman" w:cs="Times New Roman"/>
+        </w:rPr>
         <w:lastRenderedPageBreak/>
-        <w:t>F05_04: Every platform must have a 30% chance of generating a collectible in its vertical area. (MEDIUM)</w:t>
-      </w:r>
-    </w:p>
-    <w:p>
-      <w:pPr>
-        <w:rPr>
-          <w:rFonts w:ascii="Times New Roman" w:eastAsia="Times New Roman" w:hAnsi="Times New Roman" w:cs="Times New Roman"/>
-          <w:sz w:val="24"/>
-          <w:szCs w:val="24"/>
-        </w:rPr>
-      </w:pPr>
-      <w:r>
-        <w:rPr>
-          <w:rFonts w:ascii="Times New Roman" w:eastAsia="Times New Roman" w:hAnsi="Times New Roman" w:cs="Times New Roman"/>
-          <w:sz w:val="24"/>
-          <w:szCs w:val="24"/>
-        </w:rPr>
-        <w:t>F05_05: Coin collectibles must be added to total count at the end of each run</w:t>
-      </w:r>
-    </w:p>
-    <w:p>
-      <w:pPr>
-        <w:rPr>
-          <w:rFonts w:ascii="Times New Roman" w:eastAsia="Times New Roman" w:hAnsi="Times New Roman" w:cs="Times New Roman"/>
-          <w:sz w:val="24"/>
-          <w:szCs w:val="24"/>
-        </w:rPr>
-      </w:pPr>
-    </w:p>
-    <w:p>
-      <w:pPr>
-        <w:rPr>
-          <w:rFonts w:ascii="Times New Roman" w:eastAsia="Times New Roman" w:hAnsi="Times New Roman" w:cs="Times New Roman"/>
-          <w:sz w:val="24"/>
-          <w:szCs w:val="24"/>
-        </w:rPr>
-      </w:pPr>
-    </w:p>
-    <w:p>
-      <w:pPr>
-        <w:rPr>
-          <w:rFonts w:ascii="Times New Roman" w:eastAsia="Times New Roman" w:hAnsi="Times New Roman" w:cs="Times New Roman"/>
-          <w:sz w:val="24"/>
-          <w:szCs w:val="24"/>
-        </w:rPr>
-      </w:pPr>
-    </w:p>
-    <w:p>
-      <w:pPr>
-        <w:rPr>
-          <w:rFonts w:ascii="Times New Roman" w:eastAsia="Times New Roman" w:hAnsi="Times New Roman" w:cs="Times New Roman"/>
-        </w:rPr>
-      </w:pPr>
+        <w:t>6. Score System</w:t>
+      </w:r>
+      <w:bookmarkEnd w:id="20"/>
+    </w:p>
+    <w:p>
+      <w:pPr>
+        <w:rPr>
+          <w:rFonts w:ascii="Times New Roman" w:eastAsia="Times New Roman" w:hAnsi="Times New Roman" w:cs="Times New Roman"/>
+          <w:b/>
+          <w:sz w:val="24"/>
+          <w:szCs w:val="24"/>
+        </w:rPr>
+      </w:pPr>
+      <w:r>
+        <w:rPr>
+          <w:rFonts w:ascii="Times New Roman" w:eastAsia="Times New Roman" w:hAnsi="Times New Roman" w:cs="Times New Roman"/>
+          <w:b/>
+          <w:sz w:val="24"/>
+          <w:szCs w:val="24"/>
+        </w:rPr>
+        <w:t>Feature Description and Priority</w:t>
+      </w:r>
+    </w:p>
+    <w:p>
+      <w:pPr>
+        <w:rPr>
+          <w:rFonts w:ascii="Times New Roman" w:eastAsia="Times New Roman" w:hAnsi="Times New Roman" w:cs="Times New Roman"/>
+          <w:sz w:val="24"/>
+          <w:szCs w:val="24"/>
+        </w:rPr>
+      </w:pPr>
+      <w:r>
+        <w:rPr>
+          <w:rFonts w:ascii="Times New Roman" w:eastAsia="Times New Roman" w:hAnsi="Times New Roman" w:cs="Times New Roman"/>
+          <w:sz w:val="24"/>
+          <w:szCs w:val="24"/>
+        </w:rPr>
+        <w:t xml:space="preserve">Description: Game to calculate the player score based on the </w:t>
+      </w:r>
+      <w:r>
+        <w:rPr>
+          <w:rFonts w:ascii="Times New Roman" w:eastAsia="Times New Roman" w:hAnsi="Times New Roman" w:cs="Times New Roman"/>
+          <w:sz w:val="24"/>
+          <w:szCs w:val="24"/>
+        </w:rPr>
+        <w:t>lifetime of the player, the longer the player lives, the higher the score.</w:t>
+      </w:r>
+    </w:p>
+    <w:p>
+      <w:pPr>
+        <w:rPr>
+          <w:rFonts w:ascii="Times New Roman" w:eastAsia="Times New Roman" w:hAnsi="Times New Roman" w:cs="Times New Roman"/>
+          <w:sz w:val="24"/>
+          <w:szCs w:val="24"/>
+        </w:rPr>
+      </w:pPr>
+      <w:r>
+        <w:rPr>
+          <w:rFonts w:ascii="Times New Roman" w:eastAsia="Times New Roman" w:hAnsi="Times New Roman" w:cs="Times New Roman"/>
+          <w:sz w:val="24"/>
+          <w:szCs w:val="24"/>
+        </w:rPr>
+        <w:t>Overall Priority: HIGH</w:t>
+      </w:r>
+    </w:p>
+    <w:p>
+      <w:pPr>
+        <w:rPr>
+          <w:rFonts w:ascii="Times New Roman" w:eastAsia="Times New Roman" w:hAnsi="Times New Roman" w:cs="Times New Roman"/>
+          <w:sz w:val="24"/>
+          <w:szCs w:val="24"/>
+        </w:rPr>
+      </w:pPr>
+    </w:p>
+    <w:p>
+      <w:pPr>
+        <w:rPr>
+          <w:rFonts w:ascii="Times New Roman" w:eastAsia="Times New Roman" w:hAnsi="Times New Roman" w:cs="Times New Roman"/>
+          <w:b/>
+          <w:sz w:val="24"/>
+          <w:szCs w:val="24"/>
+        </w:rPr>
+      </w:pPr>
+      <w:r>
+        <w:rPr>
+          <w:rFonts w:ascii="Times New Roman" w:eastAsia="Times New Roman" w:hAnsi="Times New Roman" w:cs="Times New Roman"/>
+          <w:b/>
+          <w:sz w:val="24"/>
+          <w:szCs w:val="24"/>
+        </w:rPr>
+        <w:t>Functional Requirements</w:t>
+      </w:r>
+    </w:p>
+    <w:p>
+      <w:pPr>
+        <w:rPr>
+          <w:rFonts w:ascii="Times New Roman" w:eastAsia="Times New Roman" w:hAnsi="Times New Roman" w:cs="Times New Roman"/>
+          <w:sz w:val="24"/>
+          <w:szCs w:val="24"/>
+        </w:rPr>
+      </w:pPr>
+      <w:r>
+        <w:rPr>
+          <w:rFonts w:ascii="Times New Roman" w:eastAsia="Times New Roman" w:hAnsi="Times New Roman" w:cs="Times New Roman"/>
+          <w:sz w:val="24"/>
+          <w:szCs w:val="24"/>
+        </w:rPr>
+        <w:t xml:space="preserve">F06_01: The player must gain 1 point for every </w:t>
+      </w:r>
+      <w:r>
+        <w:rPr>
+          <w:rFonts w:ascii="Times New Roman" w:eastAsia="Times New Roman" w:hAnsi="Times New Roman" w:cs="Times New Roman"/>
+          <w:sz w:val="24"/>
+          <w:szCs w:val="24"/>
+        </w:rPr>
+        <w:t>second the player survived</w:t>
+      </w:r>
+      <w:r>
+        <w:rPr>
+          <w:rFonts w:ascii="Times New Roman" w:eastAsia="Times New Roman" w:hAnsi="Times New Roman" w:cs="Times New Roman"/>
+          <w:sz w:val="24"/>
+          <w:szCs w:val="24"/>
+        </w:rPr>
+        <w:t xml:space="preserve"> (HIGH)</w:t>
+      </w:r>
+    </w:p>
+    <w:p>
+      <w:pPr>
+        <w:rPr>
+          <w:rFonts w:ascii="Times New Roman" w:eastAsia="Times New Roman" w:hAnsi="Times New Roman" w:cs="Times New Roman"/>
+          <w:sz w:val="24"/>
+          <w:szCs w:val="24"/>
+        </w:rPr>
+      </w:pPr>
+      <w:r>
+        <w:rPr>
+          <w:rFonts w:ascii="Times New Roman" w:eastAsia="Times New Roman" w:hAnsi="Times New Roman" w:cs="Times New Roman"/>
+          <w:sz w:val="24"/>
+          <w:szCs w:val="24"/>
+        </w:rPr>
+        <w:t>F06_0</w:t>
+      </w:r>
+      <w:r>
+        <w:rPr>
+          <w:rFonts w:ascii="Times New Roman" w:eastAsia="Times New Roman" w:hAnsi="Times New Roman" w:cs="Times New Roman"/>
+          <w:sz w:val="24"/>
+          <w:szCs w:val="24"/>
+        </w:rPr>
+        <w:t>2</w:t>
+      </w:r>
+      <w:r>
+        <w:rPr>
+          <w:rFonts w:ascii="Times New Roman" w:eastAsia="Times New Roman" w:hAnsi="Times New Roman" w:cs="Times New Roman"/>
+          <w:sz w:val="24"/>
+          <w:szCs w:val="24"/>
+        </w:rPr>
+        <w:t>: Score must be displayed and constantly updated as a game session progresses</w:t>
+      </w:r>
     </w:p>
     <w:p>
       <w:pPr>
@@ -8678,14 +9016,14 @@
           <w:rFonts w:ascii="Times New Roman" w:eastAsia="Times New Roman" w:hAnsi="Times New Roman" w:cs="Times New Roman"/>
         </w:rPr>
       </w:pPr>
-      <w:bookmarkStart w:id="20" w:name="_Toc96514930"/>
-      <w:r>
-        <w:rPr>
-          <w:rFonts w:ascii="Times New Roman" w:eastAsia="Times New Roman" w:hAnsi="Times New Roman" w:cs="Times New Roman"/>
-        </w:rPr>
-        <w:t>6. Score System</w:t>
-      </w:r>
-      <w:bookmarkEnd w:id="20"/>
+      <w:bookmarkStart w:id="21" w:name="_Toc96514931"/>
+      <w:r>
+        <w:rPr>
+          <w:rFonts w:ascii="Times New Roman" w:eastAsia="Times New Roman" w:hAnsi="Times New Roman" w:cs="Times New Roman"/>
+        </w:rPr>
+        <w:t>7. Life and Game Over System</w:t>
+      </w:r>
+      <w:bookmarkEnd w:id="21"/>
     </w:p>
     <w:p>
       <w:pPr>
@@ -8720,24 +9058,24 @@
           <w:sz w:val="24"/>
           <w:szCs w:val="24"/>
         </w:rPr>
-        <w:t>Description: Game to calculate the player score based on the distance traversed, enemies killed, power ups and collectibles collected.</w:t>
-      </w:r>
-    </w:p>
-    <w:p>
-      <w:pPr>
-        <w:rPr>
-          <w:rFonts w:ascii="Times New Roman" w:eastAsia="Times New Roman" w:hAnsi="Times New Roman" w:cs="Times New Roman"/>
-          <w:sz w:val="24"/>
-          <w:szCs w:val="24"/>
-        </w:rPr>
-      </w:pPr>
-      <w:r>
-        <w:rPr>
-          <w:rFonts w:ascii="Times New Roman" w:eastAsia="Times New Roman" w:hAnsi="Times New Roman" w:cs="Times New Roman"/>
-          <w:sz w:val="24"/>
-          <w:szCs w:val="24"/>
-        </w:rPr>
-        <w:t>Overall Priority: HIGH</w:t>
+        <w:t>Description: Game to include a life system for the player, which indicates the number of collisions with an obstacle or enemy can be accepted before game over.</w:t>
+      </w:r>
+    </w:p>
+    <w:p>
+      <w:pPr>
+        <w:rPr>
+          <w:rFonts w:ascii="Times New Roman" w:eastAsia="Times New Roman" w:hAnsi="Times New Roman" w:cs="Times New Roman"/>
+          <w:sz w:val="24"/>
+          <w:szCs w:val="24"/>
+        </w:rPr>
+      </w:pPr>
+      <w:r>
+        <w:rPr>
+          <w:rFonts w:ascii="Times New Roman" w:eastAsia="Times New Roman" w:hAnsi="Times New Roman" w:cs="Times New Roman"/>
+          <w:sz w:val="24"/>
+          <w:szCs w:val="24"/>
+        </w:rPr>
+        <w:t>Overall Priority: MEDIUM</w:t>
       </w:r>
     </w:p>
     <w:p>
@@ -8782,67 +9120,91 @@
           <w:sz w:val="24"/>
           <w:szCs w:val="24"/>
         </w:rPr>
-        <w:t>Stimulus: Player kills an enemy with an attack</w:t>
-      </w:r>
-    </w:p>
-    <w:p>
-      <w:pPr>
-        <w:rPr>
-          <w:rFonts w:ascii="Times New Roman" w:eastAsia="Times New Roman" w:hAnsi="Times New Roman" w:cs="Times New Roman"/>
-          <w:sz w:val="24"/>
-          <w:szCs w:val="24"/>
-        </w:rPr>
-      </w:pPr>
-      <w:r>
-        <w:rPr>
-          <w:rFonts w:ascii="Times New Roman" w:eastAsia="Times New Roman" w:hAnsi="Times New Roman" w:cs="Times New Roman"/>
-          <w:sz w:val="24"/>
-          <w:szCs w:val="24"/>
-        </w:rPr>
-        <w:t>Response: 20 points are added to the player score</w:t>
-      </w:r>
-    </w:p>
-    <w:p>
-      <w:pPr>
-        <w:rPr>
-          <w:rFonts w:ascii="Times New Roman" w:eastAsia="Times New Roman" w:hAnsi="Times New Roman" w:cs="Times New Roman"/>
-          <w:sz w:val="24"/>
-          <w:szCs w:val="24"/>
-        </w:rPr>
-      </w:pPr>
-    </w:p>
-    <w:p>
-      <w:pPr>
-        <w:rPr>
-          <w:rFonts w:ascii="Times New Roman" w:eastAsia="Times New Roman" w:hAnsi="Times New Roman" w:cs="Times New Roman"/>
-          <w:sz w:val="24"/>
-          <w:szCs w:val="24"/>
-        </w:rPr>
-      </w:pPr>
-      <w:r>
-        <w:rPr>
-          <w:rFonts w:ascii="Times New Roman" w:eastAsia="Times New Roman" w:hAnsi="Times New Roman" w:cs="Times New Roman"/>
-          <w:sz w:val="24"/>
-          <w:szCs w:val="24"/>
-        </w:rPr>
-        <w:t>Stimulus: Player collects a coin</w:t>
-      </w:r>
-    </w:p>
-    <w:p>
-      <w:pPr>
-        <w:rPr>
-          <w:rFonts w:ascii="Times New Roman" w:eastAsia="Times New Roman" w:hAnsi="Times New Roman" w:cs="Times New Roman"/>
-          <w:sz w:val="24"/>
-          <w:szCs w:val="24"/>
-        </w:rPr>
-      </w:pPr>
-      <w:r>
-        <w:rPr>
-          <w:rFonts w:ascii="Times New Roman" w:eastAsia="Times New Roman" w:hAnsi="Times New Roman" w:cs="Times New Roman"/>
-          <w:sz w:val="24"/>
-          <w:szCs w:val="24"/>
-        </w:rPr>
-        <w:t>Response: 10 points are added to the player score</w:t>
+        <w:t>Stimulus: Player collides with an obstacle while having more than 1 life point</w:t>
+      </w:r>
+    </w:p>
+    <w:p>
+      <w:pPr>
+        <w:rPr>
+          <w:rFonts w:ascii="Times New Roman" w:eastAsia="Times New Roman" w:hAnsi="Times New Roman" w:cs="Times New Roman"/>
+          <w:sz w:val="24"/>
+          <w:szCs w:val="24"/>
+        </w:rPr>
+      </w:pPr>
+      <w:r>
+        <w:rPr>
+          <w:rFonts w:ascii="Times New Roman" w:eastAsia="Times New Roman" w:hAnsi="Times New Roman" w:cs="Times New Roman"/>
+          <w:sz w:val="24"/>
+          <w:szCs w:val="24"/>
+        </w:rPr>
+        <w:t>Response:  1 life point is reduced from the player</w:t>
+      </w:r>
+    </w:p>
+    <w:p>
+      <w:pPr>
+        <w:rPr>
+          <w:rFonts w:ascii="Times New Roman" w:eastAsia="Times New Roman" w:hAnsi="Times New Roman" w:cs="Times New Roman"/>
+          <w:sz w:val="24"/>
+          <w:szCs w:val="24"/>
+        </w:rPr>
+      </w:pPr>
+    </w:p>
+    <w:p>
+      <w:pPr>
+        <w:rPr>
+          <w:rFonts w:ascii="Times New Roman" w:eastAsia="Times New Roman" w:hAnsi="Times New Roman" w:cs="Times New Roman"/>
+          <w:sz w:val="24"/>
+          <w:szCs w:val="24"/>
+        </w:rPr>
+      </w:pPr>
+      <w:r>
+        <w:rPr>
+          <w:rFonts w:ascii="Times New Roman" w:eastAsia="Times New Roman" w:hAnsi="Times New Roman" w:cs="Times New Roman"/>
+          <w:sz w:val="24"/>
+          <w:szCs w:val="24"/>
+        </w:rPr>
+        <w:t>Stimulus: Player collides with an obstacle while having exactly 1 life point</w:t>
+      </w:r>
+    </w:p>
+    <w:p>
+      <w:pPr>
+        <w:rPr>
+          <w:rFonts w:ascii="Times New Roman" w:eastAsia="Times New Roman" w:hAnsi="Times New Roman" w:cs="Times New Roman"/>
+          <w:sz w:val="24"/>
+          <w:szCs w:val="24"/>
+        </w:rPr>
+      </w:pPr>
+      <w:r>
+        <w:rPr>
+          <w:rFonts w:ascii="Times New Roman" w:eastAsia="Times New Roman" w:hAnsi="Times New Roman" w:cs="Times New Roman"/>
+          <w:sz w:val="24"/>
+          <w:szCs w:val="24"/>
+        </w:rPr>
+        <w:t xml:space="preserve">Response:  Game over is activated and </w:t>
+      </w:r>
+      <w:r>
+        <w:rPr>
+          <w:rFonts w:ascii="Times New Roman" w:eastAsia="Times New Roman" w:hAnsi="Times New Roman" w:cs="Times New Roman"/>
+          <w:sz w:val="24"/>
+          <w:szCs w:val="24"/>
+        </w:rPr>
+        <w:t>the player</w:t>
+      </w:r>
+      <w:r>
+        <w:rPr>
+          <w:rFonts w:ascii="Times New Roman" w:eastAsia="Times New Roman" w:hAnsi="Times New Roman" w:cs="Times New Roman"/>
+          <w:sz w:val="24"/>
+          <w:szCs w:val="24"/>
+        </w:rPr>
+        <w:t xml:space="preserve"> </w:t>
+      </w:r>
+      <w:r>
+        <w:rPr>
+          <w:rFonts w:ascii="Times New Roman" w:eastAsia="Times New Roman" w:hAnsi="Times New Roman" w:cs="Times New Roman"/>
+          <w:sz w:val="24"/>
+          <w:szCs w:val="24"/>
+        </w:rPr>
+        <w:t>dies</w:t>
       </w:r>
     </w:p>
     <w:p>
@@ -8887,58 +9249,75 @@
           <w:sz w:val="24"/>
           <w:szCs w:val="24"/>
         </w:rPr>
-        <w:t>F06_01: The player must gain 1 point for every in-game unit traveled (HIGH)</w:t>
-      </w:r>
-    </w:p>
-    <w:p>
-      <w:pPr>
-        <w:rPr>
-          <w:rFonts w:ascii="Times New Roman" w:eastAsia="Times New Roman" w:hAnsi="Times New Roman" w:cs="Times New Roman"/>
-          <w:sz w:val="24"/>
-          <w:szCs w:val="24"/>
-        </w:rPr>
-      </w:pPr>
-      <w:r>
-        <w:rPr>
-          <w:rFonts w:ascii="Times New Roman" w:eastAsia="Times New Roman" w:hAnsi="Times New Roman" w:cs="Times New Roman"/>
-          <w:sz w:val="24"/>
-          <w:szCs w:val="24"/>
-        </w:rPr>
-        <w:t>F06_02: The player must gain 10 points for every collectible coin collected, and 20 points for every power-up collected</w:t>
-      </w:r>
-    </w:p>
-    <w:p>
-      <w:pPr>
-        <w:rPr>
-          <w:rFonts w:ascii="Times New Roman" w:eastAsia="Times New Roman" w:hAnsi="Times New Roman" w:cs="Times New Roman"/>
-          <w:sz w:val="24"/>
-          <w:szCs w:val="24"/>
-        </w:rPr>
-      </w:pPr>
-      <w:r>
-        <w:rPr>
-          <w:rFonts w:ascii="Times New Roman" w:eastAsia="Times New Roman" w:hAnsi="Times New Roman" w:cs="Times New Roman"/>
-          <w:sz w:val="24"/>
-          <w:szCs w:val="24"/>
-        </w:rPr>
-        <w:t>F06_03: The player must gain 20 points for every enemy killed</w:t>
-      </w:r>
-    </w:p>
-    <w:p>
-      <w:pPr>
-        <w:rPr>
-          <w:rFonts w:ascii="Times New Roman" w:eastAsia="Times New Roman" w:hAnsi="Times New Roman" w:cs="Times New Roman"/>
-          <w:sz w:val="24"/>
-          <w:szCs w:val="24"/>
-        </w:rPr>
-      </w:pPr>
-      <w:r>
-        <w:rPr>
-          <w:rFonts w:ascii="Times New Roman" w:eastAsia="Times New Roman" w:hAnsi="Times New Roman" w:cs="Times New Roman"/>
-          <w:sz w:val="24"/>
-          <w:szCs w:val="24"/>
-        </w:rPr>
-        <w:t>F06_04: Score must be displayed and constantly updated as a game session progresses</w:t>
+        <w:t>F07_01: The player life points must be displayed in a game session. (HIGH)</w:t>
+      </w:r>
+    </w:p>
+    <w:p>
+      <w:pPr>
+        <w:rPr>
+          <w:rFonts w:ascii="Times New Roman" w:eastAsia="Times New Roman" w:hAnsi="Times New Roman" w:cs="Times New Roman"/>
+          <w:sz w:val="24"/>
+          <w:szCs w:val="24"/>
+        </w:rPr>
+      </w:pPr>
+      <w:r>
+        <w:rPr>
+          <w:rFonts w:ascii="Times New Roman" w:eastAsia="Times New Roman" w:hAnsi="Times New Roman" w:cs="Times New Roman"/>
+          <w:sz w:val="24"/>
+          <w:szCs w:val="24"/>
+        </w:rPr>
+        <w:t>F07_02: The player must start with 3 life points in every game session (MEDIUM)</w:t>
+      </w:r>
+    </w:p>
+    <w:p>
+      <w:pPr>
+        <w:rPr>
+          <w:rFonts w:ascii="Times New Roman" w:eastAsia="Times New Roman" w:hAnsi="Times New Roman" w:cs="Times New Roman"/>
+          <w:sz w:val="24"/>
+          <w:szCs w:val="24"/>
+        </w:rPr>
+      </w:pPr>
+      <w:r>
+        <w:rPr>
+          <w:rFonts w:ascii="Times New Roman" w:eastAsia="Times New Roman" w:hAnsi="Times New Roman" w:cs="Times New Roman"/>
+          <w:sz w:val="24"/>
+          <w:szCs w:val="24"/>
+        </w:rPr>
+        <w:t>F07_03: Life points must be reduced by 1 upon collision with an obstacle or enemy. (HIGH)</w:t>
+      </w:r>
+    </w:p>
+    <w:p>
+      <w:pPr>
+        <w:rPr>
+          <w:rFonts w:ascii="Times New Roman" w:eastAsia="Times New Roman" w:hAnsi="Times New Roman" w:cs="Times New Roman"/>
+          <w:sz w:val="24"/>
+          <w:szCs w:val="24"/>
+        </w:rPr>
+      </w:pPr>
+      <w:r>
+        <w:rPr>
+          <w:rFonts w:ascii="Times New Roman" w:eastAsia="Times New Roman" w:hAnsi="Times New Roman" w:cs="Times New Roman"/>
+          <w:sz w:val="24"/>
+          <w:szCs w:val="24"/>
+        </w:rPr>
+        <w:t>F07_04: Upon reaching 0 life points, the player will die and game over is activated.  (HIGH)</w:t>
+      </w:r>
+    </w:p>
+    <w:p>
+      <w:pPr>
+        <w:rPr>
+          <w:rFonts w:ascii="Times New Roman" w:eastAsia="Times New Roman" w:hAnsi="Times New Roman" w:cs="Times New Roman"/>
+          <w:sz w:val="24"/>
+          <w:szCs w:val="24"/>
+        </w:rPr>
+      </w:pPr>
+      <w:r>
+        <w:rPr>
+          <w:rFonts w:ascii="Times New Roman" w:eastAsia="Times New Roman" w:hAnsi="Times New Roman" w:cs="Times New Roman"/>
+          <w:sz w:val="24"/>
+          <w:szCs w:val="24"/>
+        </w:rPr>
+        <w:t>F07_05: Falling off a platform must immediately activate game over. (HIGH)</w:t>
       </w:r>
     </w:p>
     <w:p>
@@ -8948,615 +9327,7 @@
           <w:rFonts w:ascii="Times New Roman" w:eastAsia="Times New Roman" w:hAnsi="Times New Roman" w:cs="Times New Roman"/>
         </w:rPr>
       </w:pPr>
-      <w:bookmarkStart w:id="21" w:name="_Toc96514931"/>
-      <w:r>
-        <w:rPr>
-          <w:rFonts w:ascii="Times New Roman" w:eastAsia="Times New Roman" w:hAnsi="Times New Roman" w:cs="Times New Roman"/>
-        </w:rPr>
-        <w:t>7. Life and Game Over System</w:t>
-      </w:r>
-      <w:bookmarkEnd w:id="21"/>
-    </w:p>
-    <w:p>
-      <w:pPr>
-        <w:rPr>
-          <w:rFonts w:ascii="Times New Roman" w:eastAsia="Times New Roman" w:hAnsi="Times New Roman" w:cs="Times New Roman"/>
-          <w:b/>
-          <w:sz w:val="24"/>
-          <w:szCs w:val="24"/>
-        </w:rPr>
-      </w:pPr>
-      <w:r>
-        <w:rPr>
-          <w:rFonts w:ascii="Times New Roman" w:eastAsia="Times New Roman" w:hAnsi="Times New Roman" w:cs="Times New Roman"/>
-          <w:b/>
-          <w:sz w:val="24"/>
-          <w:szCs w:val="24"/>
-        </w:rPr>
-        <w:t>Feature Description and Priority</w:t>
-      </w:r>
-    </w:p>
-    <w:p>
-      <w:pPr>
-        <w:rPr>
-          <w:rFonts w:ascii="Times New Roman" w:eastAsia="Times New Roman" w:hAnsi="Times New Roman" w:cs="Times New Roman"/>
-          <w:sz w:val="24"/>
-          <w:szCs w:val="24"/>
-        </w:rPr>
-      </w:pPr>
-      <w:r>
-        <w:rPr>
-          <w:rFonts w:ascii="Times New Roman" w:eastAsia="Times New Roman" w:hAnsi="Times New Roman" w:cs="Times New Roman"/>
-          <w:sz w:val="24"/>
-          <w:szCs w:val="24"/>
-        </w:rPr>
-        <w:t>Description: Game to include a life system for the player, which indicates the number of collisions with an obstacle or enemy can be accepted before game over.</w:t>
-      </w:r>
-    </w:p>
-    <w:p>
-      <w:pPr>
-        <w:rPr>
-          <w:rFonts w:ascii="Times New Roman" w:eastAsia="Times New Roman" w:hAnsi="Times New Roman" w:cs="Times New Roman"/>
-          <w:sz w:val="24"/>
-          <w:szCs w:val="24"/>
-        </w:rPr>
-      </w:pPr>
-      <w:r>
-        <w:rPr>
-          <w:rFonts w:ascii="Times New Roman" w:eastAsia="Times New Roman" w:hAnsi="Times New Roman" w:cs="Times New Roman"/>
-          <w:sz w:val="24"/>
-          <w:szCs w:val="24"/>
-        </w:rPr>
-        <w:t>Overall Priority: MEDIUM</w:t>
-      </w:r>
-    </w:p>
-    <w:p>
-      <w:pPr>
-        <w:rPr>
-          <w:rFonts w:ascii="Times New Roman" w:eastAsia="Times New Roman" w:hAnsi="Times New Roman" w:cs="Times New Roman"/>
-          <w:sz w:val="24"/>
-          <w:szCs w:val="24"/>
-        </w:rPr>
-      </w:pPr>
-    </w:p>
-    <w:p>
-      <w:pPr>
-        <w:rPr>
-          <w:rFonts w:ascii="Times New Roman" w:eastAsia="Times New Roman" w:hAnsi="Times New Roman" w:cs="Times New Roman"/>
-          <w:b/>
-          <w:sz w:val="24"/>
-          <w:szCs w:val="24"/>
-        </w:rPr>
-      </w:pPr>
-      <w:r>
-        <w:rPr>
-          <w:rFonts w:ascii="Times New Roman" w:eastAsia="Times New Roman" w:hAnsi="Times New Roman" w:cs="Times New Roman"/>
-          <w:b/>
-          <w:sz w:val="24"/>
-          <w:szCs w:val="24"/>
-        </w:rPr>
-        <w:t>Stimulus/Response Sequences</w:t>
-      </w:r>
-    </w:p>
-    <w:p>
-      <w:pPr>
-        <w:rPr>
-          <w:rFonts w:ascii="Times New Roman" w:eastAsia="Times New Roman" w:hAnsi="Times New Roman" w:cs="Times New Roman"/>
-          <w:sz w:val="24"/>
-          <w:szCs w:val="24"/>
-        </w:rPr>
-      </w:pPr>
-      <w:r>
-        <w:rPr>
-          <w:rFonts w:ascii="Times New Roman" w:eastAsia="Times New Roman" w:hAnsi="Times New Roman" w:cs="Times New Roman"/>
-          <w:sz w:val="24"/>
-          <w:szCs w:val="24"/>
-        </w:rPr>
-        <w:t>Stimulus: Player collides with an obstacle while having more than 1 life point</w:t>
-      </w:r>
-    </w:p>
-    <w:p>
-      <w:pPr>
-        <w:rPr>
-          <w:rFonts w:ascii="Times New Roman" w:eastAsia="Times New Roman" w:hAnsi="Times New Roman" w:cs="Times New Roman"/>
-          <w:sz w:val="24"/>
-          <w:szCs w:val="24"/>
-        </w:rPr>
-      </w:pPr>
-      <w:r>
-        <w:rPr>
-          <w:rFonts w:ascii="Times New Roman" w:eastAsia="Times New Roman" w:hAnsi="Times New Roman" w:cs="Times New Roman"/>
-          <w:sz w:val="24"/>
-          <w:szCs w:val="24"/>
-        </w:rPr>
-        <w:t>Response:  1 life point is reduced from the player</w:t>
-      </w:r>
-    </w:p>
-    <w:p>
-      <w:pPr>
-        <w:rPr>
-          <w:rFonts w:ascii="Times New Roman" w:eastAsia="Times New Roman" w:hAnsi="Times New Roman" w:cs="Times New Roman"/>
-          <w:sz w:val="24"/>
-          <w:szCs w:val="24"/>
-        </w:rPr>
-      </w:pPr>
-    </w:p>
-    <w:p>
-      <w:pPr>
-        <w:rPr>
-          <w:rFonts w:ascii="Times New Roman" w:eastAsia="Times New Roman" w:hAnsi="Times New Roman" w:cs="Times New Roman"/>
-          <w:sz w:val="24"/>
-          <w:szCs w:val="24"/>
-        </w:rPr>
-      </w:pPr>
-      <w:r>
-        <w:rPr>
-          <w:rFonts w:ascii="Times New Roman" w:eastAsia="Times New Roman" w:hAnsi="Times New Roman" w:cs="Times New Roman"/>
-          <w:sz w:val="24"/>
-          <w:szCs w:val="24"/>
-        </w:rPr>
-        <w:t>Stimulus: Player collides with an obstacle while having exactly 1 life point</w:t>
-      </w:r>
-    </w:p>
-    <w:p>
-      <w:pPr>
-        <w:rPr>
-          <w:rFonts w:ascii="Times New Roman" w:eastAsia="Times New Roman" w:hAnsi="Times New Roman" w:cs="Times New Roman"/>
-          <w:sz w:val="24"/>
-          <w:szCs w:val="24"/>
-        </w:rPr>
-      </w:pPr>
-      <w:r>
-        <w:rPr>
-          <w:rFonts w:ascii="Times New Roman" w:eastAsia="Times New Roman" w:hAnsi="Times New Roman" w:cs="Times New Roman"/>
-          <w:sz w:val="24"/>
-          <w:szCs w:val="24"/>
-        </w:rPr>
-        <w:lastRenderedPageBreak/>
-        <w:t>Response:  Game over is activated and the player ends</w:t>
-      </w:r>
-    </w:p>
-    <w:p>
-      <w:pPr>
-        <w:rPr>
-          <w:rFonts w:ascii="Times New Roman" w:eastAsia="Times New Roman" w:hAnsi="Times New Roman" w:cs="Times New Roman"/>
-          <w:sz w:val="24"/>
-          <w:szCs w:val="24"/>
-        </w:rPr>
-      </w:pPr>
-    </w:p>
-    <w:p>
-      <w:pPr>
-        <w:rPr>
-          <w:rFonts w:ascii="Times New Roman" w:eastAsia="Times New Roman" w:hAnsi="Times New Roman" w:cs="Times New Roman"/>
-          <w:b/>
-          <w:sz w:val="24"/>
-          <w:szCs w:val="24"/>
-        </w:rPr>
-      </w:pPr>
-      <w:r>
-        <w:rPr>
-          <w:rFonts w:ascii="Times New Roman" w:eastAsia="Times New Roman" w:hAnsi="Times New Roman" w:cs="Times New Roman"/>
-          <w:b/>
-          <w:sz w:val="24"/>
-          <w:szCs w:val="24"/>
-        </w:rPr>
-        <w:t>Functional Requirements</w:t>
-      </w:r>
-    </w:p>
-    <w:p>
-      <w:pPr>
-        <w:rPr>
-          <w:rFonts w:ascii="Times New Roman" w:eastAsia="Times New Roman" w:hAnsi="Times New Roman" w:cs="Times New Roman"/>
-          <w:sz w:val="24"/>
-          <w:szCs w:val="24"/>
-        </w:rPr>
-      </w:pPr>
-      <w:r>
-        <w:rPr>
-          <w:rFonts w:ascii="Times New Roman" w:eastAsia="Times New Roman" w:hAnsi="Times New Roman" w:cs="Times New Roman"/>
-          <w:sz w:val="24"/>
-          <w:szCs w:val="24"/>
-        </w:rPr>
-        <w:t>F07_01: The player life points must be displayed in a game session. (HIGH)</w:t>
-      </w:r>
-    </w:p>
-    <w:p>
-      <w:pPr>
-        <w:rPr>
-          <w:rFonts w:ascii="Times New Roman" w:eastAsia="Times New Roman" w:hAnsi="Times New Roman" w:cs="Times New Roman"/>
-          <w:sz w:val="24"/>
-          <w:szCs w:val="24"/>
-        </w:rPr>
-      </w:pPr>
-      <w:r>
-        <w:rPr>
-          <w:rFonts w:ascii="Times New Roman" w:eastAsia="Times New Roman" w:hAnsi="Times New Roman" w:cs="Times New Roman"/>
-          <w:sz w:val="24"/>
-          <w:szCs w:val="24"/>
-        </w:rPr>
-        <w:t>F07_02: The player must start with 3 life points in every game session (MEDIUM)</w:t>
-      </w:r>
-    </w:p>
-    <w:p>
-      <w:pPr>
-        <w:rPr>
-          <w:rFonts w:ascii="Times New Roman" w:eastAsia="Times New Roman" w:hAnsi="Times New Roman" w:cs="Times New Roman"/>
-          <w:sz w:val="24"/>
-          <w:szCs w:val="24"/>
-        </w:rPr>
-      </w:pPr>
-      <w:r>
-        <w:rPr>
-          <w:rFonts w:ascii="Times New Roman" w:eastAsia="Times New Roman" w:hAnsi="Times New Roman" w:cs="Times New Roman"/>
-          <w:sz w:val="24"/>
-          <w:szCs w:val="24"/>
-        </w:rPr>
-        <w:t>F07_03: Life points must be reduced by 1 upon collision with an obstacle or enemy. (HIGH)</w:t>
-      </w:r>
-    </w:p>
-    <w:p>
-      <w:pPr>
-        <w:rPr>
-          <w:rFonts w:ascii="Times New Roman" w:eastAsia="Times New Roman" w:hAnsi="Times New Roman" w:cs="Times New Roman"/>
-          <w:sz w:val="24"/>
-          <w:szCs w:val="24"/>
-        </w:rPr>
-      </w:pPr>
-      <w:r>
-        <w:rPr>
-          <w:rFonts w:ascii="Times New Roman" w:eastAsia="Times New Roman" w:hAnsi="Times New Roman" w:cs="Times New Roman"/>
-          <w:sz w:val="24"/>
-          <w:szCs w:val="24"/>
-        </w:rPr>
-        <w:t>F07_04: Upon reaching 0 life points, the player will die and game over is activated.  (HIGH)</w:t>
-      </w:r>
-    </w:p>
-    <w:p>
-      <w:pPr>
-        <w:rPr>
-          <w:rFonts w:ascii="Times New Roman" w:eastAsia="Times New Roman" w:hAnsi="Times New Roman" w:cs="Times New Roman"/>
-          <w:sz w:val="24"/>
-          <w:szCs w:val="24"/>
-        </w:rPr>
-      </w:pPr>
-      <w:r>
-        <w:rPr>
-          <w:rFonts w:ascii="Times New Roman" w:eastAsia="Times New Roman" w:hAnsi="Times New Roman" w:cs="Times New Roman"/>
-          <w:sz w:val="24"/>
-          <w:szCs w:val="24"/>
-        </w:rPr>
-        <w:t>F07_05: Falling off a platform must immediately activate game over. (HIGH)</w:t>
-      </w:r>
-    </w:p>
-    <w:p>
-      <w:pPr>
-        <w:pStyle w:val="Heading2"/>
-        <w:rPr>
-          <w:rFonts w:ascii="Times New Roman" w:eastAsia="Times New Roman" w:hAnsi="Times New Roman" w:cs="Times New Roman"/>
-        </w:rPr>
-      </w:pPr>
       <w:bookmarkStart w:id="22" w:name="_Toc96514932"/>
-      <w:r>
-        <w:rPr>
-          <w:rFonts w:ascii="Times New Roman" w:eastAsia="Times New Roman" w:hAnsi="Times New Roman" w:cs="Times New Roman"/>
-        </w:rPr>
-        <w:t>8. Player Movement and Attack System</w:t>
-      </w:r>
-      <w:bookmarkEnd w:id="22"/>
-    </w:p>
-    <w:p>
-      <w:pPr>
-        <w:rPr>
-          <w:rFonts w:ascii="Times New Roman" w:eastAsia="Times New Roman" w:hAnsi="Times New Roman" w:cs="Times New Roman"/>
-          <w:b/>
-          <w:sz w:val="24"/>
-          <w:szCs w:val="24"/>
-        </w:rPr>
-      </w:pPr>
-      <w:r>
-        <w:rPr>
-          <w:rFonts w:ascii="Times New Roman" w:eastAsia="Times New Roman" w:hAnsi="Times New Roman" w:cs="Times New Roman"/>
-          <w:b/>
-          <w:sz w:val="24"/>
-          <w:szCs w:val="24"/>
-        </w:rPr>
-        <w:t>Feature Description and Priority</w:t>
-      </w:r>
-    </w:p>
-    <w:p>
-      <w:pPr>
-        <w:rPr>
-          <w:rFonts w:ascii="Times New Roman" w:eastAsia="Times New Roman" w:hAnsi="Times New Roman" w:cs="Times New Roman"/>
-          <w:sz w:val="24"/>
-          <w:szCs w:val="24"/>
-        </w:rPr>
-      </w:pPr>
-      <w:r>
-        <w:rPr>
-          <w:rFonts w:ascii="Times New Roman" w:eastAsia="Times New Roman" w:hAnsi="Times New Roman" w:cs="Times New Roman"/>
-          <w:sz w:val="24"/>
-          <w:szCs w:val="24"/>
-        </w:rPr>
-        <w:t>Description: The player controls a character that automatically runs rightwards constantly. The player must be able to control the character by jumping and attacking.</w:t>
-      </w:r>
-    </w:p>
-    <w:p>
-      <w:pPr>
-        <w:rPr>
-          <w:rFonts w:ascii="Times New Roman" w:eastAsia="Times New Roman" w:hAnsi="Times New Roman" w:cs="Times New Roman"/>
-          <w:sz w:val="24"/>
-          <w:szCs w:val="24"/>
-        </w:rPr>
-      </w:pPr>
-      <w:r>
-        <w:rPr>
-          <w:rFonts w:ascii="Times New Roman" w:eastAsia="Times New Roman" w:hAnsi="Times New Roman" w:cs="Times New Roman"/>
-          <w:sz w:val="24"/>
-          <w:szCs w:val="24"/>
-        </w:rPr>
-        <w:t>Overall Priority:  HIGH</w:t>
-      </w:r>
-    </w:p>
-    <w:p>
-      <w:pPr>
-        <w:rPr>
-          <w:rFonts w:ascii="Times New Roman" w:eastAsia="Times New Roman" w:hAnsi="Times New Roman" w:cs="Times New Roman"/>
-          <w:sz w:val="24"/>
-          <w:szCs w:val="24"/>
-        </w:rPr>
-      </w:pPr>
-    </w:p>
-    <w:p>
-      <w:pPr>
-        <w:rPr>
-          <w:rFonts w:ascii="Times New Roman" w:eastAsia="Times New Roman" w:hAnsi="Times New Roman" w:cs="Times New Roman"/>
-          <w:b/>
-          <w:sz w:val="24"/>
-          <w:szCs w:val="24"/>
-        </w:rPr>
-      </w:pPr>
-      <w:r>
-        <w:rPr>
-          <w:rFonts w:ascii="Times New Roman" w:eastAsia="Times New Roman" w:hAnsi="Times New Roman" w:cs="Times New Roman"/>
-          <w:b/>
-          <w:sz w:val="24"/>
-          <w:szCs w:val="24"/>
-        </w:rPr>
-        <w:t>Stimulus/Response Sequences</w:t>
-      </w:r>
-    </w:p>
-    <w:p>
-      <w:pPr>
-        <w:rPr>
-          <w:rFonts w:ascii="Times New Roman" w:eastAsia="Times New Roman" w:hAnsi="Times New Roman" w:cs="Times New Roman"/>
-          <w:sz w:val="24"/>
-          <w:szCs w:val="24"/>
-        </w:rPr>
-      </w:pPr>
-      <w:r>
-        <w:rPr>
-          <w:rFonts w:ascii="Times New Roman" w:eastAsia="Times New Roman" w:hAnsi="Times New Roman" w:cs="Times New Roman"/>
-          <w:sz w:val="24"/>
-          <w:szCs w:val="24"/>
-        </w:rPr>
-        <w:t>Stimulus: Player presses the attack button</w:t>
-      </w:r>
-    </w:p>
-    <w:p>
-      <w:pPr>
-        <w:rPr>
-          <w:rFonts w:ascii="Times New Roman" w:eastAsia="Times New Roman" w:hAnsi="Times New Roman" w:cs="Times New Roman"/>
-          <w:sz w:val="24"/>
-          <w:szCs w:val="24"/>
-        </w:rPr>
-      </w:pPr>
-      <w:r>
-        <w:rPr>
-          <w:rFonts w:ascii="Times New Roman" w:eastAsia="Times New Roman" w:hAnsi="Times New Roman" w:cs="Times New Roman"/>
-          <w:sz w:val="24"/>
-          <w:szCs w:val="24"/>
-        </w:rPr>
-        <w:t>Response:  Player shoots a projectile before him</w:t>
-      </w:r>
-    </w:p>
-    <w:p>
-      <w:pPr>
-        <w:rPr>
-          <w:rFonts w:ascii="Times New Roman" w:eastAsia="Times New Roman" w:hAnsi="Times New Roman" w:cs="Times New Roman"/>
-          <w:sz w:val="24"/>
-          <w:szCs w:val="24"/>
-        </w:rPr>
-      </w:pPr>
-    </w:p>
-    <w:p>
-      <w:pPr>
-        <w:rPr>
-          <w:rFonts w:ascii="Times New Roman" w:eastAsia="Times New Roman" w:hAnsi="Times New Roman" w:cs="Times New Roman"/>
-          <w:sz w:val="24"/>
-          <w:szCs w:val="24"/>
-        </w:rPr>
-      </w:pPr>
-      <w:r>
-        <w:rPr>
-          <w:rFonts w:ascii="Times New Roman" w:eastAsia="Times New Roman" w:hAnsi="Times New Roman" w:cs="Times New Roman"/>
-          <w:sz w:val="24"/>
-          <w:szCs w:val="24"/>
-        </w:rPr>
-        <w:t>Stimulus: Player presses the jump button while standing on a platform</w:t>
-      </w:r>
-    </w:p>
-    <w:p>
-      <w:pPr>
-        <w:rPr>
-          <w:rFonts w:ascii="Times New Roman" w:eastAsia="Times New Roman" w:hAnsi="Times New Roman" w:cs="Times New Roman"/>
-          <w:sz w:val="24"/>
-          <w:szCs w:val="24"/>
-        </w:rPr>
-      </w:pPr>
-      <w:r>
-        <w:rPr>
-          <w:rFonts w:ascii="Times New Roman" w:eastAsia="Times New Roman" w:hAnsi="Times New Roman" w:cs="Times New Roman"/>
-          <w:sz w:val="24"/>
-          <w:szCs w:val="24"/>
-        </w:rPr>
-        <w:t>Response: Player character jumps upwards</w:t>
-      </w:r>
-    </w:p>
-    <w:p>
-      <w:pPr>
-        <w:rPr>
-          <w:rFonts w:ascii="Times New Roman" w:eastAsia="Times New Roman" w:hAnsi="Times New Roman" w:cs="Times New Roman"/>
-          <w:sz w:val="24"/>
-          <w:szCs w:val="24"/>
-        </w:rPr>
-      </w:pPr>
-    </w:p>
-    <w:p>
-      <w:pPr>
-        <w:rPr>
-          <w:rFonts w:ascii="Times New Roman" w:eastAsia="Times New Roman" w:hAnsi="Times New Roman" w:cs="Times New Roman"/>
-          <w:sz w:val="24"/>
-          <w:szCs w:val="24"/>
-        </w:rPr>
-      </w:pPr>
-      <w:r>
-        <w:rPr>
-          <w:rFonts w:ascii="Times New Roman" w:eastAsia="Times New Roman" w:hAnsi="Times New Roman" w:cs="Times New Roman"/>
-          <w:sz w:val="24"/>
-          <w:szCs w:val="24"/>
-        </w:rPr>
-        <w:t>Stimulus: Player presses the jump button while in the air</w:t>
-      </w:r>
-    </w:p>
-    <w:p>
-      <w:pPr>
-        <w:rPr>
-          <w:rFonts w:ascii="Times New Roman" w:eastAsia="Times New Roman" w:hAnsi="Times New Roman" w:cs="Times New Roman"/>
-          <w:sz w:val="24"/>
-          <w:szCs w:val="24"/>
-        </w:rPr>
-      </w:pPr>
-      <w:r>
-        <w:rPr>
-          <w:rFonts w:ascii="Times New Roman" w:eastAsia="Times New Roman" w:hAnsi="Times New Roman" w:cs="Times New Roman"/>
-          <w:sz w:val="24"/>
-          <w:szCs w:val="24"/>
-        </w:rPr>
-        <w:t>Response: Nothing happens</w:t>
-      </w:r>
-    </w:p>
-    <w:p>
-      <w:pPr>
-        <w:rPr>
-          <w:rFonts w:ascii="Times New Roman" w:eastAsia="Times New Roman" w:hAnsi="Times New Roman" w:cs="Times New Roman"/>
-          <w:sz w:val="24"/>
-          <w:szCs w:val="24"/>
-        </w:rPr>
-      </w:pPr>
-    </w:p>
-    <w:p>
-      <w:pPr>
-        <w:rPr>
-          <w:rFonts w:ascii="Times New Roman" w:eastAsia="Times New Roman" w:hAnsi="Times New Roman" w:cs="Times New Roman"/>
-          <w:b/>
-          <w:sz w:val="24"/>
-          <w:szCs w:val="24"/>
-        </w:rPr>
-      </w:pPr>
-      <w:r>
-        <w:rPr>
-          <w:rFonts w:ascii="Times New Roman" w:eastAsia="Times New Roman" w:hAnsi="Times New Roman" w:cs="Times New Roman"/>
-          <w:b/>
-          <w:sz w:val="24"/>
-          <w:szCs w:val="24"/>
-        </w:rPr>
-        <w:t>Functional Requirements</w:t>
-      </w:r>
-    </w:p>
-    <w:p>
-      <w:pPr>
-        <w:rPr>
-          <w:rFonts w:ascii="Times New Roman" w:eastAsia="Times New Roman" w:hAnsi="Times New Roman" w:cs="Times New Roman"/>
-          <w:sz w:val="24"/>
-          <w:szCs w:val="24"/>
-        </w:rPr>
-      </w:pPr>
-      <w:r>
-        <w:rPr>
-          <w:rFonts w:ascii="Times New Roman" w:eastAsia="Times New Roman" w:hAnsi="Times New Roman" w:cs="Times New Roman"/>
-          <w:sz w:val="24"/>
-          <w:szCs w:val="24"/>
-        </w:rPr>
-        <w:t>F08_01: The player must be constantly running rightwards (HIGH)</w:t>
-      </w:r>
-    </w:p>
-    <w:p>
-      <w:pPr>
-        <w:rPr>
-          <w:rFonts w:ascii="Times New Roman" w:eastAsia="Times New Roman" w:hAnsi="Times New Roman" w:cs="Times New Roman"/>
-          <w:sz w:val="24"/>
-          <w:szCs w:val="24"/>
-        </w:rPr>
-      </w:pPr>
-      <w:r>
-        <w:rPr>
-          <w:rFonts w:ascii="Times New Roman" w:eastAsia="Times New Roman" w:hAnsi="Times New Roman" w:cs="Times New Roman"/>
-          <w:sz w:val="24"/>
-          <w:szCs w:val="24"/>
-        </w:rPr>
-        <w:t>F08_02: The player must be running at a constant speed (HIGH)</w:t>
-      </w:r>
-    </w:p>
-    <w:p>
-      <w:pPr>
-        <w:rPr>
-          <w:rFonts w:ascii="Times New Roman" w:eastAsia="Times New Roman" w:hAnsi="Times New Roman" w:cs="Times New Roman"/>
-          <w:sz w:val="24"/>
-          <w:szCs w:val="24"/>
-        </w:rPr>
-      </w:pPr>
-      <w:r>
-        <w:rPr>
-          <w:rFonts w:ascii="Times New Roman" w:eastAsia="Times New Roman" w:hAnsi="Times New Roman" w:cs="Times New Roman"/>
-          <w:sz w:val="24"/>
-          <w:szCs w:val="24"/>
-        </w:rPr>
-        <w:t>F08_03: The player must be able to jump when the jump button is pressed while standing on top of a platform, providing a burst of vertical motion (HIGH)</w:t>
-      </w:r>
-    </w:p>
-    <w:p>
-      <w:pPr>
-        <w:rPr>
-          <w:rFonts w:ascii="Times New Roman" w:eastAsia="Times New Roman" w:hAnsi="Times New Roman" w:cs="Times New Roman"/>
-          <w:sz w:val="24"/>
-          <w:szCs w:val="24"/>
-        </w:rPr>
-      </w:pPr>
-      <w:r>
-        <w:rPr>
-          <w:rFonts w:ascii="Times New Roman" w:eastAsia="Times New Roman" w:hAnsi="Times New Roman" w:cs="Times New Roman"/>
-          <w:sz w:val="24"/>
-          <w:szCs w:val="24"/>
-        </w:rPr>
-        <w:t>F08_04: The player must be able to attack when the attack button is pressed, shooting a projectile forward (HIGH)</w:t>
-      </w:r>
-    </w:p>
-    <w:p>
-      <w:pPr>
-        <w:rPr>
-          <w:sz w:val="24"/>
-          <w:szCs w:val="24"/>
-        </w:rPr>
-      </w:pPr>
-      <w:r>
-        <w:rPr>
-          <w:rFonts w:ascii="Times New Roman" w:eastAsia="Times New Roman" w:hAnsi="Times New Roman" w:cs="Times New Roman"/>
-          <w:sz w:val="24"/>
-          <w:szCs w:val="24"/>
-        </w:rPr>
-        <w:t>F08_05: The player projectiles must eliminate enemies upon contact. (HIGH)</w:t>
-      </w:r>
     </w:p>
     <w:p/>
     <w:p/>
@@ -9570,6 +9341,349 @@
           <w:rFonts w:ascii="Times New Roman" w:eastAsia="Times New Roman" w:hAnsi="Times New Roman" w:cs="Times New Roman"/>
         </w:rPr>
       </w:pPr>
+      <w:r>
+        <w:rPr>
+          <w:rFonts w:ascii="Times New Roman" w:eastAsia="Times New Roman" w:hAnsi="Times New Roman" w:cs="Times New Roman"/>
+        </w:rPr>
+        <w:lastRenderedPageBreak/>
+        <w:t>8. Player Movement and Attack System</w:t>
+      </w:r>
+      <w:bookmarkEnd w:id="22"/>
+    </w:p>
+    <w:p>
+      <w:pPr>
+        <w:rPr>
+          <w:rFonts w:ascii="Times New Roman" w:eastAsia="Times New Roman" w:hAnsi="Times New Roman" w:cs="Times New Roman"/>
+          <w:b/>
+          <w:sz w:val="24"/>
+          <w:szCs w:val="24"/>
+        </w:rPr>
+      </w:pPr>
+      <w:r>
+        <w:rPr>
+          <w:rFonts w:ascii="Times New Roman" w:eastAsia="Times New Roman" w:hAnsi="Times New Roman" w:cs="Times New Roman"/>
+          <w:b/>
+          <w:sz w:val="24"/>
+          <w:szCs w:val="24"/>
+        </w:rPr>
+        <w:t>Feature Description and Priority</w:t>
+      </w:r>
+    </w:p>
+    <w:p>
+      <w:pPr>
+        <w:rPr>
+          <w:rFonts w:ascii="Times New Roman" w:eastAsia="Times New Roman" w:hAnsi="Times New Roman" w:cs="Times New Roman"/>
+          <w:sz w:val="24"/>
+          <w:szCs w:val="24"/>
+        </w:rPr>
+      </w:pPr>
+      <w:r>
+        <w:rPr>
+          <w:rFonts w:ascii="Times New Roman" w:eastAsia="Times New Roman" w:hAnsi="Times New Roman" w:cs="Times New Roman"/>
+          <w:sz w:val="24"/>
+          <w:szCs w:val="24"/>
+        </w:rPr>
+        <w:t>Description: The player controls a character that automatically runs rightwards constantly. The player must be able to control the character by jumping and attacking.</w:t>
+      </w:r>
+    </w:p>
+    <w:p>
+      <w:pPr>
+        <w:rPr>
+          <w:rFonts w:ascii="Times New Roman" w:eastAsia="Times New Roman" w:hAnsi="Times New Roman" w:cs="Times New Roman"/>
+          <w:sz w:val="24"/>
+          <w:szCs w:val="24"/>
+        </w:rPr>
+      </w:pPr>
+      <w:r>
+        <w:rPr>
+          <w:rFonts w:ascii="Times New Roman" w:eastAsia="Times New Roman" w:hAnsi="Times New Roman" w:cs="Times New Roman"/>
+          <w:sz w:val="24"/>
+          <w:szCs w:val="24"/>
+        </w:rPr>
+        <w:t>Overall Priority:  HIGH</w:t>
+      </w:r>
+    </w:p>
+    <w:p>
+      <w:pPr>
+        <w:rPr>
+          <w:rFonts w:ascii="Times New Roman" w:eastAsia="Times New Roman" w:hAnsi="Times New Roman" w:cs="Times New Roman"/>
+          <w:sz w:val="24"/>
+          <w:szCs w:val="24"/>
+        </w:rPr>
+      </w:pPr>
+    </w:p>
+    <w:p>
+      <w:pPr>
+        <w:rPr>
+          <w:rFonts w:ascii="Times New Roman" w:eastAsia="Times New Roman" w:hAnsi="Times New Roman" w:cs="Times New Roman"/>
+          <w:b/>
+          <w:sz w:val="24"/>
+          <w:szCs w:val="24"/>
+        </w:rPr>
+      </w:pPr>
+      <w:r>
+        <w:rPr>
+          <w:rFonts w:ascii="Times New Roman" w:eastAsia="Times New Roman" w:hAnsi="Times New Roman" w:cs="Times New Roman"/>
+          <w:b/>
+          <w:sz w:val="24"/>
+          <w:szCs w:val="24"/>
+        </w:rPr>
+        <w:t>Stimulus/Response Sequences</w:t>
+      </w:r>
+    </w:p>
+    <w:p>
+      <w:pPr>
+        <w:rPr>
+          <w:rFonts w:ascii="Times New Roman" w:eastAsia="Times New Roman" w:hAnsi="Times New Roman" w:cs="Times New Roman"/>
+          <w:sz w:val="24"/>
+          <w:szCs w:val="24"/>
+        </w:rPr>
+      </w:pPr>
+      <w:r>
+        <w:rPr>
+          <w:rFonts w:ascii="Times New Roman" w:eastAsia="Times New Roman" w:hAnsi="Times New Roman" w:cs="Times New Roman"/>
+          <w:sz w:val="24"/>
+          <w:szCs w:val="24"/>
+        </w:rPr>
+        <w:t>Stimulus: Player presses the attack button</w:t>
+      </w:r>
+    </w:p>
+    <w:p>
+      <w:pPr>
+        <w:rPr>
+          <w:rFonts w:ascii="Times New Roman" w:eastAsia="Times New Roman" w:hAnsi="Times New Roman" w:cs="Times New Roman"/>
+          <w:sz w:val="24"/>
+          <w:szCs w:val="24"/>
+        </w:rPr>
+      </w:pPr>
+      <w:r>
+        <w:rPr>
+          <w:rFonts w:ascii="Times New Roman" w:eastAsia="Times New Roman" w:hAnsi="Times New Roman" w:cs="Times New Roman"/>
+          <w:sz w:val="24"/>
+          <w:szCs w:val="24"/>
+        </w:rPr>
+        <w:t>Response:  Player shoots a projectile before him</w:t>
+      </w:r>
+    </w:p>
+    <w:p>
+      <w:pPr>
+        <w:rPr>
+          <w:rFonts w:ascii="Times New Roman" w:eastAsia="Times New Roman" w:hAnsi="Times New Roman" w:cs="Times New Roman"/>
+          <w:sz w:val="24"/>
+          <w:szCs w:val="24"/>
+        </w:rPr>
+      </w:pPr>
+    </w:p>
+    <w:p>
+      <w:pPr>
+        <w:rPr>
+          <w:rFonts w:ascii="Times New Roman" w:eastAsia="Times New Roman" w:hAnsi="Times New Roman" w:cs="Times New Roman"/>
+          <w:sz w:val="24"/>
+          <w:szCs w:val="24"/>
+        </w:rPr>
+      </w:pPr>
+      <w:r>
+        <w:rPr>
+          <w:rFonts w:ascii="Times New Roman" w:eastAsia="Times New Roman" w:hAnsi="Times New Roman" w:cs="Times New Roman"/>
+          <w:sz w:val="24"/>
+          <w:szCs w:val="24"/>
+        </w:rPr>
+        <w:t>Stimulus: Player presses the jump button while standing on a platform</w:t>
+      </w:r>
+    </w:p>
+    <w:p>
+      <w:pPr>
+        <w:rPr>
+          <w:rFonts w:ascii="Times New Roman" w:eastAsia="Times New Roman" w:hAnsi="Times New Roman" w:cs="Times New Roman"/>
+          <w:sz w:val="24"/>
+          <w:szCs w:val="24"/>
+        </w:rPr>
+      </w:pPr>
+      <w:r>
+        <w:rPr>
+          <w:rFonts w:ascii="Times New Roman" w:eastAsia="Times New Roman" w:hAnsi="Times New Roman" w:cs="Times New Roman"/>
+          <w:sz w:val="24"/>
+          <w:szCs w:val="24"/>
+        </w:rPr>
+        <w:t>Response: Player character jumps upwards</w:t>
+      </w:r>
+    </w:p>
+    <w:p>
+      <w:pPr>
+        <w:rPr>
+          <w:rFonts w:ascii="Times New Roman" w:eastAsia="Times New Roman" w:hAnsi="Times New Roman" w:cs="Times New Roman"/>
+          <w:sz w:val="24"/>
+          <w:szCs w:val="24"/>
+        </w:rPr>
+      </w:pPr>
+    </w:p>
+    <w:p>
+      <w:pPr>
+        <w:rPr>
+          <w:rFonts w:ascii="Times New Roman" w:eastAsia="Times New Roman" w:hAnsi="Times New Roman" w:cs="Times New Roman"/>
+          <w:sz w:val="24"/>
+          <w:szCs w:val="24"/>
+        </w:rPr>
+      </w:pPr>
+      <w:r>
+        <w:rPr>
+          <w:rFonts w:ascii="Times New Roman" w:eastAsia="Times New Roman" w:hAnsi="Times New Roman" w:cs="Times New Roman"/>
+          <w:sz w:val="24"/>
+          <w:szCs w:val="24"/>
+        </w:rPr>
+        <w:t>Stimulus: Player presses the jump button while in the air</w:t>
+      </w:r>
+    </w:p>
+    <w:p>
+      <w:pPr>
+        <w:rPr>
+          <w:rFonts w:ascii="Times New Roman" w:eastAsia="Times New Roman" w:hAnsi="Times New Roman" w:cs="Times New Roman"/>
+          <w:sz w:val="24"/>
+          <w:szCs w:val="24"/>
+        </w:rPr>
+      </w:pPr>
+      <w:r>
+        <w:rPr>
+          <w:rFonts w:ascii="Times New Roman" w:eastAsia="Times New Roman" w:hAnsi="Times New Roman" w:cs="Times New Roman"/>
+          <w:sz w:val="24"/>
+          <w:szCs w:val="24"/>
+        </w:rPr>
+        <w:t>Response: Nothing happens</w:t>
+      </w:r>
+    </w:p>
+    <w:p>
+      <w:pPr>
+        <w:rPr>
+          <w:rFonts w:ascii="Times New Roman" w:eastAsia="Times New Roman" w:hAnsi="Times New Roman" w:cs="Times New Roman"/>
+          <w:sz w:val="24"/>
+          <w:szCs w:val="24"/>
+        </w:rPr>
+      </w:pPr>
+    </w:p>
+    <w:p>
+      <w:pPr>
+        <w:rPr>
+          <w:rFonts w:ascii="Times New Roman" w:eastAsia="Times New Roman" w:hAnsi="Times New Roman" w:cs="Times New Roman"/>
+          <w:b/>
+          <w:sz w:val="24"/>
+          <w:szCs w:val="24"/>
+        </w:rPr>
+      </w:pPr>
+      <w:r>
+        <w:rPr>
+          <w:rFonts w:ascii="Times New Roman" w:eastAsia="Times New Roman" w:hAnsi="Times New Roman" w:cs="Times New Roman"/>
+          <w:b/>
+          <w:sz w:val="24"/>
+          <w:szCs w:val="24"/>
+        </w:rPr>
+        <w:t>Functional Requirements</w:t>
+      </w:r>
+    </w:p>
+    <w:p>
+      <w:pPr>
+        <w:rPr>
+          <w:rFonts w:ascii="Times New Roman" w:eastAsia="Times New Roman" w:hAnsi="Times New Roman" w:cs="Times New Roman"/>
+          <w:sz w:val="24"/>
+          <w:szCs w:val="24"/>
+        </w:rPr>
+      </w:pPr>
+      <w:r>
+        <w:rPr>
+          <w:rFonts w:ascii="Times New Roman" w:eastAsia="Times New Roman" w:hAnsi="Times New Roman" w:cs="Times New Roman"/>
+          <w:sz w:val="24"/>
+          <w:szCs w:val="24"/>
+        </w:rPr>
+        <w:t>F08_01: The player must be constantly running rightwards (HIGH)</w:t>
+      </w:r>
+    </w:p>
+    <w:p>
+      <w:pPr>
+        <w:rPr>
+          <w:rFonts w:ascii="Times New Roman" w:eastAsia="Times New Roman" w:hAnsi="Times New Roman" w:cs="Times New Roman"/>
+          <w:sz w:val="24"/>
+          <w:szCs w:val="24"/>
+        </w:rPr>
+      </w:pPr>
+      <w:r>
+        <w:rPr>
+          <w:rFonts w:ascii="Times New Roman" w:eastAsia="Times New Roman" w:hAnsi="Times New Roman" w:cs="Times New Roman"/>
+          <w:sz w:val="24"/>
+          <w:szCs w:val="24"/>
+        </w:rPr>
+        <w:t>F08_02: The player must be running at a constant speed (HIGH)</w:t>
+      </w:r>
+    </w:p>
+    <w:p>
+      <w:pPr>
+        <w:rPr>
+          <w:rFonts w:ascii="Times New Roman" w:eastAsia="Times New Roman" w:hAnsi="Times New Roman" w:cs="Times New Roman"/>
+          <w:sz w:val="24"/>
+          <w:szCs w:val="24"/>
+        </w:rPr>
+      </w:pPr>
+      <w:r>
+        <w:rPr>
+          <w:rFonts w:ascii="Times New Roman" w:eastAsia="Times New Roman" w:hAnsi="Times New Roman" w:cs="Times New Roman"/>
+          <w:sz w:val="24"/>
+          <w:szCs w:val="24"/>
+        </w:rPr>
+        <w:t>F08_03: The player must be able to jump when the jump button is pressed while standing on top of a platform, providing a burst of vertical motion (HIGH)</w:t>
+      </w:r>
+    </w:p>
+    <w:p>
+      <w:pPr>
+        <w:rPr>
+          <w:rFonts w:ascii="Times New Roman" w:eastAsia="Times New Roman" w:hAnsi="Times New Roman" w:cs="Times New Roman"/>
+          <w:sz w:val="24"/>
+          <w:szCs w:val="24"/>
+        </w:rPr>
+      </w:pPr>
+      <w:r>
+        <w:rPr>
+          <w:rFonts w:ascii="Times New Roman" w:eastAsia="Times New Roman" w:hAnsi="Times New Roman" w:cs="Times New Roman"/>
+          <w:sz w:val="24"/>
+          <w:szCs w:val="24"/>
+        </w:rPr>
+        <w:t>F08_04: The player must be able to attack when the attack button is pressed, shooting a projectile forward (HIGH)</w:t>
+      </w:r>
+    </w:p>
+    <w:p>
+      <w:pPr>
+        <w:rPr>
+          <w:sz w:val="24"/>
+          <w:szCs w:val="24"/>
+        </w:rPr>
+      </w:pPr>
+      <w:r>
+        <w:rPr>
+          <w:rFonts w:ascii="Times New Roman" w:eastAsia="Times New Roman" w:hAnsi="Times New Roman" w:cs="Times New Roman"/>
+          <w:sz w:val="24"/>
+          <w:szCs w:val="24"/>
+        </w:rPr>
+        <w:t>F08_05: The player projectiles must eliminate enemies upon contact. (HIGH)</w:t>
+      </w:r>
+    </w:p>
+    <w:p/>
+    <w:p/>
+    <w:p/>
+    <w:p/>
+    <w:p/>
+    <w:p/>
+    <w:p/>
+    <w:p/>
+    <w:p/>
+    <w:p/>
+    <w:p/>
+    <w:p/>
+    <w:p/>
+    <w:p/>
+    <w:p>
+      <w:pPr>
+        <w:pStyle w:val="Heading2"/>
+        <w:rPr>
+          <w:rFonts w:ascii="Times New Roman" w:eastAsia="Times New Roman" w:hAnsi="Times New Roman" w:cs="Times New Roman"/>
+        </w:rPr>
+      </w:pPr>
       <w:bookmarkStart w:id="23" w:name="_xn87ir72prw8" w:colFirst="0" w:colLast="0"/>
       <w:bookmarkStart w:id="24" w:name="_Toc96514933"/>
       <w:bookmarkEnd w:id="23"/>
@@ -9615,7 +9729,23 @@
           <w:sz w:val="24"/>
           <w:szCs w:val="24"/>
         </w:rPr>
-        <w:t>Description: The game revolves around multiple sports themes throughout gameplay. Each sports theme will influence the overall game aesthetic, the player character actions and types of obstacles and enemies. The theme will rotate upon reaching a certain distance in the game.</w:t>
+        <w:t xml:space="preserve">Description: The game revolves around multiple sports themes throughout gameplay. Each sports theme will influence the overall game aesthetic, the player character actions and types of obstacles and enemies. The theme will rotate upon </w:t>
+      </w:r>
+      <w:r>
+        <w:rPr>
+          <w:rFonts w:ascii="Times New Roman" w:eastAsia="Times New Roman" w:hAnsi="Times New Roman" w:cs="Times New Roman"/>
+          <w:sz w:val="24"/>
+          <w:szCs w:val="24"/>
+        </w:rPr>
+        <w:t>surviving for 30 seconds</w:t>
+      </w:r>
+      <w:r>
+        <w:rPr>
+          <w:rFonts w:ascii="Times New Roman" w:eastAsia="Times New Roman" w:hAnsi="Times New Roman" w:cs="Times New Roman"/>
+          <w:sz w:val="24"/>
+          <w:szCs w:val="24"/>
+        </w:rPr>
+        <w:t xml:space="preserve"> in the game.</w:t>
       </w:r>
     </w:p>
     <w:p>
@@ -9678,7 +9808,15 @@
           <w:sz w:val="24"/>
           <w:szCs w:val="24"/>
         </w:rPr>
-        <w:t>Stimulus: Player travels exactly 1000 meters</w:t>
+        <w:t xml:space="preserve">Stimulus: Player travels </w:t>
+      </w:r>
+      <w:r>
+        <w:rPr>
+          <w:rFonts w:ascii="Times New Roman" w:eastAsia="Times New Roman" w:hAnsi="Times New Roman" w:cs="Times New Roman"/>
+          <w:sz w:val="24"/>
+          <w:szCs w:val="24"/>
+        </w:rPr>
+        <w:t>survive exactly 30 seconds</w:t>
       </w:r>
     </w:p>
     <w:p>
@@ -9740,7 +9878,23 @@
           <w:sz w:val="24"/>
           <w:szCs w:val="24"/>
         </w:rPr>
-        <w:t>F09_01: The game must rotate themes every 1000m (HIGH)</w:t>
+        <w:t xml:space="preserve">F09_01: The game must rotate themes every </w:t>
+      </w:r>
+      <w:r>
+        <w:rPr>
+          <w:rFonts w:ascii="Times New Roman" w:eastAsia="Times New Roman" w:hAnsi="Times New Roman" w:cs="Times New Roman"/>
+          <w:sz w:val="24"/>
+          <w:szCs w:val="24"/>
+        </w:rPr>
+        <w:t>30 seconds</w:t>
+      </w:r>
+      <w:r>
+        <w:rPr>
+          <w:rFonts w:ascii="Times New Roman" w:eastAsia="Times New Roman" w:hAnsi="Times New Roman" w:cs="Times New Roman"/>
+          <w:sz w:val="24"/>
+          <w:szCs w:val="24"/>
+        </w:rPr>
+        <w:t xml:space="preserve"> (HIGH)</w:t>
       </w:r>
     </w:p>
     <w:p>
@@ -9776,189 +9930,6 @@
         </w:rPr>
         <w:t>F09_03: The game must include a badminton theme (HIGH)</w:t>
       </w:r>
-    </w:p>
-    <w:p>
-      <w:pPr>
-        <w:rPr>
-          <w:rFonts w:ascii="Times New Roman" w:eastAsia="Times New Roman" w:hAnsi="Times New Roman" w:cs="Times New Roman"/>
-          <w:sz w:val="24"/>
-          <w:szCs w:val="24"/>
-        </w:rPr>
-      </w:pPr>
-      <w:r>
-        <w:rPr>
-          <w:rFonts w:ascii="Times New Roman" w:eastAsia="Times New Roman" w:hAnsi="Times New Roman" w:cs="Times New Roman"/>
-          <w:sz w:val="24"/>
-          <w:szCs w:val="24"/>
-        </w:rPr>
-        <w:t>F09_04: The game must include a rugby theme (LOW)</w:t>
-      </w:r>
-    </w:p>
-    <w:p>
-      <w:pPr>
-        <w:rPr>
-          <w:rFonts w:ascii="Times New Roman" w:eastAsia="Times New Roman" w:hAnsi="Times New Roman" w:cs="Times New Roman"/>
-          <w:sz w:val="24"/>
-          <w:szCs w:val="24"/>
-        </w:rPr>
-      </w:pPr>
-      <w:r>
-        <w:rPr>
-          <w:rFonts w:ascii="Times New Roman" w:eastAsia="Times New Roman" w:hAnsi="Times New Roman" w:cs="Times New Roman"/>
-          <w:sz w:val="24"/>
-          <w:szCs w:val="24"/>
-        </w:rPr>
-        <w:t>F09_05: The game must include a soccer theme (LOW)</w:t>
-      </w:r>
-    </w:p>
-    <w:p>
-      <w:pPr>
-        <w:rPr>
-          <w:rFonts w:ascii="Times New Roman" w:eastAsia="Times New Roman" w:hAnsi="Times New Roman" w:cs="Times New Roman"/>
-          <w:sz w:val="24"/>
-          <w:szCs w:val="24"/>
-        </w:rPr>
-      </w:pPr>
-    </w:p>
-    <w:p>
-      <w:pPr>
-        <w:rPr>
-          <w:rFonts w:ascii="Times New Roman" w:eastAsia="Times New Roman" w:hAnsi="Times New Roman" w:cs="Times New Roman"/>
-        </w:rPr>
-      </w:pPr>
-    </w:p>
-    <w:p>
-      <w:pPr>
-        <w:rPr>
-          <w:rFonts w:ascii="Times New Roman" w:eastAsia="Times New Roman" w:hAnsi="Times New Roman" w:cs="Times New Roman"/>
-        </w:rPr>
-      </w:pPr>
-    </w:p>
-    <w:p>
-      <w:pPr>
-        <w:rPr>
-          <w:rFonts w:ascii="Times New Roman" w:eastAsia="Times New Roman" w:hAnsi="Times New Roman" w:cs="Times New Roman"/>
-        </w:rPr>
-      </w:pPr>
-    </w:p>
-    <w:p>
-      <w:pPr>
-        <w:rPr>
-          <w:rFonts w:ascii="Times New Roman" w:eastAsia="Times New Roman" w:hAnsi="Times New Roman" w:cs="Times New Roman"/>
-        </w:rPr>
-      </w:pPr>
-    </w:p>
-    <w:p>
-      <w:pPr>
-        <w:rPr>
-          <w:rFonts w:ascii="Times New Roman" w:eastAsia="Times New Roman" w:hAnsi="Times New Roman" w:cs="Times New Roman"/>
-        </w:rPr>
-      </w:pPr>
-    </w:p>
-    <w:p>
-      <w:pPr>
-        <w:rPr>
-          <w:rFonts w:ascii="Times New Roman" w:eastAsia="Times New Roman" w:hAnsi="Times New Roman" w:cs="Times New Roman"/>
-        </w:rPr>
-      </w:pPr>
-    </w:p>
-    <w:p>
-      <w:pPr>
-        <w:rPr>
-          <w:rFonts w:ascii="Times New Roman" w:eastAsia="Times New Roman" w:hAnsi="Times New Roman" w:cs="Times New Roman"/>
-        </w:rPr>
-      </w:pPr>
-    </w:p>
-    <w:p>
-      <w:pPr>
-        <w:rPr>
-          <w:rFonts w:ascii="Times New Roman" w:eastAsia="Times New Roman" w:hAnsi="Times New Roman" w:cs="Times New Roman"/>
-        </w:rPr>
-      </w:pPr>
-    </w:p>
-    <w:p>
-      <w:pPr>
-        <w:rPr>
-          <w:rFonts w:ascii="Times New Roman" w:eastAsia="Times New Roman" w:hAnsi="Times New Roman" w:cs="Times New Roman"/>
-        </w:rPr>
-      </w:pPr>
-    </w:p>
-    <w:p>
-      <w:pPr>
-        <w:rPr>
-          <w:rFonts w:ascii="Times New Roman" w:eastAsia="Times New Roman" w:hAnsi="Times New Roman" w:cs="Times New Roman"/>
-        </w:rPr>
-      </w:pPr>
-    </w:p>
-    <w:p>
-      <w:pPr>
-        <w:rPr>
-          <w:rFonts w:ascii="Times New Roman" w:eastAsia="Times New Roman" w:hAnsi="Times New Roman" w:cs="Times New Roman"/>
-        </w:rPr>
-      </w:pPr>
-    </w:p>
-    <w:p>
-      <w:pPr>
-        <w:rPr>
-          <w:rFonts w:ascii="Times New Roman" w:eastAsia="Times New Roman" w:hAnsi="Times New Roman" w:cs="Times New Roman"/>
-        </w:rPr>
-      </w:pPr>
-    </w:p>
-    <w:p>
-      <w:pPr>
-        <w:rPr>
-          <w:rFonts w:ascii="Times New Roman" w:eastAsia="Times New Roman" w:hAnsi="Times New Roman" w:cs="Times New Roman"/>
-        </w:rPr>
-      </w:pPr>
-    </w:p>
-    <w:p>
-      <w:pPr>
-        <w:rPr>
-          <w:rFonts w:ascii="Times New Roman" w:eastAsia="Times New Roman" w:hAnsi="Times New Roman" w:cs="Times New Roman"/>
-        </w:rPr>
-      </w:pPr>
-    </w:p>
-    <w:p>
-      <w:pPr>
-        <w:rPr>
-          <w:rFonts w:ascii="Times New Roman" w:eastAsia="Times New Roman" w:hAnsi="Times New Roman" w:cs="Times New Roman"/>
-        </w:rPr>
-      </w:pPr>
-    </w:p>
-    <w:p>
-      <w:pPr>
-        <w:rPr>
-          <w:rFonts w:ascii="Times New Roman" w:eastAsia="Times New Roman" w:hAnsi="Times New Roman" w:cs="Times New Roman"/>
-        </w:rPr>
-      </w:pPr>
-    </w:p>
-    <w:p>
-      <w:pPr>
-        <w:rPr>
-          <w:rFonts w:ascii="Times New Roman" w:eastAsia="Times New Roman" w:hAnsi="Times New Roman" w:cs="Times New Roman"/>
-        </w:rPr>
-      </w:pPr>
-    </w:p>
-    <w:p>
-      <w:pPr>
-        <w:rPr>
-          <w:rFonts w:ascii="Times New Roman" w:eastAsia="Times New Roman" w:hAnsi="Times New Roman" w:cs="Times New Roman"/>
-        </w:rPr>
-      </w:pPr>
-    </w:p>
-    <w:p>
-      <w:pPr>
-        <w:rPr>
-          <w:rFonts w:ascii="Times New Roman" w:eastAsia="Times New Roman" w:hAnsi="Times New Roman" w:cs="Times New Roman"/>
-        </w:rPr>
-      </w:pPr>
-    </w:p>
-    <w:p>
-      <w:pPr>
-        <w:rPr>
-          <w:rFonts w:ascii="Times New Roman" w:eastAsia="Times New Roman" w:hAnsi="Times New Roman" w:cs="Times New Roman"/>
-        </w:rPr>
-      </w:pPr>
     </w:p>
     <w:p>
       <w:bookmarkStart w:id="25" w:name="_fqahr1dvhpqw" w:colFirst="0" w:colLast="0"/>
@@ -9970,6 +9941,32 @@
       <w:bookmarkEnd w:id="27"/>
       <w:bookmarkEnd w:id="28"/>
     </w:p>
+    <w:p/>
+    <w:p/>
+    <w:p/>
+    <w:p/>
+    <w:p/>
+    <w:p/>
+    <w:p/>
+    <w:p/>
+    <w:p/>
+    <w:p/>
+    <w:p/>
+    <w:p/>
+    <w:p/>
+    <w:p/>
+    <w:p/>
+    <w:p/>
+    <w:p/>
+    <w:p/>
+    <w:p/>
+    <w:p/>
+    <w:p/>
+    <w:p/>
+    <w:p/>
+    <w:p/>
+    <w:p/>
+    <w:p/>
     <w:p>
       <w:pPr>
         <w:pStyle w:val="Heading1"/>
@@ -10199,7 +10196,25 @@
           <w:sz w:val="24"/>
           <w:szCs w:val="24"/>
         </w:rPr>
-        <w:t>4 GHz Processor eg.  Ryzen 5/ Intel Core i5</w:t>
+        <w:t xml:space="preserve">4 GHz Processor </w:t>
+      </w:r>
+      <w:proofErr w:type="spellStart"/>
+      <w:r>
+        <w:rPr>
+          <w:rFonts w:ascii="Times New Roman" w:eastAsia="Times New Roman" w:hAnsi="Times New Roman" w:cs="Times New Roman"/>
+          <w:sz w:val="24"/>
+          <w:szCs w:val="24"/>
+        </w:rPr>
+        <w:t>eg.</w:t>
+      </w:r>
+      <w:proofErr w:type="spellEnd"/>
+      <w:r>
+        <w:rPr>
+          <w:rFonts w:ascii="Times New Roman" w:eastAsia="Times New Roman" w:hAnsi="Times New Roman" w:cs="Times New Roman"/>
+          <w:sz w:val="24"/>
+          <w:szCs w:val="24"/>
+        </w:rPr>
+        <w:t xml:space="preserve">  Ryzen 5/ Intel Core i5</w:t>
       </w:r>
     </w:p>
     <w:p>
@@ -10220,7 +10235,25 @@
           <w:sz w:val="24"/>
           <w:szCs w:val="24"/>
         </w:rPr>
-        <w:t>Direct X 11.0 eg. GTX 1060/ AMD Radeon 5000-Series</w:t>
+        <w:t xml:space="preserve">Direct X 11.0 </w:t>
+      </w:r>
+      <w:proofErr w:type="spellStart"/>
+      <w:r>
+        <w:rPr>
+          <w:rFonts w:ascii="Times New Roman" w:eastAsia="Times New Roman" w:hAnsi="Times New Roman" w:cs="Times New Roman"/>
+          <w:sz w:val="24"/>
+          <w:szCs w:val="24"/>
+        </w:rPr>
+        <w:t>eg.</w:t>
+      </w:r>
+      <w:proofErr w:type="spellEnd"/>
+      <w:r>
+        <w:rPr>
+          <w:rFonts w:ascii="Times New Roman" w:eastAsia="Times New Roman" w:hAnsi="Times New Roman" w:cs="Times New Roman"/>
+          <w:sz w:val="24"/>
+          <w:szCs w:val="24"/>
+        </w:rPr>
+        <w:t xml:space="preserve"> GTX 1060/ AMD Radeon 5000-Series</w:t>
       </w:r>
     </w:p>
     <w:p>
@@ -10396,13 +10429,23 @@
           <w:szCs w:val="24"/>
         </w:rPr>
       </w:pPr>
-      <w:r>
-        <w:rPr>
-          <w:rFonts w:ascii="Times New Roman" w:eastAsia="Times New Roman" w:hAnsi="Times New Roman" w:cs="Times New Roman"/>
-          <w:sz w:val="24"/>
-          <w:szCs w:val="24"/>
-        </w:rPr>
-        <w:t>SportZ game application</w:t>
+      <w:proofErr w:type="spellStart"/>
+      <w:r>
+        <w:rPr>
+          <w:rFonts w:ascii="Times New Roman" w:eastAsia="Times New Roman" w:hAnsi="Times New Roman" w:cs="Times New Roman"/>
+          <w:sz w:val="24"/>
+          <w:szCs w:val="24"/>
+        </w:rPr>
+        <w:t>SportZ</w:t>
+      </w:r>
+      <w:proofErr w:type="spellEnd"/>
+      <w:r>
+        <w:rPr>
+          <w:rFonts w:ascii="Times New Roman" w:eastAsia="Times New Roman" w:hAnsi="Times New Roman" w:cs="Times New Roman"/>
+          <w:sz w:val="24"/>
+          <w:szCs w:val="24"/>
+        </w:rPr>
+        <w:t xml:space="preserve"> game application</w:t>
       </w:r>
     </w:p>
     <w:p>
@@ -10464,12 +10507,26 @@
         <w:rPr>
           <w:color w:val="000000"/>
         </w:rPr>
-        <w:t>[1] R. Guthold, “Global Trends in insufficient physical activity among adolescents: a pooled analysis of 298 populatio</w:t>
-      </w:r>
+        <w:t xml:space="preserve">[1] R. </w:t>
+      </w:r>
+      <w:proofErr w:type="spellStart"/>
       <w:r>
         <w:rPr>
           <w:color w:val="000000"/>
         </w:rPr>
+        <w:t>Guthold</w:t>
+      </w:r>
+      <w:proofErr w:type="spellEnd"/>
+      <w:r>
+        <w:rPr>
+          <w:color w:val="000000"/>
+        </w:rPr>
+        <w:t>, “Global Trends in insufficient physical activity among adolescents: a pooled analysis of 298 populatio</w:t>
+      </w:r>
+      <w:r>
+        <w:rPr>
+          <w:color w:val="000000"/>
+        </w:rPr>
         <w:t>n</w:t>
       </w:r>
       <w:r>
@@ -10522,216 +10579,6 @@
     </w:p>
     <w:p>
       <w:pPr>
-        <w:rPr>
-          <w:rFonts w:ascii="Times New Roman" w:eastAsia="Times New Roman" w:hAnsi="Times New Roman" w:cs="Times New Roman"/>
-        </w:rPr>
-      </w:pPr>
-    </w:p>
-    <w:p>
-      <w:pPr>
-        <w:rPr>
-          <w:rFonts w:ascii="Times New Roman" w:eastAsia="Times New Roman" w:hAnsi="Times New Roman" w:cs="Times New Roman"/>
-        </w:rPr>
-      </w:pPr>
-    </w:p>
-    <w:p>
-      <w:pPr>
-        <w:rPr>
-          <w:rFonts w:ascii="Times New Roman" w:eastAsia="Times New Roman" w:hAnsi="Times New Roman" w:cs="Times New Roman"/>
-        </w:rPr>
-      </w:pPr>
-    </w:p>
-    <w:p>
-      <w:pPr>
-        <w:rPr>
-          <w:rFonts w:ascii="Times New Roman" w:eastAsia="Times New Roman" w:hAnsi="Times New Roman" w:cs="Times New Roman"/>
-        </w:rPr>
-      </w:pPr>
-    </w:p>
-    <w:p>
-      <w:pPr>
-        <w:rPr>
-          <w:rFonts w:ascii="Times New Roman" w:eastAsia="Times New Roman" w:hAnsi="Times New Roman" w:cs="Times New Roman"/>
-        </w:rPr>
-      </w:pPr>
-    </w:p>
-    <w:p>
-      <w:pPr>
-        <w:rPr>
-          <w:rFonts w:ascii="Times New Roman" w:eastAsia="Times New Roman" w:hAnsi="Times New Roman" w:cs="Times New Roman"/>
-        </w:rPr>
-      </w:pPr>
-    </w:p>
-    <w:p>
-      <w:pPr>
-        <w:rPr>
-          <w:rFonts w:ascii="Times New Roman" w:eastAsia="Times New Roman" w:hAnsi="Times New Roman" w:cs="Times New Roman"/>
-        </w:rPr>
-      </w:pPr>
-    </w:p>
-    <w:p>
-      <w:pPr>
-        <w:rPr>
-          <w:rFonts w:ascii="Times New Roman" w:eastAsia="Times New Roman" w:hAnsi="Times New Roman" w:cs="Times New Roman"/>
-        </w:rPr>
-      </w:pPr>
-    </w:p>
-    <w:p>
-      <w:pPr>
-        <w:rPr>
-          <w:rFonts w:ascii="Times New Roman" w:eastAsia="Times New Roman" w:hAnsi="Times New Roman" w:cs="Times New Roman"/>
-        </w:rPr>
-      </w:pPr>
-    </w:p>
-    <w:p>
-      <w:pPr>
-        <w:rPr>
-          <w:rFonts w:ascii="Times New Roman" w:eastAsia="Times New Roman" w:hAnsi="Times New Roman" w:cs="Times New Roman"/>
-        </w:rPr>
-      </w:pPr>
-    </w:p>
-    <w:p>
-      <w:pPr>
-        <w:rPr>
-          <w:rFonts w:ascii="Times New Roman" w:eastAsia="Times New Roman" w:hAnsi="Times New Roman" w:cs="Times New Roman"/>
-        </w:rPr>
-      </w:pPr>
-    </w:p>
-    <w:p>
-      <w:pPr>
-        <w:rPr>
-          <w:rFonts w:ascii="Times New Roman" w:eastAsia="Times New Roman" w:hAnsi="Times New Roman" w:cs="Times New Roman"/>
-        </w:rPr>
-      </w:pPr>
-    </w:p>
-    <w:p>
-      <w:pPr>
-        <w:rPr>
-          <w:rFonts w:ascii="Times New Roman" w:eastAsia="Times New Roman" w:hAnsi="Times New Roman" w:cs="Times New Roman"/>
-        </w:rPr>
-      </w:pPr>
-    </w:p>
-    <w:p>
-      <w:pPr>
-        <w:rPr>
-          <w:rFonts w:ascii="Times New Roman" w:eastAsia="Times New Roman" w:hAnsi="Times New Roman" w:cs="Times New Roman"/>
-        </w:rPr>
-      </w:pPr>
-    </w:p>
-    <w:p>
-      <w:pPr>
-        <w:rPr>
-          <w:rFonts w:ascii="Times New Roman" w:eastAsia="Times New Roman" w:hAnsi="Times New Roman" w:cs="Times New Roman"/>
-        </w:rPr>
-      </w:pPr>
-    </w:p>
-    <w:p>
-      <w:pPr>
-        <w:rPr>
-          <w:rFonts w:ascii="Times New Roman" w:eastAsia="Times New Roman" w:hAnsi="Times New Roman" w:cs="Times New Roman"/>
-        </w:rPr>
-      </w:pPr>
-    </w:p>
-    <w:p>
-      <w:pPr>
-        <w:rPr>
-          <w:rFonts w:ascii="Times New Roman" w:eastAsia="Times New Roman" w:hAnsi="Times New Roman" w:cs="Times New Roman"/>
-        </w:rPr>
-      </w:pPr>
-    </w:p>
-    <w:p>
-      <w:pPr>
-        <w:rPr>
-          <w:rFonts w:ascii="Times New Roman" w:eastAsia="Times New Roman" w:hAnsi="Times New Roman" w:cs="Times New Roman"/>
-        </w:rPr>
-      </w:pPr>
-    </w:p>
-    <w:p>
-      <w:pPr>
-        <w:rPr>
-          <w:rFonts w:ascii="Times New Roman" w:eastAsia="Times New Roman" w:hAnsi="Times New Roman" w:cs="Times New Roman"/>
-        </w:rPr>
-      </w:pPr>
-    </w:p>
-    <w:p>
-      <w:pPr>
-        <w:rPr>
-          <w:rFonts w:ascii="Times New Roman" w:eastAsia="Times New Roman" w:hAnsi="Times New Roman" w:cs="Times New Roman"/>
-        </w:rPr>
-      </w:pPr>
-    </w:p>
-    <w:p>
-      <w:pPr>
-        <w:rPr>
-          <w:rFonts w:ascii="Times New Roman" w:eastAsia="Times New Roman" w:hAnsi="Times New Roman" w:cs="Times New Roman"/>
-        </w:rPr>
-      </w:pPr>
-    </w:p>
-    <w:p>
-      <w:pPr>
-        <w:rPr>
-          <w:rFonts w:ascii="Times New Roman" w:eastAsia="Times New Roman" w:hAnsi="Times New Roman" w:cs="Times New Roman"/>
-        </w:rPr>
-      </w:pPr>
-    </w:p>
-    <w:p>
-      <w:pPr>
-        <w:rPr>
-          <w:rFonts w:ascii="Times New Roman" w:eastAsia="Times New Roman" w:hAnsi="Times New Roman" w:cs="Times New Roman"/>
-        </w:rPr>
-      </w:pPr>
-    </w:p>
-    <w:p>
-      <w:pPr>
-        <w:rPr>
-          <w:rFonts w:ascii="Times New Roman" w:eastAsia="Times New Roman" w:hAnsi="Times New Roman" w:cs="Times New Roman"/>
-        </w:rPr>
-      </w:pPr>
-    </w:p>
-    <w:p>
-      <w:pPr>
-        <w:rPr>
-          <w:rFonts w:ascii="Times New Roman" w:eastAsia="Times New Roman" w:hAnsi="Times New Roman" w:cs="Times New Roman"/>
-        </w:rPr>
-      </w:pPr>
-    </w:p>
-    <w:p>
-      <w:pPr>
-        <w:rPr>
-          <w:rFonts w:ascii="Times New Roman" w:eastAsia="Times New Roman" w:hAnsi="Times New Roman" w:cs="Times New Roman"/>
-        </w:rPr>
-      </w:pPr>
-    </w:p>
-    <w:p>
-      <w:pPr>
-        <w:rPr>
-          <w:rFonts w:ascii="Times New Roman" w:eastAsia="Times New Roman" w:hAnsi="Times New Roman" w:cs="Times New Roman"/>
-        </w:rPr>
-      </w:pPr>
-    </w:p>
-    <w:p>
-      <w:pPr>
-        <w:rPr>
-          <w:rFonts w:ascii="Times New Roman" w:eastAsia="Times New Roman" w:hAnsi="Times New Roman" w:cs="Times New Roman"/>
-        </w:rPr>
-      </w:pPr>
-    </w:p>
-    <w:p>
-      <w:pPr>
-        <w:rPr>
-          <w:rFonts w:ascii="Times New Roman" w:eastAsia="Times New Roman" w:hAnsi="Times New Roman" w:cs="Times New Roman"/>
-        </w:rPr>
-      </w:pPr>
-    </w:p>
-    <w:p>
-      <w:pPr>
-        <w:rPr>
-          <w:rFonts w:ascii="Times New Roman" w:eastAsia="Times New Roman" w:hAnsi="Times New Roman" w:cs="Times New Roman"/>
-        </w:rPr>
-      </w:pPr>
-    </w:p>
-    <w:p>
-      <w:pPr>
         <w:pStyle w:val="Heading1"/>
         <w:rPr>
           <w:rFonts w:ascii="Times New Roman" w:eastAsia="Times New Roman" w:hAnsi="Times New Roman" w:cs="Times New Roman"/>
@@ -10742,7 +10589,6 @@
         <w:rPr>
           <w:rFonts w:ascii="Times New Roman" w:eastAsia="Times New Roman" w:hAnsi="Times New Roman" w:cs="Times New Roman"/>
         </w:rPr>
-        <w:lastRenderedPageBreak/>
         <w:t>Appendix: Analysis Models</w:t>
       </w:r>
       <w:bookmarkEnd w:id="34"/>
@@ -10836,16 +10682,37 @@
       <w:r>
         <w:t xml:space="preserve">Figure </w:t>
       </w:r>
-      <w:fldSimple w:instr=" SEQ Figure \* ARABIC ">
-        <w:r>
-          <w:rPr>
-            <w:noProof/>
-          </w:rPr>
-          <w:t>1</w:t>
-        </w:r>
-      </w:fldSimple>
-      <w:r>
-        <w:t>. StateTransition Diagram</w:t>
+      <w:r>
+        <w:fldChar w:fldCharType="begin"/>
+      </w:r>
+      <w:r>
+        <w:instrText xml:space="preserve"> SEQ Figure \* ARABIC </w:instrText>
+      </w:r>
+      <w:r>
+        <w:fldChar w:fldCharType="separate"/>
+      </w:r>
+      <w:r>
+        <w:rPr>
+          <w:noProof/>
+        </w:rPr>
+        <w:t>1</w:t>
+      </w:r>
+      <w:r>
+        <w:rPr>
+          <w:noProof/>
+        </w:rPr>
+        <w:fldChar w:fldCharType="end"/>
+      </w:r>
+      <w:r>
+        <w:t xml:space="preserve">. </w:t>
+      </w:r>
+      <w:proofErr w:type="spellStart"/>
+      <w:r>
+        <w:t>StateTransition</w:t>
+      </w:r>
+      <w:proofErr w:type="spellEnd"/>
+      <w:r>
+        <w:t xml:space="preserve"> Diagram</w:t>
       </w:r>
     </w:p>
     <w:sectPr>

--- a/Lab 2 Submissions/CZ3002 SRS.docx
+++ b/Lab 2 Submissions/CZ3002 SRS.docx
@@ -75,7 +75,6 @@
           <w:szCs w:val="66"/>
         </w:rPr>
       </w:pPr>
-      <w:proofErr w:type="spellStart"/>
       <w:r>
         <w:rPr>
           <w:b/>
@@ -84,7 +83,6 @@
         </w:rPr>
         <w:t>SportZ</w:t>
       </w:r>
-      <w:proofErr w:type="spellEnd"/>
     </w:p>
     <w:p>
       <w:pPr>
@@ -168,9 +166,8 @@
           <w:szCs w:val="28"/>
         </w:rPr>
         <w:tab/>
-        <w:t xml:space="preserve">Hermes Lim </w:t>
-      </w:r>
-      <w:proofErr w:type="spellStart"/>
+        <w:t>Hermes Lim HongJun</w:t>
+      </w:r>
       <w:r>
         <w:rPr>
           <w:rFonts w:ascii="Times New Roman" w:hAnsi="Times New Roman" w:cs="Times New Roman"/>
@@ -178,9 +175,8 @@
           <w:sz w:val="28"/>
           <w:szCs w:val="28"/>
         </w:rPr>
-        <w:t>HongJun</w:t>
-      </w:r>
-      <w:proofErr w:type="spellEnd"/>
+        <w:br/>
+      </w:r>
       <w:r>
         <w:rPr>
           <w:rFonts w:ascii="Times New Roman" w:hAnsi="Times New Roman" w:cs="Times New Roman"/>
@@ -188,7 +184,7 @@
           <w:sz w:val="28"/>
           <w:szCs w:val="28"/>
         </w:rPr>
-        <w:br/>
+        <w:tab/>
       </w:r>
       <w:r>
         <w:rPr>
@@ -198,6 +194,7 @@
           <w:szCs w:val="28"/>
         </w:rPr>
         <w:tab/>
+        <w:t>Lin Zixing</w:t>
       </w:r>
       <w:r>
         <w:rPr>
@@ -206,10 +203,8 @@
           <w:sz w:val="28"/>
           <w:szCs w:val="28"/>
         </w:rPr>
-        <w:tab/>
-        <w:t xml:space="preserve">Lin </w:t>
-      </w:r>
-      <w:proofErr w:type="spellStart"/>
+        <w:br/>
+      </w:r>
       <w:r>
         <w:rPr>
           <w:rFonts w:ascii="Times New Roman" w:hAnsi="Times New Roman" w:cs="Times New Roman"/>
@@ -217,9 +212,8 @@
           <w:sz w:val="28"/>
           <w:szCs w:val="28"/>
         </w:rPr>
-        <w:t>Zixing</w:t>
-      </w:r>
-      <w:proofErr w:type="spellEnd"/>
+        <w:tab/>
+      </w:r>
       <w:r>
         <w:rPr>
           <w:rFonts w:ascii="Times New Roman" w:hAnsi="Times New Roman" w:cs="Times New Roman"/>
@@ -227,7 +221,8 @@
           <w:sz w:val="28"/>
           <w:szCs w:val="28"/>
         </w:rPr>
-        <w:br/>
+        <w:tab/>
+        <w:t>Fabian Wong</w:t>
       </w:r>
       <w:r>
         <w:rPr>
@@ -236,7 +231,7 @@
           <w:sz w:val="28"/>
           <w:szCs w:val="28"/>
         </w:rPr>
-        <w:tab/>
+        <w:br/>
       </w:r>
       <w:r>
         <w:rPr>
@@ -246,7 +241,6 @@
           <w:szCs w:val="28"/>
         </w:rPr>
         <w:tab/>
-        <w:t>Fabian Wong</w:t>
       </w:r>
       <w:r>
         <w:rPr>
@@ -255,7 +249,8 @@
           <w:sz w:val="28"/>
           <w:szCs w:val="28"/>
         </w:rPr>
-        <w:br/>
+        <w:tab/>
+        <w:t>Chia Songcheng</w:t>
       </w:r>
       <w:r>
         <w:rPr>
@@ -264,7 +259,7 @@
           <w:sz w:val="28"/>
           <w:szCs w:val="28"/>
         </w:rPr>
-        <w:tab/>
+        <w:br/>
       </w:r>
       <w:r>
         <w:rPr>
@@ -274,9 +269,7 @@
           <w:szCs w:val="28"/>
         </w:rPr>
         <w:tab/>
-        <w:t xml:space="preserve">Chia </w:t>
-      </w:r>
-      <w:proofErr w:type="spellStart"/>
+      </w:r>
       <w:r>
         <w:rPr>
           <w:rFonts w:ascii="Times New Roman" w:hAnsi="Times New Roman" w:cs="Times New Roman"/>
@@ -284,9 +277,9 @@
           <w:sz w:val="28"/>
           <w:szCs w:val="28"/>
         </w:rPr>
-        <w:t>Songcheng</w:t>
-      </w:r>
-      <w:proofErr w:type="spellEnd"/>
+        <w:tab/>
+        <w:t>Lim Sheng Zhe</w:t>
+      </w:r>
       <w:r>
         <w:rPr>
           <w:rFonts w:ascii="Times New Roman" w:hAnsi="Times New Roman" w:cs="Times New Roman"/>
@@ -313,58 +306,8 @@
           <w:szCs w:val="28"/>
         </w:rPr>
         <w:tab/>
-        <w:t xml:space="preserve">Lim Sheng </w:t>
-      </w:r>
-      <w:proofErr w:type="spellStart"/>
-      <w:r>
-        <w:rPr>
-          <w:rFonts w:ascii="Times New Roman" w:hAnsi="Times New Roman" w:cs="Times New Roman"/>
-          <w:b/>
-          <w:sz w:val="28"/>
-          <w:szCs w:val="28"/>
-        </w:rPr>
-        <w:t>Zhe</w:t>
-      </w:r>
-      <w:proofErr w:type="spellEnd"/>
-      <w:r>
-        <w:rPr>
-          <w:rFonts w:ascii="Times New Roman" w:hAnsi="Times New Roman" w:cs="Times New Roman"/>
-          <w:b/>
-          <w:sz w:val="28"/>
-          <w:szCs w:val="28"/>
-        </w:rPr>
-        <w:br/>
-      </w:r>
-      <w:r>
-        <w:rPr>
-          <w:rFonts w:ascii="Times New Roman" w:hAnsi="Times New Roman" w:cs="Times New Roman"/>
-          <w:b/>
-          <w:sz w:val="28"/>
-          <w:szCs w:val="28"/>
-        </w:rPr>
-        <w:tab/>
-      </w:r>
-      <w:r>
-        <w:rPr>
-          <w:rFonts w:ascii="Times New Roman" w:hAnsi="Times New Roman" w:cs="Times New Roman"/>
-          <w:b/>
-          <w:sz w:val="28"/>
-          <w:szCs w:val="28"/>
-        </w:rPr>
-        <w:tab/>
-        <w:t xml:space="preserve">Chew </w:t>
-      </w:r>
-      <w:proofErr w:type="spellStart"/>
-      <w:r>
-        <w:rPr>
-          <w:rFonts w:ascii="Times New Roman" w:hAnsi="Times New Roman" w:cs="Times New Roman"/>
-          <w:b/>
-          <w:sz w:val="28"/>
-          <w:szCs w:val="28"/>
-        </w:rPr>
-        <w:t>Poshi</w:t>
-      </w:r>
-      <w:proofErr w:type="spellEnd"/>
+        <w:t>Chew Poshi</w:t>
+      </w:r>
     </w:p>
     <w:p>
       <w:pPr>
@@ -2506,25 +2449,7 @@
           <w:sz w:val="24"/>
           <w:szCs w:val="24"/>
         </w:rPr>
-        <w:t xml:space="preserve">]. Moreover, with Covid-19, it has greatly impacted the sporting lives of youths in Singapore. This is greatly a result of restrictions that are put in place by the government due to safety measures in tackling the pandemic. As a result, there are fewer opportunities for youths to engage in sports in Singapore. Sporting campaigns such as “Get Active! Singapore” and “Let’s Get Moving Singapore” are introduced to pique the interest of the younger generation </w:t>
-      </w:r>
-      <w:proofErr w:type="gramStart"/>
-      <w:r>
-        <w:rPr>
-          <w:rFonts w:ascii="Times New Roman" w:eastAsia="Times New Roman" w:hAnsi="Times New Roman" w:cs="Times New Roman"/>
-          <w:sz w:val="24"/>
-          <w:szCs w:val="24"/>
-        </w:rPr>
-        <w:t>in the area of</w:t>
-      </w:r>
-      <w:proofErr w:type="gramEnd"/>
-      <w:r>
-        <w:rPr>
-          <w:rFonts w:ascii="Times New Roman" w:eastAsia="Times New Roman" w:hAnsi="Times New Roman" w:cs="Times New Roman"/>
-          <w:sz w:val="24"/>
-          <w:szCs w:val="24"/>
-        </w:rPr>
-        <w:t xml:space="preserve"> sports. However, such campaigns are not able to be held physically and in big groups due to the restrictions imposed by the government, making it not as effective as intended. As such, more initiatives should be rolled out to encourage the youths to participate in sporting activities in Singapore.</w:t>
+        <w:t>]. Moreover, with Covid-19, it has greatly impacted the sporting lives of youths in Singapore. This is greatly a result of restrictions that are put in place by the government due to safety measures in tackling the pandemic. As a result, there are fewer opportunities for youths to engage in sports in Singapore. Sporting campaigns such as “Get Active! Singapore” and “Let’s Get Moving Singapore” are introduced to pique the interest of the younger generation in the area of sports. However, such campaigns are not able to be held physically and in big groups due to the restrictions imposed by the government, making it not as effective as intended. As such, more initiatives should be rolled out to encourage the youths to participate in sporting activities in Singapore.</w:t>
       </w:r>
     </w:p>
     <w:p/>
@@ -2555,21 +2480,7 @@
         <w:rPr>
           <w:rFonts w:ascii="Times New Roman" w:eastAsia="Times New Roman" w:hAnsi="Times New Roman" w:cs="Times New Roman"/>
         </w:rPr>
-        <w:t xml:space="preserve">About 76 per cent of Singapore adolescents aged between 11 and 17 years old do not get at least one hour of moderate-to-vigorous activity </w:t>
-      </w:r>
-      <w:proofErr w:type="spellStart"/>
-      <w:r>
-        <w:rPr>
-          <w:rFonts w:ascii="Times New Roman" w:eastAsia="Times New Roman" w:hAnsi="Times New Roman" w:cs="Times New Roman"/>
-        </w:rPr>
-        <w:t>everyday</w:t>
-      </w:r>
-      <w:proofErr w:type="spellEnd"/>
-      <w:r>
-        <w:rPr>
-          <w:rFonts w:ascii="Times New Roman" w:eastAsia="Times New Roman" w:hAnsi="Times New Roman" w:cs="Times New Roman"/>
-        </w:rPr>
-        <w:t>. Furthermore, based on survey data that were conducted by WHO, it has been discovered that more than three-quarters of Singapore adolescents did not meet the guideline of at least one hour of physical activity a day.</w:t>
+        <w:t>About 76 per cent of Singapore adolescents aged between 11 and 17 years old do not get at least one hour of moderate-to-vigorous activity everyday. Furthermore, based on survey data that were conducted by WHO, it has been discovered that more than three-quarters of Singapore adolescents did not meet the guideline of at least one hour of physical activity a day.</w:t>
       </w:r>
     </w:p>
     <w:p>
@@ -2590,21 +2501,7 @@
         <w:rPr>
           <w:rFonts w:ascii="Times New Roman" w:eastAsia="Times New Roman" w:hAnsi="Times New Roman" w:cs="Times New Roman"/>
         </w:rPr>
-        <w:t xml:space="preserve">With the </w:t>
-      </w:r>
-      <w:proofErr w:type="spellStart"/>
-      <w:r>
-        <w:rPr>
-          <w:rFonts w:ascii="Times New Roman" w:eastAsia="Times New Roman" w:hAnsi="Times New Roman" w:cs="Times New Roman"/>
-        </w:rPr>
-        <w:t>digitalisation</w:t>
-      </w:r>
-      <w:proofErr w:type="spellEnd"/>
-      <w:r>
-        <w:rPr>
-          <w:rFonts w:ascii="Times New Roman" w:eastAsia="Times New Roman" w:hAnsi="Times New Roman" w:cs="Times New Roman"/>
-        </w:rPr>
-        <w:t xml:space="preserve"> of today’s world, it is important for us to utilize the digital world to our advantage and leverage on attracting and invoking interest </w:t>
+        <w:t xml:space="preserve">With the digitalisation of today’s world, it is important for us to utilize the digital world to our advantage and leverage on attracting and invoking interest </w:t>
       </w:r>
       <w:r>
         <w:rPr>
@@ -2687,67 +2584,39 @@
           <w:szCs w:val="24"/>
         </w:rPr>
       </w:pPr>
-      <w:proofErr w:type="spellStart"/>
-      <w:r>
-        <w:rPr>
-          <w:rFonts w:ascii="Times New Roman" w:eastAsia="Times New Roman" w:hAnsi="Times New Roman" w:cs="Times New Roman"/>
-          <w:sz w:val="24"/>
-          <w:szCs w:val="24"/>
-        </w:rPr>
-        <w:t>SportZ</w:t>
-      </w:r>
-      <w:proofErr w:type="spellEnd"/>
-      <w:r>
-        <w:rPr>
-          <w:rFonts w:ascii="Times New Roman" w:eastAsia="Times New Roman" w:hAnsi="Times New Roman" w:cs="Times New Roman"/>
-          <w:sz w:val="24"/>
-          <w:szCs w:val="24"/>
-        </w:rPr>
-        <w:t xml:space="preserve"> is a 2D endless runner game with sports as the main theme. The objective of the game is to run across an endless stream of platforms from left to right and attempt to stay alive to obtain the highest score possible.</w:t>
-      </w:r>
-    </w:p>
-    <w:p>
-      <w:pPr>
-        <w:rPr>
-          <w:rFonts w:ascii="Times New Roman" w:eastAsia="Times New Roman" w:hAnsi="Times New Roman" w:cs="Times New Roman"/>
-          <w:sz w:val="24"/>
-          <w:szCs w:val="24"/>
-        </w:rPr>
-      </w:pPr>
-    </w:p>
-    <w:p>
-      <w:pPr>
-        <w:rPr>
-          <w:rFonts w:ascii="Times New Roman" w:eastAsia="Times New Roman" w:hAnsi="Times New Roman" w:cs="Times New Roman"/>
-          <w:sz w:val="24"/>
-          <w:szCs w:val="24"/>
-        </w:rPr>
-      </w:pPr>
-      <w:r>
-        <w:rPr>
-          <w:rFonts w:ascii="Times New Roman" w:eastAsia="Times New Roman" w:hAnsi="Times New Roman" w:cs="Times New Roman"/>
-          <w:sz w:val="24"/>
-          <w:szCs w:val="24"/>
-        </w:rPr>
-        <w:t xml:space="preserve">In-game mechanics such as jumping onto platforms and attacking enemies along the way are included as well </w:t>
-      </w:r>
-      <w:proofErr w:type="gramStart"/>
-      <w:r>
-        <w:rPr>
-          <w:rFonts w:ascii="Times New Roman" w:eastAsia="Times New Roman" w:hAnsi="Times New Roman" w:cs="Times New Roman"/>
-          <w:sz w:val="24"/>
-          <w:szCs w:val="24"/>
-        </w:rPr>
-        <w:t>so as to</w:t>
-      </w:r>
-      <w:proofErr w:type="gramEnd"/>
-      <w:r>
-        <w:rPr>
-          <w:rFonts w:ascii="Times New Roman" w:eastAsia="Times New Roman" w:hAnsi="Times New Roman" w:cs="Times New Roman"/>
-          <w:sz w:val="24"/>
-          <w:szCs w:val="24"/>
-        </w:rPr>
-        <w:t xml:space="preserve"> add complexity to the game. Power ups and character abilities are in the game as well to provide dynamism in the game. Progression can be felt gradually by the players as they earn more upgrades after multiple runs which will make subsequent runs even easier, achieving a higher score.</w:t>
+      <w:r>
+        <w:rPr>
+          <w:rFonts w:ascii="Times New Roman" w:eastAsia="Times New Roman" w:hAnsi="Times New Roman" w:cs="Times New Roman"/>
+          <w:sz w:val="24"/>
+          <w:szCs w:val="24"/>
+        </w:rPr>
+        <w:t>SportZ is a 2D endless runner game with sports as the main theme. The objective of the game is to run across an endless stream of platforms from left to right and attempt to stay alive to obtain the highest score possible.</w:t>
+      </w:r>
+    </w:p>
+    <w:p>
+      <w:pPr>
+        <w:rPr>
+          <w:rFonts w:ascii="Times New Roman" w:eastAsia="Times New Roman" w:hAnsi="Times New Roman" w:cs="Times New Roman"/>
+          <w:sz w:val="24"/>
+          <w:szCs w:val="24"/>
+        </w:rPr>
+      </w:pPr>
+    </w:p>
+    <w:p>
+      <w:pPr>
+        <w:rPr>
+          <w:rFonts w:ascii="Times New Roman" w:eastAsia="Times New Roman" w:hAnsi="Times New Roman" w:cs="Times New Roman"/>
+          <w:sz w:val="24"/>
+          <w:szCs w:val="24"/>
+        </w:rPr>
+      </w:pPr>
+      <w:r>
+        <w:rPr>
+          <w:rFonts w:ascii="Times New Roman" w:eastAsia="Times New Roman" w:hAnsi="Times New Roman" w:cs="Times New Roman"/>
+          <w:sz w:val="24"/>
+          <w:szCs w:val="24"/>
+        </w:rPr>
+        <w:t>In-game mechanics such as jumping onto platforms and attacking enemies along the way are included as well so as to add complexity to the game. Power ups and character abilities are in the game as well to provide dynamism in the game. Progression can be felt gradually by the players as they earn more upgrades after multiple runs which will make subsequent runs even easier, achieving a higher score.</w:t>
       </w:r>
     </w:p>
     <w:p>
@@ -2785,14 +2654,12 @@
       <w:r>
         <w:t xml:space="preserve">Game Title: </w:t>
       </w:r>
-      <w:proofErr w:type="spellStart"/>
       <w:r>
         <w:rPr>
           <w:b/>
         </w:rPr>
         <w:t>SportZ</w:t>
       </w:r>
-      <w:proofErr w:type="spellEnd"/>
     </w:p>
     <w:p>
       <w:pPr>
@@ -3386,23 +3253,21 @@
           <w:szCs w:val="24"/>
         </w:rPr>
       </w:pPr>
-      <w:proofErr w:type="spellStart"/>
       <w:r>
         <w:rPr>
           <w:rFonts w:ascii="Times New Roman" w:hAnsi="Times New Roman" w:cs="Times New Roman"/>
           <w:sz w:val="24"/>
           <w:szCs w:val="24"/>
         </w:rPr>
-        <w:t>Sportz</w:t>
-      </w:r>
-      <w:proofErr w:type="spellEnd"/>
+        <w:t>Sportz is inspired by endless running games such as Flappy bird. It is a single player 2D side-sc</w:t>
+      </w:r>
       <w:r>
         <w:rPr>
           <w:rFonts w:ascii="Times New Roman" w:hAnsi="Times New Roman" w:cs="Times New Roman"/>
           <w:sz w:val="24"/>
           <w:szCs w:val="24"/>
         </w:rPr>
-        <w:t xml:space="preserve"> is inspired by endless running games such as Flappy bird. It is a single player 2D side-sc</w:t>
+        <w:t>r</w:t>
       </w:r>
       <w:r>
         <w:rPr>
@@ -3410,7 +3275,7 @@
           <w:sz w:val="24"/>
           <w:szCs w:val="24"/>
         </w:rPr>
-        <w:t>r</w:t>
+        <w:t>oller game where player goal is to survive as long as possible in order to earn more points. The theme of the game is sport, where player can control characters who are designed as athletes from various sports. The levels are filled with random obst</w:t>
       </w:r>
       <w:r>
         <w:rPr>
@@ -3418,25 +3283,23 @@
           <w:sz w:val="24"/>
           <w:szCs w:val="24"/>
         </w:rPr>
-        <w:t xml:space="preserve">oller game where player goal is to survive </w:t>
-      </w:r>
-      <w:proofErr w:type="gramStart"/>
+        <w:t>a</w:t>
+      </w:r>
       <w:r>
         <w:rPr>
           <w:rFonts w:ascii="Times New Roman" w:hAnsi="Times New Roman" w:cs="Times New Roman"/>
           <w:sz w:val="24"/>
           <w:szCs w:val="24"/>
         </w:rPr>
-        <w:t>as long as</w:t>
-      </w:r>
-      <w:proofErr w:type="gramEnd"/>
+        <w:t xml:space="preserve">cles and zombie enemies related to various sports, making the game exciting and unpredictable. Players </w:t>
+      </w:r>
       <w:r>
         <w:rPr>
           <w:rFonts w:ascii="Times New Roman" w:hAnsi="Times New Roman" w:cs="Times New Roman"/>
           <w:sz w:val="24"/>
           <w:szCs w:val="24"/>
         </w:rPr>
-        <w:t xml:space="preserve"> possible in order to earn more points. The theme of the game is sport, where player can control characters who are designed as athletes from various sports. The levels are filled with random obst</w:t>
+        <w:t>must</w:t>
       </w:r>
       <w:r>
         <w:rPr>
@@ -3444,6 +3307,14 @@
           <w:sz w:val="24"/>
           <w:szCs w:val="24"/>
         </w:rPr>
+        <w:t xml:space="preserve"> rely on their quick reflex to jump over obst</w:t>
+      </w:r>
+      <w:r>
+        <w:rPr>
+          <w:rFonts w:ascii="Times New Roman" w:hAnsi="Times New Roman" w:cs="Times New Roman"/>
+          <w:sz w:val="24"/>
+          <w:szCs w:val="24"/>
+        </w:rPr>
         <w:t>a</w:t>
       </w:r>
       <w:r>
@@ -3452,7 +3323,7 @@
           <w:sz w:val="24"/>
           <w:szCs w:val="24"/>
         </w:rPr>
-        <w:t xml:space="preserve">cles and zombie enemies related to various sports, making the game exciting and unpredictable. Players </w:t>
+        <w:t xml:space="preserve">cles or launch attack moves on the enemies. Outside of the levels, players have the freedom to customize their characters’ </w:t>
       </w:r>
       <w:r>
         <w:rPr>
@@ -3460,7 +3331,7 @@
           <w:sz w:val="24"/>
           <w:szCs w:val="24"/>
         </w:rPr>
-        <w:t>must</w:t>
+        <w:t>appearance</w:t>
       </w:r>
       <w:r>
         <w:rPr>
@@ -3468,31 +3339,33 @@
           <w:sz w:val="24"/>
           <w:szCs w:val="24"/>
         </w:rPr>
-        <w:t xml:space="preserve"> rely on their quick reflex to jump over obst</w:t>
-      </w:r>
-      <w:r>
+        <w:t xml:space="preserve"> and even upgrade their abilities with points earned from the game levels.</w:t>
+      </w:r>
+    </w:p>
+    <w:p>
+      <w:pPr>
         <w:rPr>
           <w:rFonts w:ascii="Times New Roman" w:hAnsi="Times New Roman" w:cs="Times New Roman"/>
           <w:sz w:val="24"/>
           <w:szCs w:val="24"/>
         </w:rPr>
-        <w:t>a</w:t>
-      </w:r>
-      <w:r>
+      </w:pPr>
+    </w:p>
+    <w:p>
+      <w:pPr>
         <w:rPr>
           <w:rFonts w:ascii="Times New Roman" w:hAnsi="Times New Roman" w:cs="Times New Roman"/>
           <w:sz w:val="24"/>
           <w:szCs w:val="24"/>
         </w:rPr>
-        <w:t xml:space="preserve">cles or launch attack moves on the enemies. Outside of the levels, players have the freedom to customize their characters’ </w:t>
-      </w:r>
+      </w:pPr>
       <w:r>
         <w:rPr>
           <w:rFonts w:ascii="Times New Roman" w:hAnsi="Times New Roman" w:cs="Times New Roman"/>
           <w:sz w:val="24"/>
           <w:szCs w:val="24"/>
         </w:rPr>
-        <w:t>appearance</w:t>
+        <w:t xml:space="preserve">Sportz is suitable for players from all ages as its controls are simple and easy to master. Just like any endless runner game, Sportz is </w:t>
       </w:r>
       <w:r>
         <w:rPr>
@@ -3500,121 +3373,49 @@
           <w:sz w:val="24"/>
           <w:szCs w:val="24"/>
         </w:rPr>
-        <w:t xml:space="preserve"> and even upgrade their abilities with points earned from the game levels.</w:t>
-      </w:r>
-    </w:p>
-    <w:p>
-      <w:pPr>
+        <w:t>expected</w:t>
+      </w:r>
+      <w:r>
         <w:rPr>
           <w:rFonts w:ascii="Times New Roman" w:hAnsi="Times New Roman" w:cs="Times New Roman"/>
           <w:sz w:val="24"/>
           <w:szCs w:val="24"/>
         </w:rPr>
-      </w:pPr>
-    </w:p>
-    <w:p>
-      <w:pPr>
+        <w:t xml:space="preserve"> to be an addictive game and </w:t>
+      </w:r>
+      <w:r>
         <w:rPr>
           <w:rFonts w:ascii="Times New Roman" w:hAnsi="Times New Roman" w:cs="Times New Roman"/>
           <w:sz w:val="24"/>
           <w:szCs w:val="24"/>
         </w:rPr>
-      </w:pPr>
-      <w:proofErr w:type="spellStart"/>
-      <w:r>
+        <w:t>cater for players looking to spend a short burst of time to play games on their devices.</w:t>
+      </w:r>
+    </w:p>
+    <w:p>
+      <w:pPr>
         <w:rPr>
           <w:rFonts w:ascii="Times New Roman" w:hAnsi="Times New Roman" w:cs="Times New Roman"/>
           <w:sz w:val="24"/>
           <w:szCs w:val="24"/>
         </w:rPr>
-        <w:t>Sportz</w:t>
-      </w:r>
-      <w:proofErr w:type="spellEnd"/>
-      <w:r>
+      </w:pPr>
+    </w:p>
+    <w:p>
+      <w:pPr>
         <w:rPr>
           <w:rFonts w:ascii="Times New Roman" w:hAnsi="Times New Roman" w:cs="Times New Roman"/>
           <w:sz w:val="24"/>
           <w:szCs w:val="24"/>
         </w:rPr>
-        <w:t xml:space="preserve"> is suitable for players from all ages as its controls are simple and easy to master. Just like any endless runner game, </w:t>
-      </w:r>
-      <w:proofErr w:type="spellStart"/>
+      </w:pPr>
       <w:r>
         <w:rPr>
           <w:rFonts w:ascii="Times New Roman" w:hAnsi="Times New Roman" w:cs="Times New Roman"/>
           <w:sz w:val="24"/>
           <w:szCs w:val="24"/>
         </w:rPr>
-        <w:t>Sportz</w:t>
-      </w:r>
-      <w:proofErr w:type="spellEnd"/>
-      <w:r>
-        <w:rPr>
-          <w:rFonts w:ascii="Times New Roman" w:hAnsi="Times New Roman" w:cs="Times New Roman"/>
-          <w:sz w:val="24"/>
-          <w:szCs w:val="24"/>
-        </w:rPr>
-        <w:t xml:space="preserve"> is </w:t>
-      </w:r>
-      <w:r>
-        <w:rPr>
-          <w:rFonts w:ascii="Times New Roman" w:hAnsi="Times New Roman" w:cs="Times New Roman"/>
-          <w:sz w:val="24"/>
-          <w:szCs w:val="24"/>
-        </w:rPr>
-        <w:t>expected</w:t>
-      </w:r>
-      <w:r>
-        <w:rPr>
-          <w:rFonts w:ascii="Times New Roman" w:hAnsi="Times New Roman" w:cs="Times New Roman"/>
-          <w:sz w:val="24"/>
-          <w:szCs w:val="24"/>
-        </w:rPr>
-        <w:t xml:space="preserve"> to be an addictive game and </w:t>
-      </w:r>
-      <w:r>
-        <w:rPr>
-          <w:rFonts w:ascii="Times New Roman" w:hAnsi="Times New Roman" w:cs="Times New Roman"/>
-          <w:sz w:val="24"/>
-          <w:szCs w:val="24"/>
-        </w:rPr>
-        <w:t>cater for players looking to spend a short burst of time to play games on their devices.</w:t>
-      </w:r>
-    </w:p>
-    <w:p>
-      <w:pPr>
-        <w:rPr>
-          <w:rFonts w:ascii="Times New Roman" w:hAnsi="Times New Roman" w:cs="Times New Roman"/>
-          <w:sz w:val="24"/>
-          <w:szCs w:val="24"/>
-        </w:rPr>
-      </w:pPr>
-    </w:p>
-    <w:p>
-      <w:pPr>
-        <w:rPr>
-          <w:rFonts w:ascii="Times New Roman" w:hAnsi="Times New Roman" w:cs="Times New Roman"/>
-          <w:sz w:val="24"/>
-          <w:szCs w:val="24"/>
-        </w:rPr>
-      </w:pPr>
-      <w:proofErr w:type="spellStart"/>
-      <w:r>
-        <w:rPr>
-          <w:rFonts w:ascii="Times New Roman" w:hAnsi="Times New Roman" w:cs="Times New Roman"/>
-          <w:sz w:val="24"/>
-          <w:szCs w:val="24"/>
-        </w:rPr>
-        <w:t>Sportz</w:t>
-      </w:r>
-      <w:proofErr w:type="spellEnd"/>
-      <w:r>
-        <w:rPr>
-          <w:rFonts w:ascii="Times New Roman" w:hAnsi="Times New Roman" w:cs="Times New Roman"/>
-          <w:sz w:val="24"/>
-          <w:szCs w:val="24"/>
-        </w:rPr>
-        <w:t xml:space="preserve"> will be released on </w:t>
+        <w:t xml:space="preserve">Sportz will be released on </w:t>
       </w:r>
       <w:r>
         <w:rPr>
@@ -3727,7 +3528,7 @@
           <w:sz w:val="24"/>
           <w:szCs w:val="24"/>
         </w:rPr>
-        <w:t>Player can attack game enemy to survive or earn score</w:t>
+        <w:t>Player can attack game enemy to survive</w:t>
       </w:r>
     </w:p>
     <w:p>
@@ -4185,25 +3986,7 @@
           <w:sz w:val="24"/>
           <w:szCs w:val="24"/>
         </w:rPr>
-        <w:t xml:space="preserve">As this application is developed for desktop operating systems, </w:t>
-      </w:r>
-      <w:proofErr w:type="gramStart"/>
-      <w:r>
-        <w:rPr>
-          <w:rFonts w:ascii="Times New Roman" w:hAnsi="Times New Roman" w:cs="Times New Roman"/>
-          <w:sz w:val="24"/>
-          <w:szCs w:val="24"/>
-        </w:rPr>
-        <w:t>Windows</w:t>
-      </w:r>
-      <w:proofErr w:type="gramEnd"/>
-      <w:r>
-        <w:rPr>
-          <w:rFonts w:ascii="Times New Roman" w:hAnsi="Times New Roman" w:cs="Times New Roman"/>
-          <w:sz w:val="24"/>
-          <w:szCs w:val="24"/>
-        </w:rPr>
-        <w:t xml:space="preserve"> or Mac OS, are the required platforms to be used for executing this application.</w:t>
+        <w:t>As this application is developed for desktop operating systems, Windows or Mac OS, are the required platforms to be used for executing this application.</w:t>
       </w:r>
     </w:p>
     <w:p>
@@ -4435,25 +4218,7 @@
           <w:sz w:val="24"/>
           <w:szCs w:val="24"/>
         </w:rPr>
-        <w:t xml:space="preserve">Visual or audio arts used in the game </w:t>
-      </w:r>
-      <w:proofErr w:type="gramStart"/>
-      <w:r>
-        <w:rPr>
-          <w:rFonts w:ascii="Times New Roman" w:hAnsi="Times New Roman" w:cs="Times New Roman"/>
-          <w:sz w:val="24"/>
-          <w:szCs w:val="24"/>
-        </w:rPr>
-        <w:t>has to</w:t>
-      </w:r>
-      <w:proofErr w:type="gramEnd"/>
-      <w:r>
-        <w:rPr>
-          <w:rFonts w:ascii="Times New Roman" w:hAnsi="Times New Roman" w:cs="Times New Roman"/>
-          <w:sz w:val="24"/>
-          <w:szCs w:val="24"/>
-        </w:rPr>
-        <w:t xml:space="preserve"> be open source or self-designed to avoid copyright </w:t>
+        <w:t xml:space="preserve">Visual or audio arts used in the game has to be open source or self-designed to avoid copyright </w:t>
       </w:r>
       <w:r>
         <w:rPr>
@@ -4738,25 +4503,7 @@
           <w:sz w:val="24"/>
           <w:szCs w:val="24"/>
         </w:rPr>
-        <w:t xml:space="preserve">Response: The Game UI is </w:t>
-      </w:r>
-      <w:proofErr w:type="gramStart"/>
-      <w:r>
-        <w:rPr>
-          <w:rFonts w:ascii="Times New Roman" w:eastAsia="Times New Roman" w:hAnsi="Times New Roman" w:cs="Times New Roman"/>
-          <w:sz w:val="24"/>
-          <w:szCs w:val="24"/>
-        </w:rPr>
-        <w:t>opened</w:t>
-      </w:r>
-      <w:proofErr w:type="gramEnd"/>
-      <w:r>
-        <w:rPr>
-          <w:rFonts w:ascii="Times New Roman" w:eastAsia="Times New Roman" w:hAnsi="Times New Roman" w:cs="Times New Roman"/>
-          <w:sz w:val="24"/>
-          <w:szCs w:val="24"/>
-        </w:rPr>
-        <w:t xml:space="preserve"> and the game is run</w:t>
+        <w:t>Response: The Game UI is opened and the game is run</w:t>
       </w:r>
     </w:p>
     <w:p>
@@ -4799,25 +4546,7 @@
           <w:sz w:val="24"/>
           <w:szCs w:val="24"/>
         </w:rPr>
-        <w:t xml:space="preserve">Response: The credit UI is </w:t>
-      </w:r>
-      <w:proofErr w:type="gramStart"/>
-      <w:r>
-        <w:rPr>
-          <w:rFonts w:ascii="Times New Roman" w:eastAsia="Times New Roman" w:hAnsi="Times New Roman" w:cs="Times New Roman"/>
-          <w:sz w:val="24"/>
-          <w:szCs w:val="24"/>
-        </w:rPr>
-        <w:t>opened</w:t>
-      </w:r>
-      <w:proofErr w:type="gramEnd"/>
-      <w:r>
-        <w:rPr>
-          <w:rFonts w:ascii="Times New Roman" w:eastAsia="Times New Roman" w:hAnsi="Times New Roman" w:cs="Times New Roman"/>
-          <w:sz w:val="24"/>
-          <w:szCs w:val="24"/>
-        </w:rPr>
-        <w:t xml:space="preserve"> and the credit is displayed</w:t>
+        <w:t>Response: The credit UI is opened and the credit is displayed</w:t>
       </w:r>
     </w:p>
     <w:p>
@@ -4860,25 +4589,7 @@
           <w:sz w:val="24"/>
           <w:szCs w:val="24"/>
         </w:rPr>
-        <w:t xml:space="preserve">Response: The Settings UI is </w:t>
-      </w:r>
-      <w:proofErr w:type="gramStart"/>
-      <w:r>
-        <w:rPr>
-          <w:rFonts w:ascii="Times New Roman" w:eastAsia="Times New Roman" w:hAnsi="Times New Roman" w:cs="Times New Roman"/>
-          <w:sz w:val="24"/>
-          <w:szCs w:val="24"/>
-        </w:rPr>
-        <w:t>opened</w:t>
-      </w:r>
-      <w:proofErr w:type="gramEnd"/>
-      <w:r>
-        <w:rPr>
-          <w:rFonts w:ascii="Times New Roman" w:eastAsia="Times New Roman" w:hAnsi="Times New Roman" w:cs="Times New Roman"/>
-          <w:sz w:val="24"/>
-          <w:szCs w:val="24"/>
-        </w:rPr>
-        <w:t xml:space="preserve"> and the settings are displayed</w:t>
+        <w:t>Response: The Settings UI is opened and the settings are displayed</w:t>
       </w:r>
     </w:p>
     <w:p>
@@ -4921,25 +4632,7 @@
           <w:sz w:val="24"/>
           <w:szCs w:val="24"/>
         </w:rPr>
-        <w:t xml:space="preserve">Response: The Shop UI is </w:t>
-      </w:r>
-      <w:proofErr w:type="gramStart"/>
-      <w:r>
-        <w:rPr>
-          <w:rFonts w:ascii="Times New Roman" w:eastAsia="Times New Roman" w:hAnsi="Times New Roman" w:cs="Times New Roman"/>
-          <w:sz w:val="24"/>
-          <w:szCs w:val="24"/>
-        </w:rPr>
-        <w:t>opened</w:t>
-      </w:r>
-      <w:proofErr w:type="gramEnd"/>
-      <w:r>
-        <w:rPr>
-          <w:rFonts w:ascii="Times New Roman" w:eastAsia="Times New Roman" w:hAnsi="Times New Roman" w:cs="Times New Roman"/>
-          <w:sz w:val="24"/>
-          <w:szCs w:val="24"/>
-        </w:rPr>
-        <w:t xml:space="preserve"> and the list of available upgrades is displayed</w:t>
+        <w:t>Response: The Shop UI is opened and the list of available upgrades is displayed</w:t>
       </w:r>
     </w:p>
     <w:p>
@@ -5526,25 +5219,7 @@
           <w:sz w:val="24"/>
           <w:szCs w:val="24"/>
         </w:rPr>
-        <w:t xml:space="preserve">Response: The Pause UI is </w:t>
-      </w:r>
-      <w:proofErr w:type="gramStart"/>
-      <w:r>
-        <w:rPr>
-          <w:rFonts w:ascii="Times New Roman" w:eastAsia="Times New Roman" w:hAnsi="Times New Roman" w:cs="Times New Roman"/>
-          <w:sz w:val="24"/>
-          <w:szCs w:val="24"/>
-        </w:rPr>
-        <w:t>opened</w:t>
-      </w:r>
-      <w:proofErr w:type="gramEnd"/>
-      <w:r>
-        <w:rPr>
-          <w:rFonts w:ascii="Times New Roman" w:eastAsia="Times New Roman" w:hAnsi="Times New Roman" w:cs="Times New Roman"/>
-          <w:sz w:val="24"/>
-          <w:szCs w:val="24"/>
-        </w:rPr>
-        <w:t xml:space="preserve"> and the game session is halted</w:t>
+        <w:t>Response: The Pause UI is opened and the game session is halted</w:t>
       </w:r>
     </w:p>
     <w:p>
@@ -6121,25 +5796,7 @@
           <w:sz w:val="24"/>
           <w:szCs w:val="24"/>
         </w:rPr>
-        <w:t xml:space="preserve">F04_02: Reward UI must show how much coins </w:t>
-      </w:r>
-      <w:proofErr w:type="gramStart"/>
-      <w:r>
-        <w:rPr>
-          <w:rFonts w:ascii="Times New Roman" w:eastAsia="Times New Roman" w:hAnsi="Times New Roman" w:cs="Times New Roman"/>
-          <w:sz w:val="24"/>
-          <w:szCs w:val="24"/>
-        </w:rPr>
-        <w:t>has</w:t>
-      </w:r>
-      <w:proofErr w:type="gramEnd"/>
-      <w:r>
-        <w:rPr>
-          <w:rFonts w:ascii="Times New Roman" w:eastAsia="Times New Roman" w:hAnsi="Times New Roman" w:cs="Times New Roman"/>
-          <w:sz w:val="24"/>
-          <w:szCs w:val="24"/>
-        </w:rPr>
-        <w:t xml:space="preserve"> been gathered for that session</w:t>
+        <w:t>F04_02: Reward UI must show how much coins has been gathered for that session</w:t>
       </w:r>
       <w:r>
         <w:rPr>
@@ -6172,25 +5829,7 @@
           <w:sz w:val="24"/>
           <w:szCs w:val="24"/>
         </w:rPr>
-        <w:t xml:space="preserve">F04_03: Reward UI must show how much coins </w:t>
-      </w:r>
-      <w:proofErr w:type="gramStart"/>
-      <w:r>
-        <w:rPr>
-          <w:rFonts w:ascii="Times New Roman" w:eastAsia="Times New Roman" w:hAnsi="Times New Roman" w:cs="Times New Roman"/>
-          <w:sz w:val="24"/>
-          <w:szCs w:val="24"/>
-        </w:rPr>
-        <w:t>has</w:t>
-      </w:r>
-      <w:proofErr w:type="gramEnd"/>
-      <w:r>
-        <w:rPr>
-          <w:rFonts w:ascii="Times New Roman" w:eastAsia="Times New Roman" w:hAnsi="Times New Roman" w:cs="Times New Roman"/>
-          <w:sz w:val="24"/>
-          <w:szCs w:val="24"/>
-        </w:rPr>
-        <w:t xml:space="preserve"> been gathered in total</w:t>
+        <w:t>F04_03: Reward UI must show how much coins has been gathered in total</w:t>
       </w:r>
       <w:r>
         <w:rPr>
@@ -8512,18 +8151,8 @@
           <w:sz w:val="24"/>
           <w:szCs w:val="24"/>
         </w:rPr>
-        <w:t xml:space="preserve">Response:  The player obtains the coin magnet ability for </w:t>
-      </w:r>
-      <w:proofErr w:type="gramStart"/>
-      <w:r>
-        <w:rPr>
-          <w:rFonts w:ascii="Times New Roman" w:eastAsia="Times New Roman" w:hAnsi="Times New Roman" w:cs="Times New Roman"/>
-          <w:sz w:val="24"/>
-          <w:szCs w:val="24"/>
-        </w:rPr>
-        <w:t>a period of time</w:t>
-      </w:r>
-      <w:proofErr w:type="gramEnd"/>
+        <w:t>Response:  The player obtains the coin magnet ability for a period of time</w:t>
+      </w:r>
     </w:p>
     <w:p>
       <w:pPr>
@@ -10196,25 +9825,7 @@
           <w:sz w:val="24"/>
           <w:szCs w:val="24"/>
         </w:rPr>
-        <w:t xml:space="preserve">4 GHz Processor </w:t>
-      </w:r>
-      <w:proofErr w:type="spellStart"/>
-      <w:r>
-        <w:rPr>
-          <w:rFonts w:ascii="Times New Roman" w:eastAsia="Times New Roman" w:hAnsi="Times New Roman" w:cs="Times New Roman"/>
-          <w:sz w:val="24"/>
-          <w:szCs w:val="24"/>
-        </w:rPr>
-        <w:t>eg.</w:t>
-      </w:r>
-      <w:proofErr w:type="spellEnd"/>
-      <w:r>
-        <w:rPr>
-          <w:rFonts w:ascii="Times New Roman" w:eastAsia="Times New Roman" w:hAnsi="Times New Roman" w:cs="Times New Roman"/>
-          <w:sz w:val="24"/>
-          <w:szCs w:val="24"/>
-        </w:rPr>
-        <w:t xml:space="preserve">  Ryzen 5/ Intel Core i5</w:t>
+        <w:t>4 GHz Processor eg.  Ryzen 5/ Intel Core i5</w:t>
       </w:r>
     </w:p>
     <w:p>
@@ -10235,25 +9846,7 @@
           <w:sz w:val="24"/>
           <w:szCs w:val="24"/>
         </w:rPr>
-        <w:t xml:space="preserve">Direct X 11.0 </w:t>
-      </w:r>
-      <w:proofErr w:type="spellStart"/>
-      <w:r>
-        <w:rPr>
-          <w:rFonts w:ascii="Times New Roman" w:eastAsia="Times New Roman" w:hAnsi="Times New Roman" w:cs="Times New Roman"/>
-          <w:sz w:val="24"/>
-          <w:szCs w:val="24"/>
-        </w:rPr>
-        <w:t>eg.</w:t>
-      </w:r>
-      <w:proofErr w:type="spellEnd"/>
-      <w:r>
-        <w:rPr>
-          <w:rFonts w:ascii="Times New Roman" w:eastAsia="Times New Roman" w:hAnsi="Times New Roman" w:cs="Times New Roman"/>
-          <w:sz w:val="24"/>
-          <w:szCs w:val="24"/>
-        </w:rPr>
-        <w:t xml:space="preserve"> GTX 1060/ AMD Radeon 5000-Series</w:t>
+        <w:t>Direct X 11.0 eg. GTX 1060/ AMD Radeon 5000-Series</w:t>
       </w:r>
     </w:p>
     <w:p>
@@ -10429,23 +10022,13 @@
           <w:szCs w:val="24"/>
         </w:rPr>
       </w:pPr>
-      <w:proofErr w:type="spellStart"/>
-      <w:r>
-        <w:rPr>
-          <w:rFonts w:ascii="Times New Roman" w:eastAsia="Times New Roman" w:hAnsi="Times New Roman" w:cs="Times New Roman"/>
-          <w:sz w:val="24"/>
-          <w:szCs w:val="24"/>
-        </w:rPr>
-        <w:t>SportZ</w:t>
-      </w:r>
-      <w:proofErr w:type="spellEnd"/>
-      <w:r>
-        <w:rPr>
-          <w:rFonts w:ascii="Times New Roman" w:eastAsia="Times New Roman" w:hAnsi="Times New Roman" w:cs="Times New Roman"/>
-          <w:sz w:val="24"/>
-          <w:szCs w:val="24"/>
-        </w:rPr>
-        <w:t xml:space="preserve"> game application</w:t>
+      <w:r>
+        <w:rPr>
+          <w:rFonts w:ascii="Times New Roman" w:eastAsia="Times New Roman" w:hAnsi="Times New Roman" w:cs="Times New Roman"/>
+          <w:sz w:val="24"/>
+          <w:szCs w:val="24"/>
+        </w:rPr>
+        <w:t>SportZ game application</w:t>
       </w:r>
     </w:p>
     <w:p>
@@ -10507,21 +10090,7 @@
         <w:rPr>
           <w:color w:val="000000"/>
         </w:rPr>
-        <w:t xml:space="preserve">[1] R. </w:t>
-      </w:r>
-      <w:proofErr w:type="spellStart"/>
-      <w:r>
-        <w:rPr>
-          <w:color w:val="000000"/>
-        </w:rPr>
-        <w:t>Guthold</w:t>
-      </w:r>
-      <w:proofErr w:type="spellEnd"/>
-      <w:r>
-        <w:rPr>
-          <w:color w:val="000000"/>
-        </w:rPr>
-        <w:t>, “Global Trends in insufficient physical activity among adolescents: a pooled analysis of 298 populatio</w:t>
+        <w:t>[1] R. Guthold, “Global Trends in insufficient physical activity among adolescents: a pooled analysis of 298 populatio</w:t>
       </w:r>
       <w:r>
         <w:rPr>
@@ -10682,37 +10251,16 @@
       <w:r>
         <w:t xml:space="preserve">Figure </w:t>
       </w:r>
-      <w:r>
-        <w:fldChar w:fldCharType="begin"/>
-      </w:r>
-      <w:r>
-        <w:instrText xml:space="preserve"> SEQ Figure \* ARABIC </w:instrText>
-      </w:r>
-      <w:r>
-        <w:fldChar w:fldCharType="separate"/>
-      </w:r>
-      <w:r>
-        <w:rPr>
-          <w:noProof/>
-        </w:rPr>
-        <w:t>1</w:t>
-      </w:r>
-      <w:r>
-        <w:rPr>
-          <w:noProof/>
-        </w:rPr>
-        <w:fldChar w:fldCharType="end"/>
-      </w:r>
-      <w:r>
-        <w:t xml:space="preserve">. </w:t>
-      </w:r>
-      <w:proofErr w:type="spellStart"/>
-      <w:r>
-        <w:t>StateTransition</w:t>
-      </w:r>
-      <w:proofErr w:type="spellEnd"/>
-      <w:r>
-        <w:t xml:space="preserve"> Diagram</w:t>
+      <w:fldSimple w:instr=" SEQ Figure \* ARABIC ">
+        <w:r>
+          <w:rPr>
+            <w:noProof/>
+          </w:rPr>
+          <w:t>1</w:t>
+        </w:r>
+      </w:fldSimple>
+      <w:r>
+        <w:t>. StateTransition Diagram</w:t>
       </w:r>
     </w:p>
     <w:sectPr>

--- a/Lab 2 Submissions/CZ3002 SRS.docx
+++ b/Lab 2 Submissions/CZ3002 SRS.docx
@@ -6,6 +6,7 @@
       <w:pPr>
         <w:jc w:val="right"/>
         <w:rPr>
+          <w:rFonts w:ascii="Times New Roman" w:hAnsi="Times New Roman" w:cs="Times New Roman"/>
           <w:b/>
           <w:sz w:val="66"/>
           <w:szCs w:val="66"/>
@@ -13,6 +14,7 @@
       </w:pPr>
       <w:r>
         <w:rPr>
+          <w:rFonts w:ascii="Times New Roman" w:hAnsi="Times New Roman" w:cs="Times New Roman"/>
           <w:b/>
           <w:sz w:val="66"/>
           <w:szCs w:val="66"/>
@@ -24,6 +26,7 @@
       <w:pPr>
         <w:jc w:val="right"/>
         <w:rPr>
+          <w:rFonts w:ascii="Times New Roman" w:hAnsi="Times New Roman" w:cs="Times New Roman"/>
           <w:b/>
           <w:sz w:val="66"/>
           <w:szCs w:val="66"/>
@@ -31,6 +34,7 @@
       </w:pPr>
       <w:r>
         <w:rPr>
+          <w:rFonts w:ascii="Times New Roman" w:hAnsi="Times New Roman" w:cs="Times New Roman"/>
           <w:b/>
           <w:sz w:val="66"/>
           <w:szCs w:val="66"/>
@@ -42,6 +46,7 @@
       <w:pPr>
         <w:ind w:right="1324"/>
         <w:rPr>
+          <w:rFonts w:ascii="Times New Roman" w:hAnsi="Times New Roman" w:cs="Times New Roman"/>
           <w:b/>
           <w:sz w:val="66"/>
           <w:szCs w:val="66"/>
@@ -52,6 +57,7 @@
       <w:pPr>
         <w:jc w:val="right"/>
         <w:rPr>
+          <w:rFonts w:ascii="Times New Roman" w:hAnsi="Times New Roman" w:cs="Times New Roman"/>
           <w:b/>
           <w:sz w:val="38"/>
           <w:szCs w:val="38"/>
@@ -59,6 +65,7 @@
       </w:pPr>
       <w:r>
         <w:rPr>
+          <w:rFonts w:ascii="Times New Roman" w:hAnsi="Times New Roman" w:cs="Times New Roman"/>
           <w:b/>
           <w:sz w:val="38"/>
           <w:szCs w:val="38"/>
@@ -70,24 +77,29 @@
       <w:pPr>
         <w:jc w:val="right"/>
         <w:rPr>
+          <w:rFonts w:ascii="Times New Roman" w:hAnsi="Times New Roman" w:cs="Times New Roman"/>
           <w:b/>
           <w:sz w:val="66"/>
           <w:szCs w:val="66"/>
         </w:rPr>
       </w:pPr>
-      <w:r>
-        <w:rPr>
+      <w:proofErr w:type="spellStart"/>
+      <w:r>
+        <w:rPr>
+          <w:rFonts w:ascii="Times New Roman" w:hAnsi="Times New Roman" w:cs="Times New Roman"/>
           <w:b/>
           <w:sz w:val="66"/>
           <w:szCs w:val="66"/>
         </w:rPr>
         <w:t>SportZ</w:t>
       </w:r>
+      <w:proofErr w:type="spellEnd"/>
     </w:p>
     <w:p>
       <w:pPr>
         <w:jc w:val="right"/>
         <w:rPr>
+          <w:rFonts w:ascii="Times New Roman" w:hAnsi="Times New Roman" w:cs="Times New Roman"/>
           <w:b/>
           <w:sz w:val="66"/>
           <w:szCs w:val="66"/>
@@ -98,6 +110,7 @@
       <w:pPr>
         <w:jc w:val="right"/>
         <w:rPr>
+          <w:rFonts w:ascii="Times New Roman" w:hAnsi="Times New Roman" w:cs="Times New Roman"/>
           <w:b/>
           <w:sz w:val="66"/>
           <w:szCs w:val="66"/>
@@ -108,6 +121,7 @@
       <w:pPr>
         <w:jc w:val="right"/>
         <w:rPr>
+          <w:rFonts w:ascii="Times New Roman" w:hAnsi="Times New Roman" w:cs="Times New Roman"/>
           <w:b/>
           <w:sz w:val="32"/>
           <w:szCs w:val="32"/>
@@ -115,6 +129,7 @@
       </w:pPr>
       <w:r>
         <w:rPr>
+          <w:rFonts w:ascii="Times New Roman" w:hAnsi="Times New Roman" w:cs="Times New Roman"/>
           <w:b/>
           <w:sz w:val="32"/>
           <w:szCs w:val="32"/>
@@ -126,6 +141,7 @@
       <w:pPr>
         <w:jc w:val="right"/>
         <w:rPr>
+          <w:rFonts w:ascii="Times New Roman" w:hAnsi="Times New Roman" w:cs="Times New Roman"/>
           <w:b/>
           <w:sz w:val="28"/>
           <w:szCs w:val="28"/>
@@ -166,8 +182,9 @@
           <w:szCs w:val="28"/>
         </w:rPr>
         <w:tab/>
-        <w:t>Hermes Lim HongJun</w:t>
-      </w:r>
+        <w:t xml:space="preserve">Hermes Lim </w:t>
+      </w:r>
+      <w:proofErr w:type="spellStart"/>
       <w:r>
         <w:rPr>
           <w:rFonts w:ascii="Times New Roman" w:hAnsi="Times New Roman" w:cs="Times New Roman"/>
@@ -175,8 +192,9 @@
           <w:sz w:val="28"/>
           <w:szCs w:val="28"/>
         </w:rPr>
-        <w:br/>
-      </w:r>
+        <w:t>HongJun</w:t>
+      </w:r>
+      <w:proofErr w:type="spellEnd"/>
       <w:r>
         <w:rPr>
           <w:rFonts w:ascii="Times New Roman" w:hAnsi="Times New Roman" w:cs="Times New Roman"/>
@@ -184,7 +202,7 @@
           <w:sz w:val="28"/>
           <w:szCs w:val="28"/>
         </w:rPr>
-        <w:tab/>
+        <w:br/>
       </w:r>
       <w:r>
         <w:rPr>
@@ -194,7 +212,6 @@
           <w:szCs w:val="28"/>
         </w:rPr>
         <w:tab/>
-        <w:t>Lin Zixing</w:t>
       </w:r>
       <w:r>
         <w:rPr>
@@ -203,8 +220,10 @@
           <w:sz w:val="28"/>
           <w:szCs w:val="28"/>
         </w:rPr>
-        <w:br/>
-      </w:r>
+        <w:tab/>
+        <w:t xml:space="preserve">Lin </w:t>
+      </w:r>
+      <w:proofErr w:type="spellStart"/>
       <w:r>
         <w:rPr>
           <w:rFonts w:ascii="Times New Roman" w:hAnsi="Times New Roman" w:cs="Times New Roman"/>
@@ -212,8 +231,9 @@
           <w:sz w:val="28"/>
           <w:szCs w:val="28"/>
         </w:rPr>
-        <w:tab/>
-      </w:r>
+        <w:t>Zixing</w:t>
+      </w:r>
+      <w:proofErr w:type="spellEnd"/>
       <w:r>
         <w:rPr>
           <w:rFonts w:ascii="Times New Roman" w:hAnsi="Times New Roman" w:cs="Times New Roman"/>
@@ -221,6 +241,24 @@
           <w:sz w:val="28"/>
           <w:szCs w:val="28"/>
         </w:rPr>
+        <w:br/>
+      </w:r>
+      <w:r>
+        <w:rPr>
+          <w:rFonts w:ascii="Times New Roman" w:hAnsi="Times New Roman" w:cs="Times New Roman"/>
+          <w:b/>
+          <w:sz w:val="28"/>
+          <w:szCs w:val="28"/>
+        </w:rPr>
+        <w:tab/>
+      </w:r>
+      <w:r>
+        <w:rPr>
+          <w:rFonts w:ascii="Times New Roman" w:hAnsi="Times New Roman" w:cs="Times New Roman"/>
+          <w:b/>
+          <w:sz w:val="28"/>
+          <w:szCs w:val="28"/>
+        </w:rPr>
         <w:tab/>
         <w:t>Fabian Wong</w:t>
       </w:r>
@@ -250,8 +288,9 @@
           <w:szCs w:val="28"/>
         </w:rPr>
         <w:tab/>
-        <w:t>Chia Songcheng</w:t>
-      </w:r>
+        <w:t xml:space="preserve">Chia </w:t>
+      </w:r>
+      <w:proofErr w:type="spellStart"/>
       <w:r>
         <w:rPr>
           <w:rFonts w:ascii="Times New Roman" w:hAnsi="Times New Roman" w:cs="Times New Roman"/>
@@ -259,8 +298,9 @@
           <w:sz w:val="28"/>
           <w:szCs w:val="28"/>
         </w:rPr>
-        <w:br/>
-      </w:r>
+        <w:t>Songcheng</w:t>
+      </w:r>
+      <w:proofErr w:type="spellEnd"/>
       <w:r>
         <w:rPr>
           <w:rFonts w:ascii="Times New Roman" w:hAnsi="Times New Roman" w:cs="Times New Roman"/>
@@ -268,7 +308,7 @@
           <w:sz w:val="28"/>
           <w:szCs w:val="28"/>
         </w:rPr>
-        <w:tab/>
+        <w:br/>
       </w:r>
       <w:r>
         <w:rPr>
@@ -278,7 +318,6 @@
           <w:szCs w:val="28"/>
         </w:rPr>
         <w:tab/>
-        <w:t>Lim Sheng Zhe</w:t>
       </w:r>
       <w:r>
         <w:rPr>
@@ -287,8 +326,10 @@
           <w:sz w:val="28"/>
           <w:szCs w:val="28"/>
         </w:rPr>
-        <w:br/>
-      </w:r>
+        <w:tab/>
+        <w:t xml:space="preserve">Lim Sheng </w:t>
+      </w:r>
+      <w:proofErr w:type="spellStart"/>
       <w:r>
         <w:rPr>
           <w:rFonts w:ascii="Times New Roman" w:hAnsi="Times New Roman" w:cs="Times New Roman"/>
@@ -296,8 +337,9 @@
           <w:sz w:val="28"/>
           <w:szCs w:val="28"/>
         </w:rPr>
-        <w:tab/>
-      </w:r>
+        <w:t>Zhe</w:t>
+      </w:r>
+      <w:proofErr w:type="spellEnd"/>
       <w:r>
         <w:rPr>
           <w:rFonts w:ascii="Times New Roman" w:hAnsi="Times New Roman" w:cs="Times New Roman"/>
@@ -305,14 +347,44 @@
           <w:sz w:val="28"/>
           <w:szCs w:val="28"/>
         </w:rPr>
+        <w:br/>
+      </w:r>
+      <w:r>
+        <w:rPr>
+          <w:rFonts w:ascii="Times New Roman" w:hAnsi="Times New Roman" w:cs="Times New Roman"/>
+          <w:b/>
+          <w:sz w:val="28"/>
+          <w:szCs w:val="28"/>
+        </w:rPr>
         <w:tab/>
-        <w:t>Chew Poshi</w:t>
-      </w:r>
+      </w:r>
+      <w:r>
+        <w:rPr>
+          <w:rFonts w:ascii="Times New Roman" w:hAnsi="Times New Roman" w:cs="Times New Roman"/>
+          <w:b/>
+          <w:sz w:val="28"/>
+          <w:szCs w:val="28"/>
+        </w:rPr>
+        <w:tab/>
+        <w:t xml:space="preserve">Chew </w:t>
+      </w:r>
+      <w:proofErr w:type="spellStart"/>
+      <w:r>
+        <w:rPr>
+          <w:rFonts w:ascii="Times New Roman" w:hAnsi="Times New Roman" w:cs="Times New Roman"/>
+          <w:b/>
+          <w:sz w:val="28"/>
+          <w:szCs w:val="28"/>
+        </w:rPr>
+        <w:t>Poshi</w:t>
+      </w:r>
+      <w:proofErr w:type="spellEnd"/>
     </w:p>
     <w:p>
       <w:pPr>
         <w:jc w:val="right"/>
         <w:rPr>
+          <w:rFonts w:ascii="Times New Roman" w:hAnsi="Times New Roman" w:cs="Times New Roman"/>
           <w:b/>
           <w:sz w:val="32"/>
           <w:szCs w:val="32"/>
@@ -323,6 +395,7 @@
       <w:pPr>
         <w:jc w:val="right"/>
         <w:rPr>
+          <w:rFonts w:ascii="Times New Roman" w:hAnsi="Times New Roman" w:cs="Times New Roman"/>
           <w:b/>
           <w:sz w:val="32"/>
           <w:szCs w:val="32"/>
@@ -333,6 +406,7 @@
       <w:pPr>
         <w:jc w:val="right"/>
         <w:rPr>
+          <w:rFonts w:ascii="Times New Roman" w:hAnsi="Times New Roman" w:cs="Times New Roman"/>
           <w:b/>
           <w:sz w:val="32"/>
           <w:szCs w:val="32"/>
@@ -343,6 +417,7 @@
       <w:pPr>
         <w:jc w:val="right"/>
         <w:rPr>
+          <w:rFonts w:ascii="Times New Roman" w:hAnsi="Times New Roman" w:cs="Times New Roman"/>
           <w:b/>
           <w:sz w:val="32"/>
           <w:szCs w:val="32"/>
@@ -353,6 +428,7 @@
       <w:pPr>
         <w:jc w:val="right"/>
         <w:rPr>
+          <w:rFonts w:ascii="Times New Roman" w:hAnsi="Times New Roman" w:cs="Times New Roman"/>
           <w:b/>
           <w:sz w:val="32"/>
           <w:szCs w:val="32"/>
@@ -360,17 +436,28 @@
       </w:pPr>
       <w:r>
         <w:rPr>
+          <w:rFonts w:ascii="Times New Roman" w:hAnsi="Times New Roman" w:cs="Times New Roman"/>
           <w:b/>
           <w:sz w:val="32"/>
           <w:szCs w:val="32"/>
         </w:rPr>
-        <w:t>Version 1.0</w:t>
+        <w:t>Version 1.</w:t>
+      </w:r>
+      <w:r>
+        <w:rPr>
+          <w:rFonts w:ascii="Times New Roman" w:hAnsi="Times New Roman" w:cs="Times New Roman"/>
+          <w:b/>
+          <w:sz w:val="32"/>
+          <w:szCs w:val="32"/>
+        </w:rPr>
+        <w:t>1</w:t>
       </w:r>
     </w:p>
     <w:p>
       <w:pPr>
         <w:jc w:val="right"/>
         <w:rPr>
+          <w:rFonts w:ascii="Times New Roman" w:hAnsi="Times New Roman" w:cs="Times New Roman"/>
           <w:bCs/>
           <w:sz w:val="32"/>
           <w:szCs w:val="32"/>
@@ -378,41 +465,72 @@
       </w:pPr>
       <w:r>
         <w:rPr>
+          <w:rFonts w:ascii="Times New Roman" w:hAnsi="Times New Roman" w:cs="Times New Roman"/>
           <w:bCs/>
           <w:sz w:val="32"/>
           <w:szCs w:val="32"/>
         </w:rPr>
-        <w:t>23 February 2022</w:t>
-      </w:r>
-    </w:p>
-    <w:p>
-      <w:pPr>
-        <w:ind w:right="640"/>
-        <w:rPr>
-          <w:b/>
+        <w:t>10</w:t>
+      </w:r>
+      <w:r>
+        <w:rPr>
+          <w:rFonts w:ascii="Times New Roman" w:hAnsi="Times New Roman" w:cs="Times New Roman"/>
+          <w:bCs/>
           <w:sz w:val="32"/>
           <w:szCs w:val="32"/>
         </w:rPr>
-      </w:pPr>
-    </w:p>
-    <w:p>
-      <w:pPr>
-        <w:ind w:right="640"/>
-        <w:rPr>
-          <w:b/>
+        <w:t xml:space="preserve"> </w:t>
+      </w:r>
+      <w:r>
+        <w:rPr>
+          <w:rFonts w:ascii="Times New Roman" w:hAnsi="Times New Roman" w:cs="Times New Roman"/>
+          <w:bCs/>
           <w:sz w:val="32"/>
           <w:szCs w:val="32"/>
         </w:rPr>
-      </w:pPr>
-    </w:p>
-    <w:p>
-      <w:pPr>
-        <w:ind w:right="640"/>
-        <w:rPr>
-          <w:b/>
+        <w:t>April</w:t>
+      </w:r>
+      <w:r>
+        <w:rPr>
+          <w:rFonts w:ascii="Times New Roman" w:hAnsi="Times New Roman" w:cs="Times New Roman"/>
+          <w:bCs/>
           <w:sz w:val="32"/>
           <w:szCs w:val="32"/>
         </w:rPr>
+        <w:t xml:space="preserve"> 2022</w:t>
+      </w:r>
+    </w:p>
+    <w:p>
+      <w:pPr>
+        <w:ind w:right="640"/>
+        <w:rPr>
+          <w:rFonts w:ascii="Times New Roman" w:hAnsi="Times New Roman" w:cs="Times New Roman"/>
+          <w:b/>
+          <w:sz w:val="32"/>
+          <w:szCs w:val="32"/>
+        </w:rPr>
+      </w:pPr>
+    </w:p>
+    <w:p>
+      <w:pPr>
+        <w:ind w:right="640"/>
+        <w:rPr>
+          <w:rFonts w:ascii="Times New Roman" w:hAnsi="Times New Roman" w:cs="Times New Roman"/>
+          <w:b/>
+          <w:sz w:val="32"/>
+          <w:szCs w:val="32"/>
+        </w:rPr>
+      </w:pPr>
+    </w:p>
+    <w:p>
+      <w:pPr>
+        <w:ind w:right="640"/>
+        <w:rPr>
+          <w:rFonts w:ascii="Times New Roman" w:hAnsi="Times New Roman" w:cs="Times New Roman"/>
+          <w:b/>
+          <w:sz w:val="32"/>
+          <w:szCs w:val="32"/>
+        </w:rPr>
       </w:pPr>
     </w:p>
     <w:p>
@@ -437,6 +555,9 @@
     </w:p>
     <w:sdt>
       <w:sdtPr>
+        <w:rPr>
+          <w:rFonts w:ascii="Times New Roman" w:hAnsi="Times New Roman" w:cs="Times New Roman"/>
+        </w:rPr>
         <w:id w:val="551357393"/>
         <w:docPartObj>
           <w:docPartGallery w:val="Table of Contents"/>
@@ -452,18 +573,29 @@
               <w:tab w:val="right" w:pos="9350"/>
             </w:tabs>
             <w:rPr>
-              <w:rFonts w:asciiTheme="minorHAnsi" w:eastAsiaTheme="minorEastAsia" w:hAnsiTheme="minorHAnsi" w:cstheme="minorBidi"/>
+              <w:rFonts w:ascii="Times New Roman" w:eastAsiaTheme="minorEastAsia" w:hAnsi="Times New Roman" w:cs="Times New Roman"/>
               <w:noProof/>
+              <w:sz w:val="24"/>
+              <w:szCs w:val="24"/>
               <w:lang w:val="en-US"/>
             </w:rPr>
           </w:pPr>
           <w:r>
+            <w:rPr>
+              <w:rFonts w:ascii="Times New Roman" w:hAnsi="Times New Roman" w:cs="Times New Roman"/>
+            </w:rPr>
             <w:fldChar w:fldCharType="begin"/>
           </w:r>
           <w:r>
+            <w:rPr>
+              <w:rFonts w:ascii="Times New Roman" w:hAnsi="Times New Roman" w:cs="Times New Roman"/>
+            </w:rPr>
             <w:instrText xml:space="preserve"> TOC \h \u \z </w:instrText>
           </w:r>
           <w:r>
+            <w:rPr>
+              <w:rFonts w:ascii="Times New Roman" w:hAnsi="Times New Roman" w:cs="Times New Roman"/>
+            </w:rPr>
             <w:fldChar w:fldCharType="separate"/>
           </w:r>
           <w:hyperlink w:anchor="_Toc96514911" w:history="1">
@@ -472,54 +604,77 @@
                 <w:rStyle w:val="Hyperlink"/>
                 <w:rFonts w:ascii="Times New Roman" w:eastAsia="Times New Roman" w:hAnsi="Times New Roman" w:cs="Times New Roman"/>
                 <w:noProof/>
+                <w:sz w:val="24"/>
+                <w:szCs w:val="24"/>
               </w:rPr>
               <w:t>Problem Statement</w:t>
             </w:r>
             <w:r>
               <w:rPr>
-                <w:noProof/>
-                <w:webHidden/>
+                <w:rFonts w:ascii="Times New Roman" w:hAnsi="Times New Roman" w:cs="Times New Roman"/>
+                <w:noProof/>
+                <w:webHidden/>
+                <w:sz w:val="24"/>
+                <w:szCs w:val="24"/>
               </w:rPr>
               <w:tab/>
             </w:r>
             <w:r>
               <w:rPr>
-                <w:noProof/>
-                <w:webHidden/>
+                <w:rFonts w:ascii="Times New Roman" w:hAnsi="Times New Roman" w:cs="Times New Roman"/>
+                <w:noProof/>
+                <w:webHidden/>
+                <w:sz w:val="24"/>
+                <w:szCs w:val="24"/>
               </w:rPr>
               <w:fldChar w:fldCharType="begin"/>
             </w:r>
             <w:r>
               <w:rPr>
-                <w:noProof/>
-                <w:webHidden/>
+                <w:rFonts w:ascii="Times New Roman" w:hAnsi="Times New Roman" w:cs="Times New Roman"/>
+                <w:noProof/>
+                <w:webHidden/>
+                <w:sz w:val="24"/>
+                <w:szCs w:val="24"/>
               </w:rPr>
               <w:instrText xml:space="preserve"> PAGEREF _Toc96514911 \h </w:instrText>
             </w:r>
             <w:r>
               <w:rPr>
-                <w:noProof/>
-                <w:webHidden/>
-              </w:rPr>
-            </w:r>
-            <w:r>
-              <w:rPr>
-                <w:noProof/>
-                <w:webHidden/>
+                <w:rFonts w:ascii="Times New Roman" w:hAnsi="Times New Roman" w:cs="Times New Roman"/>
+                <w:noProof/>
+                <w:webHidden/>
+                <w:sz w:val="24"/>
+                <w:szCs w:val="24"/>
+              </w:rPr>
+            </w:r>
+            <w:r>
+              <w:rPr>
+                <w:rFonts w:ascii="Times New Roman" w:hAnsi="Times New Roman" w:cs="Times New Roman"/>
+                <w:noProof/>
+                <w:webHidden/>
+                <w:sz w:val="24"/>
+                <w:szCs w:val="24"/>
               </w:rPr>
               <w:fldChar w:fldCharType="separate"/>
             </w:r>
             <w:r>
               <w:rPr>
-                <w:noProof/>
-                <w:webHidden/>
+                <w:rFonts w:ascii="Times New Roman" w:hAnsi="Times New Roman" w:cs="Times New Roman"/>
+                <w:noProof/>
+                <w:webHidden/>
+                <w:sz w:val="24"/>
+                <w:szCs w:val="24"/>
               </w:rPr>
               <w:t>3</w:t>
             </w:r>
             <w:r>
               <w:rPr>
-                <w:noProof/>
-                <w:webHidden/>
+                <w:rFonts w:ascii="Times New Roman" w:hAnsi="Times New Roman" w:cs="Times New Roman"/>
+                <w:noProof/>
+                <w:webHidden/>
+                <w:sz w:val="24"/>
+                <w:szCs w:val="24"/>
               </w:rPr>
               <w:fldChar w:fldCharType="end"/>
             </w:r>
@@ -532,8 +687,10 @@
               <w:tab w:val="right" w:pos="9350"/>
             </w:tabs>
             <w:rPr>
-              <w:rFonts w:asciiTheme="minorHAnsi" w:eastAsiaTheme="minorEastAsia" w:hAnsiTheme="minorHAnsi" w:cstheme="minorBidi"/>
+              <w:rFonts w:ascii="Times New Roman" w:eastAsiaTheme="minorEastAsia" w:hAnsi="Times New Roman" w:cs="Times New Roman"/>
               <w:noProof/>
+              <w:sz w:val="24"/>
+              <w:szCs w:val="24"/>
               <w:lang w:val="en-US"/>
             </w:rPr>
           </w:pPr>
@@ -543,54 +700,77 @@
                 <w:rStyle w:val="Hyperlink"/>
                 <w:rFonts w:ascii="Times New Roman" w:eastAsia="Times New Roman" w:hAnsi="Times New Roman" w:cs="Times New Roman"/>
                 <w:noProof/>
+                <w:sz w:val="24"/>
+                <w:szCs w:val="24"/>
               </w:rPr>
               <w:t>Background</w:t>
             </w:r>
             <w:r>
               <w:rPr>
-                <w:noProof/>
-                <w:webHidden/>
+                <w:rFonts w:ascii="Times New Roman" w:hAnsi="Times New Roman" w:cs="Times New Roman"/>
+                <w:noProof/>
+                <w:webHidden/>
+                <w:sz w:val="24"/>
+                <w:szCs w:val="24"/>
               </w:rPr>
               <w:tab/>
             </w:r>
             <w:r>
               <w:rPr>
-                <w:noProof/>
-                <w:webHidden/>
+                <w:rFonts w:ascii="Times New Roman" w:hAnsi="Times New Roman" w:cs="Times New Roman"/>
+                <w:noProof/>
+                <w:webHidden/>
+                <w:sz w:val="24"/>
+                <w:szCs w:val="24"/>
               </w:rPr>
               <w:fldChar w:fldCharType="begin"/>
             </w:r>
             <w:r>
               <w:rPr>
-                <w:noProof/>
-                <w:webHidden/>
+                <w:rFonts w:ascii="Times New Roman" w:hAnsi="Times New Roman" w:cs="Times New Roman"/>
+                <w:noProof/>
+                <w:webHidden/>
+                <w:sz w:val="24"/>
+                <w:szCs w:val="24"/>
               </w:rPr>
               <w:instrText xml:space="preserve"> PAGEREF _Toc96514912 \h </w:instrText>
             </w:r>
             <w:r>
               <w:rPr>
-                <w:noProof/>
-                <w:webHidden/>
-              </w:rPr>
-            </w:r>
-            <w:r>
-              <w:rPr>
-                <w:noProof/>
-                <w:webHidden/>
+                <w:rFonts w:ascii="Times New Roman" w:hAnsi="Times New Roman" w:cs="Times New Roman"/>
+                <w:noProof/>
+                <w:webHidden/>
+                <w:sz w:val="24"/>
+                <w:szCs w:val="24"/>
+              </w:rPr>
+            </w:r>
+            <w:r>
+              <w:rPr>
+                <w:rFonts w:ascii="Times New Roman" w:hAnsi="Times New Roman" w:cs="Times New Roman"/>
+                <w:noProof/>
+                <w:webHidden/>
+                <w:sz w:val="24"/>
+                <w:szCs w:val="24"/>
               </w:rPr>
               <w:fldChar w:fldCharType="separate"/>
             </w:r>
             <w:r>
               <w:rPr>
-                <w:noProof/>
-                <w:webHidden/>
+                <w:rFonts w:ascii="Times New Roman" w:hAnsi="Times New Roman" w:cs="Times New Roman"/>
+                <w:noProof/>
+                <w:webHidden/>
+                <w:sz w:val="24"/>
+                <w:szCs w:val="24"/>
               </w:rPr>
               <w:t>3</w:t>
             </w:r>
             <w:r>
               <w:rPr>
-                <w:noProof/>
-                <w:webHidden/>
+                <w:rFonts w:ascii="Times New Roman" w:hAnsi="Times New Roman" w:cs="Times New Roman"/>
+                <w:noProof/>
+                <w:webHidden/>
+                <w:sz w:val="24"/>
+                <w:szCs w:val="24"/>
               </w:rPr>
               <w:fldChar w:fldCharType="end"/>
             </w:r>
@@ -603,8 +783,10 @@
               <w:tab w:val="right" w:pos="9350"/>
             </w:tabs>
             <w:rPr>
-              <w:rFonts w:asciiTheme="minorHAnsi" w:eastAsiaTheme="minorEastAsia" w:hAnsiTheme="minorHAnsi" w:cstheme="minorBidi"/>
+              <w:rFonts w:ascii="Times New Roman" w:eastAsiaTheme="minorEastAsia" w:hAnsi="Times New Roman" w:cs="Times New Roman"/>
               <w:noProof/>
+              <w:sz w:val="24"/>
+              <w:szCs w:val="24"/>
               <w:lang w:val="en-US"/>
             </w:rPr>
           </w:pPr>
@@ -614,54 +796,77 @@
                 <w:rStyle w:val="Hyperlink"/>
                 <w:rFonts w:ascii="Times New Roman" w:eastAsia="Times New Roman" w:hAnsi="Times New Roman" w:cs="Times New Roman"/>
                 <w:noProof/>
+                <w:sz w:val="24"/>
+                <w:szCs w:val="24"/>
               </w:rPr>
               <w:t>Introduction</w:t>
             </w:r>
             <w:r>
               <w:rPr>
-                <w:noProof/>
-                <w:webHidden/>
+                <w:rFonts w:ascii="Times New Roman" w:hAnsi="Times New Roman" w:cs="Times New Roman"/>
+                <w:noProof/>
+                <w:webHidden/>
+                <w:sz w:val="24"/>
+                <w:szCs w:val="24"/>
               </w:rPr>
               <w:tab/>
             </w:r>
             <w:r>
               <w:rPr>
-                <w:noProof/>
-                <w:webHidden/>
+                <w:rFonts w:ascii="Times New Roman" w:hAnsi="Times New Roman" w:cs="Times New Roman"/>
+                <w:noProof/>
+                <w:webHidden/>
+                <w:sz w:val="24"/>
+                <w:szCs w:val="24"/>
               </w:rPr>
               <w:fldChar w:fldCharType="begin"/>
             </w:r>
             <w:r>
               <w:rPr>
-                <w:noProof/>
-                <w:webHidden/>
+                <w:rFonts w:ascii="Times New Roman" w:hAnsi="Times New Roman" w:cs="Times New Roman"/>
+                <w:noProof/>
+                <w:webHidden/>
+                <w:sz w:val="24"/>
+                <w:szCs w:val="24"/>
               </w:rPr>
               <w:instrText xml:space="preserve"> PAGEREF _Toc96514913 \h </w:instrText>
             </w:r>
             <w:r>
               <w:rPr>
-                <w:noProof/>
-                <w:webHidden/>
-              </w:rPr>
-            </w:r>
-            <w:r>
-              <w:rPr>
-                <w:noProof/>
-                <w:webHidden/>
+                <w:rFonts w:ascii="Times New Roman" w:hAnsi="Times New Roman" w:cs="Times New Roman"/>
+                <w:noProof/>
+                <w:webHidden/>
+                <w:sz w:val="24"/>
+                <w:szCs w:val="24"/>
+              </w:rPr>
+            </w:r>
+            <w:r>
+              <w:rPr>
+                <w:rFonts w:ascii="Times New Roman" w:hAnsi="Times New Roman" w:cs="Times New Roman"/>
+                <w:noProof/>
+                <w:webHidden/>
+                <w:sz w:val="24"/>
+                <w:szCs w:val="24"/>
               </w:rPr>
               <w:fldChar w:fldCharType="separate"/>
             </w:r>
             <w:r>
               <w:rPr>
-                <w:noProof/>
-                <w:webHidden/>
+                <w:rFonts w:ascii="Times New Roman" w:hAnsi="Times New Roman" w:cs="Times New Roman"/>
+                <w:noProof/>
+                <w:webHidden/>
+                <w:sz w:val="24"/>
+                <w:szCs w:val="24"/>
               </w:rPr>
               <w:t>4</w:t>
             </w:r>
             <w:r>
               <w:rPr>
-                <w:noProof/>
-                <w:webHidden/>
+                <w:rFonts w:ascii="Times New Roman" w:hAnsi="Times New Roman" w:cs="Times New Roman"/>
+                <w:noProof/>
+                <w:webHidden/>
+                <w:sz w:val="24"/>
+                <w:szCs w:val="24"/>
               </w:rPr>
               <w:fldChar w:fldCharType="end"/>
             </w:r>
@@ -674,8 +879,10 @@
               <w:tab w:val="right" w:pos="9350"/>
             </w:tabs>
             <w:rPr>
-              <w:rFonts w:asciiTheme="minorHAnsi" w:eastAsiaTheme="minorEastAsia" w:hAnsiTheme="minorHAnsi" w:cstheme="minorBidi"/>
+              <w:rFonts w:ascii="Times New Roman" w:eastAsiaTheme="minorEastAsia" w:hAnsi="Times New Roman" w:cs="Times New Roman"/>
               <w:noProof/>
+              <w:sz w:val="24"/>
+              <w:szCs w:val="24"/>
               <w:lang w:val="en-US"/>
             </w:rPr>
           </w:pPr>
@@ -685,54 +892,77 @@
                 <w:rStyle w:val="Hyperlink"/>
                 <w:rFonts w:ascii="Times New Roman" w:eastAsia="Times New Roman" w:hAnsi="Times New Roman" w:cs="Times New Roman"/>
                 <w:noProof/>
+                <w:sz w:val="24"/>
+                <w:szCs w:val="24"/>
               </w:rPr>
               <w:t>Product Scope</w:t>
             </w:r>
             <w:r>
               <w:rPr>
-                <w:noProof/>
-                <w:webHidden/>
+                <w:rFonts w:ascii="Times New Roman" w:hAnsi="Times New Roman" w:cs="Times New Roman"/>
+                <w:noProof/>
+                <w:webHidden/>
+                <w:sz w:val="24"/>
+                <w:szCs w:val="24"/>
               </w:rPr>
               <w:tab/>
             </w:r>
             <w:r>
               <w:rPr>
-                <w:noProof/>
-                <w:webHidden/>
+                <w:rFonts w:ascii="Times New Roman" w:hAnsi="Times New Roman" w:cs="Times New Roman"/>
+                <w:noProof/>
+                <w:webHidden/>
+                <w:sz w:val="24"/>
+                <w:szCs w:val="24"/>
               </w:rPr>
               <w:fldChar w:fldCharType="begin"/>
             </w:r>
             <w:r>
               <w:rPr>
-                <w:noProof/>
-                <w:webHidden/>
+                <w:rFonts w:ascii="Times New Roman" w:hAnsi="Times New Roman" w:cs="Times New Roman"/>
+                <w:noProof/>
+                <w:webHidden/>
+                <w:sz w:val="24"/>
+                <w:szCs w:val="24"/>
               </w:rPr>
               <w:instrText xml:space="preserve"> PAGEREF _Toc96514914 \h </w:instrText>
             </w:r>
             <w:r>
               <w:rPr>
-                <w:noProof/>
-                <w:webHidden/>
-              </w:rPr>
-            </w:r>
-            <w:r>
-              <w:rPr>
-                <w:noProof/>
-                <w:webHidden/>
+                <w:rFonts w:ascii="Times New Roman" w:hAnsi="Times New Roman" w:cs="Times New Roman"/>
+                <w:noProof/>
+                <w:webHidden/>
+                <w:sz w:val="24"/>
+                <w:szCs w:val="24"/>
+              </w:rPr>
+            </w:r>
+            <w:r>
+              <w:rPr>
+                <w:rFonts w:ascii="Times New Roman" w:hAnsi="Times New Roman" w:cs="Times New Roman"/>
+                <w:noProof/>
+                <w:webHidden/>
+                <w:sz w:val="24"/>
+                <w:szCs w:val="24"/>
               </w:rPr>
               <w:fldChar w:fldCharType="separate"/>
             </w:r>
             <w:r>
               <w:rPr>
-                <w:noProof/>
-                <w:webHidden/>
+                <w:rFonts w:ascii="Times New Roman" w:hAnsi="Times New Roman" w:cs="Times New Roman"/>
+                <w:noProof/>
+                <w:webHidden/>
+                <w:sz w:val="24"/>
+                <w:szCs w:val="24"/>
               </w:rPr>
               <w:t>4</w:t>
             </w:r>
             <w:r>
               <w:rPr>
-                <w:noProof/>
-                <w:webHidden/>
+                <w:rFonts w:ascii="Times New Roman" w:hAnsi="Times New Roman" w:cs="Times New Roman"/>
+                <w:noProof/>
+                <w:webHidden/>
+                <w:sz w:val="24"/>
+                <w:szCs w:val="24"/>
               </w:rPr>
               <w:fldChar w:fldCharType="end"/>
             </w:r>
@@ -745,8 +975,10 @@
               <w:tab w:val="right" w:pos="9350"/>
             </w:tabs>
             <w:rPr>
-              <w:rFonts w:asciiTheme="minorHAnsi" w:eastAsiaTheme="minorEastAsia" w:hAnsiTheme="minorHAnsi" w:cstheme="minorBidi"/>
+              <w:rFonts w:ascii="Times New Roman" w:eastAsiaTheme="minorEastAsia" w:hAnsi="Times New Roman" w:cs="Times New Roman"/>
               <w:noProof/>
+              <w:sz w:val="24"/>
+              <w:szCs w:val="24"/>
               <w:lang w:val="en-US"/>
             </w:rPr>
           </w:pPr>
@@ -756,54 +988,77 @@
                 <w:rStyle w:val="Hyperlink"/>
                 <w:rFonts w:ascii="Times New Roman" w:eastAsia="Times New Roman" w:hAnsi="Times New Roman" w:cs="Times New Roman"/>
                 <w:noProof/>
+                <w:sz w:val="24"/>
+                <w:szCs w:val="24"/>
               </w:rPr>
               <w:t>Document Conventions</w:t>
             </w:r>
             <w:r>
               <w:rPr>
-                <w:noProof/>
-                <w:webHidden/>
+                <w:rFonts w:ascii="Times New Roman" w:hAnsi="Times New Roman" w:cs="Times New Roman"/>
+                <w:noProof/>
+                <w:webHidden/>
+                <w:sz w:val="24"/>
+                <w:szCs w:val="24"/>
               </w:rPr>
               <w:tab/>
             </w:r>
             <w:r>
               <w:rPr>
-                <w:noProof/>
-                <w:webHidden/>
+                <w:rFonts w:ascii="Times New Roman" w:hAnsi="Times New Roman" w:cs="Times New Roman"/>
+                <w:noProof/>
+                <w:webHidden/>
+                <w:sz w:val="24"/>
+                <w:szCs w:val="24"/>
               </w:rPr>
               <w:fldChar w:fldCharType="begin"/>
             </w:r>
             <w:r>
               <w:rPr>
-                <w:noProof/>
-                <w:webHidden/>
+                <w:rFonts w:ascii="Times New Roman" w:hAnsi="Times New Roman" w:cs="Times New Roman"/>
+                <w:noProof/>
+                <w:webHidden/>
+                <w:sz w:val="24"/>
+                <w:szCs w:val="24"/>
               </w:rPr>
               <w:instrText xml:space="preserve"> PAGEREF _Toc96514915 \h </w:instrText>
             </w:r>
             <w:r>
               <w:rPr>
-                <w:noProof/>
-                <w:webHidden/>
-              </w:rPr>
-            </w:r>
-            <w:r>
-              <w:rPr>
-                <w:noProof/>
-                <w:webHidden/>
+                <w:rFonts w:ascii="Times New Roman" w:hAnsi="Times New Roman" w:cs="Times New Roman"/>
+                <w:noProof/>
+                <w:webHidden/>
+                <w:sz w:val="24"/>
+                <w:szCs w:val="24"/>
+              </w:rPr>
+            </w:r>
+            <w:r>
+              <w:rPr>
+                <w:rFonts w:ascii="Times New Roman" w:hAnsi="Times New Roman" w:cs="Times New Roman"/>
+                <w:noProof/>
+                <w:webHidden/>
+                <w:sz w:val="24"/>
+                <w:szCs w:val="24"/>
               </w:rPr>
               <w:fldChar w:fldCharType="separate"/>
             </w:r>
             <w:r>
               <w:rPr>
-                <w:noProof/>
-                <w:webHidden/>
+                <w:rFonts w:ascii="Times New Roman" w:hAnsi="Times New Roman" w:cs="Times New Roman"/>
+                <w:noProof/>
+                <w:webHidden/>
+                <w:sz w:val="24"/>
+                <w:szCs w:val="24"/>
               </w:rPr>
               <w:t>4</w:t>
             </w:r>
             <w:r>
               <w:rPr>
-                <w:noProof/>
-                <w:webHidden/>
+                <w:rFonts w:ascii="Times New Roman" w:hAnsi="Times New Roman" w:cs="Times New Roman"/>
+                <w:noProof/>
+                <w:webHidden/>
+                <w:sz w:val="24"/>
+                <w:szCs w:val="24"/>
               </w:rPr>
               <w:fldChar w:fldCharType="end"/>
             </w:r>
@@ -816,8 +1071,10 @@
               <w:tab w:val="right" w:pos="9350"/>
             </w:tabs>
             <w:rPr>
-              <w:rFonts w:asciiTheme="minorHAnsi" w:eastAsiaTheme="minorEastAsia" w:hAnsiTheme="minorHAnsi" w:cstheme="minorBidi"/>
+              <w:rFonts w:ascii="Times New Roman" w:eastAsiaTheme="minorEastAsia" w:hAnsi="Times New Roman" w:cs="Times New Roman"/>
               <w:noProof/>
+              <w:sz w:val="24"/>
+              <w:szCs w:val="24"/>
               <w:lang w:val="en-US"/>
             </w:rPr>
           </w:pPr>
@@ -827,54 +1084,77 @@
                 <w:rStyle w:val="Hyperlink"/>
                 <w:rFonts w:ascii="Times New Roman" w:eastAsia="Times New Roman" w:hAnsi="Times New Roman" w:cs="Times New Roman"/>
                 <w:noProof/>
+                <w:sz w:val="24"/>
+                <w:szCs w:val="24"/>
               </w:rPr>
               <w:t>Intended Audience and Reading Suggestions</w:t>
             </w:r>
             <w:r>
               <w:rPr>
-                <w:noProof/>
-                <w:webHidden/>
+                <w:rFonts w:ascii="Times New Roman" w:hAnsi="Times New Roman" w:cs="Times New Roman"/>
+                <w:noProof/>
+                <w:webHidden/>
+                <w:sz w:val="24"/>
+                <w:szCs w:val="24"/>
               </w:rPr>
               <w:tab/>
             </w:r>
             <w:r>
               <w:rPr>
-                <w:noProof/>
-                <w:webHidden/>
+                <w:rFonts w:ascii="Times New Roman" w:hAnsi="Times New Roman" w:cs="Times New Roman"/>
+                <w:noProof/>
+                <w:webHidden/>
+                <w:sz w:val="24"/>
+                <w:szCs w:val="24"/>
               </w:rPr>
               <w:fldChar w:fldCharType="begin"/>
             </w:r>
             <w:r>
               <w:rPr>
-                <w:noProof/>
-                <w:webHidden/>
+                <w:rFonts w:ascii="Times New Roman" w:hAnsi="Times New Roman" w:cs="Times New Roman"/>
+                <w:noProof/>
+                <w:webHidden/>
+                <w:sz w:val="24"/>
+                <w:szCs w:val="24"/>
               </w:rPr>
               <w:instrText xml:space="preserve"> PAGEREF _Toc96514916 \h </w:instrText>
             </w:r>
             <w:r>
               <w:rPr>
-                <w:noProof/>
-                <w:webHidden/>
-              </w:rPr>
-            </w:r>
-            <w:r>
-              <w:rPr>
-                <w:noProof/>
-                <w:webHidden/>
+                <w:rFonts w:ascii="Times New Roman" w:hAnsi="Times New Roman" w:cs="Times New Roman"/>
+                <w:noProof/>
+                <w:webHidden/>
+                <w:sz w:val="24"/>
+                <w:szCs w:val="24"/>
+              </w:rPr>
+            </w:r>
+            <w:r>
+              <w:rPr>
+                <w:rFonts w:ascii="Times New Roman" w:hAnsi="Times New Roman" w:cs="Times New Roman"/>
+                <w:noProof/>
+                <w:webHidden/>
+                <w:sz w:val="24"/>
+                <w:szCs w:val="24"/>
               </w:rPr>
               <w:fldChar w:fldCharType="separate"/>
             </w:r>
             <w:r>
               <w:rPr>
-                <w:noProof/>
-                <w:webHidden/>
+                <w:rFonts w:ascii="Times New Roman" w:hAnsi="Times New Roman" w:cs="Times New Roman"/>
+                <w:noProof/>
+                <w:webHidden/>
+                <w:sz w:val="24"/>
+                <w:szCs w:val="24"/>
               </w:rPr>
               <w:t>4</w:t>
             </w:r>
             <w:r>
               <w:rPr>
-                <w:noProof/>
-                <w:webHidden/>
+                <w:rFonts w:ascii="Times New Roman" w:hAnsi="Times New Roman" w:cs="Times New Roman"/>
+                <w:noProof/>
+                <w:webHidden/>
+                <w:sz w:val="24"/>
+                <w:szCs w:val="24"/>
               </w:rPr>
               <w:fldChar w:fldCharType="end"/>
             </w:r>
@@ -887,8 +1167,10 @@
               <w:tab w:val="right" w:pos="9350"/>
             </w:tabs>
             <w:rPr>
-              <w:rFonts w:asciiTheme="minorHAnsi" w:eastAsiaTheme="minorEastAsia" w:hAnsiTheme="minorHAnsi" w:cstheme="minorBidi"/>
+              <w:rFonts w:ascii="Times New Roman" w:eastAsiaTheme="minorEastAsia" w:hAnsi="Times New Roman" w:cs="Times New Roman"/>
               <w:noProof/>
+              <w:sz w:val="24"/>
+              <w:szCs w:val="24"/>
               <w:lang w:val="en-US"/>
             </w:rPr>
           </w:pPr>
@@ -898,54 +1180,77 @@
                 <w:rStyle w:val="Hyperlink"/>
                 <w:rFonts w:ascii="Times New Roman" w:eastAsia="Times New Roman" w:hAnsi="Times New Roman" w:cs="Times New Roman"/>
                 <w:noProof/>
+                <w:sz w:val="24"/>
+                <w:szCs w:val="24"/>
               </w:rPr>
               <w:t>Overall Description</w:t>
             </w:r>
             <w:r>
               <w:rPr>
-                <w:noProof/>
-                <w:webHidden/>
+                <w:rFonts w:ascii="Times New Roman" w:hAnsi="Times New Roman" w:cs="Times New Roman"/>
+                <w:noProof/>
+                <w:webHidden/>
+                <w:sz w:val="24"/>
+                <w:szCs w:val="24"/>
               </w:rPr>
               <w:tab/>
             </w:r>
             <w:r>
               <w:rPr>
-                <w:noProof/>
-                <w:webHidden/>
+                <w:rFonts w:ascii="Times New Roman" w:hAnsi="Times New Roman" w:cs="Times New Roman"/>
+                <w:noProof/>
+                <w:webHidden/>
+                <w:sz w:val="24"/>
+                <w:szCs w:val="24"/>
               </w:rPr>
               <w:fldChar w:fldCharType="begin"/>
             </w:r>
             <w:r>
               <w:rPr>
-                <w:noProof/>
-                <w:webHidden/>
+                <w:rFonts w:ascii="Times New Roman" w:hAnsi="Times New Roman" w:cs="Times New Roman"/>
+                <w:noProof/>
+                <w:webHidden/>
+                <w:sz w:val="24"/>
+                <w:szCs w:val="24"/>
               </w:rPr>
               <w:instrText xml:space="preserve"> PAGEREF _Toc96514917 \h </w:instrText>
             </w:r>
             <w:r>
               <w:rPr>
-                <w:noProof/>
-                <w:webHidden/>
-              </w:rPr>
-            </w:r>
-            <w:r>
-              <w:rPr>
-                <w:noProof/>
-                <w:webHidden/>
+                <w:rFonts w:ascii="Times New Roman" w:hAnsi="Times New Roman" w:cs="Times New Roman"/>
+                <w:noProof/>
+                <w:webHidden/>
+                <w:sz w:val="24"/>
+                <w:szCs w:val="24"/>
+              </w:rPr>
+            </w:r>
+            <w:r>
+              <w:rPr>
+                <w:rFonts w:ascii="Times New Roman" w:hAnsi="Times New Roman" w:cs="Times New Roman"/>
+                <w:noProof/>
+                <w:webHidden/>
+                <w:sz w:val="24"/>
+                <w:szCs w:val="24"/>
               </w:rPr>
               <w:fldChar w:fldCharType="separate"/>
             </w:r>
             <w:r>
               <w:rPr>
-                <w:noProof/>
-                <w:webHidden/>
+                <w:rFonts w:ascii="Times New Roman" w:hAnsi="Times New Roman" w:cs="Times New Roman"/>
+                <w:noProof/>
+                <w:webHidden/>
+                <w:sz w:val="24"/>
+                <w:szCs w:val="24"/>
               </w:rPr>
               <w:t>5</w:t>
             </w:r>
             <w:r>
               <w:rPr>
-                <w:noProof/>
-                <w:webHidden/>
+                <w:rFonts w:ascii="Times New Roman" w:hAnsi="Times New Roman" w:cs="Times New Roman"/>
+                <w:noProof/>
+                <w:webHidden/>
+                <w:sz w:val="24"/>
+                <w:szCs w:val="24"/>
               </w:rPr>
               <w:fldChar w:fldCharType="end"/>
             </w:r>
@@ -958,8 +1263,10 @@
               <w:tab w:val="right" w:pos="9350"/>
             </w:tabs>
             <w:rPr>
-              <w:rFonts w:asciiTheme="minorHAnsi" w:eastAsiaTheme="minorEastAsia" w:hAnsiTheme="minorHAnsi" w:cstheme="minorBidi"/>
+              <w:rFonts w:ascii="Times New Roman" w:eastAsiaTheme="minorEastAsia" w:hAnsi="Times New Roman" w:cs="Times New Roman"/>
               <w:noProof/>
+              <w:sz w:val="24"/>
+              <w:szCs w:val="24"/>
               <w:lang w:val="en-US"/>
             </w:rPr>
           </w:pPr>
@@ -969,54 +1276,77 @@
                 <w:rStyle w:val="Hyperlink"/>
                 <w:rFonts w:ascii="Times New Roman" w:eastAsia="Times New Roman" w:hAnsi="Times New Roman" w:cs="Times New Roman"/>
                 <w:noProof/>
+                <w:sz w:val="24"/>
+                <w:szCs w:val="24"/>
               </w:rPr>
               <w:t>Product Perspective</w:t>
             </w:r>
             <w:r>
               <w:rPr>
-                <w:noProof/>
-                <w:webHidden/>
+                <w:rFonts w:ascii="Times New Roman" w:hAnsi="Times New Roman" w:cs="Times New Roman"/>
+                <w:noProof/>
+                <w:webHidden/>
+                <w:sz w:val="24"/>
+                <w:szCs w:val="24"/>
               </w:rPr>
               <w:tab/>
             </w:r>
             <w:r>
               <w:rPr>
-                <w:noProof/>
-                <w:webHidden/>
+                <w:rFonts w:ascii="Times New Roman" w:hAnsi="Times New Roman" w:cs="Times New Roman"/>
+                <w:noProof/>
+                <w:webHidden/>
+                <w:sz w:val="24"/>
+                <w:szCs w:val="24"/>
               </w:rPr>
               <w:fldChar w:fldCharType="begin"/>
             </w:r>
             <w:r>
               <w:rPr>
-                <w:noProof/>
-                <w:webHidden/>
+                <w:rFonts w:ascii="Times New Roman" w:hAnsi="Times New Roman" w:cs="Times New Roman"/>
+                <w:noProof/>
+                <w:webHidden/>
+                <w:sz w:val="24"/>
+                <w:szCs w:val="24"/>
               </w:rPr>
               <w:instrText xml:space="preserve"> PAGEREF _Toc96514918 \h </w:instrText>
             </w:r>
             <w:r>
               <w:rPr>
-                <w:noProof/>
-                <w:webHidden/>
-              </w:rPr>
-            </w:r>
-            <w:r>
-              <w:rPr>
-                <w:noProof/>
-                <w:webHidden/>
+                <w:rFonts w:ascii="Times New Roman" w:hAnsi="Times New Roman" w:cs="Times New Roman"/>
+                <w:noProof/>
+                <w:webHidden/>
+                <w:sz w:val="24"/>
+                <w:szCs w:val="24"/>
+              </w:rPr>
+            </w:r>
+            <w:r>
+              <w:rPr>
+                <w:rFonts w:ascii="Times New Roman" w:hAnsi="Times New Roman" w:cs="Times New Roman"/>
+                <w:noProof/>
+                <w:webHidden/>
+                <w:sz w:val="24"/>
+                <w:szCs w:val="24"/>
               </w:rPr>
               <w:fldChar w:fldCharType="separate"/>
             </w:r>
             <w:r>
               <w:rPr>
-                <w:noProof/>
-                <w:webHidden/>
+                <w:rFonts w:ascii="Times New Roman" w:hAnsi="Times New Roman" w:cs="Times New Roman"/>
+                <w:noProof/>
+                <w:webHidden/>
+                <w:sz w:val="24"/>
+                <w:szCs w:val="24"/>
               </w:rPr>
               <w:t>5</w:t>
             </w:r>
             <w:r>
               <w:rPr>
-                <w:noProof/>
-                <w:webHidden/>
+                <w:rFonts w:ascii="Times New Roman" w:hAnsi="Times New Roman" w:cs="Times New Roman"/>
+                <w:noProof/>
+                <w:webHidden/>
+                <w:sz w:val="24"/>
+                <w:szCs w:val="24"/>
               </w:rPr>
               <w:fldChar w:fldCharType="end"/>
             </w:r>
@@ -1029,8 +1359,10 @@
               <w:tab w:val="right" w:pos="9350"/>
             </w:tabs>
             <w:rPr>
-              <w:rFonts w:asciiTheme="minorHAnsi" w:eastAsiaTheme="minorEastAsia" w:hAnsiTheme="minorHAnsi" w:cstheme="minorBidi"/>
+              <w:rFonts w:ascii="Times New Roman" w:eastAsiaTheme="minorEastAsia" w:hAnsi="Times New Roman" w:cs="Times New Roman"/>
               <w:noProof/>
+              <w:sz w:val="24"/>
+              <w:szCs w:val="24"/>
               <w:lang w:val="en-US"/>
             </w:rPr>
           </w:pPr>
@@ -1040,54 +1372,77 @@
                 <w:rStyle w:val="Hyperlink"/>
                 <w:rFonts w:ascii="Times New Roman" w:eastAsia="Times New Roman" w:hAnsi="Times New Roman" w:cs="Times New Roman"/>
                 <w:noProof/>
+                <w:sz w:val="24"/>
+                <w:szCs w:val="24"/>
               </w:rPr>
               <w:t>Product Functions</w:t>
             </w:r>
             <w:r>
               <w:rPr>
-                <w:noProof/>
-                <w:webHidden/>
+                <w:rFonts w:ascii="Times New Roman" w:hAnsi="Times New Roman" w:cs="Times New Roman"/>
+                <w:noProof/>
+                <w:webHidden/>
+                <w:sz w:val="24"/>
+                <w:szCs w:val="24"/>
               </w:rPr>
               <w:tab/>
             </w:r>
             <w:r>
               <w:rPr>
-                <w:noProof/>
-                <w:webHidden/>
+                <w:rFonts w:ascii="Times New Roman" w:hAnsi="Times New Roman" w:cs="Times New Roman"/>
+                <w:noProof/>
+                <w:webHidden/>
+                <w:sz w:val="24"/>
+                <w:szCs w:val="24"/>
               </w:rPr>
               <w:fldChar w:fldCharType="begin"/>
             </w:r>
             <w:r>
               <w:rPr>
-                <w:noProof/>
-                <w:webHidden/>
+                <w:rFonts w:ascii="Times New Roman" w:hAnsi="Times New Roman" w:cs="Times New Roman"/>
+                <w:noProof/>
+                <w:webHidden/>
+                <w:sz w:val="24"/>
+                <w:szCs w:val="24"/>
               </w:rPr>
               <w:instrText xml:space="preserve"> PAGEREF _Toc96514919 \h </w:instrText>
             </w:r>
             <w:r>
               <w:rPr>
-                <w:noProof/>
-                <w:webHidden/>
-              </w:rPr>
-            </w:r>
-            <w:r>
-              <w:rPr>
-                <w:noProof/>
-                <w:webHidden/>
+                <w:rFonts w:ascii="Times New Roman" w:hAnsi="Times New Roman" w:cs="Times New Roman"/>
+                <w:noProof/>
+                <w:webHidden/>
+                <w:sz w:val="24"/>
+                <w:szCs w:val="24"/>
+              </w:rPr>
+            </w:r>
+            <w:r>
+              <w:rPr>
+                <w:rFonts w:ascii="Times New Roman" w:hAnsi="Times New Roman" w:cs="Times New Roman"/>
+                <w:noProof/>
+                <w:webHidden/>
+                <w:sz w:val="24"/>
+                <w:szCs w:val="24"/>
               </w:rPr>
               <w:fldChar w:fldCharType="separate"/>
             </w:r>
             <w:r>
               <w:rPr>
-                <w:noProof/>
-                <w:webHidden/>
+                <w:rFonts w:ascii="Times New Roman" w:hAnsi="Times New Roman" w:cs="Times New Roman"/>
+                <w:noProof/>
+                <w:webHidden/>
+                <w:sz w:val="24"/>
+                <w:szCs w:val="24"/>
               </w:rPr>
               <w:t>5</w:t>
             </w:r>
             <w:r>
               <w:rPr>
-                <w:noProof/>
-                <w:webHidden/>
+                <w:rFonts w:ascii="Times New Roman" w:hAnsi="Times New Roman" w:cs="Times New Roman"/>
+                <w:noProof/>
+                <w:webHidden/>
+                <w:sz w:val="24"/>
+                <w:szCs w:val="24"/>
               </w:rPr>
               <w:fldChar w:fldCharType="end"/>
             </w:r>
@@ -1100,8 +1455,10 @@
               <w:tab w:val="right" w:pos="9350"/>
             </w:tabs>
             <w:rPr>
-              <w:rFonts w:asciiTheme="minorHAnsi" w:eastAsiaTheme="minorEastAsia" w:hAnsiTheme="minorHAnsi" w:cstheme="minorBidi"/>
+              <w:rFonts w:ascii="Times New Roman" w:eastAsiaTheme="minorEastAsia" w:hAnsi="Times New Roman" w:cs="Times New Roman"/>
               <w:noProof/>
+              <w:sz w:val="24"/>
+              <w:szCs w:val="24"/>
               <w:lang w:val="en-US"/>
             </w:rPr>
           </w:pPr>
@@ -1111,54 +1468,77 @@
                 <w:rStyle w:val="Hyperlink"/>
                 <w:rFonts w:ascii="Times New Roman" w:eastAsia="Times New Roman" w:hAnsi="Times New Roman" w:cs="Times New Roman"/>
                 <w:noProof/>
+                <w:sz w:val="24"/>
+                <w:szCs w:val="24"/>
               </w:rPr>
               <w:t>Assumptions and Dependencies</w:t>
             </w:r>
             <w:r>
               <w:rPr>
-                <w:noProof/>
-                <w:webHidden/>
+                <w:rFonts w:ascii="Times New Roman" w:hAnsi="Times New Roman" w:cs="Times New Roman"/>
+                <w:noProof/>
+                <w:webHidden/>
+                <w:sz w:val="24"/>
+                <w:szCs w:val="24"/>
               </w:rPr>
               <w:tab/>
             </w:r>
             <w:r>
               <w:rPr>
-                <w:noProof/>
-                <w:webHidden/>
+                <w:rFonts w:ascii="Times New Roman" w:hAnsi="Times New Roman" w:cs="Times New Roman"/>
+                <w:noProof/>
+                <w:webHidden/>
+                <w:sz w:val="24"/>
+                <w:szCs w:val="24"/>
               </w:rPr>
               <w:fldChar w:fldCharType="begin"/>
             </w:r>
             <w:r>
               <w:rPr>
-                <w:noProof/>
-                <w:webHidden/>
+                <w:rFonts w:ascii="Times New Roman" w:hAnsi="Times New Roman" w:cs="Times New Roman"/>
+                <w:noProof/>
+                <w:webHidden/>
+                <w:sz w:val="24"/>
+                <w:szCs w:val="24"/>
               </w:rPr>
               <w:instrText xml:space="preserve"> PAGEREF _Toc96514920 \h </w:instrText>
             </w:r>
             <w:r>
               <w:rPr>
-                <w:noProof/>
-                <w:webHidden/>
-              </w:rPr>
-            </w:r>
-            <w:r>
-              <w:rPr>
-                <w:noProof/>
-                <w:webHidden/>
+                <w:rFonts w:ascii="Times New Roman" w:hAnsi="Times New Roman" w:cs="Times New Roman"/>
+                <w:noProof/>
+                <w:webHidden/>
+                <w:sz w:val="24"/>
+                <w:szCs w:val="24"/>
+              </w:rPr>
+            </w:r>
+            <w:r>
+              <w:rPr>
+                <w:rFonts w:ascii="Times New Roman" w:hAnsi="Times New Roman" w:cs="Times New Roman"/>
+                <w:noProof/>
+                <w:webHidden/>
+                <w:sz w:val="24"/>
+                <w:szCs w:val="24"/>
               </w:rPr>
               <w:fldChar w:fldCharType="separate"/>
             </w:r>
             <w:r>
               <w:rPr>
-                <w:noProof/>
-                <w:webHidden/>
+                <w:rFonts w:ascii="Times New Roman" w:hAnsi="Times New Roman" w:cs="Times New Roman"/>
+                <w:noProof/>
+                <w:webHidden/>
+                <w:sz w:val="24"/>
+                <w:szCs w:val="24"/>
               </w:rPr>
               <w:t>6</w:t>
             </w:r>
             <w:r>
               <w:rPr>
-                <w:noProof/>
-                <w:webHidden/>
+                <w:rFonts w:ascii="Times New Roman" w:hAnsi="Times New Roman" w:cs="Times New Roman"/>
+                <w:noProof/>
+                <w:webHidden/>
+                <w:sz w:val="24"/>
+                <w:szCs w:val="24"/>
               </w:rPr>
               <w:fldChar w:fldCharType="end"/>
             </w:r>
@@ -1171,8 +1551,10 @@
               <w:tab w:val="right" w:pos="9350"/>
             </w:tabs>
             <w:rPr>
-              <w:rFonts w:asciiTheme="minorHAnsi" w:eastAsiaTheme="minorEastAsia" w:hAnsiTheme="minorHAnsi" w:cstheme="minorBidi"/>
+              <w:rFonts w:ascii="Times New Roman" w:eastAsiaTheme="minorEastAsia" w:hAnsi="Times New Roman" w:cs="Times New Roman"/>
               <w:noProof/>
+              <w:sz w:val="24"/>
+              <w:szCs w:val="24"/>
               <w:lang w:val="en-US"/>
             </w:rPr>
           </w:pPr>
@@ -1182,54 +1564,77 @@
                 <w:rStyle w:val="Hyperlink"/>
                 <w:rFonts w:ascii="Times New Roman" w:eastAsia="Times New Roman" w:hAnsi="Times New Roman" w:cs="Times New Roman"/>
                 <w:noProof/>
+                <w:sz w:val="24"/>
+                <w:szCs w:val="24"/>
               </w:rPr>
               <w:t>Constraints</w:t>
             </w:r>
             <w:r>
               <w:rPr>
-                <w:noProof/>
-                <w:webHidden/>
+                <w:rFonts w:ascii="Times New Roman" w:hAnsi="Times New Roman" w:cs="Times New Roman"/>
+                <w:noProof/>
+                <w:webHidden/>
+                <w:sz w:val="24"/>
+                <w:szCs w:val="24"/>
               </w:rPr>
               <w:tab/>
             </w:r>
             <w:r>
               <w:rPr>
-                <w:noProof/>
-                <w:webHidden/>
+                <w:rFonts w:ascii="Times New Roman" w:hAnsi="Times New Roman" w:cs="Times New Roman"/>
+                <w:noProof/>
+                <w:webHidden/>
+                <w:sz w:val="24"/>
+                <w:szCs w:val="24"/>
               </w:rPr>
               <w:fldChar w:fldCharType="begin"/>
             </w:r>
             <w:r>
               <w:rPr>
-                <w:noProof/>
-                <w:webHidden/>
+                <w:rFonts w:ascii="Times New Roman" w:hAnsi="Times New Roman" w:cs="Times New Roman"/>
+                <w:noProof/>
+                <w:webHidden/>
+                <w:sz w:val="24"/>
+                <w:szCs w:val="24"/>
               </w:rPr>
               <w:instrText xml:space="preserve"> PAGEREF _Toc96514921 \h </w:instrText>
             </w:r>
             <w:r>
               <w:rPr>
-                <w:noProof/>
-                <w:webHidden/>
-              </w:rPr>
-            </w:r>
-            <w:r>
-              <w:rPr>
-                <w:noProof/>
-                <w:webHidden/>
+                <w:rFonts w:ascii="Times New Roman" w:hAnsi="Times New Roman" w:cs="Times New Roman"/>
+                <w:noProof/>
+                <w:webHidden/>
+                <w:sz w:val="24"/>
+                <w:szCs w:val="24"/>
+              </w:rPr>
+            </w:r>
+            <w:r>
+              <w:rPr>
+                <w:rFonts w:ascii="Times New Roman" w:hAnsi="Times New Roman" w:cs="Times New Roman"/>
+                <w:noProof/>
+                <w:webHidden/>
+                <w:sz w:val="24"/>
+                <w:szCs w:val="24"/>
               </w:rPr>
               <w:fldChar w:fldCharType="separate"/>
             </w:r>
             <w:r>
               <w:rPr>
-                <w:noProof/>
-                <w:webHidden/>
+                <w:rFonts w:ascii="Times New Roman" w:hAnsi="Times New Roman" w:cs="Times New Roman"/>
+                <w:noProof/>
+                <w:webHidden/>
+                <w:sz w:val="24"/>
+                <w:szCs w:val="24"/>
               </w:rPr>
               <w:t>6</w:t>
             </w:r>
             <w:r>
               <w:rPr>
-                <w:noProof/>
-                <w:webHidden/>
+                <w:rFonts w:ascii="Times New Roman" w:hAnsi="Times New Roman" w:cs="Times New Roman"/>
+                <w:noProof/>
+                <w:webHidden/>
+                <w:sz w:val="24"/>
+                <w:szCs w:val="24"/>
               </w:rPr>
               <w:fldChar w:fldCharType="end"/>
             </w:r>
@@ -1242,8 +1647,10 @@
               <w:tab w:val="right" w:pos="9350"/>
             </w:tabs>
             <w:rPr>
-              <w:rFonts w:asciiTheme="minorHAnsi" w:eastAsiaTheme="minorEastAsia" w:hAnsiTheme="minorHAnsi" w:cstheme="minorBidi"/>
+              <w:rFonts w:ascii="Times New Roman" w:eastAsiaTheme="minorEastAsia" w:hAnsi="Times New Roman" w:cs="Times New Roman"/>
               <w:noProof/>
+              <w:sz w:val="24"/>
+              <w:szCs w:val="24"/>
               <w:lang w:val="en-US"/>
             </w:rPr>
           </w:pPr>
@@ -1253,54 +1660,77 @@
                 <w:rStyle w:val="Hyperlink"/>
                 <w:rFonts w:ascii="Times New Roman" w:eastAsia="Times New Roman" w:hAnsi="Times New Roman" w:cs="Times New Roman"/>
                 <w:noProof/>
+                <w:sz w:val="24"/>
+                <w:szCs w:val="24"/>
               </w:rPr>
               <w:t>External Interface Requirements</w:t>
             </w:r>
             <w:r>
               <w:rPr>
-                <w:noProof/>
-                <w:webHidden/>
+                <w:rFonts w:ascii="Times New Roman" w:hAnsi="Times New Roman" w:cs="Times New Roman"/>
+                <w:noProof/>
+                <w:webHidden/>
+                <w:sz w:val="24"/>
+                <w:szCs w:val="24"/>
               </w:rPr>
               <w:tab/>
             </w:r>
             <w:r>
               <w:rPr>
-                <w:noProof/>
-                <w:webHidden/>
+                <w:rFonts w:ascii="Times New Roman" w:hAnsi="Times New Roman" w:cs="Times New Roman"/>
+                <w:noProof/>
+                <w:webHidden/>
+                <w:sz w:val="24"/>
+                <w:szCs w:val="24"/>
               </w:rPr>
               <w:fldChar w:fldCharType="begin"/>
             </w:r>
             <w:r>
               <w:rPr>
-                <w:noProof/>
-                <w:webHidden/>
+                <w:rFonts w:ascii="Times New Roman" w:hAnsi="Times New Roman" w:cs="Times New Roman"/>
+                <w:noProof/>
+                <w:webHidden/>
+                <w:sz w:val="24"/>
+                <w:szCs w:val="24"/>
               </w:rPr>
               <w:instrText xml:space="preserve"> PAGEREF _Toc96514922 \h </w:instrText>
             </w:r>
             <w:r>
               <w:rPr>
-                <w:noProof/>
-                <w:webHidden/>
-              </w:rPr>
-            </w:r>
-            <w:r>
-              <w:rPr>
-                <w:noProof/>
-                <w:webHidden/>
+                <w:rFonts w:ascii="Times New Roman" w:hAnsi="Times New Roman" w:cs="Times New Roman"/>
+                <w:noProof/>
+                <w:webHidden/>
+                <w:sz w:val="24"/>
+                <w:szCs w:val="24"/>
+              </w:rPr>
+            </w:r>
+            <w:r>
+              <w:rPr>
+                <w:rFonts w:ascii="Times New Roman" w:hAnsi="Times New Roman" w:cs="Times New Roman"/>
+                <w:noProof/>
+                <w:webHidden/>
+                <w:sz w:val="24"/>
+                <w:szCs w:val="24"/>
               </w:rPr>
               <w:fldChar w:fldCharType="separate"/>
             </w:r>
             <w:r>
               <w:rPr>
-                <w:noProof/>
-                <w:webHidden/>
+                <w:rFonts w:ascii="Times New Roman" w:hAnsi="Times New Roman" w:cs="Times New Roman"/>
+                <w:noProof/>
+                <w:webHidden/>
+                <w:sz w:val="24"/>
+                <w:szCs w:val="24"/>
               </w:rPr>
               <w:t>7</w:t>
             </w:r>
             <w:r>
               <w:rPr>
-                <w:noProof/>
-                <w:webHidden/>
+                <w:rFonts w:ascii="Times New Roman" w:hAnsi="Times New Roman" w:cs="Times New Roman"/>
+                <w:noProof/>
+                <w:webHidden/>
+                <w:sz w:val="24"/>
+                <w:szCs w:val="24"/>
               </w:rPr>
               <w:fldChar w:fldCharType="end"/>
             </w:r>
@@ -1313,8 +1743,10 @@
               <w:tab w:val="right" w:pos="9350"/>
             </w:tabs>
             <w:rPr>
-              <w:rFonts w:asciiTheme="minorHAnsi" w:eastAsiaTheme="minorEastAsia" w:hAnsiTheme="minorHAnsi" w:cstheme="minorBidi"/>
+              <w:rFonts w:ascii="Times New Roman" w:eastAsiaTheme="minorEastAsia" w:hAnsi="Times New Roman" w:cs="Times New Roman"/>
               <w:noProof/>
+              <w:sz w:val="24"/>
+              <w:szCs w:val="24"/>
               <w:lang w:val="en-US"/>
             </w:rPr>
           </w:pPr>
@@ -1324,54 +1756,77 @@
                 <w:rStyle w:val="Hyperlink"/>
                 <w:rFonts w:ascii="Times New Roman" w:eastAsia="Times New Roman" w:hAnsi="Times New Roman" w:cs="Times New Roman"/>
                 <w:noProof/>
+                <w:sz w:val="24"/>
+                <w:szCs w:val="24"/>
               </w:rPr>
               <w:t>User Interfaces</w:t>
             </w:r>
             <w:r>
               <w:rPr>
-                <w:noProof/>
-                <w:webHidden/>
+                <w:rFonts w:ascii="Times New Roman" w:hAnsi="Times New Roman" w:cs="Times New Roman"/>
+                <w:noProof/>
+                <w:webHidden/>
+                <w:sz w:val="24"/>
+                <w:szCs w:val="24"/>
               </w:rPr>
               <w:tab/>
             </w:r>
             <w:r>
               <w:rPr>
-                <w:noProof/>
-                <w:webHidden/>
+                <w:rFonts w:ascii="Times New Roman" w:hAnsi="Times New Roman" w:cs="Times New Roman"/>
+                <w:noProof/>
+                <w:webHidden/>
+                <w:sz w:val="24"/>
+                <w:szCs w:val="24"/>
               </w:rPr>
               <w:fldChar w:fldCharType="begin"/>
             </w:r>
             <w:r>
               <w:rPr>
-                <w:noProof/>
-                <w:webHidden/>
+                <w:rFonts w:ascii="Times New Roman" w:hAnsi="Times New Roman" w:cs="Times New Roman"/>
+                <w:noProof/>
+                <w:webHidden/>
+                <w:sz w:val="24"/>
+                <w:szCs w:val="24"/>
               </w:rPr>
               <w:instrText xml:space="preserve"> PAGEREF _Toc96514923 \h </w:instrText>
             </w:r>
             <w:r>
               <w:rPr>
-                <w:noProof/>
-                <w:webHidden/>
-              </w:rPr>
-            </w:r>
-            <w:r>
-              <w:rPr>
-                <w:noProof/>
-                <w:webHidden/>
+                <w:rFonts w:ascii="Times New Roman" w:hAnsi="Times New Roman" w:cs="Times New Roman"/>
+                <w:noProof/>
+                <w:webHidden/>
+                <w:sz w:val="24"/>
+                <w:szCs w:val="24"/>
+              </w:rPr>
+            </w:r>
+            <w:r>
+              <w:rPr>
+                <w:rFonts w:ascii="Times New Roman" w:hAnsi="Times New Roman" w:cs="Times New Roman"/>
+                <w:noProof/>
+                <w:webHidden/>
+                <w:sz w:val="24"/>
+                <w:szCs w:val="24"/>
               </w:rPr>
               <w:fldChar w:fldCharType="separate"/>
             </w:r>
             <w:r>
               <w:rPr>
-                <w:noProof/>
-                <w:webHidden/>
+                <w:rFonts w:ascii="Times New Roman" w:hAnsi="Times New Roman" w:cs="Times New Roman"/>
+                <w:noProof/>
+                <w:webHidden/>
+                <w:sz w:val="24"/>
+                <w:szCs w:val="24"/>
               </w:rPr>
               <w:t>7</w:t>
             </w:r>
             <w:r>
               <w:rPr>
-                <w:noProof/>
-                <w:webHidden/>
+                <w:rFonts w:ascii="Times New Roman" w:hAnsi="Times New Roman" w:cs="Times New Roman"/>
+                <w:noProof/>
+                <w:webHidden/>
+                <w:sz w:val="24"/>
+                <w:szCs w:val="24"/>
               </w:rPr>
               <w:fldChar w:fldCharType="end"/>
             </w:r>
@@ -1384,8 +1839,10 @@
               <w:tab w:val="right" w:pos="9350"/>
             </w:tabs>
             <w:rPr>
-              <w:rFonts w:asciiTheme="minorHAnsi" w:eastAsiaTheme="minorEastAsia" w:hAnsiTheme="minorHAnsi" w:cstheme="minorBidi"/>
+              <w:rFonts w:ascii="Times New Roman" w:eastAsiaTheme="minorEastAsia" w:hAnsi="Times New Roman" w:cs="Times New Roman"/>
               <w:noProof/>
+              <w:sz w:val="24"/>
+              <w:szCs w:val="24"/>
               <w:lang w:val="en-US"/>
             </w:rPr>
           </w:pPr>
@@ -1395,54 +1852,77 @@
                 <w:rStyle w:val="Hyperlink"/>
                 <w:rFonts w:ascii="Times New Roman" w:eastAsia="Times New Roman" w:hAnsi="Times New Roman" w:cs="Times New Roman"/>
                 <w:noProof/>
+                <w:sz w:val="24"/>
+                <w:szCs w:val="24"/>
               </w:rPr>
               <w:t>System Features</w:t>
             </w:r>
             <w:r>
               <w:rPr>
-                <w:noProof/>
-                <w:webHidden/>
+                <w:rFonts w:ascii="Times New Roman" w:hAnsi="Times New Roman" w:cs="Times New Roman"/>
+                <w:noProof/>
+                <w:webHidden/>
+                <w:sz w:val="24"/>
+                <w:szCs w:val="24"/>
               </w:rPr>
               <w:tab/>
             </w:r>
             <w:r>
               <w:rPr>
-                <w:noProof/>
-                <w:webHidden/>
+                <w:rFonts w:ascii="Times New Roman" w:hAnsi="Times New Roman" w:cs="Times New Roman"/>
+                <w:noProof/>
+                <w:webHidden/>
+                <w:sz w:val="24"/>
+                <w:szCs w:val="24"/>
               </w:rPr>
               <w:fldChar w:fldCharType="begin"/>
             </w:r>
             <w:r>
               <w:rPr>
-                <w:noProof/>
-                <w:webHidden/>
+                <w:rFonts w:ascii="Times New Roman" w:hAnsi="Times New Roman" w:cs="Times New Roman"/>
+                <w:noProof/>
+                <w:webHidden/>
+                <w:sz w:val="24"/>
+                <w:szCs w:val="24"/>
               </w:rPr>
               <w:instrText xml:space="preserve"> PAGEREF _Toc96514924 \h </w:instrText>
             </w:r>
             <w:r>
               <w:rPr>
-                <w:noProof/>
-                <w:webHidden/>
-              </w:rPr>
-            </w:r>
-            <w:r>
-              <w:rPr>
-                <w:noProof/>
-                <w:webHidden/>
+                <w:rFonts w:ascii="Times New Roman" w:hAnsi="Times New Roman" w:cs="Times New Roman"/>
+                <w:noProof/>
+                <w:webHidden/>
+                <w:sz w:val="24"/>
+                <w:szCs w:val="24"/>
+              </w:rPr>
+            </w:r>
+            <w:r>
+              <w:rPr>
+                <w:rFonts w:ascii="Times New Roman" w:hAnsi="Times New Roman" w:cs="Times New Roman"/>
+                <w:noProof/>
+                <w:webHidden/>
+                <w:sz w:val="24"/>
+                <w:szCs w:val="24"/>
               </w:rPr>
               <w:fldChar w:fldCharType="separate"/>
             </w:r>
             <w:r>
               <w:rPr>
-                <w:noProof/>
-                <w:webHidden/>
+                <w:rFonts w:ascii="Times New Roman" w:hAnsi="Times New Roman" w:cs="Times New Roman"/>
+                <w:noProof/>
+                <w:webHidden/>
+                <w:sz w:val="24"/>
+                <w:szCs w:val="24"/>
               </w:rPr>
               <w:t>14</w:t>
             </w:r>
             <w:r>
               <w:rPr>
-                <w:noProof/>
-                <w:webHidden/>
+                <w:rFonts w:ascii="Times New Roman" w:hAnsi="Times New Roman" w:cs="Times New Roman"/>
+                <w:noProof/>
+                <w:webHidden/>
+                <w:sz w:val="24"/>
+                <w:szCs w:val="24"/>
               </w:rPr>
               <w:fldChar w:fldCharType="end"/>
             </w:r>
@@ -1455,8 +1935,10 @@
               <w:tab w:val="right" w:pos="9350"/>
             </w:tabs>
             <w:rPr>
-              <w:rFonts w:asciiTheme="minorHAnsi" w:eastAsiaTheme="minorEastAsia" w:hAnsiTheme="minorHAnsi" w:cstheme="minorBidi"/>
+              <w:rFonts w:ascii="Times New Roman" w:eastAsiaTheme="minorEastAsia" w:hAnsi="Times New Roman" w:cs="Times New Roman"/>
               <w:noProof/>
+              <w:sz w:val="24"/>
+              <w:szCs w:val="24"/>
               <w:lang w:val="en-US"/>
             </w:rPr>
           </w:pPr>
@@ -1466,54 +1948,77 @@
                 <w:rStyle w:val="Hyperlink"/>
                 <w:rFonts w:ascii="Times New Roman" w:eastAsia="Times New Roman" w:hAnsi="Times New Roman" w:cs="Times New Roman"/>
                 <w:noProof/>
+                <w:sz w:val="24"/>
+                <w:szCs w:val="24"/>
               </w:rPr>
               <w:t>1. Platform Generation System</w:t>
             </w:r>
             <w:r>
               <w:rPr>
-                <w:noProof/>
-                <w:webHidden/>
+                <w:rFonts w:ascii="Times New Roman" w:hAnsi="Times New Roman" w:cs="Times New Roman"/>
+                <w:noProof/>
+                <w:webHidden/>
+                <w:sz w:val="24"/>
+                <w:szCs w:val="24"/>
               </w:rPr>
               <w:tab/>
             </w:r>
             <w:r>
               <w:rPr>
-                <w:noProof/>
-                <w:webHidden/>
+                <w:rFonts w:ascii="Times New Roman" w:hAnsi="Times New Roman" w:cs="Times New Roman"/>
+                <w:noProof/>
+                <w:webHidden/>
+                <w:sz w:val="24"/>
+                <w:szCs w:val="24"/>
               </w:rPr>
               <w:fldChar w:fldCharType="begin"/>
             </w:r>
             <w:r>
               <w:rPr>
-                <w:noProof/>
-                <w:webHidden/>
+                <w:rFonts w:ascii="Times New Roman" w:hAnsi="Times New Roman" w:cs="Times New Roman"/>
+                <w:noProof/>
+                <w:webHidden/>
+                <w:sz w:val="24"/>
+                <w:szCs w:val="24"/>
               </w:rPr>
               <w:instrText xml:space="preserve"> PAGEREF _Toc96514925 \h </w:instrText>
             </w:r>
             <w:r>
               <w:rPr>
-                <w:noProof/>
-                <w:webHidden/>
-              </w:rPr>
-            </w:r>
-            <w:r>
-              <w:rPr>
-                <w:noProof/>
-                <w:webHidden/>
+                <w:rFonts w:ascii="Times New Roman" w:hAnsi="Times New Roman" w:cs="Times New Roman"/>
+                <w:noProof/>
+                <w:webHidden/>
+                <w:sz w:val="24"/>
+                <w:szCs w:val="24"/>
+              </w:rPr>
+            </w:r>
+            <w:r>
+              <w:rPr>
+                <w:rFonts w:ascii="Times New Roman" w:hAnsi="Times New Roman" w:cs="Times New Roman"/>
+                <w:noProof/>
+                <w:webHidden/>
+                <w:sz w:val="24"/>
+                <w:szCs w:val="24"/>
               </w:rPr>
               <w:fldChar w:fldCharType="separate"/>
             </w:r>
             <w:r>
               <w:rPr>
-                <w:noProof/>
-                <w:webHidden/>
+                <w:rFonts w:ascii="Times New Roman" w:hAnsi="Times New Roman" w:cs="Times New Roman"/>
+                <w:noProof/>
+                <w:webHidden/>
+                <w:sz w:val="24"/>
+                <w:szCs w:val="24"/>
               </w:rPr>
               <w:t>14</w:t>
             </w:r>
             <w:r>
               <w:rPr>
-                <w:noProof/>
-                <w:webHidden/>
+                <w:rFonts w:ascii="Times New Roman" w:hAnsi="Times New Roman" w:cs="Times New Roman"/>
+                <w:noProof/>
+                <w:webHidden/>
+                <w:sz w:val="24"/>
+                <w:szCs w:val="24"/>
               </w:rPr>
               <w:fldChar w:fldCharType="end"/>
             </w:r>
@@ -1526,8 +2031,10 @@
               <w:tab w:val="right" w:pos="9350"/>
             </w:tabs>
             <w:rPr>
-              <w:rFonts w:asciiTheme="minorHAnsi" w:eastAsiaTheme="minorEastAsia" w:hAnsiTheme="minorHAnsi" w:cstheme="minorBidi"/>
+              <w:rFonts w:ascii="Times New Roman" w:eastAsiaTheme="minorEastAsia" w:hAnsi="Times New Roman" w:cs="Times New Roman"/>
               <w:noProof/>
+              <w:sz w:val="24"/>
+              <w:szCs w:val="24"/>
               <w:lang w:val="en-US"/>
             </w:rPr>
           </w:pPr>
@@ -1537,54 +2044,77 @@
                 <w:rStyle w:val="Hyperlink"/>
                 <w:rFonts w:ascii="Times New Roman" w:eastAsia="Times New Roman" w:hAnsi="Times New Roman" w:cs="Times New Roman"/>
                 <w:noProof/>
+                <w:sz w:val="24"/>
+                <w:szCs w:val="24"/>
               </w:rPr>
               <w:t>2. Obstacle Generation System</w:t>
             </w:r>
             <w:r>
               <w:rPr>
-                <w:noProof/>
-                <w:webHidden/>
+                <w:rFonts w:ascii="Times New Roman" w:hAnsi="Times New Roman" w:cs="Times New Roman"/>
+                <w:noProof/>
+                <w:webHidden/>
+                <w:sz w:val="24"/>
+                <w:szCs w:val="24"/>
               </w:rPr>
               <w:tab/>
             </w:r>
             <w:r>
               <w:rPr>
-                <w:noProof/>
-                <w:webHidden/>
+                <w:rFonts w:ascii="Times New Roman" w:hAnsi="Times New Roman" w:cs="Times New Roman"/>
+                <w:noProof/>
+                <w:webHidden/>
+                <w:sz w:val="24"/>
+                <w:szCs w:val="24"/>
               </w:rPr>
               <w:fldChar w:fldCharType="begin"/>
             </w:r>
             <w:r>
               <w:rPr>
-                <w:noProof/>
-                <w:webHidden/>
+                <w:rFonts w:ascii="Times New Roman" w:hAnsi="Times New Roman" w:cs="Times New Roman"/>
+                <w:noProof/>
+                <w:webHidden/>
+                <w:sz w:val="24"/>
+                <w:szCs w:val="24"/>
               </w:rPr>
               <w:instrText xml:space="preserve"> PAGEREF _Toc96514926 \h </w:instrText>
             </w:r>
             <w:r>
               <w:rPr>
-                <w:noProof/>
-                <w:webHidden/>
-              </w:rPr>
-            </w:r>
-            <w:r>
-              <w:rPr>
-                <w:noProof/>
-                <w:webHidden/>
+                <w:rFonts w:ascii="Times New Roman" w:hAnsi="Times New Roman" w:cs="Times New Roman"/>
+                <w:noProof/>
+                <w:webHidden/>
+                <w:sz w:val="24"/>
+                <w:szCs w:val="24"/>
+              </w:rPr>
+            </w:r>
+            <w:r>
+              <w:rPr>
+                <w:rFonts w:ascii="Times New Roman" w:hAnsi="Times New Roman" w:cs="Times New Roman"/>
+                <w:noProof/>
+                <w:webHidden/>
+                <w:sz w:val="24"/>
+                <w:szCs w:val="24"/>
               </w:rPr>
               <w:fldChar w:fldCharType="separate"/>
             </w:r>
             <w:r>
               <w:rPr>
-                <w:noProof/>
-                <w:webHidden/>
+                <w:rFonts w:ascii="Times New Roman" w:hAnsi="Times New Roman" w:cs="Times New Roman"/>
+                <w:noProof/>
+                <w:webHidden/>
+                <w:sz w:val="24"/>
+                <w:szCs w:val="24"/>
               </w:rPr>
               <w:t>14</w:t>
             </w:r>
             <w:r>
               <w:rPr>
-                <w:noProof/>
-                <w:webHidden/>
+                <w:rFonts w:ascii="Times New Roman" w:hAnsi="Times New Roman" w:cs="Times New Roman"/>
+                <w:noProof/>
+                <w:webHidden/>
+                <w:sz w:val="24"/>
+                <w:szCs w:val="24"/>
               </w:rPr>
               <w:fldChar w:fldCharType="end"/>
             </w:r>
@@ -1597,8 +2127,10 @@
               <w:tab w:val="right" w:pos="9350"/>
             </w:tabs>
             <w:rPr>
-              <w:rFonts w:asciiTheme="minorHAnsi" w:eastAsiaTheme="minorEastAsia" w:hAnsiTheme="minorHAnsi" w:cstheme="minorBidi"/>
+              <w:rFonts w:ascii="Times New Roman" w:eastAsiaTheme="minorEastAsia" w:hAnsi="Times New Roman" w:cs="Times New Roman"/>
               <w:noProof/>
+              <w:sz w:val="24"/>
+              <w:szCs w:val="24"/>
               <w:lang w:val="en-US"/>
             </w:rPr>
           </w:pPr>
@@ -1608,54 +2140,77 @@
                 <w:rStyle w:val="Hyperlink"/>
                 <w:rFonts w:ascii="Times New Roman" w:eastAsia="Times New Roman" w:hAnsi="Times New Roman" w:cs="Times New Roman"/>
                 <w:noProof/>
+                <w:sz w:val="24"/>
+                <w:szCs w:val="24"/>
               </w:rPr>
               <w:t>3. Enemy Generation System</w:t>
             </w:r>
             <w:r>
               <w:rPr>
-                <w:noProof/>
-                <w:webHidden/>
+                <w:rFonts w:ascii="Times New Roman" w:hAnsi="Times New Roman" w:cs="Times New Roman"/>
+                <w:noProof/>
+                <w:webHidden/>
+                <w:sz w:val="24"/>
+                <w:szCs w:val="24"/>
               </w:rPr>
               <w:tab/>
             </w:r>
             <w:r>
               <w:rPr>
-                <w:noProof/>
-                <w:webHidden/>
+                <w:rFonts w:ascii="Times New Roman" w:hAnsi="Times New Roman" w:cs="Times New Roman"/>
+                <w:noProof/>
+                <w:webHidden/>
+                <w:sz w:val="24"/>
+                <w:szCs w:val="24"/>
               </w:rPr>
               <w:fldChar w:fldCharType="begin"/>
             </w:r>
             <w:r>
               <w:rPr>
-                <w:noProof/>
-                <w:webHidden/>
+                <w:rFonts w:ascii="Times New Roman" w:hAnsi="Times New Roman" w:cs="Times New Roman"/>
+                <w:noProof/>
+                <w:webHidden/>
+                <w:sz w:val="24"/>
+                <w:szCs w:val="24"/>
               </w:rPr>
               <w:instrText xml:space="preserve"> PAGEREF _Toc96514927 \h </w:instrText>
             </w:r>
             <w:r>
               <w:rPr>
-                <w:noProof/>
-                <w:webHidden/>
-              </w:rPr>
-            </w:r>
-            <w:r>
-              <w:rPr>
-                <w:noProof/>
-                <w:webHidden/>
+                <w:rFonts w:ascii="Times New Roman" w:hAnsi="Times New Roman" w:cs="Times New Roman"/>
+                <w:noProof/>
+                <w:webHidden/>
+                <w:sz w:val="24"/>
+                <w:szCs w:val="24"/>
+              </w:rPr>
+            </w:r>
+            <w:r>
+              <w:rPr>
+                <w:rFonts w:ascii="Times New Roman" w:hAnsi="Times New Roman" w:cs="Times New Roman"/>
+                <w:noProof/>
+                <w:webHidden/>
+                <w:sz w:val="24"/>
+                <w:szCs w:val="24"/>
               </w:rPr>
               <w:fldChar w:fldCharType="separate"/>
             </w:r>
             <w:r>
               <w:rPr>
-                <w:noProof/>
-                <w:webHidden/>
+                <w:rFonts w:ascii="Times New Roman" w:hAnsi="Times New Roman" w:cs="Times New Roman"/>
+                <w:noProof/>
+                <w:webHidden/>
+                <w:sz w:val="24"/>
+                <w:szCs w:val="24"/>
               </w:rPr>
               <w:t>15</w:t>
             </w:r>
             <w:r>
               <w:rPr>
-                <w:noProof/>
-                <w:webHidden/>
+                <w:rFonts w:ascii="Times New Roman" w:hAnsi="Times New Roman" w:cs="Times New Roman"/>
+                <w:noProof/>
+                <w:webHidden/>
+                <w:sz w:val="24"/>
+                <w:szCs w:val="24"/>
               </w:rPr>
               <w:fldChar w:fldCharType="end"/>
             </w:r>
@@ -1668,8 +2223,10 @@
               <w:tab w:val="right" w:pos="9350"/>
             </w:tabs>
             <w:rPr>
-              <w:rFonts w:asciiTheme="minorHAnsi" w:eastAsiaTheme="minorEastAsia" w:hAnsiTheme="minorHAnsi" w:cstheme="minorBidi"/>
+              <w:rFonts w:ascii="Times New Roman" w:eastAsiaTheme="minorEastAsia" w:hAnsi="Times New Roman" w:cs="Times New Roman"/>
               <w:noProof/>
+              <w:sz w:val="24"/>
+              <w:szCs w:val="24"/>
               <w:lang w:val="en-US"/>
             </w:rPr>
           </w:pPr>
@@ -1679,54 +2236,77 @@
                 <w:rStyle w:val="Hyperlink"/>
                 <w:rFonts w:ascii="Times New Roman" w:eastAsia="Times New Roman" w:hAnsi="Times New Roman" w:cs="Times New Roman"/>
                 <w:noProof/>
+                <w:sz w:val="24"/>
+                <w:szCs w:val="24"/>
               </w:rPr>
               <w:t>4. Shop and Upgrade System</w:t>
             </w:r>
             <w:r>
               <w:rPr>
-                <w:noProof/>
-                <w:webHidden/>
+                <w:rFonts w:ascii="Times New Roman" w:hAnsi="Times New Roman" w:cs="Times New Roman"/>
+                <w:noProof/>
+                <w:webHidden/>
+                <w:sz w:val="24"/>
+                <w:szCs w:val="24"/>
               </w:rPr>
               <w:tab/>
             </w:r>
             <w:r>
               <w:rPr>
-                <w:noProof/>
-                <w:webHidden/>
+                <w:rFonts w:ascii="Times New Roman" w:hAnsi="Times New Roman" w:cs="Times New Roman"/>
+                <w:noProof/>
+                <w:webHidden/>
+                <w:sz w:val="24"/>
+                <w:szCs w:val="24"/>
               </w:rPr>
               <w:fldChar w:fldCharType="begin"/>
             </w:r>
             <w:r>
               <w:rPr>
-                <w:noProof/>
-                <w:webHidden/>
+                <w:rFonts w:ascii="Times New Roman" w:hAnsi="Times New Roman" w:cs="Times New Roman"/>
+                <w:noProof/>
+                <w:webHidden/>
+                <w:sz w:val="24"/>
+                <w:szCs w:val="24"/>
               </w:rPr>
               <w:instrText xml:space="preserve"> PAGEREF _Toc96514928 \h </w:instrText>
             </w:r>
             <w:r>
               <w:rPr>
-                <w:noProof/>
-                <w:webHidden/>
-              </w:rPr>
-            </w:r>
-            <w:r>
-              <w:rPr>
-                <w:noProof/>
-                <w:webHidden/>
+                <w:rFonts w:ascii="Times New Roman" w:hAnsi="Times New Roman" w:cs="Times New Roman"/>
+                <w:noProof/>
+                <w:webHidden/>
+                <w:sz w:val="24"/>
+                <w:szCs w:val="24"/>
+              </w:rPr>
+            </w:r>
+            <w:r>
+              <w:rPr>
+                <w:rFonts w:ascii="Times New Roman" w:hAnsi="Times New Roman" w:cs="Times New Roman"/>
+                <w:noProof/>
+                <w:webHidden/>
+                <w:sz w:val="24"/>
+                <w:szCs w:val="24"/>
               </w:rPr>
               <w:fldChar w:fldCharType="separate"/>
             </w:r>
             <w:r>
               <w:rPr>
-                <w:noProof/>
-                <w:webHidden/>
+                <w:rFonts w:ascii="Times New Roman" w:hAnsi="Times New Roman" w:cs="Times New Roman"/>
+                <w:noProof/>
+                <w:webHidden/>
+                <w:sz w:val="24"/>
+                <w:szCs w:val="24"/>
               </w:rPr>
               <w:t>15</w:t>
             </w:r>
             <w:r>
               <w:rPr>
-                <w:noProof/>
-                <w:webHidden/>
+                <w:rFonts w:ascii="Times New Roman" w:hAnsi="Times New Roman" w:cs="Times New Roman"/>
+                <w:noProof/>
+                <w:webHidden/>
+                <w:sz w:val="24"/>
+                <w:szCs w:val="24"/>
               </w:rPr>
               <w:fldChar w:fldCharType="end"/>
             </w:r>
@@ -1739,8 +2319,10 @@
               <w:tab w:val="right" w:pos="9350"/>
             </w:tabs>
             <w:rPr>
-              <w:rFonts w:asciiTheme="minorHAnsi" w:eastAsiaTheme="minorEastAsia" w:hAnsiTheme="minorHAnsi" w:cstheme="minorBidi"/>
+              <w:rFonts w:ascii="Times New Roman" w:eastAsiaTheme="minorEastAsia" w:hAnsi="Times New Roman" w:cs="Times New Roman"/>
               <w:noProof/>
+              <w:sz w:val="24"/>
+              <w:szCs w:val="24"/>
               <w:lang w:val="en-US"/>
             </w:rPr>
           </w:pPr>
@@ -1750,54 +2332,77 @@
                 <w:rStyle w:val="Hyperlink"/>
                 <w:rFonts w:ascii="Times New Roman" w:eastAsia="Times New Roman" w:hAnsi="Times New Roman" w:cs="Times New Roman"/>
                 <w:noProof/>
+                <w:sz w:val="24"/>
+                <w:szCs w:val="24"/>
               </w:rPr>
               <w:t>5. Power-up and Collectibles System</w:t>
             </w:r>
             <w:r>
               <w:rPr>
-                <w:noProof/>
-                <w:webHidden/>
+                <w:rFonts w:ascii="Times New Roman" w:hAnsi="Times New Roman" w:cs="Times New Roman"/>
+                <w:noProof/>
+                <w:webHidden/>
+                <w:sz w:val="24"/>
+                <w:szCs w:val="24"/>
               </w:rPr>
               <w:tab/>
             </w:r>
             <w:r>
               <w:rPr>
-                <w:noProof/>
-                <w:webHidden/>
+                <w:rFonts w:ascii="Times New Roman" w:hAnsi="Times New Roman" w:cs="Times New Roman"/>
+                <w:noProof/>
+                <w:webHidden/>
+                <w:sz w:val="24"/>
+                <w:szCs w:val="24"/>
               </w:rPr>
               <w:fldChar w:fldCharType="begin"/>
             </w:r>
             <w:r>
               <w:rPr>
-                <w:noProof/>
-                <w:webHidden/>
+                <w:rFonts w:ascii="Times New Roman" w:hAnsi="Times New Roman" w:cs="Times New Roman"/>
+                <w:noProof/>
+                <w:webHidden/>
+                <w:sz w:val="24"/>
+                <w:szCs w:val="24"/>
               </w:rPr>
               <w:instrText xml:space="preserve"> PAGEREF _Toc96514929 \h </w:instrText>
             </w:r>
             <w:r>
               <w:rPr>
-                <w:noProof/>
-                <w:webHidden/>
-              </w:rPr>
-            </w:r>
-            <w:r>
-              <w:rPr>
-                <w:noProof/>
-                <w:webHidden/>
+                <w:rFonts w:ascii="Times New Roman" w:hAnsi="Times New Roman" w:cs="Times New Roman"/>
+                <w:noProof/>
+                <w:webHidden/>
+                <w:sz w:val="24"/>
+                <w:szCs w:val="24"/>
+              </w:rPr>
+            </w:r>
+            <w:r>
+              <w:rPr>
+                <w:rFonts w:ascii="Times New Roman" w:hAnsi="Times New Roman" w:cs="Times New Roman"/>
+                <w:noProof/>
+                <w:webHidden/>
+                <w:sz w:val="24"/>
+                <w:szCs w:val="24"/>
               </w:rPr>
               <w:fldChar w:fldCharType="separate"/>
             </w:r>
             <w:r>
               <w:rPr>
-                <w:noProof/>
-                <w:webHidden/>
+                <w:rFonts w:ascii="Times New Roman" w:hAnsi="Times New Roman" w:cs="Times New Roman"/>
+                <w:noProof/>
+                <w:webHidden/>
+                <w:sz w:val="24"/>
+                <w:szCs w:val="24"/>
               </w:rPr>
               <w:t>16</w:t>
             </w:r>
             <w:r>
               <w:rPr>
-                <w:noProof/>
-                <w:webHidden/>
+                <w:rFonts w:ascii="Times New Roman" w:hAnsi="Times New Roman" w:cs="Times New Roman"/>
+                <w:noProof/>
+                <w:webHidden/>
+                <w:sz w:val="24"/>
+                <w:szCs w:val="24"/>
               </w:rPr>
               <w:fldChar w:fldCharType="end"/>
             </w:r>
@@ -1810,8 +2415,10 @@
               <w:tab w:val="right" w:pos="9350"/>
             </w:tabs>
             <w:rPr>
-              <w:rFonts w:asciiTheme="minorHAnsi" w:eastAsiaTheme="minorEastAsia" w:hAnsiTheme="minorHAnsi" w:cstheme="minorBidi"/>
+              <w:rFonts w:ascii="Times New Roman" w:eastAsiaTheme="minorEastAsia" w:hAnsi="Times New Roman" w:cs="Times New Roman"/>
               <w:noProof/>
+              <w:sz w:val="24"/>
+              <w:szCs w:val="24"/>
               <w:lang w:val="en-US"/>
             </w:rPr>
           </w:pPr>
@@ -1821,54 +2428,77 @@
                 <w:rStyle w:val="Hyperlink"/>
                 <w:rFonts w:ascii="Times New Roman" w:eastAsia="Times New Roman" w:hAnsi="Times New Roman" w:cs="Times New Roman"/>
                 <w:noProof/>
+                <w:sz w:val="24"/>
+                <w:szCs w:val="24"/>
               </w:rPr>
               <w:t>6. Score System</w:t>
             </w:r>
             <w:r>
               <w:rPr>
-                <w:noProof/>
-                <w:webHidden/>
+                <w:rFonts w:ascii="Times New Roman" w:hAnsi="Times New Roman" w:cs="Times New Roman"/>
+                <w:noProof/>
+                <w:webHidden/>
+                <w:sz w:val="24"/>
+                <w:szCs w:val="24"/>
               </w:rPr>
               <w:tab/>
             </w:r>
             <w:r>
               <w:rPr>
-                <w:noProof/>
-                <w:webHidden/>
+                <w:rFonts w:ascii="Times New Roman" w:hAnsi="Times New Roman" w:cs="Times New Roman"/>
+                <w:noProof/>
+                <w:webHidden/>
+                <w:sz w:val="24"/>
+                <w:szCs w:val="24"/>
               </w:rPr>
               <w:fldChar w:fldCharType="begin"/>
             </w:r>
             <w:r>
               <w:rPr>
-                <w:noProof/>
-                <w:webHidden/>
+                <w:rFonts w:ascii="Times New Roman" w:hAnsi="Times New Roman" w:cs="Times New Roman"/>
+                <w:noProof/>
+                <w:webHidden/>
+                <w:sz w:val="24"/>
+                <w:szCs w:val="24"/>
               </w:rPr>
               <w:instrText xml:space="preserve"> PAGEREF _Toc96514930 \h </w:instrText>
             </w:r>
             <w:r>
               <w:rPr>
-                <w:noProof/>
-                <w:webHidden/>
-              </w:rPr>
-            </w:r>
-            <w:r>
-              <w:rPr>
-                <w:noProof/>
-                <w:webHidden/>
+                <w:rFonts w:ascii="Times New Roman" w:hAnsi="Times New Roman" w:cs="Times New Roman"/>
+                <w:noProof/>
+                <w:webHidden/>
+                <w:sz w:val="24"/>
+                <w:szCs w:val="24"/>
+              </w:rPr>
+            </w:r>
+            <w:r>
+              <w:rPr>
+                <w:rFonts w:ascii="Times New Roman" w:hAnsi="Times New Roman" w:cs="Times New Roman"/>
+                <w:noProof/>
+                <w:webHidden/>
+                <w:sz w:val="24"/>
+                <w:szCs w:val="24"/>
               </w:rPr>
               <w:fldChar w:fldCharType="separate"/>
             </w:r>
             <w:r>
               <w:rPr>
-                <w:noProof/>
-                <w:webHidden/>
+                <w:rFonts w:ascii="Times New Roman" w:hAnsi="Times New Roman" w:cs="Times New Roman"/>
+                <w:noProof/>
+                <w:webHidden/>
+                <w:sz w:val="24"/>
+                <w:szCs w:val="24"/>
               </w:rPr>
               <w:t>17</w:t>
             </w:r>
             <w:r>
               <w:rPr>
-                <w:noProof/>
-                <w:webHidden/>
+                <w:rFonts w:ascii="Times New Roman" w:hAnsi="Times New Roman" w:cs="Times New Roman"/>
+                <w:noProof/>
+                <w:webHidden/>
+                <w:sz w:val="24"/>
+                <w:szCs w:val="24"/>
               </w:rPr>
               <w:fldChar w:fldCharType="end"/>
             </w:r>
@@ -1881,8 +2511,10 @@
               <w:tab w:val="right" w:pos="9350"/>
             </w:tabs>
             <w:rPr>
-              <w:rFonts w:asciiTheme="minorHAnsi" w:eastAsiaTheme="minorEastAsia" w:hAnsiTheme="minorHAnsi" w:cstheme="minorBidi"/>
+              <w:rFonts w:ascii="Times New Roman" w:eastAsiaTheme="minorEastAsia" w:hAnsi="Times New Roman" w:cs="Times New Roman"/>
               <w:noProof/>
+              <w:sz w:val="24"/>
+              <w:szCs w:val="24"/>
               <w:lang w:val="en-US"/>
             </w:rPr>
           </w:pPr>
@@ -1892,54 +2524,77 @@
                 <w:rStyle w:val="Hyperlink"/>
                 <w:rFonts w:ascii="Times New Roman" w:eastAsia="Times New Roman" w:hAnsi="Times New Roman" w:cs="Times New Roman"/>
                 <w:noProof/>
+                <w:sz w:val="24"/>
+                <w:szCs w:val="24"/>
               </w:rPr>
               <w:t>7. Life and Game Over System</w:t>
             </w:r>
             <w:r>
               <w:rPr>
-                <w:noProof/>
-                <w:webHidden/>
+                <w:rFonts w:ascii="Times New Roman" w:hAnsi="Times New Roman" w:cs="Times New Roman"/>
+                <w:noProof/>
+                <w:webHidden/>
+                <w:sz w:val="24"/>
+                <w:szCs w:val="24"/>
               </w:rPr>
               <w:tab/>
             </w:r>
             <w:r>
               <w:rPr>
-                <w:noProof/>
-                <w:webHidden/>
+                <w:rFonts w:ascii="Times New Roman" w:hAnsi="Times New Roman" w:cs="Times New Roman"/>
+                <w:noProof/>
+                <w:webHidden/>
+                <w:sz w:val="24"/>
+                <w:szCs w:val="24"/>
               </w:rPr>
               <w:fldChar w:fldCharType="begin"/>
             </w:r>
             <w:r>
               <w:rPr>
-                <w:noProof/>
-                <w:webHidden/>
+                <w:rFonts w:ascii="Times New Roman" w:hAnsi="Times New Roman" w:cs="Times New Roman"/>
+                <w:noProof/>
+                <w:webHidden/>
+                <w:sz w:val="24"/>
+                <w:szCs w:val="24"/>
               </w:rPr>
               <w:instrText xml:space="preserve"> PAGEREF _Toc96514931 \h </w:instrText>
             </w:r>
             <w:r>
               <w:rPr>
-                <w:noProof/>
-                <w:webHidden/>
-              </w:rPr>
-            </w:r>
-            <w:r>
-              <w:rPr>
-                <w:noProof/>
-                <w:webHidden/>
+                <w:rFonts w:ascii="Times New Roman" w:hAnsi="Times New Roman" w:cs="Times New Roman"/>
+                <w:noProof/>
+                <w:webHidden/>
+                <w:sz w:val="24"/>
+                <w:szCs w:val="24"/>
+              </w:rPr>
+            </w:r>
+            <w:r>
+              <w:rPr>
+                <w:rFonts w:ascii="Times New Roman" w:hAnsi="Times New Roman" w:cs="Times New Roman"/>
+                <w:noProof/>
+                <w:webHidden/>
+                <w:sz w:val="24"/>
+                <w:szCs w:val="24"/>
               </w:rPr>
               <w:fldChar w:fldCharType="separate"/>
             </w:r>
             <w:r>
               <w:rPr>
-                <w:noProof/>
-                <w:webHidden/>
+                <w:rFonts w:ascii="Times New Roman" w:hAnsi="Times New Roman" w:cs="Times New Roman"/>
+                <w:noProof/>
+                <w:webHidden/>
+                <w:sz w:val="24"/>
+                <w:szCs w:val="24"/>
               </w:rPr>
               <w:t>17</w:t>
             </w:r>
             <w:r>
               <w:rPr>
-                <w:noProof/>
-                <w:webHidden/>
+                <w:rFonts w:ascii="Times New Roman" w:hAnsi="Times New Roman" w:cs="Times New Roman"/>
+                <w:noProof/>
+                <w:webHidden/>
+                <w:sz w:val="24"/>
+                <w:szCs w:val="24"/>
               </w:rPr>
               <w:fldChar w:fldCharType="end"/>
             </w:r>
@@ -1952,8 +2607,10 @@
               <w:tab w:val="right" w:pos="9350"/>
             </w:tabs>
             <w:rPr>
-              <w:rFonts w:asciiTheme="minorHAnsi" w:eastAsiaTheme="minorEastAsia" w:hAnsiTheme="minorHAnsi" w:cstheme="minorBidi"/>
+              <w:rFonts w:ascii="Times New Roman" w:eastAsiaTheme="minorEastAsia" w:hAnsi="Times New Roman" w:cs="Times New Roman"/>
               <w:noProof/>
+              <w:sz w:val="24"/>
+              <w:szCs w:val="24"/>
               <w:lang w:val="en-US"/>
             </w:rPr>
           </w:pPr>
@@ -1963,54 +2620,77 @@
                 <w:rStyle w:val="Hyperlink"/>
                 <w:rFonts w:ascii="Times New Roman" w:eastAsia="Times New Roman" w:hAnsi="Times New Roman" w:cs="Times New Roman"/>
                 <w:noProof/>
+                <w:sz w:val="24"/>
+                <w:szCs w:val="24"/>
               </w:rPr>
               <w:t>8. Player Movement and Attack System</w:t>
             </w:r>
             <w:r>
               <w:rPr>
-                <w:noProof/>
-                <w:webHidden/>
+                <w:rFonts w:ascii="Times New Roman" w:hAnsi="Times New Roman" w:cs="Times New Roman"/>
+                <w:noProof/>
+                <w:webHidden/>
+                <w:sz w:val="24"/>
+                <w:szCs w:val="24"/>
               </w:rPr>
               <w:tab/>
             </w:r>
             <w:r>
               <w:rPr>
-                <w:noProof/>
-                <w:webHidden/>
+                <w:rFonts w:ascii="Times New Roman" w:hAnsi="Times New Roman" w:cs="Times New Roman"/>
+                <w:noProof/>
+                <w:webHidden/>
+                <w:sz w:val="24"/>
+                <w:szCs w:val="24"/>
               </w:rPr>
               <w:fldChar w:fldCharType="begin"/>
             </w:r>
             <w:r>
               <w:rPr>
-                <w:noProof/>
-                <w:webHidden/>
+                <w:rFonts w:ascii="Times New Roman" w:hAnsi="Times New Roman" w:cs="Times New Roman"/>
+                <w:noProof/>
+                <w:webHidden/>
+                <w:sz w:val="24"/>
+                <w:szCs w:val="24"/>
               </w:rPr>
               <w:instrText xml:space="preserve"> PAGEREF _Toc96514932 \h </w:instrText>
             </w:r>
             <w:r>
               <w:rPr>
-                <w:noProof/>
-                <w:webHidden/>
-              </w:rPr>
-            </w:r>
-            <w:r>
-              <w:rPr>
-                <w:noProof/>
-                <w:webHidden/>
+                <w:rFonts w:ascii="Times New Roman" w:hAnsi="Times New Roman" w:cs="Times New Roman"/>
+                <w:noProof/>
+                <w:webHidden/>
+                <w:sz w:val="24"/>
+                <w:szCs w:val="24"/>
+              </w:rPr>
+            </w:r>
+            <w:r>
+              <w:rPr>
+                <w:rFonts w:ascii="Times New Roman" w:hAnsi="Times New Roman" w:cs="Times New Roman"/>
+                <w:noProof/>
+                <w:webHidden/>
+                <w:sz w:val="24"/>
+                <w:szCs w:val="24"/>
               </w:rPr>
               <w:fldChar w:fldCharType="separate"/>
             </w:r>
             <w:r>
               <w:rPr>
-                <w:noProof/>
-                <w:webHidden/>
+                <w:rFonts w:ascii="Times New Roman" w:hAnsi="Times New Roman" w:cs="Times New Roman"/>
+                <w:noProof/>
+                <w:webHidden/>
+                <w:sz w:val="24"/>
+                <w:szCs w:val="24"/>
               </w:rPr>
               <w:t>18</w:t>
             </w:r>
             <w:r>
               <w:rPr>
-                <w:noProof/>
-                <w:webHidden/>
+                <w:rFonts w:ascii="Times New Roman" w:hAnsi="Times New Roman" w:cs="Times New Roman"/>
+                <w:noProof/>
+                <w:webHidden/>
+                <w:sz w:val="24"/>
+                <w:szCs w:val="24"/>
               </w:rPr>
               <w:fldChar w:fldCharType="end"/>
             </w:r>
@@ -2023,8 +2703,10 @@
               <w:tab w:val="right" w:pos="9350"/>
             </w:tabs>
             <w:rPr>
-              <w:rFonts w:asciiTheme="minorHAnsi" w:eastAsiaTheme="minorEastAsia" w:hAnsiTheme="minorHAnsi" w:cstheme="minorBidi"/>
+              <w:rFonts w:ascii="Times New Roman" w:eastAsiaTheme="minorEastAsia" w:hAnsi="Times New Roman" w:cs="Times New Roman"/>
               <w:noProof/>
+              <w:sz w:val="24"/>
+              <w:szCs w:val="24"/>
               <w:lang w:val="en-US"/>
             </w:rPr>
           </w:pPr>
@@ -2034,54 +2716,77 @@
                 <w:rStyle w:val="Hyperlink"/>
                 <w:rFonts w:ascii="Times New Roman" w:eastAsia="Times New Roman" w:hAnsi="Times New Roman" w:cs="Times New Roman"/>
                 <w:noProof/>
+                <w:sz w:val="24"/>
+                <w:szCs w:val="24"/>
               </w:rPr>
               <w:t>9. Sports Theme System</w:t>
             </w:r>
             <w:r>
               <w:rPr>
-                <w:noProof/>
-                <w:webHidden/>
+                <w:rFonts w:ascii="Times New Roman" w:hAnsi="Times New Roman" w:cs="Times New Roman"/>
+                <w:noProof/>
+                <w:webHidden/>
+                <w:sz w:val="24"/>
+                <w:szCs w:val="24"/>
               </w:rPr>
               <w:tab/>
             </w:r>
             <w:r>
               <w:rPr>
-                <w:noProof/>
-                <w:webHidden/>
+                <w:rFonts w:ascii="Times New Roman" w:hAnsi="Times New Roman" w:cs="Times New Roman"/>
+                <w:noProof/>
+                <w:webHidden/>
+                <w:sz w:val="24"/>
+                <w:szCs w:val="24"/>
               </w:rPr>
               <w:fldChar w:fldCharType="begin"/>
             </w:r>
             <w:r>
               <w:rPr>
-                <w:noProof/>
-                <w:webHidden/>
+                <w:rFonts w:ascii="Times New Roman" w:hAnsi="Times New Roman" w:cs="Times New Roman"/>
+                <w:noProof/>
+                <w:webHidden/>
+                <w:sz w:val="24"/>
+                <w:szCs w:val="24"/>
               </w:rPr>
               <w:instrText xml:space="preserve"> PAGEREF _Toc96514933 \h </w:instrText>
             </w:r>
             <w:r>
               <w:rPr>
-                <w:noProof/>
-                <w:webHidden/>
-              </w:rPr>
-            </w:r>
-            <w:r>
-              <w:rPr>
-                <w:noProof/>
-                <w:webHidden/>
+                <w:rFonts w:ascii="Times New Roman" w:hAnsi="Times New Roman" w:cs="Times New Roman"/>
+                <w:noProof/>
+                <w:webHidden/>
+                <w:sz w:val="24"/>
+                <w:szCs w:val="24"/>
+              </w:rPr>
+            </w:r>
+            <w:r>
+              <w:rPr>
+                <w:rFonts w:ascii="Times New Roman" w:hAnsi="Times New Roman" w:cs="Times New Roman"/>
+                <w:noProof/>
+                <w:webHidden/>
+                <w:sz w:val="24"/>
+                <w:szCs w:val="24"/>
               </w:rPr>
               <w:fldChar w:fldCharType="separate"/>
             </w:r>
             <w:r>
               <w:rPr>
-                <w:noProof/>
-                <w:webHidden/>
+                <w:rFonts w:ascii="Times New Roman" w:hAnsi="Times New Roman" w:cs="Times New Roman"/>
+                <w:noProof/>
+                <w:webHidden/>
+                <w:sz w:val="24"/>
+                <w:szCs w:val="24"/>
               </w:rPr>
               <w:t>19</w:t>
             </w:r>
             <w:r>
               <w:rPr>
-                <w:noProof/>
-                <w:webHidden/>
+                <w:rFonts w:ascii="Times New Roman" w:hAnsi="Times New Roman" w:cs="Times New Roman"/>
+                <w:noProof/>
+                <w:webHidden/>
+                <w:sz w:val="24"/>
+                <w:szCs w:val="24"/>
               </w:rPr>
               <w:fldChar w:fldCharType="end"/>
             </w:r>
@@ -2094,8 +2799,10 @@
               <w:tab w:val="right" w:pos="9350"/>
             </w:tabs>
             <w:rPr>
-              <w:rFonts w:asciiTheme="minorHAnsi" w:eastAsiaTheme="minorEastAsia" w:hAnsiTheme="minorHAnsi" w:cstheme="minorBidi"/>
+              <w:rFonts w:ascii="Times New Roman" w:eastAsiaTheme="minorEastAsia" w:hAnsi="Times New Roman" w:cs="Times New Roman"/>
               <w:noProof/>
+              <w:sz w:val="24"/>
+              <w:szCs w:val="24"/>
               <w:lang w:val="en-US"/>
             </w:rPr>
           </w:pPr>
@@ -2105,54 +2812,77 @@
                 <w:rStyle w:val="Hyperlink"/>
                 <w:rFonts w:ascii="Times New Roman" w:eastAsia="Times New Roman" w:hAnsi="Times New Roman" w:cs="Times New Roman"/>
                 <w:noProof/>
+                <w:sz w:val="24"/>
+                <w:szCs w:val="24"/>
               </w:rPr>
               <w:t>Input Requirements</w:t>
             </w:r>
             <w:r>
               <w:rPr>
-                <w:noProof/>
-                <w:webHidden/>
+                <w:rFonts w:ascii="Times New Roman" w:hAnsi="Times New Roman" w:cs="Times New Roman"/>
+                <w:noProof/>
+                <w:webHidden/>
+                <w:sz w:val="24"/>
+                <w:szCs w:val="24"/>
               </w:rPr>
               <w:tab/>
             </w:r>
             <w:r>
               <w:rPr>
-                <w:noProof/>
-                <w:webHidden/>
+                <w:rFonts w:ascii="Times New Roman" w:hAnsi="Times New Roman" w:cs="Times New Roman"/>
+                <w:noProof/>
+                <w:webHidden/>
+                <w:sz w:val="24"/>
+                <w:szCs w:val="24"/>
               </w:rPr>
               <w:fldChar w:fldCharType="begin"/>
             </w:r>
             <w:r>
               <w:rPr>
-                <w:noProof/>
-                <w:webHidden/>
+                <w:rFonts w:ascii="Times New Roman" w:hAnsi="Times New Roman" w:cs="Times New Roman"/>
+                <w:noProof/>
+                <w:webHidden/>
+                <w:sz w:val="24"/>
+                <w:szCs w:val="24"/>
               </w:rPr>
               <w:instrText xml:space="preserve"> PAGEREF _Toc96514934 \h </w:instrText>
             </w:r>
             <w:r>
               <w:rPr>
-                <w:noProof/>
-                <w:webHidden/>
-              </w:rPr>
-            </w:r>
-            <w:r>
-              <w:rPr>
-                <w:noProof/>
-                <w:webHidden/>
+                <w:rFonts w:ascii="Times New Roman" w:hAnsi="Times New Roman" w:cs="Times New Roman"/>
+                <w:noProof/>
+                <w:webHidden/>
+                <w:sz w:val="24"/>
+                <w:szCs w:val="24"/>
+              </w:rPr>
+            </w:r>
+            <w:r>
+              <w:rPr>
+                <w:rFonts w:ascii="Times New Roman" w:hAnsi="Times New Roman" w:cs="Times New Roman"/>
+                <w:noProof/>
+                <w:webHidden/>
+                <w:sz w:val="24"/>
+                <w:szCs w:val="24"/>
               </w:rPr>
               <w:fldChar w:fldCharType="separate"/>
             </w:r>
             <w:r>
               <w:rPr>
-                <w:noProof/>
-                <w:webHidden/>
+                <w:rFonts w:ascii="Times New Roman" w:hAnsi="Times New Roman" w:cs="Times New Roman"/>
+                <w:noProof/>
+                <w:webHidden/>
+                <w:sz w:val="24"/>
+                <w:szCs w:val="24"/>
               </w:rPr>
               <w:t>20</w:t>
             </w:r>
             <w:r>
               <w:rPr>
-                <w:noProof/>
-                <w:webHidden/>
+                <w:rFonts w:ascii="Times New Roman" w:hAnsi="Times New Roman" w:cs="Times New Roman"/>
+                <w:noProof/>
+                <w:webHidden/>
+                <w:sz w:val="24"/>
+                <w:szCs w:val="24"/>
               </w:rPr>
               <w:fldChar w:fldCharType="end"/>
             </w:r>
@@ -2165,8 +2895,10 @@
               <w:tab w:val="right" w:pos="9350"/>
             </w:tabs>
             <w:rPr>
-              <w:rFonts w:asciiTheme="minorHAnsi" w:eastAsiaTheme="minorEastAsia" w:hAnsiTheme="minorHAnsi" w:cstheme="minorBidi"/>
+              <w:rFonts w:ascii="Times New Roman" w:eastAsiaTheme="minorEastAsia" w:hAnsi="Times New Roman" w:cs="Times New Roman"/>
               <w:noProof/>
+              <w:sz w:val="24"/>
+              <w:szCs w:val="24"/>
               <w:lang w:val="en-US"/>
             </w:rPr>
           </w:pPr>
@@ -2176,54 +2908,77 @@
                 <w:rStyle w:val="Hyperlink"/>
                 <w:rFonts w:ascii="Times New Roman" w:eastAsia="Times New Roman" w:hAnsi="Times New Roman" w:cs="Times New Roman"/>
                 <w:noProof/>
+                <w:sz w:val="24"/>
+                <w:szCs w:val="24"/>
               </w:rPr>
               <w:t>Hardware and Software requirements</w:t>
             </w:r>
             <w:r>
               <w:rPr>
-                <w:noProof/>
-                <w:webHidden/>
+                <w:rFonts w:ascii="Times New Roman" w:hAnsi="Times New Roman" w:cs="Times New Roman"/>
+                <w:noProof/>
+                <w:webHidden/>
+                <w:sz w:val="24"/>
+                <w:szCs w:val="24"/>
               </w:rPr>
               <w:tab/>
             </w:r>
             <w:r>
               <w:rPr>
-                <w:noProof/>
-                <w:webHidden/>
+                <w:rFonts w:ascii="Times New Roman" w:hAnsi="Times New Roman" w:cs="Times New Roman"/>
+                <w:noProof/>
+                <w:webHidden/>
+                <w:sz w:val="24"/>
+                <w:szCs w:val="24"/>
               </w:rPr>
               <w:fldChar w:fldCharType="begin"/>
             </w:r>
             <w:r>
               <w:rPr>
-                <w:noProof/>
-                <w:webHidden/>
+                <w:rFonts w:ascii="Times New Roman" w:hAnsi="Times New Roman" w:cs="Times New Roman"/>
+                <w:noProof/>
+                <w:webHidden/>
+                <w:sz w:val="24"/>
+                <w:szCs w:val="24"/>
               </w:rPr>
               <w:instrText xml:space="preserve"> PAGEREF _Toc96514935 \h </w:instrText>
             </w:r>
             <w:r>
               <w:rPr>
-                <w:noProof/>
-                <w:webHidden/>
-              </w:rPr>
-            </w:r>
-            <w:r>
-              <w:rPr>
-                <w:noProof/>
-                <w:webHidden/>
+                <w:rFonts w:ascii="Times New Roman" w:hAnsi="Times New Roman" w:cs="Times New Roman"/>
+                <w:noProof/>
+                <w:webHidden/>
+                <w:sz w:val="24"/>
+                <w:szCs w:val="24"/>
+              </w:rPr>
+            </w:r>
+            <w:r>
+              <w:rPr>
+                <w:rFonts w:ascii="Times New Roman" w:hAnsi="Times New Roman" w:cs="Times New Roman"/>
+                <w:noProof/>
+                <w:webHidden/>
+                <w:sz w:val="24"/>
+                <w:szCs w:val="24"/>
               </w:rPr>
               <w:fldChar w:fldCharType="separate"/>
             </w:r>
             <w:r>
               <w:rPr>
-                <w:noProof/>
-                <w:webHidden/>
+                <w:rFonts w:ascii="Times New Roman" w:hAnsi="Times New Roman" w:cs="Times New Roman"/>
+                <w:noProof/>
+                <w:webHidden/>
+                <w:sz w:val="24"/>
+                <w:szCs w:val="24"/>
               </w:rPr>
               <w:t>20</w:t>
             </w:r>
             <w:r>
               <w:rPr>
-                <w:noProof/>
-                <w:webHidden/>
+                <w:rFonts w:ascii="Times New Roman" w:hAnsi="Times New Roman" w:cs="Times New Roman"/>
+                <w:noProof/>
+                <w:webHidden/>
+                <w:sz w:val="24"/>
+                <w:szCs w:val="24"/>
               </w:rPr>
               <w:fldChar w:fldCharType="end"/>
             </w:r>
@@ -2236,8 +2991,10 @@
               <w:tab w:val="right" w:pos="9350"/>
             </w:tabs>
             <w:rPr>
-              <w:rFonts w:asciiTheme="minorHAnsi" w:eastAsiaTheme="minorEastAsia" w:hAnsiTheme="minorHAnsi" w:cstheme="minorBidi"/>
+              <w:rFonts w:ascii="Times New Roman" w:eastAsiaTheme="minorEastAsia" w:hAnsi="Times New Roman" w:cs="Times New Roman"/>
               <w:noProof/>
+              <w:sz w:val="24"/>
+              <w:szCs w:val="24"/>
               <w:lang w:val="en-US"/>
             </w:rPr>
           </w:pPr>
@@ -2247,54 +3004,77 @@
                 <w:rStyle w:val="Hyperlink"/>
                 <w:rFonts w:ascii="Times New Roman" w:eastAsia="Times New Roman" w:hAnsi="Times New Roman" w:cs="Times New Roman"/>
                 <w:noProof/>
+                <w:sz w:val="24"/>
+                <w:szCs w:val="24"/>
               </w:rPr>
               <w:t>References</w:t>
             </w:r>
             <w:r>
               <w:rPr>
-                <w:noProof/>
-                <w:webHidden/>
+                <w:rFonts w:ascii="Times New Roman" w:hAnsi="Times New Roman" w:cs="Times New Roman"/>
+                <w:noProof/>
+                <w:webHidden/>
+                <w:sz w:val="24"/>
+                <w:szCs w:val="24"/>
               </w:rPr>
               <w:tab/>
             </w:r>
             <w:r>
               <w:rPr>
-                <w:noProof/>
-                <w:webHidden/>
+                <w:rFonts w:ascii="Times New Roman" w:hAnsi="Times New Roman" w:cs="Times New Roman"/>
+                <w:noProof/>
+                <w:webHidden/>
+                <w:sz w:val="24"/>
+                <w:szCs w:val="24"/>
               </w:rPr>
               <w:fldChar w:fldCharType="begin"/>
             </w:r>
             <w:r>
               <w:rPr>
-                <w:noProof/>
-                <w:webHidden/>
+                <w:rFonts w:ascii="Times New Roman" w:hAnsi="Times New Roman" w:cs="Times New Roman"/>
+                <w:noProof/>
+                <w:webHidden/>
+                <w:sz w:val="24"/>
+                <w:szCs w:val="24"/>
               </w:rPr>
               <w:instrText xml:space="preserve"> PAGEREF _Toc96514936 \h </w:instrText>
             </w:r>
             <w:r>
               <w:rPr>
-                <w:noProof/>
-                <w:webHidden/>
-              </w:rPr>
-            </w:r>
-            <w:r>
-              <w:rPr>
-                <w:noProof/>
-                <w:webHidden/>
+                <w:rFonts w:ascii="Times New Roman" w:hAnsi="Times New Roman" w:cs="Times New Roman"/>
+                <w:noProof/>
+                <w:webHidden/>
+                <w:sz w:val="24"/>
+                <w:szCs w:val="24"/>
+              </w:rPr>
+            </w:r>
+            <w:r>
+              <w:rPr>
+                <w:rFonts w:ascii="Times New Roman" w:hAnsi="Times New Roman" w:cs="Times New Roman"/>
+                <w:noProof/>
+                <w:webHidden/>
+                <w:sz w:val="24"/>
+                <w:szCs w:val="24"/>
               </w:rPr>
               <w:fldChar w:fldCharType="separate"/>
             </w:r>
             <w:r>
               <w:rPr>
-                <w:noProof/>
-                <w:webHidden/>
+                <w:rFonts w:ascii="Times New Roman" w:hAnsi="Times New Roman" w:cs="Times New Roman"/>
+                <w:noProof/>
+                <w:webHidden/>
+                <w:sz w:val="24"/>
+                <w:szCs w:val="24"/>
               </w:rPr>
               <w:t>21</w:t>
             </w:r>
             <w:r>
               <w:rPr>
-                <w:noProof/>
-                <w:webHidden/>
+                <w:rFonts w:ascii="Times New Roman" w:hAnsi="Times New Roman" w:cs="Times New Roman"/>
+                <w:noProof/>
+                <w:webHidden/>
+                <w:sz w:val="24"/>
+                <w:szCs w:val="24"/>
               </w:rPr>
               <w:fldChar w:fldCharType="end"/>
             </w:r>
@@ -2307,8 +3087,10 @@
               <w:tab w:val="right" w:pos="9350"/>
             </w:tabs>
             <w:rPr>
-              <w:rFonts w:asciiTheme="minorHAnsi" w:eastAsiaTheme="minorEastAsia" w:hAnsiTheme="minorHAnsi" w:cstheme="minorBidi"/>
+              <w:rFonts w:ascii="Times New Roman" w:eastAsiaTheme="minorEastAsia" w:hAnsi="Times New Roman" w:cs="Times New Roman"/>
               <w:noProof/>
+              <w:sz w:val="24"/>
+              <w:szCs w:val="24"/>
               <w:lang w:val="en-US"/>
             </w:rPr>
           </w:pPr>
@@ -2318,54 +3100,77 @@
                 <w:rStyle w:val="Hyperlink"/>
                 <w:rFonts w:ascii="Times New Roman" w:eastAsia="Times New Roman" w:hAnsi="Times New Roman" w:cs="Times New Roman"/>
                 <w:noProof/>
+                <w:sz w:val="24"/>
+                <w:szCs w:val="24"/>
               </w:rPr>
               <w:t>Appendix: Analysis Models</w:t>
             </w:r>
             <w:r>
               <w:rPr>
-                <w:noProof/>
-                <w:webHidden/>
+                <w:rFonts w:ascii="Times New Roman" w:hAnsi="Times New Roman" w:cs="Times New Roman"/>
+                <w:noProof/>
+                <w:webHidden/>
+                <w:sz w:val="24"/>
+                <w:szCs w:val="24"/>
               </w:rPr>
               <w:tab/>
             </w:r>
             <w:r>
               <w:rPr>
-                <w:noProof/>
-                <w:webHidden/>
+                <w:rFonts w:ascii="Times New Roman" w:hAnsi="Times New Roman" w:cs="Times New Roman"/>
+                <w:noProof/>
+                <w:webHidden/>
+                <w:sz w:val="24"/>
+                <w:szCs w:val="24"/>
               </w:rPr>
               <w:fldChar w:fldCharType="begin"/>
             </w:r>
             <w:r>
               <w:rPr>
-                <w:noProof/>
-                <w:webHidden/>
+                <w:rFonts w:ascii="Times New Roman" w:hAnsi="Times New Roman" w:cs="Times New Roman"/>
+                <w:noProof/>
+                <w:webHidden/>
+                <w:sz w:val="24"/>
+                <w:szCs w:val="24"/>
               </w:rPr>
               <w:instrText xml:space="preserve"> PAGEREF _Toc96514937 \h </w:instrText>
             </w:r>
             <w:r>
               <w:rPr>
-                <w:noProof/>
-                <w:webHidden/>
-              </w:rPr>
-            </w:r>
-            <w:r>
-              <w:rPr>
-                <w:noProof/>
-                <w:webHidden/>
+                <w:rFonts w:ascii="Times New Roman" w:hAnsi="Times New Roman" w:cs="Times New Roman"/>
+                <w:noProof/>
+                <w:webHidden/>
+                <w:sz w:val="24"/>
+                <w:szCs w:val="24"/>
+              </w:rPr>
+            </w:r>
+            <w:r>
+              <w:rPr>
+                <w:rFonts w:ascii="Times New Roman" w:hAnsi="Times New Roman" w:cs="Times New Roman"/>
+                <w:noProof/>
+                <w:webHidden/>
+                <w:sz w:val="24"/>
+                <w:szCs w:val="24"/>
               </w:rPr>
               <w:fldChar w:fldCharType="separate"/>
             </w:r>
             <w:r>
               <w:rPr>
-                <w:noProof/>
-                <w:webHidden/>
+                <w:rFonts w:ascii="Times New Roman" w:hAnsi="Times New Roman" w:cs="Times New Roman"/>
+                <w:noProof/>
+                <w:webHidden/>
+                <w:sz w:val="24"/>
+                <w:szCs w:val="24"/>
               </w:rPr>
               <w:t>22</w:t>
             </w:r>
             <w:r>
               <w:rPr>
-                <w:noProof/>
-                <w:webHidden/>
+                <w:rFonts w:ascii="Times New Roman" w:hAnsi="Times New Roman" w:cs="Times New Roman"/>
+                <w:noProof/>
+                <w:webHidden/>
+                <w:sz w:val="24"/>
+                <w:szCs w:val="24"/>
               </w:rPr>
               <w:fldChar w:fldCharType="end"/>
             </w:r>
@@ -2384,6 +3189,9 @@
             </w:rPr>
           </w:pPr>
           <w:r>
+            <w:rPr>
+              <w:rFonts w:ascii="Times New Roman" w:hAnsi="Times New Roman" w:cs="Times New Roman"/>
+            </w:rPr>
             <w:fldChar w:fldCharType="end"/>
           </w:r>
         </w:p>
@@ -2391,15 +3199,6 @@
     </w:sdt>
     <w:p>
       <w:pPr>
-        <w:rPr>
-          <w:b/>
-          <w:sz w:val="66"/>
-          <w:szCs w:val="66"/>
-        </w:rPr>
-      </w:pPr>
-    </w:p>
-    <w:p>
-      <w:pPr>
         <w:pStyle w:val="Heading1"/>
         <w:rPr>
           <w:rFonts w:ascii="Times New Roman" w:eastAsia="Times New Roman" w:hAnsi="Times New Roman" w:cs="Times New Roman"/>
@@ -2410,13 +3209,19 @@
         <w:rPr>
           <w:rFonts w:ascii="Times New Roman" w:eastAsia="Times New Roman" w:hAnsi="Times New Roman" w:cs="Times New Roman"/>
         </w:rPr>
-        <w:lastRenderedPageBreak/>
+        <w:t xml:space="preserve">1 </w:t>
+      </w:r>
+      <w:r>
+        <w:rPr>
+          <w:rFonts w:ascii="Times New Roman" w:eastAsia="Times New Roman" w:hAnsi="Times New Roman" w:cs="Times New Roman"/>
+        </w:rPr>
         <w:t>Problem Statement</w:t>
       </w:r>
       <w:bookmarkEnd w:id="0"/>
     </w:p>
     <w:p>
       <w:pPr>
+        <w:ind w:firstLine="720"/>
         <w:rPr>
           <w:rFonts w:ascii="Times New Roman" w:eastAsia="Times New Roman" w:hAnsi="Times New Roman" w:cs="Times New Roman"/>
           <w:sz w:val="24"/>
@@ -2449,11 +3254,41 @@
           <w:sz w:val="24"/>
           <w:szCs w:val="24"/>
         </w:rPr>
-        <w:t>]. Moreover, with Covid-19, it has greatly impacted the sporting lives of youths in Singapore. This is greatly a result of restrictions that are put in place by the government due to safety measures in tackling the pandemic. As a result, there are fewer opportunities for youths to engage in sports in Singapore. Sporting campaigns such as “Get Active! Singapore” and “Let’s Get Moving Singapore” are introduced to pique the interest of the younger generation in the area of sports. However, such campaigns are not able to be held physically and in big groups due to the restrictions imposed by the government, making it not as effective as intended. As such, more initiatives should be rolled out to encourage the youths to participate in sporting activities in Singapore.</w:t>
-      </w:r>
-    </w:p>
-    <w:p/>
-    <w:p/>
+        <w:t xml:space="preserve">]. Moreover, with Covid-19, it has greatly impacted the sporting lives of youths in Singapore. This is greatly a result of restrictions that are put in place by the government due to safety measures in tackling the pandemic. As a result, there are fewer opportunities for youths to engage in sports in Singapore. Sporting campaigns such as “Get Active! Singapore” and “Let’s Get Moving Singapore” are introduced to pique the interest of the younger generation </w:t>
+      </w:r>
+      <w:proofErr w:type="gramStart"/>
+      <w:r>
+        <w:rPr>
+          <w:rFonts w:ascii="Times New Roman" w:eastAsia="Times New Roman" w:hAnsi="Times New Roman" w:cs="Times New Roman"/>
+          <w:sz w:val="24"/>
+          <w:szCs w:val="24"/>
+        </w:rPr>
+        <w:t>in the area of</w:t>
+      </w:r>
+      <w:proofErr w:type="gramEnd"/>
+      <w:r>
+        <w:rPr>
+          <w:rFonts w:ascii="Times New Roman" w:eastAsia="Times New Roman" w:hAnsi="Times New Roman" w:cs="Times New Roman"/>
+          <w:sz w:val="24"/>
+          <w:szCs w:val="24"/>
+        </w:rPr>
+        <w:t xml:space="preserve"> sports. However, such campaigns are not able to be held physically and in big groups due to the restrictions imposed by the government, making it not as effective as intended. As such, more initiatives should be rolled out to encourage the youths to participate in sporting activities in Singapore.</w:t>
+      </w:r>
+    </w:p>
+    <w:p>
+      <w:pPr>
+        <w:rPr>
+          <w:rFonts w:ascii="Times New Roman" w:hAnsi="Times New Roman" w:cs="Times New Roman"/>
+        </w:rPr>
+      </w:pPr>
+    </w:p>
+    <w:p>
+      <w:pPr>
+        <w:rPr>
+          <w:rFonts w:ascii="Times New Roman" w:hAnsi="Times New Roman" w:cs="Times New Roman"/>
+        </w:rPr>
+      </w:pPr>
+    </w:p>
     <w:p>
       <w:pPr>
         <w:pStyle w:val="Heading1"/>
@@ -2466,96 +3301,244 @@
         <w:rPr>
           <w:rFonts w:ascii="Times New Roman" w:eastAsia="Times New Roman" w:hAnsi="Times New Roman" w:cs="Times New Roman"/>
         </w:rPr>
+        <w:t xml:space="preserve">2 </w:t>
+      </w:r>
+      <w:r>
+        <w:rPr>
+          <w:rFonts w:ascii="Times New Roman" w:eastAsia="Times New Roman" w:hAnsi="Times New Roman" w:cs="Times New Roman"/>
+        </w:rPr>
         <w:t>Background</w:t>
       </w:r>
       <w:bookmarkEnd w:id="1"/>
     </w:p>
     <w:p>
       <w:pPr>
-        <w:rPr>
-          <w:rFonts w:ascii="Times New Roman" w:eastAsia="Times New Roman" w:hAnsi="Times New Roman" w:cs="Times New Roman"/>
-        </w:rPr>
-      </w:pPr>
-      <w:r>
-        <w:rPr>
-          <w:rFonts w:ascii="Times New Roman" w:eastAsia="Times New Roman" w:hAnsi="Times New Roman" w:cs="Times New Roman"/>
-        </w:rPr>
-        <w:t>About 76 per cent of Singapore adolescents aged between 11 and 17 years old do not get at least one hour of moderate-to-vigorous activity everyday. Furthermore, based on survey data that were conducted by WHO, it has been discovered that more than three-quarters of Singapore adolescents did not meet the guideline of at least one hour of physical activity a day.</w:t>
-      </w:r>
-    </w:p>
-    <w:p>
-      <w:pPr>
-        <w:rPr>
-          <w:rFonts w:ascii="Times New Roman" w:eastAsia="Times New Roman" w:hAnsi="Times New Roman" w:cs="Times New Roman"/>
-        </w:rPr>
-      </w:pPr>
-      <w:r>
-        <w:rPr>
-          <w:rFonts w:ascii="Times New Roman" w:eastAsia="Times New Roman" w:hAnsi="Times New Roman" w:cs="Times New Roman"/>
+        <w:ind w:firstLine="720"/>
+        <w:rPr>
+          <w:rFonts w:ascii="Times New Roman" w:eastAsia="Times New Roman" w:hAnsi="Times New Roman" w:cs="Times New Roman"/>
+          <w:sz w:val="24"/>
+          <w:szCs w:val="24"/>
+        </w:rPr>
+      </w:pPr>
+      <w:r>
+        <w:rPr>
+          <w:rFonts w:ascii="Times New Roman" w:eastAsia="Times New Roman" w:hAnsi="Times New Roman" w:cs="Times New Roman"/>
+          <w:sz w:val="24"/>
+          <w:szCs w:val="24"/>
+        </w:rPr>
+        <w:t xml:space="preserve">About 76 per cent of Singapore adolescents aged between 11 and 17 years old do not get at least one hour of moderate-to-vigorous activity </w:t>
+      </w:r>
+      <w:r>
+        <w:rPr>
+          <w:rFonts w:ascii="Times New Roman" w:eastAsia="Times New Roman" w:hAnsi="Times New Roman" w:cs="Times New Roman"/>
+          <w:sz w:val="24"/>
+          <w:szCs w:val="24"/>
+        </w:rPr>
+        <w:t>every day</w:t>
+      </w:r>
+      <w:r>
+        <w:rPr>
+          <w:rFonts w:ascii="Times New Roman" w:eastAsia="Times New Roman" w:hAnsi="Times New Roman" w:cs="Times New Roman"/>
+          <w:sz w:val="24"/>
+          <w:szCs w:val="24"/>
+        </w:rPr>
+        <w:t>. Furthermore, based on survey data that were conducted by WHO, it has been discovered that more than three-quarters of Singapore adolescents did not meet the guideline of at least one hour of physical activity a day.</w:t>
+      </w:r>
+    </w:p>
+    <w:p>
+      <w:pPr>
+        <w:rPr>
+          <w:rFonts w:ascii="Times New Roman" w:eastAsia="Times New Roman" w:hAnsi="Times New Roman" w:cs="Times New Roman"/>
+          <w:sz w:val="24"/>
+          <w:szCs w:val="24"/>
+        </w:rPr>
+      </w:pPr>
+      <w:r>
+        <w:rPr>
+          <w:rFonts w:ascii="Times New Roman" w:eastAsia="Times New Roman" w:hAnsi="Times New Roman" w:cs="Times New Roman"/>
+          <w:sz w:val="24"/>
+          <w:szCs w:val="24"/>
         </w:rPr>
         <w:t xml:space="preserve"> </w:t>
       </w:r>
     </w:p>
     <w:p>
-      <w:r>
-        <w:rPr>
-          <w:rFonts w:ascii="Times New Roman" w:eastAsia="Times New Roman" w:hAnsi="Times New Roman" w:cs="Times New Roman"/>
-        </w:rPr>
-        <w:t xml:space="preserve">With the digitalisation of today’s world, it is important for us to utilize the digital world to our advantage and leverage on attracting and invoking interest </w:t>
-      </w:r>
-      <w:r>
-        <w:rPr>
-          <w:rFonts w:ascii="Times New Roman" w:eastAsia="Times New Roman" w:hAnsi="Times New Roman" w:cs="Times New Roman"/>
+      <w:pPr>
+        <w:ind w:firstLine="720"/>
+        <w:rPr>
+          <w:rFonts w:ascii="Times New Roman" w:hAnsi="Times New Roman" w:cs="Times New Roman"/>
+          <w:sz w:val="24"/>
+          <w:szCs w:val="24"/>
+        </w:rPr>
+      </w:pPr>
+      <w:r>
+        <w:rPr>
+          <w:rFonts w:ascii="Times New Roman" w:eastAsia="Times New Roman" w:hAnsi="Times New Roman" w:cs="Times New Roman"/>
+          <w:sz w:val="24"/>
+          <w:szCs w:val="24"/>
+        </w:rPr>
+        <w:t xml:space="preserve">With the </w:t>
+      </w:r>
+      <w:r>
+        <w:rPr>
+          <w:rFonts w:ascii="Times New Roman" w:eastAsia="Times New Roman" w:hAnsi="Times New Roman" w:cs="Times New Roman"/>
+          <w:sz w:val="24"/>
+          <w:szCs w:val="24"/>
+          <w:lang w:val="en-GB"/>
+        </w:rPr>
+        <w:t>digitalisation</w:t>
+      </w:r>
+      <w:r>
+        <w:rPr>
+          <w:rFonts w:ascii="Times New Roman" w:eastAsia="Times New Roman" w:hAnsi="Times New Roman" w:cs="Times New Roman"/>
+          <w:sz w:val="24"/>
+          <w:szCs w:val="24"/>
+        </w:rPr>
+        <w:t xml:space="preserve"> of today’s world, it is important for us to utilize the digital world to our advantage and leverage on attracting and invoking interest </w:t>
+      </w:r>
+      <w:r>
+        <w:rPr>
+          <w:rFonts w:ascii="Times New Roman" w:eastAsia="Times New Roman" w:hAnsi="Times New Roman" w:cs="Times New Roman"/>
+          <w:sz w:val="24"/>
+          <w:szCs w:val="24"/>
         </w:rPr>
         <w:t>in</w:t>
       </w:r>
       <w:r>
         <w:rPr>
           <w:rFonts w:ascii="Times New Roman" w:eastAsia="Times New Roman" w:hAnsi="Times New Roman" w:cs="Times New Roman"/>
+          <w:sz w:val="24"/>
+          <w:szCs w:val="24"/>
         </w:rPr>
         <w:t xml:space="preserve"> sports to the younger generation of Singapore. </w:t>
       </w:r>
     </w:p>
-    <w:p/>
-    <w:p/>
-    <w:p/>
-    <w:p/>
-    <w:p/>
-    <w:p/>
-    <w:p/>
-    <w:p/>
-    <w:p/>
-    <w:p/>
-    <w:p/>
-    <w:p/>
-    <w:p/>
-    <w:p/>
-    <w:p/>
-    <w:p>
-      <w:pPr>
-        <w:rPr>
-          <w:rFonts w:ascii="Times New Roman" w:eastAsia="Times New Roman" w:hAnsi="Times New Roman" w:cs="Times New Roman"/>
-          <w:sz w:val="40"/>
-          <w:szCs w:val="40"/>
-        </w:rPr>
-      </w:pPr>
-      <w:r>
-        <w:rPr>
-          <w:rFonts w:ascii="Times New Roman" w:eastAsia="Times New Roman" w:hAnsi="Times New Roman" w:cs="Times New Roman"/>
-        </w:rPr>
+    <w:p>
+      <w:pPr>
+        <w:rPr>
+          <w:rFonts w:ascii="Times New Roman" w:hAnsi="Times New Roman" w:cs="Times New Roman"/>
+        </w:rPr>
+      </w:pPr>
+    </w:p>
+    <w:p>
+      <w:pPr>
+        <w:rPr>
+          <w:rFonts w:ascii="Times New Roman" w:hAnsi="Times New Roman" w:cs="Times New Roman"/>
+        </w:rPr>
+      </w:pPr>
+    </w:p>
+    <w:p>
+      <w:pPr>
+        <w:rPr>
+          <w:rFonts w:ascii="Times New Roman" w:hAnsi="Times New Roman" w:cs="Times New Roman"/>
+        </w:rPr>
+      </w:pPr>
+    </w:p>
+    <w:p>
+      <w:pPr>
+        <w:rPr>
+          <w:rFonts w:ascii="Times New Roman" w:hAnsi="Times New Roman" w:cs="Times New Roman"/>
+        </w:rPr>
+      </w:pPr>
+    </w:p>
+    <w:p>
+      <w:pPr>
+        <w:rPr>
+          <w:rFonts w:ascii="Times New Roman" w:hAnsi="Times New Roman" w:cs="Times New Roman"/>
+        </w:rPr>
+      </w:pPr>
+    </w:p>
+    <w:p>
+      <w:pPr>
+        <w:rPr>
+          <w:rFonts w:ascii="Times New Roman" w:hAnsi="Times New Roman" w:cs="Times New Roman"/>
+        </w:rPr>
+      </w:pPr>
+    </w:p>
+    <w:p>
+      <w:pPr>
+        <w:rPr>
+          <w:rFonts w:ascii="Times New Roman" w:hAnsi="Times New Roman" w:cs="Times New Roman"/>
+        </w:rPr>
+      </w:pPr>
+    </w:p>
+    <w:p>
+      <w:pPr>
+        <w:rPr>
+          <w:rFonts w:ascii="Times New Roman" w:hAnsi="Times New Roman" w:cs="Times New Roman"/>
+        </w:rPr>
+      </w:pPr>
+    </w:p>
+    <w:p>
+      <w:pPr>
+        <w:rPr>
+          <w:rFonts w:ascii="Times New Roman" w:hAnsi="Times New Roman" w:cs="Times New Roman"/>
+        </w:rPr>
+      </w:pPr>
+    </w:p>
+    <w:p>
+      <w:pPr>
+        <w:rPr>
+          <w:rFonts w:ascii="Times New Roman" w:hAnsi="Times New Roman" w:cs="Times New Roman"/>
+        </w:rPr>
+      </w:pPr>
+    </w:p>
+    <w:p>
+      <w:pPr>
+        <w:rPr>
+          <w:rFonts w:ascii="Times New Roman" w:hAnsi="Times New Roman" w:cs="Times New Roman"/>
+        </w:rPr>
+      </w:pPr>
+    </w:p>
+    <w:p>
+      <w:pPr>
+        <w:rPr>
+          <w:rFonts w:ascii="Times New Roman" w:hAnsi="Times New Roman" w:cs="Times New Roman"/>
+        </w:rPr>
+      </w:pPr>
+    </w:p>
+    <w:p>
+      <w:pPr>
+        <w:rPr>
+          <w:rFonts w:ascii="Times New Roman" w:hAnsi="Times New Roman" w:cs="Times New Roman"/>
+        </w:rPr>
+      </w:pPr>
+    </w:p>
+    <w:p>
+      <w:pPr>
+        <w:rPr>
+          <w:rFonts w:ascii="Times New Roman" w:hAnsi="Times New Roman" w:cs="Times New Roman"/>
+        </w:rPr>
+      </w:pPr>
+    </w:p>
+    <w:p>
+      <w:pPr>
+        <w:rPr>
+          <w:rFonts w:ascii="Times New Roman" w:hAnsi="Times New Roman" w:cs="Times New Roman"/>
+        </w:rPr>
+      </w:pPr>
+    </w:p>
+    <w:p>
+      <w:pPr>
+        <w:pStyle w:val="Heading1"/>
+        <w:rPr>
+          <w:rFonts w:ascii="Times New Roman" w:hAnsi="Times New Roman" w:cs="Times New Roman"/>
+        </w:rPr>
+      </w:pPr>
+      <w:r>
         <w:br w:type="page"/>
       </w:r>
-    </w:p>
-    <w:p>
-      <w:pPr>
-        <w:pStyle w:val="Heading1"/>
-      </w:pPr>
       <w:bookmarkStart w:id="2" w:name="_Toc96514913"/>
       <w:r>
         <w:rPr>
-          <w:rFonts w:ascii="Times New Roman" w:eastAsia="Times New Roman" w:hAnsi="Times New Roman" w:cs="Times New Roman"/>
-        </w:rPr>
-        <w:lastRenderedPageBreak/>
+          <w:rFonts w:ascii="Times New Roman" w:hAnsi="Times New Roman" w:cs="Times New Roman"/>
+        </w:rPr>
+        <w:t xml:space="preserve">3 </w:t>
+      </w:r>
+      <w:r>
+        <w:rPr>
+          <w:rFonts w:ascii="Times New Roman" w:hAnsi="Times New Roman" w:cs="Times New Roman"/>
+        </w:rPr>
         <w:t>Introduction</w:t>
       </w:r>
       <w:bookmarkEnd w:id="2"/>
@@ -2563,6 +3546,7 @@
     <w:p>
       <w:pPr>
         <w:pStyle w:val="Heading2"/>
+        <w:ind w:firstLine="720"/>
         <w:rPr>
           <w:rFonts w:ascii="Times New Roman" w:eastAsia="Times New Roman" w:hAnsi="Times New Roman" w:cs="Times New Roman"/>
         </w:rPr>
@@ -2572,56 +3556,91 @@
         <w:rPr>
           <w:rFonts w:ascii="Times New Roman" w:eastAsia="Times New Roman" w:hAnsi="Times New Roman" w:cs="Times New Roman"/>
         </w:rPr>
+        <w:t xml:space="preserve">3.1 </w:t>
+      </w:r>
+      <w:r>
+        <w:rPr>
+          <w:rFonts w:ascii="Times New Roman" w:eastAsia="Times New Roman" w:hAnsi="Times New Roman" w:cs="Times New Roman"/>
+        </w:rPr>
         <w:t>Product Scope</w:t>
       </w:r>
       <w:bookmarkEnd w:id="3"/>
     </w:p>
     <w:p>
       <w:pPr>
-        <w:rPr>
-          <w:rFonts w:ascii="Times New Roman" w:eastAsia="Times New Roman" w:hAnsi="Times New Roman" w:cs="Times New Roman"/>
-          <w:sz w:val="24"/>
-          <w:szCs w:val="24"/>
-        </w:rPr>
-      </w:pPr>
-      <w:r>
-        <w:rPr>
-          <w:rFonts w:ascii="Times New Roman" w:eastAsia="Times New Roman" w:hAnsi="Times New Roman" w:cs="Times New Roman"/>
-          <w:sz w:val="24"/>
-          <w:szCs w:val="24"/>
-        </w:rPr>
-        <w:t>SportZ is a 2D endless runner game with sports as the main theme. The objective of the game is to run across an endless stream of platforms from left to right and attempt to stay alive to obtain the highest score possible.</w:t>
-      </w:r>
-    </w:p>
-    <w:p>
-      <w:pPr>
-        <w:rPr>
-          <w:rFonts w:ascii="Times New Roman" w:eastAsia="Times New Roman" w:hAnsi="Times New Roman" w:cs="Times New Roman"/>
-          <w:sz w:val="24"/>
-          <w:szCs w:val="24"/>
-        </w:rPr>
-      </w:pPr>
-    </w:p>
-    <w:p>
-      <w:pPr>
-        <w:rPr>
-          <w:rFonts w:ascii="Times New Roman" w:eastAsia="Times New Roman" w:hAnsi="Times New Roman" w:cs="Times New Roman"/>
-          <w:sz w:val="24"/>
-          <w:szCs w:val="24"/>
-        </w:rPr>
-      </w:pPr>
-      <w:r>
-        <w:rPr>
-          <w:rFonts w:ascii="Times New Roman" w:eastAsia="Times New Roman" w:hAnsi="Times New Roman" w:cs="Times New Roman"/>
-          <w:sz w:val="24"/>
-          <w:szCs w:val="24"/>
-        </w:rPr>
-        <w:t>In-game mechanics such as jumping onto platforms and attacking enemies along the way are included as well so as to add complexity to the game. Power ups and character abilities are in the game as well to provide dynamism in the game. Progression can be felt gradually by the players as they earn more upgrades after multiple runs which will make subsequent runs even easier, achieving a higher score.</w:t>
+        <w:ind w:left="360" w:firstLine="720"/>
+        <w:rPr>
+          <w:rFonts w:ascii="Times New Roman" w:eastAsia="Times New Roman" w:hAnsi="Times New Roman" w:cs="Times New Roman"/>
+          <w:sz w:val="24"/>
+          <w:szCs w:val="24"/>
+        </w:rPr>
+      </w:pPr>
+      <w:proofErr w:type="spellStart"/>
+      <w:r>
+        <w:rPr>
+          <w:rFonts w:ascii="Times New Roman" w:eastAsia="Times New Roman" w:hAnsi="Times New Roman" w:cs="Times New Roman"/>
+          <w:sz w:val="24"/>
+          <w:szCs w:val="24"/>
+        </w:rPr>
+        <w:t>SportZ</w:t>
+      </w:r>
+      <w:proofErr w:type="spellEnd"/>
+      <w:r>
+        <w:rPr>
+          <w:rFonts w:ascii="Times New Roman" w:eastAsia="Times New Roman" w:hAnsi="Times New Roman" w:cs="Times New Roman"/>
+          <w:sz w:val="24"/>
+          <w:szCs w:val="24"/>
+        </w:rPr>
+        <w:t xml:space="preserve"> is a 2D endless runner game with sports as the main theme. The objective of the game is to run across an endless stream of platforms from left to right and attempt to stay alive to obtain the highest score possible.</w:t>
+      </w:r>
+    </w:p>
+    <w:p>
+      <w:pPr>
+        <w:rPr>
+          <w:rFonts w:ascii="Times New Roman" w:eastAsia="Times New Roman" w:hAnsi="Times New Roman" w:cs="Times New Roman"/>
+          <w:sz w:val="24"/>
+          <w:szCs w:val="24"/>
+        </w:rPr>
+      </w:pPr>
+    </w:p>
+    <w:p>
+      <w:pPr>
+        <w:ind w:left="360" w:firstLine="720"/>
+        <w:rPr>
+          <w:rFonts w:ascii="Times New Roman" w:eastAsia="Times New Roman" w:hAnsi="Times New Roman" w:cs="Times New Roman"/>
+          <w:sz w:val="24"/>
+          <w:szCs w:val="24"/>
+        </w:rPr>
+      </w:pPr>
+      <w:r>
+        <w:rPr>
+          <w:rFonts w:ascii="Times New Roman" w:eastAsia="Times New Roman" w:hAnsi="Times New Roman" w:cs="Times New Roman"/>
+          <w:sz w:val="24"/>
+          <w:szCs w:val="24"/>
+        </w:rPr>
+        <w:t xml:space="preserve">In-game mechanics such as jumping onto platforms and attacking enemies along the way are included as well </w:t>
+      </w:r>
+      <w:r>
+        <w:rPr>
+          <w:rFonts w:ascii="Times New Roman" w:eastAsia="Times New Roman" w:hAnsi="Times New Roman" w:cs="Times New Roman"/>
+          <w:sz w:val="24"/>
+          <w:szCs w:val="24"/>
+        </w:rPr>
+        <w:t>to</w:t>
+      </w:r>
+      <w:r>
+        <w:rPr>
+          <w:rFonts w:ascii="Times New Roman" w:eastAsia="Times New Roman" w:hAnsi="Times New Roman" w:cs="Times New Roman"/>
+          <w:sz w:val="24"/>
+          <w:szCs w:val="24"/>
+        </w:rPr>
+        <w:t xml:space="preserve"> add complexity to the game. Power ups and character abilities are in the game as well to provide dynamism in the game. Progression can be felt gradually by the players as they earn more upgrades after multiple runs which will make subsequent runs even easier, achieving a higher score.</w:t>
       </w:r>
     </w:p>
     <w:p>
       <w:pPr>
         <w:pStyle w:val="Heading2"/>
+        <w:ind w:firstLine="360"/>
         <w:rPr>
           <w:rFonts w:ascii="Times New Roman" w:eastAsia="Times New Roman" w:hAnsi="Times New Roman" w:cs="Times New Roman"/>
         </w:rPr>
@@ -2642,24 +3661,32 @@
           <w:numId w:val="2"/>
         </w:numPr>
         <w:rPr>
-          <w:b/>
-        </w:rPr>
-      </w:pPr>
-      <w:r>
-        <w:rPr>
+          <w:rFonts w:ascii="Times New Roman" w:hAnsi="Times New Roman" w:cs="Times New Roman"/>
+          <w:b/>
+        </w:rPr>
+      </w:pPr>
+      <w:r>
+        <w:rPr>
+          <w:rFonts w:ascii="Times New Roman" w:hAnsi="Times New Roman" w:cs="Times New Roman"/>
           <w:b/>
         </w:rPr>
         <w:t xml:space="preserve">BOLD - </w:t>
       </w:r>
       <w:r>
+        <w:rPr>
+          <w:rFonts w:ascii="Times New Roman" w:hAnsi="Times New Roman" w:cs="Times New Roman"/>
+        </w:rPr>
         <w:t xml:space="preserve">Game Title: </w:t>
       </w:r>
-      <w:r>
-        <w:rPr>
+      <w:proofErr w:type="spellStart"/>
+      <w:r>
+        <w:rPr>
+          <w:rFonts w:ascii="Times New Roman" w:hAnsi="Times New Roman" w:cs="Times New Roman"/>
           <w:b/>
         </w:rPr>
         <w:t>SportZ</w:t>
       </w:r>
+      <w:proofErr w:type="spellEnd"/>
     </w:p>
     <w:p>
       <w:pPr>
@@ -2667,17 +3694,27 @@
           <w:ilvl w:val="0"/>
           <w:numId w:val="2"/>
         </w:numPr>
-      </w:pPr>
-      <w:r>
+        <w:rPr>
+          <w:rFonts w:ascii="Times New Roman" w:hAnsi="Times New Roman" w:cs="Times New Roman"/>
+        </w:rPr>
+      </w:pPr>
+      <w:r>
+        <w:rPr>
+          <w:rFonts w:ascii="Times New Roman" w:hAnsi="Times New Roman" w:cs="Times New Roman"/>
+        </w:rPr>
         <w:t>(</w:t>
       </w:r>
       <w:r>
         <w:rPr>
+          <w:rFonts w:ascii="Times New Roman" w:hAnsi="Times New Roman" w:cs="Times New Roman"/>
           <w:i/>
         </w:rPr>
         <w:t>ITALIC</w:t>
       </w:r>
       <w:r>
+        <w:rPr>
+          <w:rFonts w:ascii="Times New Roman" w:hAnsi="Times New Roman" w:cs="Times New Roman"/>
+        </w:rPr>
         <w:t>) - In-game mechanics</w:t>
       </w:r>
     </w:p>
@@ -2688,16 +3725,21 @@
           <w:numId w:val="2"/>
         </w:numPr>
         <w:rPr>
-          <w:b/>
-        </w:rPr>
-      </w:pPr>
-      <w:r>
-        <w:rPr>
+          <w:rFonts w:ascii="Times New Roman" w:hAnsi="Times New Roman" w:cs="Times New Roman"/>
+          <w:b/>
+        </w:rPr>
+      </w:pPr>
+      <w:r>
+        <w:rPr>
+          <w:rFonts w:ascii="Times New Roman" w:hAnsi="Times New Roman" w:cs="Times New Roman"/>
           <w:b/>
         </w:rPr>
         <w:t>BOLD</w:t>
       </w:r>
       <w:r>
+        <w:rPr>
+          <w:rFonts w:ascii="Times New Roman" w:hAnsi="Times New Roman" w:cs="Times New Roman"/>
+        </w:rPr>
         <w:t xml:space="preserve"> - Genre</w:t>
       </w:r>
     </w:p>
@@ -2708,27 +3750,39 @@
           <w:numId w:val="2"/>
         </w:numPr>
         <w:rPr>
-          <w:b/>
-        </w:rPr>
-      </w:pPr>
-      <w:r>
-        <w:rPr>
+          <w:rFonts w:ascii="Times New Roman" w:hAnsi="Times New Roman" w:cs="Times New Roman"/>
+          <w:b/>
+        </w:rPr>
+      </w:pPr>
+      <w:r>
+        <w:rPr>
+          <w:rFonts w:ascii="Times New Roman" w:hAnsi="Times New Roman" w:cs="Times New Roman"/>
           <w:b/>
         </w:rPr>
         <w:t xml:space="preserve">BOLD </w:t>
       </w:r>
       <w:r>
+        <w:rPr>
+          <w:rFonts w:ascii="Times New Roman" w:hAnsi="Times New Roman" w:cs="Times New Roman"/>
+        </w:rPr>
         <w:t>- Unique Selling point</w:t>
       </w:r>
     </w:p>
     <w:p>
       <w:pPr>
         <w:pStyle w:val="Heading2"/>
+        <w:ind w:firstLine="360"/>
         <w:rPr>
           <w:rFonts w:ascii="Times New Roman" w:eastAsia="Times New Roman" w:hAnsi="Times New Roman" w:cs="Times New Roman"/>
         </w:rPr>
       </w:pPr>
       <w:bookmarkStart w:id="5" w:name="_Toc96514916"/>
+      <w:r>
+        <w:rPr>
+          <w:rFonts w:ascii="Times New Roman" w:eastAsia="Times New Roman" w:hAnsi="Times New Roman" w:cs="Times New Roman"/>
+        </w:rPr>
+        <w:t xml:space="preserve">3.2 </w:t>
+      </w:r>
       <w:r>
         <w:rPr>
           <w:rFonts w:ascii="Times New Roman" w:eastAsia="Times New Roman" w:hAnsi="Times New Roman" w:cs="Times New Roman"/>
@@ -3095,7 +4149,6 @@
           <w:sz w:val="24"/>
           <w:szCs w:val="24"/>
         </w:rPr>
-        <w:lastRenderedPageBreak/>
         <w:t>External Interface Requirements</w:t>
       </w:r>
     </w:p>
@@ -3225,6 +4278,12 @@
         <w:rPr>
           <w:rFonts w:ascii="Times New Roman" w:eastAsia="Times New Roman" w:hAnsi="Times New Roman" w:cs="Times New Roman"/>
         </w:rPr>
+        <w:t xml:space="preserve">4 </w:t>
+      </w:r>
+      <w:r>
+        <w:rPr>
+          <w:rFonts w:ascii="Times New Roman" w:eastAsia="Times New Roman" w:hAnsi="Times New Roman" w:cs="Times New Roman"/>
+        </w:rPr>
         <w:t>Overall Description</w:t>
       </w:r>
       <w:bookmarkEnd w:id="6"/>
@@ -3232,6 +4291,7 @@
     <w:p>
       <w:pPr>
         <w:pStyle w:val="Heading2"/>
+        <w:ind w:firstLine="720"/>
         <w:rPr>
           <w:rFonts w:ascii="Times New Roman" w:eastAsia="Times New Roman" w:hAnsi="Times New Roman" w:cs="Times New Roman"/>
         </w:rPr>
@@ -3241,25 +4301,42 @@
         <w:rPr>
           <w:rFonts w:ascii="Times New Roman" w:eastAsia="Times New Roman" w:hAnsi="Times New Roman" w:cs="Times New Roman"/>
         </w:rPr>
+        <w:t xml:space="preserve">4.1 </w:t>
+      </w:r>
+      <w:r>
+        <w:rPr>
+          <w:rFonts w:ascii="Times New Roman" w:eastAsia="Times New Roman" w:hAnsi="Times New Roman" w:cs="Times New Roman"/>
+        </w:rPr>
         <w:t>Product Perspective</w:t>
       </w:r>
       <w:bookmarkEnd w:id="7"/>
     </w:p>
     <w:p>
       <w:pPr>
-        <w:rPr>
-          <w:rFonts w:ascii="Times New Roman" w:hAnsi="Times New Roman" w:cs="Times New Roman"/>
-          <w:sz w:val="24"/>
-          <w:szCs w:val="24"/>
-        </w:rPr>
-      </w:pPr>
-      <w:r>
-        <w:rPr>
-          <w:rFonts w:ascii="Times New Roman" w:hAnsi="Times New Roman" w:cs="Times New Roman"/>
-          <w:sz w:val="24"/>
-          <w:szCs w:val="24"/>
-        </w:rPr>
-        <w:t>Sportz is inspired by endless running games such as Flappy bird. It is a single player 2D side-sc</w:t>
+        <w:ind w:firstLine="720"/>
+        <w:rPr>
+          <w:rFonts w:ascii="Times New Roman" w:hAnsi="Times New Roman" w:cs="Times New Roman"/>
+          <w:sz w:val="24"/>
+          <w:szCs w:val="24"/>
+        </w:rPr>
+      </w:pPr>
+      <w:proofErr w:type="spellStart"/>
+      <w:r>
+        <w:rPr>
+          <w:rFonts w:ascii="Times New Roman" w:hAnsi="Times New Roman" w:cs="Times New Roman"/>
+          <w:sz w:val="24"/>
+          <w:szCs w:val="24"/>
+        </w:rPr>
+        <w:t>Sportz</w:t>
+      </w:r>
+      <w:proofErr w:type="spellEnd"/>
+      <w:r>
+        <w:rPr>
+          <w:rFonts w:ascii="Times New Roman" w:hAnsi="Times New Roman" w:cs="Times New Roman"/>
+          <w:sz w:val="24"/>
+          <w:szCs w:val="24"/>
+        </w:rPr>
+        <w:t xml:space="preserve"> is inspired by endless running games such as Flappy bird. It is a single player 2D side-sc</w:t>
       </w:r>
       <w:r>
         <w:rPr>
@@ -3275,7 +4352,25 @@
           <w:sz w:val="24"/>
           <w:szCs w:val="24"/>
         </w:rPr>
-        <w:t>oller game where player goal is to survive as long as possible in order to earn more points. The theme of the game is sport, where player can control characters who are designed as athletes from various sports. The levels are filled with random obst</w:t>
+        <w:t xml:space="preserve">oller game where player goal is to survive </w:t>
+      </w:r>
+      <w:proofErr w:type="gramStart"/>
+      <w:r>
+        <w:rPr>
+          <w:rFonts w:ascii="Times New Roman" w:hAnsi="Times New Roman" w:cs="Times New Roman"/>
+          <w:sz w:val="24"/>
+          <w:szCs w:val="24"/>
+        </w:rPr>
+        <w:t>as long as</w:t>
+      </w:r>
+      <w:proofErr w:type="gramEnd"/>
+      <w:r>
+        <w:rPr>
+          <w:rFonts w:ascii="Times New Roman" w:hAnsi="Times New Roman" w:cs="Times New Roman"/>
+          <w:sz w:val="24"/>
+          <w:szCs w:val="24"/>
+        </w:rPr>
+        <w:t xml:space="preserve"> possible in order to earn more points. The theme of the game is sport, where player can control characters who are designed as athletes from various sports. The levels are filled with random obst</w:t>
       </w:r>
       <w:r>
         <w:rPr>
@@ -3353,19 +4448,48 @@
     </w:p>
     <w:p>
       <w:pPr>
-        <w:rPr>
-          <w:rFonts w:ascii="Times New Roman" w:hAnsi="Times New Roman" w:cs="Times New Roman"/>
-          <w:sz w:val="24"/>
-          <w:szCs w:val="24"/>
-        </w:rPr>
-      </w:pPr>
-      <w:r>
-        <w:rPr>
-          <w:rFonts w:ascii="Times New Roman" w:hAnsi="Times New Roman" w:cs="Times New Roman"/>
-          <w:sz w:val="24"/>
-          <w:szCs w:val="24"/>
-        </w:rPr>
-        <w:t xml:space="preserve">Sportz is suitable for players from all ages as its controls are simple and easy to master. Just like any endless runner game, Sportz is </w:t>
+        <w:ind w:firstLine="720"/>
+        <w:rPr>
+          <w:rFonts w:ascii="Times New Roman" w:hAnsi="Times New Roman" w:cs="Times New Roman"/>
+          <w:sz w:val="24"/>
+          <w:szCs w:val="24"/>
+        </w:rPr>
+      </w:pPr>
+      <w:proofErr w:type="spellStart"/>
+      <w:r>
+        <w:rPr>
+          <w:rFonts w:ascii="Times New Roman" w:hAnsi="Times New Roman" w:cs="Times New Roman"/>
+          <w:sz w:val="24"/>
+          <w:szCs w:val="24"/>
+        </w:rPr>
+        <w:t>Sportz</w:t>
+      </w:r>
+      <w:proofErr w:type="spellEnd"/>
+      <w:r>
+        <w:rPr>
+          <w:rFonts w:ascii="Times New Roman" w:hAnsi="Times New Roman" w:cs="Times New Roman"/>
+          <w:sz w:val="24"/>
+          <w:szCs w:val="24"/>
+        </w:rPr>
+        <w:t xml:space="preserve"> is suitable for players from all ages as its controls are simple and easy to master. Just like any endless runner game, </w:t>
+      </w:r>
+      <w:proofErr w:type="spellStart"/>
+      <w:r>
+        <w:rPr>
+          <w:rFonts w:ascii="Times New Roman" w:hAnsi="Times New Roman" w:cs="Times New Roman"/>
+          <w:sz w:val="24"/>
+          <w:szCs w:val="24"/>
+        </w:rPr>
+        <w:t>Sportz</w:t>
+      </w:r>
+      <w:proofErr w:type="spellEnd"/>
+      <w:r>
+        <w:rPr>
+          <w:rFonts w:ascii="Times New Roman" w:hAnsi="Times New Roman" w:cs="Times New Roman"/>
+          <w:sz w:val="24"/>
+          <w:szCs w:val="24"/>
+        </w:rPr>
+        <w:t xml:space="preserve"> is </w:t>
       </w:r>
       <w:r>
         <w:rPr>
@@ -3403,19 +4527,30 @@
     </w:p>
     <w:p>
       <w:pPr>
-        <w:rPr>
-          <w:rFonts w:ascii="Times New Roman" w:hAnsi="Times New Roman" w:cs="Times New Roman"/>
-          <w:sz w:val="24"/>
-          <w:szCs w:val="24"/>
-        </w:rPr>
-      </w:pPr>
-      <w:r>
-        <w:rPr>
-          <w:rFonts w:ascii="Times New Roman" w:hAnsi="Times New Roman" w:cs="Times New Roman"/>
-          <w:sz w:val="24"/>
-          <w:szCs w:val="24"/>
-        </w:rPr>
-        <w:t xml:space="preserve">Sportz will be released on </w:t>
+        <w:ind w:firstLine="720"/>
+        <w:rPr>
+          <w:rFonts w:ascii="Times New Roman" w:hAnsi="Times New Roman" w:cs="Times New Roman"/>
+          <w:sz w:val="24"/>
+          <w:szCs w:val="24"/>
+        </w:rPr>
+      </w:pPr>
+      <w:proofErr w:type="spellStart"/>
+      <w:r>
+        <w:rPr>
+          <w:rFonts w:ascii="Times New Roman" w:hAnsi="Times New Roman" w:cs="Times New Roman"/>
+          <w:sz w:val="24"/>
+          <w:szCs w:val="24"/>
+        </w:rPr>
+        <w:t>Sportz</w:t>
+      </w:r>
+      <w:proofErr w:type="spellEnd"/>
+      <w:r>
+        <w:rPr>
+          <w:rFonts w:ascii="Times New Roman" w:hAnsi="Times New Roman" w:cs="Times New Roman"/>
+          <w:sz w:val="24"/>
+          <w:szCs w:val="24"/>
+        </w:rPr>
+        <w:t xml:space="preserve"> will be released on </w:t>
       </w:r>
       <w:r>
         <w:rPr>
@@ -3438,6 +4573,7 @@
     <w:p>
       <w:pPr>
         <w:pStyle w:val="Heading2"/>
+        <w:ind w:firstLine="720"/>
         <w:rPr>
           <w:rFonts w:ascii="Times New Roman" w:eastAsia="Times New Roman" w:hAnsi="Times New Roman" w:cs="Times New Roman"/>
         </w:rPr>
@@ -3447,12 +4583,19 @@
         <w:rPr>
           <w:rFonts w:ascii="Times New Roman" w:eastAsia="Times New Roman" w:hAnsi="Times New Roman" w:cs="Times New Roman"/>
         </w:rPr>
+        <w:t xml:space="preserve">4.2 </w:t>
+      </w:r>
+      <w:r>
+        <w:rPr>
+          <w:rFonts w:ascii="Times New Roman" w:eastAsia="Times New Roman" w:hAnsi="Times New Roman" w:cs="Times New Roman"/>
+        </w:rPr>
         <w:t>Product Functions</w:t>
       </w:r>
       <w:bookmarkEnd w:id="8"/>
     </w:p>
     <w:p>
       <w:pPr>
+        <w:ind w:left="720"/>
         <w:rPr>
           <w:rFonts w:ascii="Times New Roman" w:hAnsi="Times New Roman" w:cs="Times New Roman"/>
           <w:sz w:val="24"/>
@@ -3474,6 +4617,7 @@
           <w:ilvl w:val="0"/>
           <w:numId w:val="4"/>
         </w:numPr>
+        <w:ind w:left="1440"/>
         <w:rPr>
           <w:rFonts w:ascii="Times New Roman" w:hAnsi="Times New Roman" w:cs="Times New Roman"/>
           <w:sz w:val="24"/>
@@ -3495,6 +4639,7 @@
           <w:ilvl w:val="1"/>
           <w:numId w:val="4"/>
         </w:numPr>
+        <w:ind w:left="2160"/>
         <w:rPr>
           <w:rFonts w:ascii="Times New Roman" w:hAnsi="Times New Roman" w:cs="Times New Roman"/>
           <w:sz w:val="24"/>
@@ -3516,6 +4661,7 @@
           <w:ilvl w:val="1"/>
           <w:numId w:val="4"/>
         </w:numPr>
+        <w:ind w:left="2160"/>
         <w:rPr>
           <w:rFonts w:ascii="Times New Roman" w:hAnsi="Times New Roman" w:cs="Times New Roman"/>
           <w:sz w:val="24"/>
@@ -3537,6 +4683,7 @@
           <w:ilvl w:val="0"/>
           <w:numId w:val="4"/>
         </w:numPr>
+        <w:ind w:left="1440"/>
         <w:rPr>
           <w:rFonts w:ascii="Times New Roman" w:hAnsi="Times New Roman" w:cs="Times New Roman"/>
           <w:sz w:val="24"/>
@@ -3558,6 +4705,7 @@
           <w:ilvl w:val="1"/>
           <w:numId w:val="4"/>
         </w:numPr>
+        <w:ind w:left="2160"/>
         <w:rPr>
           <w:rFonts w:ascii="Times New Roman" w:hAnsi="Times New Roman" w:cs="Times New Roman"/>
           <w:sz w:val="24"/>
@@ -3587,6 +4735,7 @@
           <w:ilvl w:val="0"/>
           <w:numId w:val="4"/>
         </w:numPr>
+        <w:ind w:left="1440"/>
         <w:rPr>
           <w:rFonts w:ascii="Times New Roman" w:hAnsi="Times New Roman" w:cs="Times New Roman"/>
           <w:sz w:val="24"/>
@@ -3608,6 +4757,7 @@
           <w:ilvl w:val="1"/>
           <w:numId w:val="4"/>
         </w:numPr>
+        <w:ind w:left="2160"/>
         <w:rPr>
           <w:rFonts w:ascii="Times New Roman" w:hAnsi="Times New Roman" w:cs="Times New Roman"/>
           <w:sz w:val="24"/>
@@ -3629,6 +4779,7 @@
           <w:ilvl w:val="1"/>
           <w:numId w:val="4"/>
         </w:numPr>
+        <w:ind w:left="2160"/>
         <w:rPr>
           <w:rFonts w:ascii="Times New Roman" w:hAnsi="Times New Roman" w:cs="Times New Roman"/>
           <w:sz w:val="24"/>
@@ -3646,19 +4797,19 @@
     </w:p>
     <w:p>
       <w:pPr>
-        <w:rPr>
-          <w:rFonts w:ascii="Times New Roman" w:hAnsi="Times New Roman" w:cs="Times New Roman"/>
-          <w:sz w:val="24"/>
-          <w:szCs w:val="24"/>
-        </w:rPr>
-      </w:pPr>
-      <w:r>
-        <w:rPr>
-          <w:rFonts w:ascii="Times New Roman" w:hAnsi="Times New Roman" w:cs="Times New Roman"/>
-          <w:sz w:val="24"/>
-          <w:szCs w:val="24"/>
-        </w:rPr>
-        <w:lastRenderedPageBreak/>
+        <w:ind w:left="720"/>
+        <w:rPr>
+          <w:rFonts w:ascii="Times New Roman" w:hAnsi="Times New Roman" w:cs="Times New Roman"/>
+          <w:sz w:val="24"/>
+          <w:szCs w:val="24"/>
+        </w:rPr>
+      </w:pPr>
+      <w:r>
+        <w:rPr>
+          <w:rFonts w:ascii="Times New Roman" w:hAnsi="Times New Roman" w:cs="Times New Roman"/>
+          <w:sz w:val="24"/>
+          <w:szCs w:val="24"/>
+        </w:rPr>
         <w:t>Enemy Functions:</w:t>
       </w:r>
     </w:p>
@@ -3668,6 +4819,7 @@
           <w:ilvl w:val="0"/>
           <w:numId w:val="5"/>
         </w:numPr>
+        <w:ind w:left="1440"/>
         <w:rPr>
           <w:rFonts w:ascii="Times New Roman" w:hAnsi="Times New Roman" w:cs="Times New Roman"/>
           <w:sz w:val="24"/>
@@ -3689,6 +4841,7 @@
           <w:ilvl w:val="1"/>
           <w:numId w:val="5"/>
         </w:numPr>
+        <w:ind w:left="2160"/>
         <w:rPr>
           <w:rFonts w:ascii="Times New Roman" w:hAnsi="Times New Roman" w:cs="Times New Roman"/>
           <w:sz w:val="24"/>
@@ -3742,6 +4895,7 @@
           <w:ilvl w:val="0"/>
           <w:numId w:val="5"/>
         </w:numPr>
+        <w:ind w:left="1440"/>
         <w:rPr>
           <w:rFonts w:ascii="Times New Roman" w:hAnsi="Times New Roman" w:cs="Times New Roman"/>
           <w:sz w:val="24"/>
@@ -3763,6 +4917,7 @@
           <w:ilvl w:val="1"/>
           <w:numId w:val="5"/>
         </w:numPr>
+        <w:ind w:left="2160"/>
         <w:rPr>
           <w:rFonts w:ascii="Times New Roman" w:hAnsi="Times New Roman" w:cs="Times New Roman"/>
           <w:sz w:val="24"/>
@@ -3780,6 +4935,7 @@
     </w:p>
     <w:p>
       <w:pPr>
+        <w:ind w:left="720"/>
         <w:rPr>
           <w:rFonts w:ascii="Times New Roman" w:hAnsi="Times New Roman" w:cs="Times New Roman"/>
           <w:sz w:val="24"/>
@@ -3801,6 +4957,7 @@
           <w:ilvl w:val="0"/>
           <w:numId w:val="5"/>
         </w:numPr>
+        <w:ind w:left="1440"/>
         <w:rPr>
           <w:rFonts w:ascii="Times New Roman" w:hAnsi="Times New Roman" w:cs="Times New Roman"/>
           <w:sz w:val="24"/>
@@ -3822,6 +4979,7 @@
           <w:ilvl w:val="1"/>
           <w:numId w:val="5"/>
         </w:numPr>
+        <w:ind w:left="2160"/>
         <w:rPr>
           <w:rFonts w:ascii="Times New Roman" w:hAnsi="Times New Roman" w:cs="Times New Roman"/>
           <w:sz w:val="24"/>
@@ -3839,15 +4997,17 @@
     </w:p>
     <w:p>
       <w:pPr>
-        <w:rPr>
-          <w:rFonts w:ascii="Times New Roman" w:hAnsi="Times New Roman" w:cs="Times New Roman"/>
-          <w:sz w:val="24"/>
-          <w:szCs w:val="24"/>
-        </w:rPr>
-      </w:pPr>
-    </w:p>
-    <w:p>
-      <w:pPr>
+        <w:ind w:left="720"/>
+        <w:rPr>
+          <w:rFonts w:ascii="Times New Roman" w:hAnsi="Times New Roman" w:cs="Times New Roman"/>
+          <w:sz w:val="24"/>
+          <w:szCs w:val="24"/>
+        </w:rPr>
+      </w:pPr>
+    </w:p>
+    <w:p>
+      <w:pPr>
+        <w:ind w:left="720"/>
         <w:rPr>
           <w:rFonts w:ascii="Times New Roman" w:hAnsi="Times New Roman" w:cs="Times New Roman"/>
           <w:sz w:val="24"/>
@@ -3869,6 +5029,7 @@
           <w:ilvl w:val="0"/>
           <w:numId w:val="4"/>
         </w:numPr>
+        <w:ind w:left="1440"/>
         <w:rPr>
           <w:rFonts w:ascii="Times New Roman" w:hAnsi="Times New Roman" w:cs="Times New Roman"/>
           <w:sz w:val="24"/>
@@ -3890,6 +5051,7 @@
           <w:ilvl w:val="1"/>
           <w:numId w:val="4"/>
         </w:numPr>
+        <w:ind w:left="2160"/>
         <w:rPr>
           <w:rFonts w:ascii="Times New Roman" w:hAnsi="Times New Roman" w:cs="Times New Roman"/>
           <w:sz w:val="24"/>
@@ -3911,6 +5073,7 @@
           <w:ilvl w:val="1"/>
           <w:numId w:val="4"/>
         </w:numPr>
+        <w:ind w:left="2160"/>
         <w:rPr>
           <w:rFonts w:ascii="Times New Roman" w:hAnsi="Times New Roman" w:cs="Times New Roman"/>
           <w:sz w:val="24"/>
@@ -3928,16 +5091,8 @@
     </w:p>
     <w:p>
       <w:pPr>
-        <w:rPr>
-          <w:rFonts w:ascii="Times New Roman" w:hAnsi="Times New Roman" w:cs="Times New Roman"/>
-          <w:sz w:val="24"/>
-          <w:szCs w:val="24"/>
-        </w:rPr>
-      </w:pPr>
-    </w:p>
-    <w:p>
-      <w:pPr>
         <w:pStyle w:val="Heading2"/>
+        <w:ind w:firstLine="720"/>
         <w:rPr>
           <w:rFonts w:ascii="Times New Roman" w:hAnsi="Times New Roman" w:cs="Times New Roman"/>
         </w:rPr>
@@ -3947,12 +5102,19 @@
         <w:rPr>
           <w:rFonts w:ascii="Times New Roman" w:hAnsi="Times New Roman" w:cs="Times New Roman"/>
         </w:rPr>
+        <w:t xml:space="preserve">4.3 </w:t>
+      </w:r>
+      <w:r>
+        <w:rPr>
+          <w:rFonts w:ascii="Times New Roman" w:hAnsi="Times New Roman" w:cs="Times New Roman"/>
+        </w:rPr>
         <w:t>Assumptions and Dependencies</w:t>
       </w:r>
       <w:bookmarkEnd w:id="9"/>
     </w:p>
     <w:p>
       <w:pPr>
+        <w:ind w:left="720"/>
         <w:rPr>
           <w:rFonts w:ascii="Times New Roman" w:hAnsi="Times New Roman" w:cs="Times New Roman"/>
           <w:sz w:val="24"/>
@@ -3974,19 +5136,38 @@
           <w:ilvl w:val="0"/>
           <w:numId w:val="7"/>
         </w:numPr>
-        <w:rPr>
-          <w:rFonts w:ascii="Times New Roman" w:hAnsi="Times New Roman" w:cs="Times New Roman"/>
-          <w:sz w:val="24"/>
-          <w:szCs w:val="24"/>
-        </w:rPr>
-      </w:pPr>
-      <w:r>
-        <w:rPr>
-          <w:rFonts w:ascii="Times New Roman" w:hAnsi="Times New Roman" w:cs="Times New Roman"/>
-          <w:sz w:val="24"/>
-          <w:szCs w:val="24"/>
-        </w:rPr>
-        <w:t>As this application is developed for desktop operating systems, Windows or Mac OS, are the required platforms to be used for executing this application.</w:t>
+        <w:ind w:left="1440"/>
+        <w:rPr>
+          <w:rFonts w:ascii="Times New Roman" w:hAnsi="Times New Roman" w:cs="Times New Roman"/>
+          <w:sz w:val="24"/>
+          <w:szCs w:val="24"/>
+        </w:rPr>
+      </w:pPr>
+      <w:r>
+        <w:rPr>
+          <w:rFonts w:ascii="Times New Roman" w:hAnsi="Times New Roman" w:cs="Times New Roman"/>
+          <w:sz w:val="24"/>
+          <w:szCs w:val="24"/>
+        </w:rPr>
+        <w:t xml:space="preserve">As this application is developed for desktop operating systems, </w:t>
+      </w:r>
+      <w:proofErr w:type="gramStart"/>
+      <w:r>
+        <w:rPr>
+          <w:rFonts w:ascii="Times New Roman" w:hAnsi="Times New Roman" w:cs="Times New Roman"/>
+          <w:sz w:val="24"/>
+          <w:szCs w:val="24"/>
+        </w:rPr>
+        <w:t>Windows</w:t>
+      </w:r>
+      <w:proofErr w:type="gramEnd"/>
+      <w:r>
+        <w:rPr>
+          <w:rFonts w:ascii="Times New Roman" w:hAnsi="Times New Roman" w:cs="Times New Roman"/>
+          <w:sz w:val="24"/>
+          <w:szCs w:val="24"/>
+        </w:rPr>
+        <w:t xml:space="preserve"> or Mac OS, are the required platforms to be used for executing this application.</w:t>
       </w:r>
     </w:p>
     <w:p>
@@ -3995,6 +5176,7 @@
           <w:ilvl w:val="0"/>
           <w:numId w:val="7"/>
         </w:numPr>
+        <w:ind w:left="1440"/>
         <w:rPr>
           <w:rFonts w:ascii="Times New Roman" w:hAnsi="Times New Roman" w:cs="Times New Roman"/>
           <w:sz w:val="24"/>
@@ -4016,6 +5198,7 @@
           <w:ilvl w:val="0"/>
           <w:numId w:val="7"/>
         </w:numPr>
+        <w:ind w:left="1440"/>
         <w:rPr>
           <w:rFonts w:ascii="Times New Roman" w:hAnsi="Times New Roman" w:cs="Times New Roman"/>
           <w:sz w:val="24"/>
@@ -4037,6 +5220,7 @@
           <w:ilvl w:val="0"/>
           <w:numId w:val="7"/>
         </w:numPr>
+        <w:ind w:left="1440"/>
         <w:rPr>
           <w:rFonts w:ascii="Times New Roman" w:hAnsi="Times New Roman" w:cs="Times New Roman"/>
           <w:sz w:val="24"/>
@@ -4054,16 +5238,17 @@
     </w:p>
     <w:p>
       <w:pPr>
-        <w:ind w:left="720"/>
-        <w:rPr>
-          <w:rFonts w:ascii="Times New Roman" w:hAnsi="Times New Roman" w:cs="Times New Roman"/>
-          <w:sz w:val="24"/>
-          <w:szCs w:val="24"/>
-        </w:rPr>
-      </w:pPr>
-    </w:p>
-    <w:p>
-      <w:pPr>
+        <w:ind w:left="1440"/>
+        <w:rPr>
+          <w:rFonts w:ascii="Times New Roman" w:hAnsi="Times New Roman" w:cs="Times New Roman"/>
+          <w:sz w:val="24"/>
+          <w:szCs w:val="24"/>
+        </w:rPr>
+      </w:pPr>
+    </w:p>
+    <w:p>
+      <w:pPr>
+        <w:ind w:left="720"/>
         <w:rPr>
           <w:rFonts w:ascii="Times New Roman" w:hAnsi="Times New Roman" w:cs="Times New Roman"/>
           <w:sz w:val="24"/>
@@ -4085,6 +5270,7 @@
           <w:ilvl w:val="0"/>
           <w:numId w:val="9"/>
         </w:numPr>
+        <w:ind w:left="1440"/>
         <w:rPr>
           <w:rFonts w:ascii="Times New Roman" w:hAnsi="Times New Roman" w:cs="Times New Roman"/>
           <w:sz w:val="24"/>
@@ -4106,6 +5292,7 @@
           <w:ilvl w:val="1"/>
           <w:numId w:val="9"/>
         </w:numPr>
+        <w:ind w:left="2160"/>
         <w:rPr>
           <w:rFonts w:ascii="Times New Roman" w:hAnsi="Times New Roman" w:cs="Times New Roman"/>
           <w:sz w:val="24"/>
@@ -4127,6 +5314,7 @@
           <w:ilvl w:val="1"/>
           <w:numId w:val="9"/>
         </w:numPr>
+        <w:ind w:left="2160"/>
         <w:rPr>
           <w:rFonts w:ascii="Times New Roman" w:hAnsi="Times New Roman" w:cs="Times New Roman"/>
           <w:sz w:val="24"/>
@@ -4141,6 +5329,25 @@
         </w:rPr>
         <w:t>Visual or audio art from open source</w:t>
       </w:r>
+      <w:bookmarkStart w:id="10" w:name="_Toc96514921"/>
+    </w:p>
+    <w:p>
+      <w:pPr>
+        <w:rPr>
+          <w:rFonts w:ascii="Times New Roman" w:hAnsi="Times New Roman" w:cs="Times New Roman"/>
+          <w:sz w:val="24"/>
+          <w:szCs w:val="24"/>
+        </w:rPr>
+      </w:pPr>
+    </w:p>
+    <w:p>
+      <w:pPr>
+        <w:rPr>
+          <w:rFonts w:ascii="Times New Roman" w:hAnsi="Times New Roman" w:cs="Times New Roman"/>
+          <w:sz w:val="24"/>
+          <w:szCs w:val="24"/>
+        </w:rPr>
+      </w:pPr>
     </w:p>
     <w:p>
       <w:pPr>
@@ -4149,7 +5356,12 @@
           <w:rFonts w:ascii="Times New Roman" w:eastAsia="Times New Roman" w:hAnsi="Times New Roman" w:cs="Times New Roman"/>
         </w:rPr>
       </w:pPr>
-      <w:bookmarkStart w:id="10" w:name="_Toc96514921"/>
+      <w:r>
+        <w:rPr>
+          <w:rFonts w:ascii="Times New Roman" w:eastAsia="Times New Roman" w:hAnsi="Times New Roman" w:cs="Times New Roman"/>
+        </w:rPr>
+        <w:t xml:space="preserve">5 </w:t>
+      </w:r>
       <w:r>
         <w:rPr>
           <w:rFonts w:ascii="Times New Roman" w:eastAsia="Times New Roman" w:hAnsi="Times New Roman" w:cs="Times New Roman"/>
@@ -4218,7 +5430,25 @@
           <w:sz w:val="24"/>
           <w:szCs w:val="24"/>
         </w:rPr>
-        <w:t xml:space="preserve">Visual or audio arts used in the game has to be open source or self-designed to avoid copyright </w:t>
+        <w:t xml:space="preserve">Visual or audio arts used in the game </w:t>
+      </w:r>
+      <w:proofErr w:type="gramStart"/>
+      <w:r>
+        <w:rPr>
+          <w:rFonts w:ascii="Times New Roman" w:hAnsi="Times New Roman" w:cs="Times New Roman"/>
+          <w:sz w:val="24"/>
+          <w:szCs w:val="24"/>
+        </w:rPr>
+        <w:t>has to</w:t>
+      </w:r>
+      <w:proofErr w:type="gramEnd"/>
+      <w:r>
+        <w:rPr>
+          <w:rFonts w:ascii="Times New Roman" w:hAnsi="Times New Roman" w:cs="Times New Roman"/>
+          <w:sz w:val="24"/>
+          <w:szCs w:val="24"/>
+        </w:rPr>
+        <w:t xml:space="preserve"> be open source or self-designed to avoid copyright </w:t>
       </w:r>
       <w:r>
         <w:rPr>
@@ -4265,7 +5495,12 @@
         <w:rPr>
           <w:rFonts w:ascii="Times New Roman" w:eastAsia="Times New Roman" w:hAnsi="Times New Roman" w:cs="Times New Roman"/>
         </w:rPr>
-        <w:lastRenderedPageBreak/>
+        <w:t xml:space="preserve">6 </w:t>
+      </w:r>
+      <w:r>
+        <w:rPr>
+          <w:rFonts w:ascii="Times New Roman" w:eastAsia="Times New Roman" w:hAnsi="Times New Roman" w:cs="Times New Roman"/>
+        </w:rPr>
         <w:t>External Interface Requirements</w:t>
       </w:r>
       <w:bookmarkEnd w:id="11"/>
@@ -4273,6 +5508,7 @@
     <w:p>
       <w:pPr>
         <w:pStyle w:val="Heading2"/>
+        <w:ind w:firstLine="720"/>
         <w:rPr>
           <w:rFonts w:ascii="Times New Roman" w:eastAsia="Times New Roman" w:hAnsi="Times New Roman" w:cs="Times New Roman"/>
         </w:rPr>
@@ -4282,32 +5518,39 @@
         <w:rPr>
           <w:rFonts w:ascii="Times New Roman" w:eastAsia="Times New Roman" w:hAnsi="Times New Roman" w:cs="Times New Roman"/>
         </w:rPr>
+        <w:t xml:space="preserve">6.1 </w:t>
+      </w:r>
+      <w:r>
+        <w:rPr>
+          <w:rFonts w:ascii="Times New Roman" w:eastAsia="Times New Roman" w:hAnsi="Times New Roman" w:cs="Times New Roman"/>
+        </w:rPr>
         <w:t>User Interfaces</w:t>
       </w:r>
       <w:bookmarkEnd w:id="12"/>
     </w:p>
     <w:p>
       <w:pPr>
-        <w:rPr>
-          <w:rFonts w:ascii="Times New Roman" w:eastAsia="Times New Roman" w:hAnsi="Times New Roman" w:cs="Times New Roman"/>
-          <w:sz w:val="32"/>
-          <w:szCs w:val="32"/>
-        </w:rPr>
-      </w:pPr>
-      <w:r>
-        <w:rPr>
+        <w:pStyle w:val="Heading3"/>
+        <w:ind w:left="720" w:firstLine="720"/>
+        <w:rPr>
+          <w:rFonts w:ascii="Times New Roman" w:hAnsi="Times New Roman" w:cs="Times New Roman"/>
+        </w:rPr>
+      </w:pPr>
+      <w:r>
+        <w:rPr>
+          <w:rFonts w:ascii="Times New Roman" w:hAnsi="Times New Roman" w:cs="Times New Roman"/>
           <w:noProof/>
           <w:color w:val="000000"/>
           <w:bdr w:val="none" w:sz="0" w:space="0" w:color="auto" w:frame="1"/>
         </w:rPr>
         <w:drawing>
-          <wp:anchor distT="0" distB="0" distL="114300" distR="114300" simplePos="0" relativeHeight="251658240" behindDoc="1" locked="0" layoutInCell="1" allowOverlap="1" wp14:anchorId="32786A20" wp14:editId="24126768">
+          <wp:anchor distT="0" distB="0" distL="114300" distR="114300" simplePos="0" relativeHeight="251658240" behindDoc="1" locked="0" layoutInCell="1" allowOverlap="1" wp14:anchorId="32786A20" wp14:editId="573BD583">
             <wp:simplePos x="0" y="0"/>
             <wp:positionH relativeFrom="margin">
               <wp:align>left</wp:align>
             </wp:positionH>
             <wp:positionV relativeFrom="paragraph">
-              <wp:posOffset>271780</wp:posOffset>
+              <wp:posOffset>416560</wp:posOffset>
             </wp:positionV>
             <wp:extent cx="5486400" cy="3472815"/>
             <wp:effectExtent l="0" t="0" r="0" b="0"/>
@@ -4373,15 +5616,30 @@
       </w:r>
       <w:r>
         <w:rPr>
+          <w:rFonts w:ascii="Times New Roman" w:hAnsi="Times New Roman" w:cs="Times New Roman"/>
+        </w:rPr>
+        <w:t xml:space="preserve">6.1.1 </w:t>
+      </w:r>
+      <w:r>
+        <w:rPr>
+          <w:rFonts w:ascii="Times New Roman" w:hAnsi="Times New Roman" w:cs="Times New Roman"/>
+        </w:rPr>
+        <w:t>Main Menu UI</w:t>
+      </w:r>
+    </w:p>
+    <w:p>
+      <w:pPr>
+        <w:ind w:left="720" w:firstLine="720"/>
+        <w:rPr>
           <w:rFonts w:ascii="Times New Roman" w:eastAsia="Times New Roman" w:hAnsi="Times New Roman" w:cs="Times New Roman"/>
           <w:sz w:val="32"/>
           <w:szCs w:val="32"/>
         </w:rPr>
-        <w:t>1.Main Menu UI</w:t>
-      </w:r>
-    </w:p>
-    <w:p>
-      <w:pPr>
+      </w:pPr>
+    </w:p>
+    <w:p>
+      <w:pPr>
+        <w:ind w:left="720"/>
         <w:rPr>
           <w:rFonts w:ascii="Times New Roman" w:eastAsia="Times New Roman" w:hAnsi="Times New Roman" w:cs="Times New Roman"/>
           <w:b/>
@@ -4401,6 +5659,7 @@
     </w:p>
     <w:p>
       <w:pPr>
+        <w:ind w:left="720"/>
         <w:rPr>
           <w:rFonts w:ascii="Times New Roman" w:eastAsia="Times New Roman" w:hAnsi="Times New Roman" w:cs="Times New Roman"/>
           <w:sz w:val="24"/>
@@ -4418,6 +5677,7 @@
     </w:p>
     <w:p>
       <w:pPr>
+        <w:ind w:left="720"/>
         <w:rPr>
           <w:rFonts w:ascii="Times New Roman" w:eastAsia="Times New Roman" w:hAnsi="Times New Roman" w:cs="Times New Roman"/>
           <w:b/>
@@ -4445,16 +5705,18 @@
     </w:p>
     <w:p>
       <w:pPr>
-        <w:rPr>
-          <w:rFonts w:ascii="Times New Roman" w:eastAsia="Times New Roman" w:hAnsi="Times New Roman" w:cs="Times New Roman"/>
-          <w:b/>
-          <w:sz w:val="24"/>
-          <w:szCs w:val="24"/>
-        </w:rPr>
-      </w:pPr>
-    </w:p>
-    <w:p>
-      <w:pPr>
+        <w:ind w:left="720"/>
+        <w:rPr>
+          <w:rFonts w:ascii="Times New Roman" w:eastAsia="Times New Roman" w:hAnsi="Times New Roman" w:cs="Times New Roman"/>
+          <w:b/>
+          <w:sz w:val="24"/>
+          <w:szCs w:val="24"/>
+        </w:rPr>
+      </w:pPr>
+    </w:p>
+    <w:p>
+      <w:pPr>
+        <w:ind w:left="720"/>
         <w:rPr>
           <w:rFonts w:ascii="Times New Roman" w:eastAsia="Times New Roman" w:hAnsi="Times New Roman" w:cs="Times New Roman"/>
           <w:b/>
@@ -4474,6 +5736,7 @@
     </w:p>
     <w:p>
       <w:pPr>
+        <w:ind w:left="720"/>
         <w:rPr>
           <w:rFonts w:ascii="Times New Roman" w:eastAsia="Times New Roman" w:hAnsi="Times New Roman" w:cs="Times New Roman"/>
           <w:sz w:val="24"/>
@@ -4491,32 +5754,50 @@
     </w:p>
     <w:p>
       <w:pPr>
-        <w:rPr>
-          <w:rFonts w:ascii="Times New Roman" w:eastAsia="Times New Roman" w:hAnsi="Times New Roman" w:cs="Times New Roman"/>
-          <w:sz w:val="24"/>
-          <w:szCs w:val="24"/>
-        </w:rPr>
-      </w:pPr>
-      <w:r>
-        <w:rPr>
-          <w:rFonts w:ascii="Times New Roman" w:eastAsia="Times New Roman" w:hAnsi="Times New Roman" w:cs="Times New Roman"/>
-          <w:sz w:val="24"/>
-          <w:szCs w:val="24"/>
-        </w:rPr>
-        <w:t>Response: The Game UI is opened and the game is run</w:t>
-      </w:r>
-    </w:p>
-    <w:p>
-      <w:pPr>
-        <w:rPr>
-          <w:rFonts w:ascii="Times New Roman" w:eastAsia="Times New Roman" w:hAnsi="Times New Roman" w:cs="Times New Roman"/>
-          <w:sz w:val="24"/>
-          <w:szCs w:val="24"/>
-        </w:rPr>
-      </w:pPr>
-    </w:p>
-    <w:p>
-      <w:pPr>
+        <w:ind w:left="720"/>
+        <w:rPr>
+          <w:rFonts w:ascii="Times New Roman" w:eastAsia="Times New Roman" w:hAnsi="Times New Roman" w:cs="Times New Roman"/>
+          <w:sz w:val="24"/>
+          <w:szCs w:val="24"/>
+        </w:rPr>
+      </w:pPr>
+      <w:r>
+        <w:rPr>
+          <w:rFonts w:ascii="Times New Roman" w:eastAsia="Times New Roman" w:hAnsi="Times New Roman" w:cs="Times New Roman"/>
+          <w:sz w:val="24"/>
+          <w:szCs w:val="24"/>
+        </w:rPr>
+        <w:t xml:space="preserve">Response: The Game UI is </w:t>
+      </w:r>
+      <w:r>
+        <w:rPr>
+          <w:rFonts w:ascii="Times New Roman" w:eastAsia="Times New Roman" w:hAnsi="Times New Roman" w:cs="Times New Roman"/>
+          <w:sz w:val="24"/>
+          <w:szCs w:val="24"/>
+        </w:rPr>
+        <w:t>opened,</w:t>
+      </w:r>
+      <w:r>
+        <w:rPr>
+          <w:rFonts w:ascii="Times New Roman" w:eastAsia="Times New Roman" w:hAnsi="Times New Roman" w:cs="Times New Roman"/>
+          <w:sz w:val="24"/>
+          <w:szCs w:val="24"/>
+        </w:rPr>
+        <w:t xml:space="preserve"> and the game is run</w:t>
+      </w:r>
+    </w:p>
+    <w:p>
+      <w:pPr>
+        <w:rPr>
+          <w:rFonts w:ascii="Times New Roman" w:eastAsia="Times New Roman" w:hAnsi="Times New Roman" w:cs="Times New Roman"/>
+          <w:sz w:val="24"/>
+          <w:szCs w:val="24"/>
+        </w:rPr>
+      </w:pPr>
+    </w:p>
+    <w:p>
+      <w:pPr>
+        <w:ind w:left="720"/>
         <w:rPr>
           <w:rFonts w:ascii="Times New Roman" w:eastAsia="Times New Roman" w:hAnsi="Times New Roman" w:cs="Times New Roman"/>
           <w:sz w:val="24"/>
@@ -4534,32 +5815,51 @@
     </w:p>
     <w:p>
       <w:pPr>
-        <w:rPr>
-          <w:rFonts w:ascii="Times New Roman" w:eastAsia="Times New Roman" w:hAnsi="Times New Roman" w:cs="Times New Roman"/>
-          <w:sz w:val="24"/>
-          <w:szCs w:val="24"/>
-        </w:rPr>
-      </w:pPr>
-      <w:r>
-        <w:rPr>
-          <w:rFonts w:ascii="Times New Roman" w:eastAsia="Times New Roman" w:hAnsi="Times New Roman" w:cs="Times New Roman"/>
-          <w:sz w:val="24"/>
-          <w:szCs w:val="24"/>
-        </w:rPr>
-        <w:t>Response: The credit UI is opened and the credit is displayed</w:t>
-      </w:r>
-    </w:p>
-    <w:p>
-      <w:pPr>
-        <w:rPr>
-          <w:rFonts w:ascii="Times New Roman" w:eastAsia="Times New Roman" w:hAnsi="Times New Roman" w:cs="Times New Roman"/>
-          <w:sz w:val="24"/>
-          <w:szCs w:val="24"/>
-        </w:rPr>
-      </w:pPr>
-    </w:p>
-    <w:p>
-      <w:pPr>
+        <w:ind w:left="720"/>
+        <w:rPr>
+          <w:rFonts w:ascii="Times New Roman" w:eastAsia="Times New Roman" w:hAnsi="Times New Roman" w:cs="Times New Roman"/>
+          <w:sz w:val="24"/>
+          <w:szCs w:val="24"/>
+        </w:rPr>
+      </w:pPr>
+      <w:r>
+        <w:rPr>
+          <w:rFonts w:ascii="Times New Roman" w:eastAsia="Times New Roman" w:hAnsi="Times New Roman" w:cs="Times New Roman"/>
+          <w:sz w:val="24"/>
+          <w:szCs w:val="24"/>
+        </w:rPr>
+        <w:t xml:space="preserve">Response: The credit UI is </w:t>
+      </w:r>
+      <w:r>
+        <w:rPr>
+          <w:rFonts w:ascii="Times New Roman" w:eastAsia="Times New Roman" w:hAnsi="Times New Roman" w:cs="Times New Roman"/>
+          <w:sz w:val="24"/>
+          <w:szCs w:val="24"/>
+        </w:rPr>
+        <w:t>opened,</w:t>
+      </w:r>
+      <w:r>
+        <w:rPr>
+          <w:rFonts w:ascii="Times New Roman" w:eastAsia="Times New Roman" w:hAnsi="Times New Roman" w:cs="Times New Roman"/>
+          <w:sz w:val="24"/>
+          <w:szCs w:val="24"/>
+        </w:rPr>
+        <w:t xml:space="preserve"> and the credit is displayed</w:t>
+      </w:r>
+    </w:p>
+    <w:p>
+      <w:pPr>
+        <w:ind w:left="720"/>
+        <w:rPr>
+          <w:rFonts w:ascii="Times New Roman" w:eastAsia="Times New Roman" w:hAnsi="Times New Roman" w:cs="Times New Roman"/>
+          <w:sz w:val="24"/>
+          <w:szCs w:val="24"/>
+        </w:rPr>
+      </w:pPr>
+    </w:p>
+    <w:p>
+      <w:pPr>
+        <w:ind w:left="720"/>
         <w:rPr>
           <w:rFonts w:ascii="Times New Roman" w:eastAsia="Times New Roman" w:hAnsi="Times New Roman" w:cs="Times New Roman"/>
           <w:sz w:val="24"/>
@@ -4577,32 +5877,51 @@
     </w:p>
     <w:p>
       <w:pPr>
-        <w:rPr>
-          <w:rFonts w:ascii="Times New Roman" w:eastAsia="Times New Roman" w:hAnsi="Times New Roman" w:cs="Times New Roman"/>
-          <w:sz w:val="24"/>
-          <w:szCs w:val="24"/>
-        </w:rPr>
-      </w:pPr>
-      <w:r>
-        <w:rPr>
-          <w:rFonts w:ascii="Times New Roman" w:eastAsia="Times New Roman" w:hAnsi="Times New Roman" w:cs="Times New Roman"/>
-          <w:sz w:val="24"/>
-          <w:szCs w:val="24"/>
-        </w:rPr>
-        <w:t>Response: The Settings UI is opened and the settings are displayed</w:t>
-      </w:r>
-    </w:p>
-    <w:p>
-      <w:pPr>
-        <w:rPr>
-          <w:rFonts w:ascii="Times New Roman" w:eastAsia="Times New Roman" w:hAnsi="Times New Roman" w:cs="Times New Roman"/>
-          <w:sz w:val="24"/>
-          <w:szCs w:val="24"/>
-        </w:rPr>
-      </w:pPr>
-    </w:p>
-    <w:p>
-      <w:pPr>
+        <w:ind w:left="720"/>
+        <w:rPr>
+          <w:rFonts w:ascii="Times New Roman" w:eastAsia="Times New Roman" w:hAnsi="Times New Roman" w:cs="Times New Roman"/>
+          <w:sz w:val="24"/>
+          <w:szCs w:val="24"/>
+        </w:rPr>
+      </w:pPr>
+      <w:r>
+        <w:rPr>
+          <w:rFonts w:ascii="Times New Roman" w:eastAsia="Times New Roman" w:hAnsi="Times New Roman" w:cs="Times New Roman"/>
+          <w:sz w:val="24"/>
+          <w:szCs w:val="24"/>
+        </w:rPr>
+        <w:t xml:space="preserve">Response: The Settings UI is </w:t>
+      </w:r>
+      <w:r>
+        <w:rPr>
+          <w:rFonts w:ascii="Times New Roman" w:eastAsia="Times New Roman" w:hAnsi="Times New Roman" w:cs="Times New Roman"/>
+          <w:sz w:val="24"/>
+          <w:szCs w:val="24"/>
+        </w:rPr>
+        <w:t>opened,</w:t>
+      </w:r>
+      <w:r>
+        <w:rPr>
+          <w:rFonts w:ascii="Times New Roman" w:eastAsia="Times New Roman" w:hAnsi="Times New Roman" w:cs="Times New Roman"/>
+          <w:sz w:val="24"/>
+          <w:szCs w:val="24"/>
+        </w:rPr>
+        <w:t xml:space="preserve"> and the settings are displayed</w:t>
+      </w:r>
+    </w:p>
+    <w:p>
+      <w:pPr>
+        <w:ind w:left="720"/>
+        <w:rPr>
+          <w:rFonts w:ascii="Times New Roman" w:eastAsia="Times New Roman" w:hAnsi="Times New Roman" w:cs="Times New Roman"/>
+          <w:sz w:val="24"/>
+          <w:szCs w:val="24"/>
+        </w:rPr>
+      </w:pPr>
+    </w:p>
+    <w:p>
+      <w:pPr>
+        <w:ind w:left="720"/>
         <w:rPr>
           <w:rFonts w:ascii="Times New Roman" w:eastAsia="Times New Roman" w:hAnsi="Times New Roman" w:cs="Times New Roman"/>
           <w:sz w:val="24"/>
@@ -4620,19 +5939,36 @@
     </w:p>
     <w:p>
       <w:pPr>
-        <w:rPr>
-          <w:rFonts w:ascii="Times New Roman" w:eastAsia="Times New Roman" w:hAnsi="Times New Roman" w:cs="Times New Roman"/>
-          <w:sz w:val="24"/>
-          <w:szCs w:val="24"/>
-        </w:rPr>
-      </w:pPr>
-      <w:r>
-        <w:rPr>
-          <w:rFonts w:ascii="Times New Roman" w:eastAsia="Times New Roman" w:hAnsi="Times New Roman" w:cs="Times New Roman"/>
-          <w:sz w:val="24"/>
-          <w:szCs w:val="24"/>
-        </w:rPr>
-        <w:t>Response: The Shop UI is opened and the list of available upgrades is displayed</w:t>
+        <w:ind w:left="720"/>
+        <w:rPr>
+          <w:rFonts w:ascii="Times New Roman" w:eastAsia="Times New Roman" w:hAnsi="Times New Roman" w:cs="Times New Roman"/>
+          <w:sz w:val="24"/>
+          <w:szCs w:val="24"/>
+        </w:rPr>
+      </w:pPr>
+      <w:r>
+        <w:rPr>
+          <w:rFonts w:ascii="Times New Roman" w:eastAsia="Times New Roman" w:hAnsi="Times New Roman" w:cs="Times New Roman"/>
+          <w:sz w:val="24"/>
+          <w:szCs w:val="24"/>
+        </w:rPr>
+        <w:t xml:space="preserve">Response: The Shop UI is </w:t>
+      </w:r>
+      <w:r>
+        <w:rPr>
+          <w:rFonts w:ascii="Times New Roman" w:eastAsia="Times New Roman" w:hAnsi="Times New Roman" w:cs="Times New Roman"/>
+          <w:sz w:val="24"/>
+          <w:szCs w:val="24"/>
+        </w:rPr>
+        <w:t>opened,</w:t>
+      </w:r>
+      <w:r>
+        <w:rPr>
+          <w:rFonts w:ascii="Times New Roman" w:eastAsia="Times New Roman" w:hAnsi="Times New Roman" w:cs="Times New Roman"/>
+          <w:sz w:val="24"/>
+          <w:szCs w:val="24"/>
+        </w:rPr>
+        <w:t xml:space="preserve"> and the list of available upgrades is displayed</w:t>
       </w:r>
     </w:p>
     <w:p>
@@ -4646,33 +5982,37 @@
     </w:p>
     <w:p>
       <w:pPr>
-        <w:rPr>
-          <w:rFonts w:ascii="Times New Roman" w:eastAsia="Times New Roman" w:hAnsi="Times New Roman" w:cs="Times New Roman"/>
-          <w:sz w:val="36"/>
-          <w:szCs w:val="36"/>
-        </w:rPr>
-      </w:pPr>
-      <w:r>
-        <w:rPr>
-          <w:rFonts w:ascii="Times New Roman" w:eastAsia="Times New Roman" w:hAnsi="Times New Roman" w:cs="Times New Roman"/>
-          <w:sz w:val="36"/>
-          <w:szCs w:val="36"/>
-        </w:rPr>
-        <w:lastRenderedPageBreak/>
-        <w:t>2.Game UI</w:t>
-      </w:r>
-    </w:p>
-    <w:p>
-      <w:pPr>
-        <w:rPr>
-          <w:rFonts w:ascii="Times New Roman" w:eastAsia="Times New Roman" w:hAnsi="Times New Roman" w:cs="Times New Roman"/>
-          <w:b/>
-          <w:sz w:val="24"/>
-          <w:szCs w:val="24"/>
-        </w:rPr>
-      </w:pPr>
-      <w:r>
-        <w:rPr>
+        <w:pStyle w:val="Heading3"/>
+        <w:ind w:left="720" w:firstLine="720"/>
+        <w:rPr>
+          <w:rFonts w:ascii="Times New Roman" w:hAnsi="Times New Roman" w:cs="Times New Roman"/>
+        </w:rPr>
+      </w:pPr>
+      <w:r>
+        <w:rPr>
+          <w:rFonts w:ascii="Times New Roman" w:hAnsi="Times New Roman" w:cs="Times New Roman"/>
+        </w:rPr>
+        <w:t>6.1.2. Game</w:t>
+      </w:r>
+      <w:r>
+        <w:rPr>
+          <w:rFonts w:ascii="Times New Roman" w:hAnsi="Times New Roman" w:cs="Times New Roman"/>
+        </w:rPr>
+        <w:t xml:space="preserve"> UI</w:t>
+      </w:r>
+    </w:p>
+    <w:p>
+      <w:pPr>
+        <w:rPr>
+          <w:rFonts w:ascii="Times New Roman" w:eastAsia="Times New Roman" w:hAnsi="Times New Roman" w:cs="Times New Roman"/>
+          <w:b/>
+          <w:sz w:val="24"/>
+          <w:szCs w:val="24"/>
+        </w:rPr>
+      </w:pPr>
+      <w:r>
+        <w:rPr>
+          <w:rFonts w:ascii="Times New Roman" w:hAnsi="Times New Roman" w:cs="Times New Roman"/>
           <w:noProof/>
           <w:color w:val="000000"/>
           <w:sz w:val="32"/>
@@ -4728,6 +6068,27 @@
           </wp:inline>
         </w:drawing>
       </w:r>
+    </w:p>
+    <w:p>
+      <w:pPr>
+        <w:rPr>
+          <w:rFonts w:ascii="Times New Roman" w:eastAsia="Times New Roman" w:hAnsi="Times New Roman" w:cs="Times New Roman"/>
+          <w:b/>
+          <w:sz w:val="24"/>
+          <w:szCs w:val="24"/>
+        </w:rPr>
+      </w:pPr>
+    </w:p>
+    <w:p>
+      <w:pPr>
+        <w:ind w:left="720"/>
+        <w:rPr>
+          <w:rFonts w:ascii="Times New Roman" w:eastAsia="Times New Roman" w:hAnsi="Times New Roman" w:cs="Times New Roman"/>
+          <w:b/>
+          <w:sz w:val="24"/>
+          <w:szCs w:val="24"/>
+        </w:rPr>
+      </w:pPr>
       <w:r>
         <w:rPr>
           <w:rFonts w:ascii="Times New Roman" w:eastAsia="Times New Roman" w:hAnsi="Times New Roman" w:cs="Times New Roman"/>
@@ -4740,6 +6101,7 @@
     </w:p>
     <w:p>
       <w:pPr>
+        <w:ind w:left="720"/>
         <w:rPr>
           <w:rFonts w:ascii="Times New Roman" w:eastAsia="Times New Roman" w:hAnsi="Times New Roman" w:cs="Times New Roman"/>
           <w:sz w:val="24"/>
@@ -4757,6 +6119,7 @@
     </w:p>
     <w:p>
       <w:pPr>
+        <w:ind w:left="720"/>
         <w:rPr>
           <w:rFonts w:ascii="Times New Roman" w:eastAsia="Times New Roman" w:hAnsi="Times New Roman" w:cs="Times New Roman"/>
           <w:b/>
@@ -4784,16 +6147,18 @@
     </w:p>
     <w:p>
       <w:pPr>
-        <w:rPr>
-          <w:rFonts w:ascii="Times New Roman" w:eastAsia="Times New Roman" w:hAnsi="Times New Roman" w:cs="Times New Roman"/>
-          <w:b/>
-          <w:sz w:val="24"/>
-          <w:szCs w:val="24"/>
-        </w:rPr>
-      </w:pPr>
-    </w:p>
-    <w:p>
-      <w:pPr>
+        <w:ind w:left="720"/>
+        <w:rPr>
+          <w:rFonts w:ascii="Times New Roman" w:eastAsia="Times New Roman" w:hAnsi="Times New Roman" w:cs="Times New Roman"/>
+          <w:b/>
+          <w:sz w:val="24"/>
+          <w:szCs w:val="24"/>
+        </w:rPr>
+      </w:pPr>
+    </w:p>
+    <w:p>
+      <w:pPr>
+        <w:ind w:left="720"/>
         <w:rPr>
           <w:rFonts w:ascii="Times New Roman" w:eastAsia="Times New Roman" w:hAnsi="Times New Roman" w:cs="Times New Roman"/>
           <w:b/>
@@ -4813,6 +6178,7 @@
     </w:p>
     <w:p>
       <w:pPr>
+        <w:ind w:left="720"/>
         <w:rPr>
           <w:rFonts w:ascii="Times New Roman" w:eastAsia="Times New Roman" w:hAnsi="Times New Roman" w:cs="Times New Roman"/>
           <w:sz w:val="24"/>
@@ -4830,6 +6196,7 @@
     </w:p>
     <w:p>
       <w:pPr>
+        <w:ind w:left="720"/>
         <w:rPr>
           <w:rFonts w:ascii="Times New Roman" w:eastAsia="Times New Roman" w:hAnsi="Times New Roman" w:cs="Times New Roman"/>
           <w:sz w:val="24"/>
@@ -4847,16 +6214,18 @@
     </w:p>
     <w:p>
       <w:pPr>
-        <w:rPr>
-          <w:rFonts w:ascii="Times New Roman" w:eastAsia="Times New Roman" w:hAnsi="Times New Roman" w:cs="Times New Roman"/>
-          <w:b/>
-          <w:sz w:val="24"/>
-          <w:szCs w:val="24"/>
-        </w:rPr>
-      </w:pPr>
-    </w:p>
-    <w:p>
-      <w:pPr>
+        <w:ind w:left="720"/>
+        <w:rPr>
+          <w:rFonts w:ascii="Times New Roman" w:eastAsia="Times New Roman" w:hAnsi="Times New Roman" w:cs="Times New Roman"/>
+          <w:b/>
+          <w:sz w:val="24"/>
+          <w:szCs w:val="24"/>
+        </w:rPr>
+      </w:pPr>
+    </w:p>
+    <w:p>
+      <w:pPr>
+        <w:ind w:left="720"/>
         <w:rPr>
           <w:rFonts w:ascii="Times New Roman" w:eastAsia="Times New Roman" w:hAnsi="Times New Roman" w:cs="Times New Roman"/>
           <w:sz w:val="24"/>
@@ -4874,6 +6243,7 @@
     </w:p>
     <w:p>
       <w:pPr>
+        <w:ind w:left="720"/>
         <w:rPr>
           <w:rFonts w:ascii="Times New Roman" w:eastAsia="Times New Roman" w:hAnsi="Times New Roman" w:cs="Times New Roman"/>
           <w:sz w:val="24"/>
@@ -4891,15 +6261,17 @@
     </w:p>
     <w:p>
       <w:pPr>
-        <w:rPr>
-          <w:rFonts w:ascii="Times New Roman" w:eastAsia="Times New Roman" w:hAnsi="Times New Roman" w:cs="Times New Roman"/>
-          <w:sz w:val="24"/>
-          <w:szCs w:val="24"/>
-        </w:rPr>
-      </w:pPr>
-    </w:p>
-    <w:p>
-      <w:pPr>
+        <w:ind w:left="720"/>
+        <w:rPr>
+          <w:rFonts w:ascii="Times New Roman" w:eastAsia="Times New Roman" w:hAnsi="Times New Roman" w:cs="Times New Roman"/>
+          <w:sz w:val="24"/>
+          <w:szCs w:val="24"/>
+        </w:rPr>
+      </w:pPr>
+    </w:p>
+    <w:p>
+      <w:pPr>
+        <w:ind w:left="720"/>
         <w:rPr>
           <w:rFonts w:ascii="Times New Roman" w:eastAsia="Times New Roman" w:hAnsi="Times New Roman" w:cs="Times New Roman"/>
           <w:b/>
@@ -4919,6 +6291,7 @@
     </w:p>
     <w:p>
       <w:pPr>
+        <w:ind w:left="720"/>
         <w:rPr>
           <w:rFonts w:ascii="Times New Roman" w:eastAsia="Times New Roman" w:hAnsi="Times New Roman" w:cs="Times New Roman"/>
           <w:sz w:val="24"/>
@@ -4936,6 +6309,7 @@
     </w:p>
     <w:p>
       <w:pPr>
+        <w:ind w:left="720"/>
         <w:rPr>
           <w:rFonts w:ascii="Times New Roman" w:eastAsia="Times New Roman" w:hAnsi="Times New Roman" w:cs="Times New Roman"/>
           <w:sz w:val="24"/>
@@ -4969,87 +6343,49 @@
     </w:p>
     <w:p>
       <w:pPr>
-        <w:rPr>
-          <w:rFonts w:ascii="Times New Roman" w:eastAsia="Times New Roman" w:hAnsi="Times New Roman" w:cs="Times New Roman"/>
-          <w:sz w:val="24"/>
-          <w:szCs w:val="24"/>
-        </w:rPr>
-      </w:pPr>
-    </w:p>
-    <w:p>
-      <w:pPr>
-        <w:rPr>
-          <w:rFonts w:ascii="Times New Roman" w:eastAsia="Times New Roman" w:hAnsi="Times New Roman" w:cs="Times New Roman"/>
-          <w:sz w:val="24"/>
-          <w:szCs w:val="24"/>
-        </w:rPr>
-      </w:pPr>
-    </w:p>
-    <w:p>
-      <w:pPr>
-        <w:rPr>
-          <w:rFonts w:ascii="Times New Roman" w:eastAsia="Times New Roman" w:hAnsi="Times New Roman" w:cs="Times New Roman"/>
-          <w:sz w:val="24"/>
-          <w:szCs w:val="24"/>
-        </w:rPr>
-      </w:pPr>
-    </w:p>
-    <w:p>
-      <w:pPr>
-        <w:rPr>
-          <w:rFonts w:ascii="Times New Roman" w:eastAsia="Times New Roman" w:hAnsi="Times New Roman" w:cs="Times New Roman"/>
-          <w:sz w:val="24"/>
-          <w:szCs w:val="24"/>
-        </w:rPr>
-      </w:pPr>
-    </w:p>
-    <w:p>
-      <w:pPr>
-        <w:rPr>
-          <w:rFonts w:ascii="Times New Roman" w:eastAsia="Times New Roman" w:hAnsi="Times New Roman" w:cs="Times New Roman"/>
-          <w:sz w:val="24"/>
-          <w:szCs w:val="24"/>
-        </w:rPr>
-      </w:pPr>
-    </w:p>
-    <w:p>
-      <w:pPr>
-        <w:rPr>
-          <w:rFonts w:ascii="Times New Roman" w:eastAsia="Times New Roman" w:hAnsi="Times New Roman" w:cs="Times New Roman"/>
-          <w:sz w:val="24"/>
-          <w:szCs w:val="24"/>
-        </w:rPr>
-      </w:pPr>
-    </w:p>
-    <w:p>
-      <w:pPr>
-        <w:rPr>
-          <w:rFonts w:ascii="Times New Roman" w:eastAsia="Times New Roman" w:hAnsi="Times New Roman" w:cs="Times New Roman"/>
-          <w:sz w:val="32"/>
-          <w:szCs w:val="32"/>
-        </w:rPr>
-      </w:pPr>
-      <w:r>
-        <w:rPr>
-          <w:rFonts w:ascii="Times New Roman" w:eastAsia="Times New Roman" w:hAnsi="Times New Roman" w:cs="Times New Roman"/>
-          <w:sz w:val="32"/>
-          <w:szCs w:val="32"/>
-        </w:rPr>
-        <w:lastRenderedPageBreak/>
-        <w:t>3.Pause UI</w:t>
-      </w:r>
-    </w:p>
-    <w:p>
-      <w:pPr>
-        <w:rPr>
-          <w:rFonts w:ascii="Times New Roman" w:eastAsia="Times New Roman" w:hAnsi="Times New Roman" w:cs="Times New Roman"/>
-          <w:b/>
-          <w:sz w:val="24"/>
-          <w:szCs w:val="24"/>
-        </w:rPr>
-      </w:pPr>
-      <w:r>
-        <w:rPr>
+        <w:pStyle w:val="Heading3"/>
+        <w:ind w:left="720" w:firstLine="720"/>
+        <w:rPr>
+          <w:rFonts w:ascii="Times New Roman" w:hAnsi="Times New Roman" w:cs="Times New Roman"/>
+        </w:rPr>
+      </w:pPr>
+      <w:r>
+        <w:rPr>
+          <w:rFonts w:ascii="Times New Roman" w:hAnsi="Times New Roman" w:cs="Times New Roman"/>
+        </w:rPr>
+        <w:t>6.1.</w:t>
+      </w:r>
+      <w:r>
+        <w:rPr>
+          <w:rFonts w:ascii="Times New Roman" w:hAnsi="Times New Roman" w:cs="Times New Roman"/>
+        </w:rPr>
+        <w:t>3</w:t>
+      </w:r>
+      <w:r>
+        <w:rPr>
+          <w:rFonts w:ascii="Times New Roman" w:hAnsi="Times New Roman" w:cs="Times New Roman"/>
+        </w:rPr>
+        <w:t xml:space="preserve"> </w:t>
+      </w:r>
+      <w:r>
+        <w:rPr>
+          <w:rFonts w:ascii="Times New Roman" w:hAnsi="Times New Roman" w:cs="Times New Roman"/>
+        </w:rPr>
+        <w:t>Pause UI</w:t>
+      </w:r>
+    </w:p>
+    <w:p>
+      <w:pPr>
+        <w:rPr>
+          <w:rFonts w:ascii="Times New Roman" w:eastAsia="Times New Roman" w:hAnsi="Times New Roman" w:cs="Times New Roman"/>
+          <w:b/>
+          <w:sz w:val="24"/>
+          <w:szCs w:val="24"/>
+        </w:rPr>
+      </w:pPr>
+      <w:r>
+        <w:rPr>
+          <w:rFonts w:ascii="Times New Roman" w:hAnsi="Times New Roman" w:cs="Times New Roman"/>
           <w:noProof/>
           <w:color w:val="000000"/>
           <w:sz w:val="32"/>
@@ -5105,6 +6441,27 @@
           </wp:inline>
         </w:drawing>
       </w:r>
+    </w:p>
+    <w:p>
+      <w:pPr>
+        <w:rPr>
+          <w:rFonts w:ascii="Times New Roman" w:eastAsia="Times New Roman" w:hAnsi="Times New Roman" w:cs="Times New Roman"/>
+          <w:b/>
+          <w:sz w:val="24"/>
+          <w:szCs w:val="24"/>
+        </w:rPr>
+      </w:pPr>
+    </w:p>
+    <w:p>
+      <w:pPr>
+        <w:ind w:left="720"/>
+        <w:rPr>
+          <w:rFonts w:ascii="Times New Roman" w:eastAsia="Times New Roman" w:hAnsi="Times New Roman" w:cs="Times New Roman"/>
+          <w:b/>
+          <w:sz w:val="24"/>
+          <w:szCs w:val="24"/>
+        </w:rPr>
+      </w:pPr>
       <w:r>
         <w:rPr>
           <w:rFonts w:ascii="Times New Roman" w:eastAsia="Times New Roman" w:hAnsi="Times New Roman" w:cs="Times New Roman"/>
@@ -5117,6 +6474,7 @@
     </w:p>
     <w:p>
       <w:pPr>
+        <w:ind w:left="720"/>
         <w:rPr>
           <w:rFonts w:ascii="Times New Roman" w:eastAsia="Times New Roman" w:hAnsi="Times New Roman" w:cs="Times New Roman"/>
           <w:sz w:val="24"/>
@@ -5134,6 +6492,7 @@
     </w:p>
     <w:p>
       <w:pPr>
+        <w:ind w:left="720"/>
         <w:rPr>
           <w:rFonts w:ascii="Times New Roman" w:eastAsia="Times New Roman" w:hAnsi="Times New Roman" w:cs="Times New Roman"/>
           <w:b/>
@@ -5161,16 +6520,18 @@
     </w:p>
     <w:p>
       <w:pPr>
-        <w:rPr>
-          <w:rFonts w:ascii="Times New Roman" w:eastAsia="Times New Roman" w:hAnsi="Times New Roman" w:cs="Times New Roman"/>
-          <w:b/>
-          <w:sz w:val="24"/>
-          <w:szCs w:val="24"/>
-        </w:rPr>
-      </w:pPr>
-    </w:p>
-    <w:p>
-      <w:pPr>
+        <w:ind w:left="720"/>
+        <w:rPr>
+          <w:rFonts w:ascii="Times New Roman" w:eastAsia="Times New Roman" w:hAnsi="Times New Roman" w:cs="Times New Roman"/>
+          <w:b/>
+          <w:sz w:val="24"/>
+          <w:szCs w:val="24"/>
+        </w:rPr>
+      </w:pPr>
+    </w:p>
+    <w:p>
+      <w:pPr>
+        <w:ind w:left="720"/>
         <w:rPr>
           <w:rFonts w:ascii="Times New Roman" w:eastAsia="Times New Roman" w:hAnsi="Times New Roman" w:cs="Times New Roman"/>
           <w:b/>
@@ -5190,6 +6551,7 @@
     </w:p>
     <w:p>
       <w:pPr>
+        <w:ind w:left="720"/>
         <w:rPr>
           <w:rFonts w:ascii="Times New Roman" w:eastAsia="Times New Roman" w:hAnsi="Times New Roman" w:cs="Times New Roman"/>
           <w:sz w:val="24"/>
@@ -5207,33 +6569,54 @@
     </w:p>
     <w:p>
       <w:pPr>
-        <w:rPr>
-          <w:rFonts w:ascii="Times New Roman" w:eastAsia="Times New Roman" w:hAnsi="Times New Roman" w:cs="Times New Roman"/>
-          <w:sz w:val="24"/>
-          <w:szCs w:val="24"/>
-        </w:rPr>
-      </w:pPr>
-      <w:r>
-        <w:rPr>
-          <w:rFonts w:ascii="Times New Roman" w:eastAsia="Times New Roman" w:hAnsi="Times New Roman" w:cs="Times New Roman"/>
-          <w:sz w:val="24"/>
-          <w:szCs w:val="24"/>
-        </w:rPr>
-        <w:t>Response: The Pause UI is opened and the game session is halted</w:t>
-      </w:r>
-    </w:p>
-    <w:p>
-      <w:pPr>
-        <w:rPr>
-          <w:rFonts w:ascii="Times New Roman" w:eastAsia="Times New Roman" w:hAnsi="Times New Roman" w:cs="Times New Roman"/>
-          <w:b/>
-          <w:sz w:val="24"/>
-          <w:szCs w:val="24"/>
-        </w:rPr>
-      </w:pPr>
-    </w:p>
-    <w:p>
-      <w:pPr>
+        <w:ind w:left="720"/>
+        <w:rPr>
+          <w:rFonts w:ascii="Times New Roman" w:eastAsia="Times New Roman" w:hAnsi="Times New Roman" w:cs="Times New Roman"/>
+          <w:sz w:val="24"/>
+          <w:szCs w:val="24"/>
+        </w:rPr>
+      </w:pPr>
+      <w:r>
+        <w:rPr>
+          <w:rFonts w:ascii="Times New Roman" w:eastAsia="Times New Roman" w:hAnsi="Times New Roman" w:cs="Times New Roman"/>
+          <w:sz w:val="24"/>
+          <w:szCs w:val="24"/>
+        </w:rPr>
+        <w:t xml:space="preserve">Response: The Pause UI is </w:t>
+      </w:r>
+      <w:proofErr w:type="gramStart"/>
+      <w:r>
+        <w:rPr>
+          <w:rFonts w:ascii="Times New Roman" w:eastAsia="Times New Roman" w:hAnsi="Times New Roman" w:cs="Times New Roman"/>
+          <w:sz w:val="24"/>
+          <w:szCs w:val="24"/>
+        </w:rPr>
+        <w:t>opened</w:t>
+      </w:r>
+      <w:proofErr w:type="gramEnd"/>
+      <w:r>
+        <w:rPr>
+          <w:rFonts w:ascii="Times New Roman" w:eastAsia="Times New Roman" w:hAnsi="Times New Roman" w:cs="Times New Roman"/>
+          <w:sz w:val="24"/>
+          <w:szCs w:val="24"/>
+        </w:rPr>
+        <w:t xml:space="preserve"> and the game session is halted</w:t>
+      </w:r>
+    </w:p>
+    <w:p>
+      <w:pPr>
+        <w:ind w:left="720"/>
+        <w:rPr>
+          <w:rFonts w:ascii="Times New Roman" w:eastAsia="Times New Roman" w:hAnsi="Times New Roman" w:cs="Times New Roman"/>
+          <w:b/>
+          <w:sz w:val="24"/>
+          <w:szCs w:val="24"/>
+        </w:rPr>
+      </w:pPr>
+    </w:p>
+    <w:p>
+      <w:pPr>
+        <w:ind w:left="720"/>
         <w:rPr>
           <w:rFonts w:ascii="Times New Roman" w:eastAsia="Times New Roman" w:hAnsi="Times New Roman" w:cs="Times New Roman"/>
           <w:sz w:val="24"/>
@@ -5251,32 +6634,53 @@
     </w:p>
     <w:p>
       <w:pPr>
-        <w:rPr>
-          <w:rFonts w:ascii="Times New Roman" w:eastAsia="Times New Roman" w:hAnsi="Times New Roman" w:cs="Times New Roman"/>
-          <w:sz w:val="24"/>
-          <w:szCs w:val="24"/>
-        </w:rPr>
-      </w:pPr>
-      <w:r>
-        <w:rPr>
-          <w:rFonts w:ascii="Times New Roman" w:eastAsia="Times New Roman" w:hAnsi="Times New Roman" w:cs="Times New Roman"/>
-          <w:sz w:val="24"/>
-          <w:szCs w:val="24"/>
-        </w:rPr>
-        <w:t>Response: Main Menu UI will be displayed, Saved gameplay data will be deleted</w:t>
-      </w:r>
-    </w:p>
-    <w:p>
-      <w:pPr>
-        <w:rPr>
-          <w:rFonts w:ascii="Times New Roman" w:eastAsia="Times New Roman" w:hAnsi="Times New Roman" w:cs="Times New Roman"/>
-          <w:sz w:val="24"/>
-          <w:szCs w:val="24"/>
-        </w:rPr>
-      </w:pPr>
-    </w:p>
-    <w:p>
-      <w:pPr>
+        <w:ind w:left="720"/>
+        <w:rPr>
+          <w:rFonts w:ascii="Times New Roman" w:eastAsia="Times New Roman" w:hAnsi="Times New Roman" w:cs="Times New Roman"/>
+          <w:sz w:val="24"/>
+          <w:szCs w:val="24"/>
+        </w:rPr>
+      </w:pPr>
+      <w:r>
+        <w:rPr>
+          <w:rFonts w:ascii="Times New Roman" w:eastAsia="Times New Roman" w:hAnsi="Times New Roman" w:cs="Times New Roman"/>
+          <w:sz w:val="24"/>
+          <w:szCs w:val="24"/>
+        </w:rPr>
+        <w:t xml:space="preserve">Response: Main Menu UI will be displayed, </w:t>
+      </w:r>
+      <w:proofErr w:type="gramStart"/>
+      <w:r>
+        <w:rPr>
+          <w:rFonts w:ascii="Times New Roman" w:eastAsia="Times New Roman" w:hAnsi="Times New Roman" w:cs="Times New Roman"/>
+          <w:sz w:val="24"/>
+          <w:szCs w:val="24"/>
+        </w:rPr>
+        <w:t>Saved</w:t>
+      </w:r>
+      <w:proofErr w:type="gramEnd"/>
+      <w:r>
+        <w:rPr>
+          <w:rFonts w:ascii="Times New Roman" w:eastAsia="Times New Roman" w:hAnsi="Times New Roman" w:cs="Times New Roman"/>
+          <w:sz w:val="24"/>
+          <w:szCs w:val="24"/>
+        </w:rPr>
+        <w:t xml:space="preserve"> gameplay data will be deleted</w:t>
+      </w:r>
+    </w:p>
+    <w:p>
+      <w:pPr>
+        <w:ind w:left="720"/>
+        <w:rPr>
+          <w:rFonts w:ascii="Times New Roman" w:eastAsia="Times New Roman" w:hAnsi="Times New Roman" w:cs="Times New Roman"/>
+          <w:sz w:val="24"/>
+          <w:szCs w:val="24"/>
+        </w:rPr>
+      </w:pPr>
+    </w:p>
+    <w:p>
+      <w:pPr>
+        <w:ind w:left="720"/>
         <w:rPr>
           <w:rFonts w:ascii="Times New Roman" w:eastAsia="Times New Roman" w:hAnsi="Times New Roman" w:cs="Times New Roman"/>
           <w:sz w:val="24"/>
@@ -5294,6 +6698,7 @@
     </w:p>
     <w:p>
       <w:pPr>
+        <w:ind w:left="720"/>
         <w:rPr>
           <w:rFonts w:ascii="Times New Roman" w:eastAsia="Times New Roman" w:hAnsi="Times New Roman" w:cs="Times New Roman"/>
           <w:sz w:val="24"/>
@@ -5311,15 +6716,17 @@
     </w:p>
     <w:p>
       <w:pPr>
-        <w:rPr>
-          <w:rFonts w:ascii="Times New Roman" w:eastAsia="Times New Roman" w:hAnsi="Times New Roman" w:cs="Times New Roman"/>
-          <w:sz w:val="24"/>
-          <w:szCs w:val="24"/>
-        </w:rPr>
-      </w:pPr>
-    </w:p>
-    <w:p>
-      <w:pPr>
+        <w:ind w:left="720"/>
+        <w:rPr>
+          <w:rFonts w:ascii="Times New Roman" w:eastAsia="Times New Roman" w:hAnsi="Times New Roman" w:cs="Times New Roman"/>
+          <w:sz w:val="24"/>
+          <w:szCs w:val="24"/>
+        </w:rPr>
+      </w:pPr>
+    </w:p>
+    <w:p>
+      <w:pPr>
+        <w:ind w:left="720"/>
         <w:rPr>
           <w:rFonts w:ascii="Times New Roman" w:eastAsia="Times New Roman" w:hAnsi="Times New Roman" w:cs="Times New Roman"/>
           <w:b/>
@@ -5339,6 +6746,7 @@
     </w:p>
     <w:p>
       <w:pPr>
+        <w:ind w:left="720"/>
         <w:rPr>
           <w:rFonts w:ascii="Times New Roman" w:eastAsia="Times New Roman" w:hAnsi="Times New Roman" w:cs="Times New Roman"/>
           <w:sz w:val="24"/>
@@ -5383,33 +6791,49 @@
     </w:p>
     <w:p>
       <w:pPr>
-        <w:rPr>
-          <w:rFonts w:ascii="Times New Roman" w:eastAsia="Times New Roman" w:hAnsi="Times New Roman" w:cs="Times New Roman"/>
-          <w:sz w:val="32"/>
-          <w:szCs w:val="32"/>
-        </w:rPr>
-      </w:pPr>
-      <w:r>
-        <w:rPr>
-          <w:rFonts w:ascii="Times New Roman" w:eastAsia="Times New Roman" w:hAnsi="Times New Roman" w:cs="Times New Roman"/>
-          <w:sz w:val="32"/>
-          <w:szCs w:val="32"/>
-        </w:rPr>
-        <w:lastRenderedPageBreak/>
-        <w:t>4.Reward UI</w:t>
-      </w:r>
-    </w:p>
-    <w:p>
-      <w:pPr>
-        <w:rPr>
-          <w:rFonts w:ascii="Times New Roman" w:eastAsia="Times New Roman" w:hAnsi="Times New Roman" w:cs="Times New Roman"/>
-          <w:b/>
-          <w:sz w:val="24"/>
-          <w:szCs w:val="24"/>
-        </w:rPr>
-      </w:pPr>
-      <w:r>
-        <w:rPr>
+        <w:pStyle w:val="Heading3"/>
+        <w:ind w:left="720" w:firstLine="720"/>
+        <w:rPr>
+          <w:rFonts w:ascii="Times New Roman" w:hAnsi="Times New Roman" w:cs="Times New Roman"/>
+        </w:rPr>
+      </w:pPr>
+      <w:r>
+        <w:rPr>
+          <w:rFonts w:ascii="Times New Roman" w:hAnsi="Times New Roman" w:cs="Times New Roman"/>
+        </w:rPr>
+        <w:t>6.1.</w:t>
+      </w:r>
+      <w:r>
+        <w:rPr>
+          <w:rFonts w:ascii="Times New Roman" w:hAnsi="Times New Roman" w:cs="Times New Roman"/>
+        </w:rPr>
+        <w:t>4</w:t>
+      </w:r>
+      <w:r>
+        <w:rPr>
+          <w:rFonts w:ascii="Times New Roman" w:hAnsi="Times New Roman" w:cs="Times New Roman"/>
+        </w:rPr>
+        <w:t xml:space="preserve"> </w:t>
+      </w:r>
+      <w:r>
+        <w:rPr>
+          <w:rFonts w:ascii="Times New Roman" w:hAnsi="Times New Roman" w:cs="Times New Roman"/>
+        </w:rPr>
+        <w:t>Reward UI</w:t>
+      </w:r>
+    </w:p>
+    <w:p>
+      <w:pPr>
+        <w:rPr>
+          <w:rFonts w:ascii="Times New Roman" w:eastAsia="Times New Roman" w:hAnsi="Times New Roman" w:cs="Times New Roman"/>
+          <w:b/>
+          <w:sz w:val="24"/>
+          <w:szCs w:val="24"/>
+        </w:rPr>
+      </w:pPr>
+      <w:r>
+        <w:rPr>
+          <w:rFonts w:ascii="Times New Roman" w:hAnsi="Times New Roman" w:cs="Times New Roman"/>
           <w:noProof/>
           <w:color w:val="000000"/>
           <w:sz w:val="32"/>
@@ -5475,6 +6899,17 @@
           <w:szCs w:val="24"/>
         </w:rPr>
       </w:pPr>
+    </w:p>
+    <w:p>
+      <w:pPr>
+        <w:ind w:left="720"/>
+        <w:rPr>
+          <w:rFonts w:ascii="Times New Roman" w:eastAsia="Times New Roman" w:hAnsi="Times New Roman" w:cs="Times New Roman"/>
+          <w:b/>
+          <w:sz w:val="24"/>
+          <w:szCs w:val="24"/>
+        </w:rPr>
+      </w:pPr>
       <w:r>
         <w:rPr>
           <w:rFonts w:ascii="Times New Roman" w:eastAsia="Times New Roman" w:hAnsi="Times New Roman" w:cs="Times New Roman"/>
@@ -5487,6 +6922,7 @@
     </w:p>
     <w:p>
       <w:pPr>
+        <w:ind w:left="720"/>
         <w:rPr>
           <w:rFonts w:ascii="Times New Roman" w:eastAsia="Times New Roman" w:hAnsi="Times New Roman" w:cs="Times New Roman"/>
           <w:sz w:val="24"/>
@@ -5504,6 +6940,7 @@
     </w:p>
     <w:p>
       <w:pPr>
+        <w:ind w:left="720"/>
         <w:rPr>
           <w:rFonts w:ascii="Times New Roman" w:eastAsia="Times New Roman" w:hAnsi="Times New Roman" w:cs="Times New Roman"/>
           <w:b/>
@@ -5531,16 +6968,18 @@
     </w:p>
     <w:p>
       <w:pPr>
-        <w:rPr>
-          <w:rFonts w:ascii="Times New Roman" w:eastAsia="Times New Roman" w:hAnsi="Times New Roman" w:cs="Times New Roman"/>
-          <w:b/>
-          <w:sz w:val="24"/>
-          <w:szCs w:val="24"/>
-        </w:rPr>
-      </w:pPr>
-    </w:p>
-    <w:p>
-      <w:pPr>
+        <w:ind w:left="720"/>
+        <w:rPr>
+          <w:rFonts w:ascii="Times New Roman" w:eastAsia="Times New Roman" w:hAnsi="Times New Roman" w:cs="Times New Roman"/>
+          <w:b/>
+          <w:sz w:val="24"/>
+          <w:szCs w:val="24"/>
+        </w:rPr>
+      </w:pPr>
+    </w:p>
+    <w:p>
+      <w:pPr>
+        <w:ind w:left="720"/>
         <w:rPr>
           <w:rFonts w:ascii="Times New Roman" w:eastAsia="Times New Roman" w:hAnsi="Times New Roman" w:cs="Times New Roman"/>
           <w:b/>
@@ -5560,6 +6999,7 @@
     </w:p>
     <w:p>
       <w:pPr>
+        <w:ind w:left="720"/>
         <w:rPr>
           <w:rFonts w:ascii="Times New Roman" w:eastAsia="Times New Roman" w:hAnsi="Times New Roman" w:cs="Times New Roman"/>
           <w:sz w:val="24"/>
@@ -5577,6 +7017,7 @@
     </w:p>
     <w:p>
       <w:pPr>
+        <w:ind w:left="720"/>
         <w:rPr>
           <w:rFonts w:ascii="Times New Roman" w:eastAsia="Times New Roman" w:hAnsi="Times New Roman" w:cs="Times New Roman"/>
           <w:sz w:val="24"/>
@@ -5594,15 +7035,17 @@
     </w:p>
     <w:p>
       <w:pPr>
-        <w:rPr>
-          <w:rFonts w:ascii="Times New Roman" w:eastAsia="Times New Roman" w:hAnsi="Times New Roman" w:cs="Times New Roman"/>
-          <w:sz w:val="24"/>
-          <w:szCs w:val="24"/>
-        </w:rPr>
-      </w:pPr>
-    </w:p>
-    <w:p>
-      <w:pPr>
+        <w:ind w:left="720"/>
+        <w:rPr>
+          <w:rFonts w:ascii="Times New Roman" w:eastAsia="Times New Roman" w:hAnsi="Times New Roman" w:cs="Times New Roman"/>
+          <w:sz w:val="24"/>
+          <w:szCs w:val="24"/>
+        </w:rPr>
+      </w:pPr>
+    </w:p>
+    <w:p>
+      <w:pPr>
+        <w:ind w:left="720"/>
         <w:rPr>
           <w:rFonts w:ascii="Times New Roman" w:eastAsia="Times New Roman" w:hAnsi="Times New Roman" w:cs="Times New Roman"/>
           <w:sz w:val="24"/>
@@ -5620,6 +7063,7 @@
     </w:p>
     <w:p>
       <w:pPr>
+        <w:ind w:left="720"/>
         <w:rPr>
           <w:rFonts w:ascii="Times New Roman" w:eastAsia="Times New Roman" w:hAnsi="Times New Roman" w:cs="Times New Roman"/>
           <w:sz w:val="24"/>
@@ -5637,15 +7081,17 @@
     </w:p>
     <w:p>
       <w:pPr>
-        <w:rPr>
-          <w:rFonts w:ascii="Times New Roman" w:eastAsia="Times New Roman" w:hAnsi="Times New Roman" w:cs="Times New Roman"/>
-          <w:sz w:val="24"/>
-          <w:szCs w:val="24"/>
-        </w:rPr>
-      </w:pPr>
-    </w:p>
-    <w:p>
-      <w:pPr>
+        <w:ind w:left="720"/>
+        <w:rPr>
+          <w:rFonts w:ascii="Times New Roman" w:eastAsia="Times New Roman" w:hAnsi="Times New Roman" w:cs="Times New Roman"/>
+          <w:sz w:val="24"/>
+          <w:szCs w:val="24"/>
+        </w:rPr>
+      </w:pPr>
+    </w:p>
+    <w:p>
+      <w:pPr>
+        <w:ind w:left="720"/>
         <w:rPr>
           <w:rFonts w:ascii="Times New Roman" w:eastAsia="Times New Roman" w:hAnsi="Times New Roman" w:cs="Times New Roman"/>
           <w:sz w:val="24"/>
@@ -5663,6 +7109,7 @@
     </w:p>
     <w:p>
       <w:pPr>
+        <w:ind w:left="720"/>
         <w:rPr>
           <w:rFonts w:ascii="Times New Roman" w:eastAsia="Times New Roman" w:hAnsi="Times New Roman" w:cs="Times New Roman"/>
           <w:sz w:val="24"/>
@@ -5680,15 +7127,17 @@
     </w:p>
     <w:p>
       <w:pPr>
-        <w:rPr>
-          <w:rFonts w:ascii="Times New Roman" w:eastAsia="Times New Roman" w:hAnsi="Times New Roman" w:cs="Times New Roman"/>
-          <w:sz w:val="24"/>
-          <w:szCs w:val="24"/>
-        </w:rPr>
-      </w:pPr>
-    </w:p>
-    <w:p>
-      <w:pPr>
+        <w:ind w:left="720"/>
+        <w:rPr>
+          <w:rFonts w:ascii="Times New Roman" w:eastAsia="Times New Roman" w:hAnsi="Times New Roman" w:cs="Times New Roman"/>
+          <w:sz w:val="24"/>
+          <w:szCs w:val="24"/>
+        </w:rPr>
+      </w:pPr>
+    </w:p>
+    <w:p>
+      <w:pPr>
+        <w:ind w:left="720"/>
         <w:rPr>
           <w:rFonts w:ascii="Times New Roman" w:eastAsia="Times New Roman" w:hAnsi="Times New Roman" w:cs="Times New Roman"/>
           <w:sz w:val="24"/>
@@ -5706,6 +7155,7 @@
     </w:p>
     <w:p>
       <w:pPr>
+        <w:ind w:left="720"/>
         <w:rPr>
           <w:rFonts w:ascii="Times New Roman" w:eastAsia="Times New Roman" w:hAnsi="Times New Roman" w:cs="Times New Roman"/>
           <w:sz w:val="24"/>
@@ -5723,15 +7173,17 @@
     </w:p>
     <w:p>
       <w:pPr>
-        <w:rPr>
-          <w:rFonts w:ascii="Times New Roman" w:eastAsia="Times New Roman" w:hAnsi="Times New Roman" w:cs="Times New Roman"/>
-          <w:sz w:val="24"/>
-          <w:szCs w:val="24"/>
-        </w:rPr>
-      </w:pPr>
-    </w:p>
-    <w:p>
-      <w:pPr>
+        <w:ind w:left="720"/>
+        <w:rPr>
+          <w:rFonts w:ascii="Times New Roman" w:eastAsia="Times New Roman" w:hAnsi="Times New Roman" w:cs="Times New Roman"/>
+          <w:sz w:val="24"/>
+          <w:szCs w:val="24"/>
+        </w:rPr>
+      </w:pPr>
+    </w:p>
+    <w:p>
+      <w:pPr>
+        <w:ind w:left="720"/>
         <w:rPr>
           <w:rFonts w:ascii="Times New Roman" w:eastAsia="Times New Roman" w:hAnsi="Times New Roman" w:cs="Times New Roman"/>
           <w:b/>
@@ -5751,6 +7203,7 @@
     </w:p>
     <w:p>
       <w:pPr>
+        <w:ind w:left="720"/>
         <w:rPr>
           <w:rFonts w:ascii="Times New Roman" w:eastAsia="Times New Roman" w:hAnsi="Times New Roman" w:cs="Times New Roman"/>
           <w:sz w:val="24"/>
@@ -5784,19 +7237,38 @@
     </w:p>
     <w:p>
       <w:pPr>
-        <w:rPr>
-          <w:rFonts w:ascii="Times New Roman" w:eastAsia="Times New Roman" w:hAnsi="Times New Roman" w:cs="Times New Roman"/>
-          <w:sz w:val="24"/>
-          <w:szCs w:val="24"/>
-        </w:rPr>
-      </w:pPr>
-      <w:r>
-        <w:rPr>
-          <w:rFonts w:ascii="Times New Roman" w:eastAsia="Times New Roman" w:hAnsi="Times New Roman" w:cs="Times New Roman"/>
-          <w:sz w:val="24"/>
-          <w:szCs w:val="24"/>
-        </w:rPr>
-        <w:t>F04_02: Reward UI must show how much coins has been gathered for that session</w:t>
+        <w:ind w:left="720"/>
+        <w:rPr>
+          <w:rFonts w:ascii="Times New Roman" w:eastAsia="Times New Roman" w:hAnsi="Times New Roman" w:cs="Times New Roman"/>
+          <w:sz w:val="24"/>
+          <w:szCs w:val="24"/>
+        </w:rPr>
+      </w:pPr>
+      <w:r>
+        <w:rPr>
+          <w:rFonts w:ascii="Times New Roman" w:eastAsia="Times New Roman" w:hAnsi="Times New Roman" w:cs="Times New Roman"/>
+          <w:sz w:val="24"/>
+          <w:szCs w:val="24"/>
+        </w:rPr>
+        <w:t xml:space="preserve">F04_02: Reward UI must show how much coins </w:t>
+      </w:r>
+      <w:proofErr w:type="gramStart"/>
+      <w:r>
+        <w:rPr>
+          <w:rFonts w:ascii="Times New Roman" w:eastAsia="Times New Roman" w:hAnsi="Times New Roman" w:cs="Times New Roman"/>
+          <w:sz w:val="24"/>
+          <w:szCs w:val="24"/>
+        </w:rPr>
+        <w:t>has</w:t>
+      </w:r>
+      <w:proofErr w:type="gramEnd"/>
+      <w:r>
+        <w:rPr>
+          <w:rFonts w:ascii="Times New Roman" w:eastAsia="Times New Roman" w:hAnsi="Times New Roman" w:cs="Times New Roman"/>
+          <w:sz w:val="24"/>
+          <w:szCs w:val="24"/>
+        </w:rPr>
+        <w:t xml:space="preserve"> been gathered for that session</w:t>
       </w:r>
       <w:r>
         <w:rPr>
@@ -5817,19 +7289,38 @@
     </w:p>
     <w:p>
       <w:pPr>
-        <w:rPr>
-          <w:rFonts w:ascii="Times New Roman" w:eastAsia="Times New Roman" w:hAnsi="Times New Roman" w:cs="Times New Roman"/>
-          <w:sz w:val="24"/>
-          <w:szCs w:val="24"/>
-        </w:rPr>
-      </w:pPr>
-      <w:r>
-        <w:rPr>
-          <w:rFonts w:ascii="Times New Roman" w:eastAsia="Times New Roman" w:hAnsi="Times New Roman" w:cs="Times New Roman"/>
-          <w:sz w:val="24"/>
-          <w:szCs w:val="24"/>
-        </w:rPr>
-        <w:t>F04_03: Reward UI must show how much coins has been gathered in total</w:t>
+        <w:ind w:left="720"/>
+        <w:rPr>
+          <w:rFonts w:ascii="Times New Roman" w:eastAsia="Times New Roman" w:hAnsi="Times New Roman" w:cs="Times New Roman"/>
+          <w:sz w:val="24"/>
+          <w:szCs w:val="24"/>
+        </w:rPr>
+      </w:pPr>
+      <w:r>
+        <w:rPr>
+          <w:rFonts w:ascii="Times New Roman" w:eastAsia="Times New Roman" w:hAnsi="Times New Roman" w:cs="Times New Roman"/>
+          <w:sz w:val="24"/>
+          <w:szCs w:val="24"/>
+        </w:rPr>
+        <w:t xml:space="preserve">F04_03: Reward UI must show how much coins </w:t>
+      </w:r>
+      <w:proofErr w:type="gramStart"/>
+      <w:r>
+        <w:rPr>
+          <w:rFonts w:ascii="Times New Roman" w:eastAsia="Times New Roman" w:hAnsi="Times New Roman" w:cs="Times New Roman"/>
+          <w:sz w:val="24"/>
+          <w:szCs w:val="24"/>
+        </w:rPr>
+        <w:t>has</w:t>
+      </w:r>
+      <w:proofErr w:type="gramEnd"/>
+      <w:r>
+        <w:rPr>
+          <w:rFonts w:ascii="Times New Roman" w:eastAsia="Times New Roman" w:hAnsi="Times New Roman" w:cs="Times New Roman"/>
+          <w:sz w:val="24"/>
+          <w:szCs w:val="24"/>
+        </w:rPr>
+        <w:t xml:space="preserve"> been gathered in total</w:t>
       </w:r>
       <w:r>
         <w:rPr>
@@ -5850,33 +7341,59 @@
     </w:p>
     <w:p>
       <w:pPr>
-        <w:rPr>
-          <w:rFonts w:ascii="Times New Roman" w:eastAsia="Times New Roman" w:hAnsi="Times New Roman" w:cs="Times New Roman"/>
-          <w:sz w:val="32"/>
-          <w:szCs w:val="32"/>
-        </w:rPr>
-      </w:pPr>
-      <w:r>
-        <w:rPr>
-          <w:rFonts w:ascii="Times New Roman" w:eastAsia="Times New Roman" w:hAnsi="Times New Roman" w:cs="Times New Roman"/>
-          <w:sz w:val="32"/>
-          <w:szCs w:val="32"/>
-        </w:rPr>
-        <w:lastRenderedPageBreak/>
-        <w:t>5.Shop UI</w:t>
-      </w:r>
-    </w:p>
-    <w:p>
-      <w:pPr>
-        <w:rPr>
-          <w:rFonts w:ascii="Times New Roman" w:eastAsia="Times New Roman" w:hAnsi="Times New Roman" w:cs="Times New Roman"/>
-          <w:b/>
-          <w:sz w:val="24"/>
-          <w:szCs w:val="24"/>
-        </w:rPr>
-      </w:pPr>
-      <w:r>
-        <w:rPr>
+        <w:ind w:left="720"/>
+        <w:rPr>
+          <w:rFonts w:ascii="Times New Roman" w:eastAsia="Times New Roman" w:hAnsi="Times New Roman" w:cs="Times New Roman"/>
+          <w:sz w:val="24"/>
+          <w:szCs w:val="24"/>
+        </w:rPr>
+      </w:pPr>
+    </w:p>
+    <w:p>
+      <w:pPr>
+        <w:pStyle w:val="Heading3"/>
+        <w:ind w:left="720" w:firstLine="720"/>
+        <w:rPr>
+          <w:rFonts w:ascii="Times New Roman" w:hAnsi="Times New Roman" w:cs="Times New Roman"/>
+        </w:rPr>
+      </w:pPr>
+      <w:r>
+        <w:rPr>
+          <w:rFonts w:ascii="Times New Roman" w:hAnsi="Times New Roman" w:cs="Times New Roman"/>
+        </w:rPr>
+        <w:t>6.1.</w:t>
+      </w:r>
+      <w:r>
+        <w:rPr>
+          <w:rFonts w:ascii="Times New Roman" w:hAnsi="Times New Roman" w:cs="Times New Roman"/>
+        </w:rPr>
+        <w:t>5</w:t>
+      </w:r>
+      <w:r>
+        <w:rPr>
+          <w:rFonts w:ascii="Times New Roman" w:hAnsi="Times New Roman" w:cs="Times New Roman"/>
+        </w:rPr>
+        <w:t xml:space="preserve"> </w:t>
+      </w:r>
+      <w:r>
+        <w:rPr>
+          <w:rFonts w:ascii="Times New Roman" w:hAnsi="Times New Roman" w:cs="Times New Roman"/>
+        </w:rPr>
+        <w:t>Shop UI</w:t>
+      </w:r>
+    </w:p>
+    <w:p>
+      <w:pPr>
+        <w:rPr>
+          <w:rFonts w:ascii="Times New Roman" w:eastAsia="Times New Roman" w:hAnsi="Times New Roman" w:cs="Times New Roman"/>
+          <w:b/>
+          <w:sz w:val="24"/>
+          <w:szCs w:val="24"/>
+        </w:rPr>
+      </w:pPr>
+      <w:r>
+        <w:rPr>
+          <w:rFonts w:ascii="Times New Roman" w:hAnsi="Times New Roman" w:cs="Times New Roman"/>
           <w:noProof/>
           <w:color w:val="000000"/>
           <w:bdr w:val="none" w:sz="0" w:space="0" w:color="auto" w:frame="1"/>
@@ -5930,6 +7447,27 @@
           </wp:inline>
         </w:drawing>
       </w:r>
+    </w:p>
+    <w:p>
+      <w:pPr>
+        <w:rPr>
+          <w:rFonts w:ascii="Times New Roman" w:eastAsia="Times New Roman" w:hAnsi="Times New Roman" w:cs="Times New Roman"/>
+          <w:b/>
+          <w:sz w:val="24"/>
+          <w:szCs w:val="24"/>
+        </w:rPr>
+      </w:pPr>
+    </w:p>
+    <w:p>
+      <w:pPr>
+        <w:ind w:left="720"/>
+        <w:rPr>
+          <w:rFonts w:ascii="Times New Roman" w:eastAsia="Times New Roman" w:hAnsi="Times New Roman" w:cs="Times New Roman"/>
+          <w:b/>
+          <w:sz w:val="24"/>
+          <w:szCs w:val="24"/>
+        </w:rPr>
+      </w:pPr>
       <w:r>
         <w:rPr>
           <w:rFonts w:ascii="Times New Roman" w:eastAsia="Times New Roman" w:hAnsi="Times New Roman" w:cs="Times New Roman"/>
@@ -5942,6 +7480,7 @@
     </w:p>
     <w:p>
       <w:pPr>
+        <w:ind w:left="720"/>
         <w:rPr>
           <w:rFonts w:ascii="Times New Roman" w:eastAsia="Times New Roman" w:hAnsi="Times New Roman" w:cs="Times New Roman"/>
           <w:sz w:val="24"/>
@@ -5959,6 +7498,7 @@
     </w:p>
     <w:p>
       <w:pPr>
+        <w:ind w:left="720"/>
         <w:rPr>
           <w:rFonts w:ascii="Times New Roman" w:eastAsia="Times New Roman" w:hAnsi="Times New Roman" w:cs="Times New Roman"/>
           <w:b/>
@@ -5986,16 +7526,18 @@
     </w:p>
     <w:p>
       <w:pPr>
-        <w:rPr>
-          <w:rFonts w:ascii="Times New Roman" w:eastAsia="Times New Roman" w:hAnsi="Times New Roman" w:cs="Times New Roman"/>
-          <w:b/>
-          <w:sz w:val="24"/>
-          <w:szCs w:val="24"/>
-        </w:rPr>
-      </w:pPr>
-    </w:p>
-    <w:p>
-      <w:pPr>
+        <w:ind w:left="720"/>
+        <w:rPr>
+          <w:rFonts w:ascii="Times New Roman" w:eastAsia="Times New Roman" w:hAnsi="Times New Roman" w:cs="Times New Roman"/>
+          <w:b/>
+          <w:sz w:val="24"/>
+          <w:szCs w:val="24"/>
+        </w:rPr>
+      </w:pPr>
+    </w:p>
+    <w:p>
+      <w:pPr>
+        <w:ind w:left="720"/>
         <w:rPr>
           <w:rFonts w:ascii="Times New Roman" w:eastAsia="Times New Roman" w:hAnsi="Times New Roman" w:cs="Times New Roman"/>
           <w:b/>
@@ -6015,6 +7557,7 @@
     </w:p>
     <w:p>
       <w:pPr>
+        <w:ind w:left="720"/>
         <w:rPr>
           <w:rFonts w:ascii="Times New Roman" w:eastAsia="Times New Roman" w:hAnsi="Times New Roman" w:cs="Times New Roman"/>
           <w:sz w:val="24"/>
@@ -6032,6 +7575,7 @@
     </w:p>
     <w:p>
       <w:pPr>
+        <w:ind w:left="720"/>
         <w:rPr>
           <w:rFonts w:ascii="Times New Roman" w:eastAsia="Times New Roman" w:hAnsi="Times New Roman" w:cs="Times New Roman"/>
           <w:sz w:val="24"/>
@@ -6049,16 +7593,18 @@
     </w:p>
     <w:p>
       <w:pPr>
-        <w:rPr>
-          <w:rFonts w:ascii="Times New Roman" w:eastAsia="Times New Roman" w:hAnsi="Times New Roman" w:cs="Times New Roman"/>
-          <w:b/>
-          <w:sz w:val="24"/>
-          <w:szCs w:val="24"/>
-        </w:rPr>
-      </w:pPr>
-    </w:p>
-    <w:p>
-      <w:pPr>
+        <w:ind w:left="720"/>
+        <w:rPr>
+          <w:rFonts w:ascii="Times New Roman" w:eastAsia="Times New Roman" w:hAnsi="Times New Roman" w:cs="Times New Roman"/>
+          <w:b/>
+          <w:sz w:val="24"/>
+          <w:szCs w:val="24"/>
+        </w:rPr>
+      </w:pPr>
+    </w:p>
+    <w:p>
+      <w:pPr>
+        <w:ind w:left="720"/>
         <w:rPr>
           <w:rFonts w:ascii="Times New Roman" w:eastAsia="Times New Roman" w:hAnsi="Times New Roman" w:cs="Times New Roman"/>
           <w:sz w:val="24"/>
@@ -6076,6 +7622,7 @@
     </w:p>
     <w:p>
       <w:pPr>
+        <w:ind w:left="720"/>
         <w:rPr>
           <w:rFonts w:ascii="Times New Roman" w:eastAsia="Times New Roman" w:hAnsi="Times New Roman" w:cs="Times New Roman"/>
           <w:sz w:val="24"/>
@@ -6093,15 +7640,17 @@
     </w:p>
     <w:p>
       <w:pPr>
-        <w:rPr>
-          <w:rFonts w:ascii="Times New Roman" w:eastAsia="Times New Roman" w:hAnsi="Times New Roman" w:cs="Times New Roman"/>
-          <w:sz w:val="24"/>
-          <w:szCs w:val="24"/>
-        </w:rPr>
-      </w:pPr>
-    </w:p>
-    <w:p>
-      <w:pPr>
+        <w:ind w:left="720"/>
+        <w:rPr>
+          <w:rFonts w:ascii="Times New Roman" w:eastAsia="Times New Roman" w:hAnsi="Times New Roman" w:cs="Times New Roman"/>
+          <w:sz w:val="24"/>
+          <w:szCs w:val="24"/>
+        </w:rPr>
+      </w:pPr>
+    </w:p>
+    <w:p>
+      <w:pPr>
+        <w:ind w:left="720"/>
         <w:rPr>
           <w:rFonts w:ascii="Times New Roman" w:eastAsia="Times New Roman" w:hAnsi="Times New Roman" w:cs="Times New Roman"/>
           <w:sz w:val="24"/>
@@ -6120,6 +7669,7 @@
     </w:p>
     <w:p>
       <w:pPr>
+        <w:ind w:left="720"/>
         <w:rPr>
           <w:rFonts w:ascii="Times New Roman" w:eastAsia="Times New Roman" w:hAnsi="Times New Roman" w:cs="Times New Roman"/>
           <w:sz w:val="24"/>
@@ -6137,6 +7687,7 @@
     </w:p>
     <w:p>
       <w:pPr>
+        <w:ind w:left="720"/>
         <w:rPr>
           <w:rFonts w:ascii="Times New Roman" w:eastAsia="Times New Roman" w:hAnsi="Times New Roman" w:cs="Times New Roman"/>
           <w:sz w:val="24"/>
@@ -6154,68 +7705,49 @@
     </w:p>
     <w:p>
       <w:pPr>
-        <w:rPr>
-          <w:rFonts w:ascii="Times New Roman" w:eastAsia="Times New Roman" w:hAnsi="Times New Roman" w:cs="Times New Roman"/>
-          <w:b/>
-          <w:sz w:val="24"/>
-          <w:szCs w:val="24"/>
-        </w:rPr>
-      </w:pPr>
-    </w:p>
-    <w:p>
-      <w:pPr>
-        <w:rPr>
-          <w:rFonts w:ascii="Times New Roman" w:eastAsia="Times New Roman" w:hAnsi="Times New Roman" w:cs="Times New Roman"/>
-        </w:rPr>
-      </w:pPr>
-    </w:p>
-    <w:p>
-      <w:pPr>
-        <w:rPr>
-          <w:rFonts w:ascii="Times New Roman" w:eastAsia="Times New Roman" w:hAnsi="Times New Roman" w:cs="Times New Roman"/>
-          <w:sz w:val="32"/>
-          <w:szCs w:val="32"/>
-        </w:rPr>
-      </w:pPr>
-    </w:p>
-    <w:p>
-      <w:pPr>
-        <w:rPr>
-          <w:rFonts w:ascii="Times New Roman" w:eastAsia="Times New Roman" w:hAnsi="Times New Roman" w:cs="Times New Roman"/>
-          <w:sz w:val="32"/>
-          <w:szCs w:val="32"/>
-        </w:rPr>
-      </w:pPr>
-    </w:p>
-    <w:p>
-      <w:pPr>
-        <w:rPr>
-          <w:rFonts w:ascii="Times New Roman" w:eastAsia="Times New Roman" w:hAnsi="Times New Roman" w:cs="Times New Roman"/>
-          <w:sz w:val="32"/>
-          <w:szCs w:val="32"/>
-        </w:rPr>
-      </w:pPr>
-      <w:r>
-        <w:rPr>
-          <w:rFonts w:ascii="Times New Roman" w:eastAsia="Times New Roman" w:hAnsi="Times New Roman" w:cs="Times New Roman"/>
-          <w:sz w:val="32"/>
-          <w:szCs w:val="32"/>
-        </w:rPr>
-        <w:lastRenderedPageBreak/>
-        <w:t>6.Settings UI</w:t>
-      </w:r>
-    </w:p>
-    <w:p>
-      <w:pPr>
-        <w:rPr>
-          <w:rFonts w:ascii="Times New Roman" w:eastAsia="Times New Roman" w:hAnsi="Times New Roman" w:cs="Times New Roman"/>
-          <w:b/>
-          <w:sz w:val="24"/>
-          <w:szCs w:val="24"/>
-        </w:rPr>
-      </w:pPr>
-      <w:r>
-        <w:rPr>
+        <w:pStyle w:val="Heading3"/>
+        <w:ind w:left="720" w:firstLine="720"/>
+        <w:rPr>
+          <w:rFonts w:ascii="Times New Roman" w:hAnsi="Times New Roman" w:cs="Times New Roman"/>
+        </w:rPr>
+      </w:pPr>
+      <w:r>
+        <w:rPr>
+          <w:rFonts w:ascii="Times New Roman" w:hAnsi="Times New Roman" w:cs="Times New Roman"/>
+        </w:rPr>
+        <w:t>6.1.</w:t>
+      </w:r>
+      <w:r>
+        <w:rPr>
+          <w:rFonts w:ascii="Times New Roman" w:hAnsi="Times New Roman" w:cs="Times New Roman"/>
+        </w:rPr>
+        <w:t>6</w:t>
+      </w:r>
+      <w:r>
+        <w:rPr>
+          <w:rFonts w:ascii="Times New Roman" w:hAnsi="Times New Roman" w:cs="Times New Roman"/>
+        </w:rPr>
+        <w:t xml:space="preserve"> </w:t>
+      </w:r>
+      <w:r>
+        <w:rPr>
+          <w:rFonts w:ascii="Times New Roman" w:hAnsi="Times New Roman" w:cs="Times New Roman"/>
+        </w:rPr>
+        <w:t>Settings UI</w:t>
+      </w:r>
+    </w:p>
+    <w:p>
+      <w:pPr>
+        <w:rPr>
+          <w:rFonts w:ascii="Times New Roman" w:eastAsia="Times New Roman" w:hAnsi="Times New Roman" w:cs="Times New Roman"/>
+          <w:b/>
+          <w:sz w:val="24"/>
+          <w:szCs w:val="24"/>
+        </w:rPr>
+      </w:pPr>
+      <w:r>
+        <w:rPr>
+          <w:rFonts w:ascii="Times New Roman" w:hAnsi="Times New Roman" w:cs="Times New Roman"/>
           <w:noProof/>
           <w:color w:val="000000"/>
           <w:bdr w:val="none" w:sz="0" w:space="0" w:color="auto" w:frame="1"/>
@@ -6269,6 +7801,27 @@
           </wp:inline>
         </w:drawing>
       </w:r>
+    </w:p>
+    <w:p>
+      <w:pPr>
+        <w:rPr>
+          <w:rFonts w:ascii="Times New Roman" w:eastAsia="Times New Roman" w:hAnsi="Times New Roman" w:cs="Times New Roman"/>
+          <w:b/>
+          <w:sz w:val="24"/>
+          <w:szCs w:val="24"/>
+        </w:rPr>
+      </w:pPr>
+    </w:p>
+    <w:p>
+      <w:pPr>
+        <w:ind w:left="720"/>
+        <w:rPr>
+          <w:rFonts w:ascii="Times New Roman" w:eastAsia="Times New Roman" w:hAnsi="Times New Roman" w:cs="Times New Roman"/>
+          <w:b/>
+          <w:sz w:val="24"/>
+          <w:szCs w:val="24"/>
+        </w:rPr>
+      </w:pPr>
       <w:r>
         <w:rPr>
           <w:rFonts w:ascii="Times New Roman" w:eastAsia="Times New Roman" w:hAnsi="Times New Roman" w:cs="Times New Roman"/>
@@ -6281,6 +7834,7 @@
     </w:p>
     <w:p>
       <w:pPr>
+        <w:ind w:left="720"/>
         <w:rPr>
           <w:rFonts w:ascii="Times New Roman" w:eastAsia="Times New Roman" w:hAnsi="Times New Roman" w:cs="Times New Roman"/>
           <w:sz w:val="24"/>
@@ -6298,6 +7852,7 @@
     </w:p>
     <w:p>
       <w:pPr>
+        <w:ind w:left="720"/>
         <w:rPr>
           <w:rFonts w:ascii="Times New Roman" w:eastAsia="Times New Roman" w:hAnsi="Times New Roman" w:cs="Times New Roman"/>
           <w:b/>
@@ -6325,16 +7880,18 @@
     </w:p>
     <w:p>
       <w:pPr>
-        <w:rPr>
-          <w:rFonts w:ascii="Times New Roman" w:eastAsia="Times New Roman" w:hAnsi="Times New Roman" w:cs="Times New Roman"/>
-          <w:b/>
-          <w:sz w:val="24"/>
-          <w:szCs w:val="24"/>
-        </w:rPr>
-      </w:pPr>
-    </w:p>
-    <w:p>
-      <w:pPr>
+        <w:ind w:left="720"/>
+        <w:rPr>
+          <w:rFonts w:ascii="Times New Roman" w:eastAsia="Times New Roman" w:hAnsi="Times New Roman" w:cs="Times New Roman"/>
+          <w:b/>
+          <w:sz w:val="24"/>
+          <w:szCs w:val="24"/>
+        </w:rPr>
+      </w:pPr>
+    </w:p>
+    <w:p>
+      <w:pPr>
+        <w:ind w:left="720"/>
         <w:rPr>
           <w:rFonts w:ascii="Times New Roman" w:eastAsia="Times New Roman" w:hAnsi="Times New Roman" w:cs="Times New Roman"/>
           <w:b/>
@@ -6354,6 +7911,7 @@
     </w:p>
     <w:p>
       <w:pPr>
+        <w:ind w:left="720"/>
         <w:rPr>
           <w:rFonts w:ascii="Times New Roman" w:eastAsia="Times New Roman" w:hAnsi="Times New Roman" w:cs="Times New Roman"/>
           <w:sz w:val="24"/>
@@ -6371,6 +7929,7 @@
     </w:p>
     <w:p>
       <w:pPr>
+        <w:ind w:left="720"/>
         <w:rPr>
           <w:rFonts w:ascii="Times New Roman" w:eastAsia="Times New Roman" w:hAnsi="Times New Roman" w:cs="Times New Roman"/>
           <w:sz w:val="24"/>
@@ -6388,15 +7947,17 @@
     </w:p>
     <w:p>
       <w:pPr>
-        <w:rPr>
-          <w:rFonts w:ascii="Times New Roman" w:eastAsia="Times New Roman" w:hAnsi="Times New Roman" w:cs="Times New Roman"/>
-          <w:sz w:val="24"/>
-          <w:szCs w:val="24"/>
-        </w:rPr>
-      </w:pPr>
-    </w:p>
-    <w:p>
-      <w:pPr>
+        <w:ind w:left="720"/>
+        <w:rPr>
+          <w:rFonts w:ascii="Times New Roman" w:eastAsia="Times New Roman" w:hAnsi="Times New Roman" w:cs="Times New Roman"/>
+          <w:sz w:val="24"/>
+          <w:szCs w:val="24"/>
+        </w:rPr>
+      </w:pPr>
+    </w:p>
+    <w:p>
+      <w:pPr>
+        <w:ind w:left="720"/>
         <w:rPr>
           <w:rFonts w:ascii="Times New Roman" w:eastAsia="Times New Roman" w:hAnsi="Times New Roman" w:cs="Times New Roman"/>
           <w:sz w:val="24"/>
@@ -6414,6 +7975,7 @@
     </w:p>
     <w:p>
       <w:pPr>
+        <w:ind w:left="720"/>
         <w:rPr>
           <w:rFonts w:ascii="Times New Roman" w:eastAsia="Times New Roman" w:hAnsi="Times New Roman" w:cs="Times New Roman"/>
           <w:sz w:val="24"/>
@@ -6431,15 +7993,17 @@
     </w:p>
     <w:p>
       <w:pPr>
-        <w:rPr>
-          <w:rFonts w:ascii="Times New Roman" w:eastAsia="Times New Roman" w:hAnsi="Times New Roman" w:cs="Times New Roman"/>
-          <w:sz w:val="24"/>
-          <w:szCs w:val="24"/>
-        </w:rPr>
-      </w:pPr>
-    </w:p>
-    <w:p>
-      <w:pPr>
+        <w:ind w:left="720"/>
+        <w:rPr>
+          <w:rFonts w:ascii="Times New Roman" w:eastAsia="Times New Roman" w:hAnsi="Times New Roman" w:cs="Times New Roman"/>
+          <w:sz w:val="24"/>
+          <w:szCs w:val="24"/>
+        </w:rPr>
+      </w:pPr>
+    </w:p>
+    <w:p>
+      <w:pPr>
+        <w:ind w:left="720"/>
         <w:rPr>
           <w:rFonts w:ascii="Times New Roman" w:eastAsia="Times New Roman" w:hAnsi="Times New Roman" w:cs="Times New Roman"/>
           <w:sz w:val="24"/>
@@ -6457,6 +8021,7 @@
     </w:p>
     <w:p>
       <w:pPr>
+        <w:ind w:left="720"/>
         <w:rPr>
           <w:rFonts w:ascii="Times New Roman" w:eastAsia="Times New Roman" w:hAnsi="Times New Roman" w:cs="Times New Roman"/>
           <w:sz w:val="24"/>
@@ -6474,15 +8039,17 @@
     </w:p>
     <w:p>
       <w:pPr>
-        <w:rPr>
-          <w:rFonts w:ascii="Times New Roman" w:eastAsia="Times New Roman" w:hAnsi="Times New Roman" w:cs="Times New Roman"/>
-          <w:sz w:val="24"/>
-          <w:szCs w:val="24"/>
-        </w:rPr>
-      </w:pPr>
-    </w:p>
-    <w:p>
-      <w:pPr>
+        <w:ind w:left="720"/>
+        <w:rPr>
+          <w:rFonts w:ascii="Times New Roman" w:eastAsia="Times New Roman" w:hAnsi="Times New Roman" w:cs="Times New Roman"/>
+          <w:sz w:val="24"/>
+          <w:szCs w:val="24"/>
+        </w:rPr>
+      </w:pPr>
+    </w:p>
+    <w:p>
+      <w:pPr>
+        <w:ind w:left="720"/>
         <w:rPr>
           <w:rFonts w:ascii="Times New Roman" w:eastAsia="Times New Roman" w:hAnsi="Times New Roman" w:cs="Times New Roman"/>
           <w:b/>
@@ -6502,6 +8069,7 @@
     </w:p>
     <w:p>
       <w:pPr>
+        <w:ind w:left="720"/>
         <w:rPr>
           <w:rFonts w:ascii="Times New Roman" w:eastAsia="Times New Roman" w:hAnsi="Times New Roman" w:cs="Times New Roman"/>
           <w:sz w:val="24"/>
@@ -6535,6 +8103,7 @@
     </w:p>
     <w:p>
       <w:pPr>
+        <w:ind w:left="720"/>
         <w:rPr>
           <w:rFonts w:ascii="Times New Roman" w:eastAsia="Times New Roman" w:hAnsi="Times New Roman" w:cs="Times New Roman"/>
           <w:sz w:val="24"/>
@@ -6554,54 +8123,54 @@
       <w:pPr>
         <w:rPr>
           <w:rFonts w:ascii="Times New Roman" w:eastAsia="Times New Roman" w:hAnsi="Times New Roman" w:cs="Times New Roman"/>
-          <w:sz w:val="24"/>
-          <w:szCs w:val="24"/>
-        </w:rPr>
-      </w:pPr>
-    </w:p>
-    <w:p>
-      <w:pPr>
-        <w:rPr>
-          <w:rFonts w:ascii="Times New Roman" w:eastAsia="Times New Roman" w:hAnsi="Times New Roman" w:cs="Times New Roman"/>
-        </w:rPr>
-      </w:pPr>
-    </w:p>
-    <w:p>
-      <w:pPr>
-        <w:rPr>
-          <w:rFonts w:ascii="Times New Roman" w:eastAsia="Times New Roman" w:hAnsi="Times New Roman" w:cs="Times New Roman"/>
-        </w:rPr>
-      </w:pPr>
-    </w:p>
-    <w:p>
-      <w:pPr>
-        <w:rPr>
-          <w:rFonts w:ascii="Times New Roman" w:eastAsia="Times New Roman" w:hAnsi="Times New Roman" w:cs="Times New Roman"/>
-          <w:sz w:val="32"/>
-          <w:szCs w:val="32"/>
-        </w:rPr>
-      </w:pPr>
-      <w:r>
-        <w:rPr>
-          <w:rFonts w:ascii="Times New Roman" w:eastAsia="Times New Roman" w:hAnsi="Times New Roman" w:cs="Times New Roman"/>
-          <w:sz w:val="32"/>
-          <w:szCs w:val="32"/>
-        </w:rPr>
-        <w:lastRenderedPageBreak/>
-        <w:t>7.Credits UI</w:t>
-      </w:r>
-    </w:p>
-    <w:p>
-      <w:pPr>
-        <w:rPr>
-          <w:rFonts w:ascii="Times New Roman" w:eastAsia="Times New Roman" w:hAnsi="Times New Roman" w:cs="Times New Roman"/>
-          <w:b/>
-          <w:sz w:val="24"/>
-          <w:szCs w:val="24"/>
-        </w:rPr>
-      </w:pPr>
-      <w:r>
-        <w:rPr>
+        </w:rPr>
+      </w:pPr>
+    </w:p>
+    <w:p>
+      <w:pPr>
+        <w:pStyle w:val="Heading3"/>
+        <w:ind w:left="720" w:firstLine="720"/>
+        <w:rPr>
+          <w:rFonts w:ascii="Times New Roman" w:hAnsi="Times New Roman" w:cs="Times New Roman"/>
+        </w:rPr>
+      </w:pPr>
+      <w:r>
+        <w:rPr>
+          <w:rFonts w:ascii="Times New Roman" w:hAnsi="Times New Roman" w:cs="Times New Roman"/>
+        </w:rPr>
+        <w:t>6.1.</w:t>
+      </w:r>
+      <w:r>
+        <w:rPr>
+          <w:rFonts w:ascii="Times New Roman" w:hAnsi="Times New Roman" w:cs="Times New Roman"/>
+        </w:rPr>
+        <w:t>7</w:t>
+      </w:r>
+      <w:r>
+        <w:rPr>
+          <w:rFonts w:ascii="Times New Roman" w:hAnsi="Times New Roman" w:cs="Times New Roman"/>
+        </w:rPr>
+        <w:t xml:space="preserve"> </w:t>
+      </w:r>
+      <w:r>
+        <w:rPr>
+          <w:rFonts w:ascii="Times New Roman" w:hAnsi="Times New Roman" w:cs="Times New Roman"/>
+        </w:rPr>
+        <w:t>Credits UI</w:t>
+      </w:r>
+    </w:p>
+    <w:p>
+      <w:pPr>
+        <w:rPr>
+          <w:rFonts w:ascii="Times New Roman" w:eastAsia="Times New Roman" w:hAnsi="Times New Roman" w:cs="Times New Roman"/>
+          <w:b/>
+          <w:sz w:val="24"/>
+          <w:szCs w:val="24"/>
+        </w:rPr>
+      </w:pPr>
+      <w:r>
+        <w:rPr>
+          <w:rFonts w:ascii="Times New Roman" w:hAnsi="Times New Roman" w:cs="Times New Roman"/>
           <w:noProof/>
           <w:color w:val="000000"/>
           <w:bdr w:val="none" w:sz="0" w:space="0" w:color="auto" w:frame="1"/>
@@ -6655,6 +8224,27 @@
           </wp:inline>
         </w:drawing>
       </w:r>
+    </w:p>
+    <w:p>
+      <w:pPr>
+        <w:rPr>
+          <w:rFonts w:ascii="Times New Roman" w:eastAsia="Times New Roman" w:hAnsi="Times New Roman" w:cs="Times New Roman"/>
+          <w:b/>
+          <w:sz w:val="24"/>
+          <w:szCs w:val="24"/>
+        </w:rPr>
+      </w:pPr>
+    </w:p>
+    <w:p>
+      <w:pPr>
+        <w:ind w:left="720"/>
+        <w:rPr>
+          <w:rFonts w:ascii="Times New Roman" w:eastAsia="Times New Roman" w:hAnsi="Times New Roman" w:cs="Times New Roman"/>
+          <w:b/>
+          <w:sz w:val="24"/>
+          <w:szCs w:val="24"/>
+        </w:rPr>
+      </w:pPr>
       <w:r>
         <w:rPr>
           <w:rFonts w:ascii="Times New Roman" w:eastAsia="Times New Roman" w:hAnsi="Times New Roman" w:cs="Times New Roman"/>
@@ -6667,6 +8257,7 @@
     </w:p>
     <w:p>
       <w:pPr>
+        <w:ind w:left="720"/>
         <w:rPr>
           <w:rFonts w:ascii="Times New Roman" w:eastAsia="Times New Roman" w:hAnsi="Times New Roman" w:cs="Times New Roman"/>
           <w:sz w:val="24"/>
@@ -6684,6 +8275,7 @@
     </w:p>
     <w:p>
       <w:pPr>
+        <w:ind w:left="720"/>
         <w:rPr>
           <w:rFonts w:ascii="Times New Roman" w:eastAsia="Times New Roman" w:hAnsi="Times New Roman" w:cs="Times New Roman"/>
           <w:b/>
@@ -6711,16 +8303,18 @@
     </w:p>
     <w:p>
       <w:pPr>
-        <w:rPr>
-          <w:rFonts w:ascii="Times New Roman" w:eastAsia="Times New Roman" w:hAnsi="Times New Roman" w:cs="Times New Roman"/>
-          <w:b/>
-          <w:sz w:val="24"/>
-          <w:szCs w:val="24"/>
-        </w:rPr>
-      </w:pPr>
-    </w:p>
-    <w:p>
-      <w:pPr>
+        <w:ind w:left="720"/>
+        <w:rPr>
+          <w:rFonts w:ascii="Times New Roman" w:eastAsia="Times New Roman" w:hAnsi="Times New Roman" w:cs="Times New Roman"/>
+          <w:b/>
+          <w:sz w:val="24"/>
+          <w:szCs w:val="24"/>
+        </w:rPr>
+      </w:pPr>
+    </w:p>
+    <w:p>
+      <w:pPr>
+        <w:ind w:left="720"/>
         <w:rPr>
           <w:rFonts w:ascii="Times New Roman" w:eastAsia="Times New Roman" w:hAnsi="Times New Roman" w:cs="Times New Roman"/>
           <w:b/>
@@ -6740,6 +8334,7 @@
     </w:p>
     <w:p>
       <w:pPr>
+        <w:ind w:left="720"/>
         <w:rPr>
           <w:rFonts w:ascii="Times New Roman" w:eastAsia="Times New Roman" w:hAnsi="Times New Roman" w:cs="Times New Roman"/>
           <w:sz w:val="24"/>
@@ -6757,6 +8352,7 @@
     </w:p>
     <w:p>
       <w:pPr>
+        <w:ind w:left="720"/>
         <w:rPr>
           <w:rFonts w:ascii="Times New Roman" w:eastAsia="Times New Roman" w:hAnsi="Times New Roman" w:cs="Times New Roman"/>
           <w:sz w:val="24"/>
@@ -6774,15 +8370,17 @@
     </w:p>
     <w:p>
       <w:pPr>
-        <w:rPr>
-          <w:rFonts w:ascii="Times New Roman" w:eastAsia="Times New Roman" w:hAnsi="Times New Roman" w:cs="Times New Roman"/>
-          <w:sz w:val="24"/>
-          <w:szCs w:val="24"/>
-        </w:rPr>
-      </w:pPr>
-    </w:p>
-    <w:p>
-      <w:pPr>
+        <w:ind w:left="720"/>
+        <w:rPr>
+          <w:rFonts w:ascii="Times New Roman" w:eastAsia="Times New Roman" w:hAnsi="Times New Roman" w:cs="Times New Roman"/>
+          <w:sz w:val="24"/>
+          <w:szCs w:val="24"/>
+        </w:rPr>
+      </w:pPr>
+    </w:p>
+    <w:p>
+      <w:pPr>
+        <w:ind w:left="720"/>
         <w:rPr>
           <w:rFonts w:ascii="Times New Roman" w:eastAsia="Times New Roman" w:hAnsi="Times New Roman" w:cs="Times New Roman"/>
           <w:sz w:val="24"/>
@@ -6800,6 +8398,7 @@
     </w:p>
     <w:p>
       <w:pPr>
+        <w:ind w:left="720"/>
         <w:rPr>
           <w:rFonts w:ascii="Times New Roman" w:eastAsia="Times New Roman" w:hAnsi="Times New Roman" w:cs="Times New Roman"/>
           <w:sz w:val="24"/>
@@ -6819,79 +8418,6 @@
       <w:pPr>
         <w:rPr>
           <w:rFonts w:ascii="Times New Roman" w:eastAsia="Times New Roman" w:hAnsi="Times New Roman" w:cs="Times New Roman"/>
-          <w:b/>
-        </w:rPr>
-      </w:pPr>
-    </w:p>
-    <w:p>
-      <w:pPr>
-        <w:rPr>
-          <w:rFonts w:ascii="Times New Roman" w:eastAsia="Times New Roman" w:hAnsi="Times New Roman" w:cs="Times New Roman"/>
-          <w:sz w:val="32"/>
-          <w:szCs w:val="32"/>
-        </w:rPr>
-      </w:pPr>
-    </w:p>
-    <w:p>
-      <w:pPr>
-        <w:rPr>
-          <w:rFonts w:ascii="Times New Roman" w:eastAsia="Times New Roman" w:hAnsi="Times New Roman" w:cs="Times New Roman"/>
-        </w:rPr>
-      </w:pPr>
-    </w:p>
-    <w:p>
-      <w:pPr>
-        <w:rPr>
-          <w:rFonts w:ascii="Times New Roman" w:eastAsia="Times New Roman" w:hAnsi="Times New Roman" w:cs="Times New Roman"/>
-        </w:rPr>
-      </w:pPr>
-    </w:p>
-    <w:p>
-      <w:pPr>
-        <w:rPr>
-          <w:rFonts w:ascii="Times New Roman" w:eastAsia="Times New Roman" w:hAnsi="Times New Roman" w:cs="Times New Roman"/>
-        </w:rPr>
-      </w:pPr>
-    </w:p>
-    <w:p>
-      <w:pPr>
-        <w:rPr>
-          <w:rFonts w:ascii="Times New Roman" w:eastAsia="Times New Roman" w:hAnsi="Times New Roman" w:cs="Times New Roman"/>
-        </w:rPr>
-      </w:pPr>
-    </w:p>
-    <w:p>
-      <w:pPr>
-        <w:rPr>
-          <w:rFonts w:ascii="Times New Roman" w:eastAsia="Times New Roman" w:hAnsi="Times New Roman" w:cs="Times New Roman"/>
-        </w:rPr>
-      </w:pPr>
-    </w:p>
-    <w:p>
-      <w:pPr>
-        <w:rPr>
-          <w:rFonts w:ascii="Times New Roman" w:eastAsia="Times New Roman" w:hAnsi="Times New Roman" w:cs="Times New Roman"/>
-        </w:rPr>
-      </w:pPr>
-    </w:p>
-    <w:p>
-      <w:pPr>
-        <w:rPr>
-          <w:rFonts w:ascii="Times New Roman" w:eastAsia="Times New Roman" w:hAnsi="Times New Roman" w:cs="Times New Roman"/>
-        </w:rPr>
-      </w:pPr>
-    </w:p>
-    <w:p>
-      <w:pPr>
-        <w:rPr>
-          <w:rFonts w:ascii="Times New Roman" w:eastAsia="Times New Roman" w:hAnsi="Times New Roman" w:cs="Times New Roman"/>
-        </w:rPr>
-      </w:pPr>
-    </w:p>
-    <w:p>
-      <w:pPr>
-        <w:rPr>
-          <w:rFonts w:ascii="Times New Roman" w:eastAsia="Times New Roman" w:hAnsi="Times New Roman" w:cs="Times New Roman"/>
         </w:rPr>
       </w:pPr>
     </w:p>
@@ -6907,7 +8433,12 @@
         <w:rPr>
           <w:rFonts w:ascii="Times New Roman" w:eastAsia="Times New Roman" w:hAnsi="Times New Roman" w:cs="Times New Roman"/>
         </w:rPr>
-        <w:lastRenderedPageBreak/>
+        <w:t xml:space="preserve">7 </w:t>
+      </w:r>
+      <w:r>
+        <w:rPr>
+          <w:rFonts w:ascii="Times New Roman" w:eastAsia="Times New Roman" w:hAnsi="Times New Roman" w:cs="Times New Roman"/>
+        </w:rPr>
         <w:t>System Features</w:t>
       </w:r>
       <w:bookmarkEnd w:id="13"/>
@@ -6915,6 +8446,7 @@
     <w:p>
       <w:pPr>
         <w:pStyle w:val="Heading2"/>
+        <w:ind w:firstLine="720"/>
         <w:rPr>
           <w:rFonts w:ascii="Times New Roman" w:eastAsia="Times New Roman" w:hAnsi="Times New Roman" w:cs="Times New Roman"/>
         </w:rPr>
@@ -6924,12 +8456,19 @@
         <w:rPr>
           <w:rFonts w:ascii="Times New Roman" w:eastAsia="Times New Roman" w:hAnsi="Times New Roman" w:cs="Times New Roman"/>
         </w:rPr>
-        <w:t>1. Platform Generation System</w:t>
+        <w:t>7.</w:t>
+      </w:r>
+      <w:r>
+        <w:rPr>
+          <w:rFonts w:ascii="Times New Roman" w:eastAsia="Times New Roman" w:hAnsi="Times New Roman" w:cs="Times New Roman"/>
+        </w:rPr>
+        <w:t>1 Platform Generation System</w:t>
       </w:r>
       <w:bookmarkEnd w:id="14"/>
     </w:p>
     <w:p>
       <w:pPr>
+        <w:ind w:left="720"/>
         <w:rPr>
           <w:rFonts w:ascii="Times New Roman" w:eastAsia="Times New Roman" w:hAnsi="Times New Roman" w:cs="Times New Roman"/>
           <w:b/>
@@ -6949,6 +8488,7 @@
     </w:p>
     <w:p>
       <w:pPr>
+        <w:ind w:left="720"/>
         <w:rPr>
           <w:rFonts w:ascii="Times New Roman" w:eastAsia="Times New Roman" w:hAnsi="Times New Roman" w:cs="Times New Roman"/>
           <w:sz w:val="24"/>
@@ -6966,6 +8506,7 @@
     </w:p>
     <w:p>
       <w:pPr>
+        <w:ind w:left="720"/>
         <w:rPr>
           <w:rFonts w:ascii="Times New Roman" w:eastAsia="Times New Roman" w:hAnsi="Times New Roman" w:cs="Times New Roman"/>
           <w:b/>
@@ -6993,16 +8534,18 @@
     </w:p>
     <w:p>
       <w:pPr>
-        <w:rPr>
-          <w:rFonts w:ascii="Times New Roman" w:eastAsia="Times New Roman" w:hAnsi="Times New Roman" w:cs="Times New Roman"/>
-          <w:b/>
-          <w:sz w:val="24"/>
-          <w:szCs w:val="24"/>
-        </w:rPr>
-      </w:pPr>
-    </w:p>
-    <w:p>
-      <w:pPr>
+        <w:ind w:left="720"/>
+        <w:rPr>
+          <w:rFonts w:ascii="Times New Roman" w:eastAsia="Times New Roman" w:hAnsi="Times New Roman" w:cs="Times New Roman"/>
+          <w:b/>
+          <w:sz w:val="24"/>
+          <w:szCs w:val="24"/>
+        </w:rPr>
+      </w:pPr>
+    </w:p>
+    <w:p>
+      <w:pPr>
+        <w:ind w:left="720"/>
         <w:rPr>
           <w:rFonts w:ascii="Times New Roman" w:eastAsia="Times New Roman" w:hAnsi="Times New Roman" w:cs="Times New Roman"/>
           <w:b/>
@@ -7022,6 +8565,7 @@
     </w:p>
     <w:p>
       <w:pPr>
+        <w:ind w:left="720"/>
         <w:rPr>
           <w:rFonts w:ascii="Times New Roman" w:eastAsia="Times New Roman" w:hAnsi="Times New Roman" w:cs="Times New Roman"/>
           <w:sz w:val="24"/>
@@ -7039,6 +8583,7 @@
     </w:p>
     <w:p>
       <w:pPr>
+        <w:ind w:left="720"/>
         <w:rPr>
           <w:rFonts w:ascii="Times New Roman" w:eastAsia="Times New Roman" w:hAnsi="Times New Roman" w:cs="Times New Roman"/>
           <w:sz w:val="24"/>
@@ -7056,15 +8601,17 @@
     </w:p>
     <w:p>
       <w:pPr>
-        <w:rPr>
-          <w:rFonts w:ascii="Times New Roman" w:eastAsia="Times New Roman" w:hAnsi="Times New Roman" w:cs="Times New Roman"/>
-          <w:sz w:val="24"/>
-          <w:szCs w:val="24"/>
-        </w:rPr>
-      </w:pPr>
-    </w:p>
-    <w:p>
-      <w:pPr>
+        <w:ind w:left="720"/>
+        <w:rPr>
+          <w:rFonts w:ascii="Times New Roman" w:eastAsia="Times New Roman" w:hAnsi="Times New Roman" w:cs="Times New Roman"/>
+          <w:sz w:val="24"/>
+          <w:szCs w:val="24"/>
+        </w:rPr>
+      </w:pPr>
+    </w:p>
+    <w:p>
+      <w:pPr>
+        <w:ind w:left="720"/>
         <w:rPr>
           <w:rFonts w:ascii="Times New Roman" w:eastAsia="Times New Roman" w:hAnsi="Times New Roman" w:cs="Times New Roman"/>
           <w:b/>
@@ -7084,6 +8631,7 @@
     </w:p>
     <w:p>
       <w:pPr>
+        <w:ind w:left="720"/>
         <w:rPr>
           <w:rFonts w:ascii="Times New Roman" w:eastAsia="Times New Roman" w:hAnsi="Times New Roman" w:cs="Times New Roman"/>
           <w:sz w:val="24"/>
@@ -7102,6 +8650,7 @@
     <w:p>
       <w:pPr>
         <w:pStyle w:val="Heading2"/>
+        <w:ind w:left="720"/>
         <w:rPr>
           <w:rFonts w:ascii="Times New Roman" w:eastAsia="Times New Roman" w:hAnsi="Times New Roman" w:cs="Times New Roman"/>
         </w:rPr>
@@ -7111,12 +8660,19 @@
         <w:rPr>
           <w:rFonts w:ascii="Times New Roman" w:eastAsia="Times New Roman" w:hAnsi="Times New Roman" w:cs="Times New Roman"/>
         </w:rPr>
-        <w:t>2. Obstacle Generation System</w:t>
+        <w:t>7.</w:t>
+      </w:r>
+      <w:r>
+        <w:rPr>
+          <w:rFonts w:ascii="Times New Roman" w:eastAsia="Times New Roman" w:hAnsi="Times New Roman" w:cs="Times New Roman"/>
+        </w:rPr>
+        <w:t>2 Obstacle Generation System</w:t>
       </w:r>
       <w:bookmarkEnd w:id="15"/>
     </w:p>
     <w:p>
       <w:pPr>
+        <w:ind w:left="720"/>
         <w:rPr>
           <w:rFonts w:ascii="Times New Roman" w:eastAsia="Times New Roman" w:hAnsi="Times New Roman" w:cs="Times New Roman"/>
           <w:b/>
@@ -7136,6 +8692,7 @@
     </w:p>
     <w:p>
       <w:pPr>
+        <w:ind w:left="720"/>
         <w:rPr>
           <w:rFonts w:ascii="Times New Roman" w:eastAsia="Times New Roman" w:hAnsi="Times New Roman" w:cs="Times New Roman"/>
           <w:sz w:val="24"/>
@@ -7153,6 +8710,7 @@
     </w:p>
     <w:p>
       <w:pPr>
+        <w:ind w:left="720"/>
         <w:rPr>
           <w:rFonts w:ascii="Times New Roman" w:eastAsia="Times New Roman" w:hAnsi="Times New Roman" w:cs="Times New Roman"/>
           <w:b/>
@@ -7180,16 +8738,18 @@
     </w:p>
     <w:p>
       <w:pPr>
-        <w:rPr>
-          <w:rFonts w:ascii="Times New Roman" w:eastAsia="Times New Roman" w:hAnsi="Times New Roman" w:cs="Times New Roman"/>
-          <w:b/>
-          <w:sz w:val="24"/>
-          <w:szCs w:val="24"/>
-        </w:rPr>
-      </w:pPr>
-    </w:p>
-    <w:p>
-      <w:pPr>
+        <w:ind w:left="720"/>
+        <w:rPr>
+          <w:rFonts w:ascii="Times New Roman" w:eastAsia="Times New Roman" w:hAnsi="Times New Roman" w:cs="Times New Roman"/>
+          <w:b/>
+          <w:sz w:val="24"/>
+          <w:szCs w:val="24"/>
+        </w:rPr>
+      </w:pPr>
+    </w:p>
+    <w:p>
+      <w:pPr>
+        <w:ind w:left="720"/>
         <w:rPr>
           <w:rFonts w:ascii="Times New Roman" w:eastAsia="Times New Roman" w:hAnsi="Times New Roman" w:cs="Times New Roman"/>
           <w:b/>
@@ -7209,6 +8769,7 @@
     </w:p>
     <w:p>
       <w:pPr>
+        <w:ind w:left="720"/>
         <w:rPr>
           <w:rFonts w:ascii="Times New Roman" w:eastAsia="Times New Roman" w:hAnsi="Times New Roman" w:cs="Times New Roman"/>
           <w:sz w:val="24"/>
@@ -7226,6 +8787,7 @@
     </w:p>
     <w:p>
       <w:pPr>
+        <w:ind w:left="720"/>
         <w:rPr>
           <w:rFonts w:ascii="Times New Roman" w:eastAsia="Times New Roman" w:hAnsi="Times New Roman" w:cs="Times New Roman"/>
           <w:sz w:val="24"/>
@@ -7243,15 +8805,17 @@
     </w:p>
     <w:p>
       <w:pPr>
-        <w:rPr>
-          <w:rFonts w:ascii="Times New Roman" w:eastAsia="Times New Roman" w:hAnsi="Times New Roman" w:cs="Times New Roman"/>
-          <w:sz w:val="24"/>
-          <w:szCs w:val="24"/>
-        </w:rPr>
-      </w:pPr>
-    </w:p>
-    <w:p>
-      <w:pPr>
+        <w:ind w:left="720"/>
+        <w:rPr>
+          <w:rFonts w:ascii="Times New Roman" w:eastAsia="Times New Roman" w:hAnsi="Times New Roman" w:cs="Times New Roman"/>
+          <w:sz w:val="24"/>
+          <w:szCs w:val="24"/>
+        </w:rPr>
+      </w:pPr>
+    </w:p>
+    <w:p>
+      <w:pPr>
+        <w:ind w:left="720"/>
         <w:rPr>
           <w:rFonts w:ascii="Times New Roman" w:eastAsia="Times New Roman" w:hAnsi="Times New Roman" w:cs="Times New Roman"/>
           <w:b/>
@@ -7271,6 +8835,7 @@
     </w:p>
     <w:p>
       <w:pPr>
+        <w:ind w:left="720"/>
         <w:rPr>
           <w:rFonts w:ascii="Times New Roman" w:eastAsia="Times New Roman" w:hAnsi="Times New Roman" w:cs="Times New Roman"/>
           <w:sz w:val="24"/>
@@ -7288,6 +8853,7 @@
     </w:p>
     <w:p>
       <w:pPr>
+        <w:ind w:left="720"/>
         <w:rPr>
           <w:rFonts w:ascii="Times New Roman" w:eastAsia="Times New Roman" w:hAnsi="Times New Roman" w:cs="Times New Roman"/>
           <w:sz w:val="24"/>
@@ -7305,6 +8871,7 @@
     </w:p>
     <w:p>
       <w:pPr>
+        <w:ind w:left="720"/>
         <w:rPr>
           <w:rFonts w:ascii="Times New Roman" w:eastAsia="Times New Roman" w:hAnsi="Times New Roman" w:cs="Times New Roman"/>
           <w:sz w:val="24"/>
@@ -7322,23 +8889,41 @@
     </w:p>
     <w:p>
       <w:pPr>
-        <w:rPr>
-          <w:rFonts w:ascii="Times New Roman" w:eastAsia="Times New Roman" w:hAnsi="Times New Roman" w:cs="Times New Roman"/>
-          <w:sz w:val="24"/>
-          <w:szCs w:val="24"/>
-        </w:rPr>
-      </w:pPr>
-      <w:r>
-        <w:rPr>
-          <w:rFonts w:ascii="Times New Roman" w:eastAsia="Times New Roman" w:hAnsi="Times New Roman" w:cs="Times New Roman"/>
-          <w:sz w:val="24"/>
-          <w:szCs w:val="24"/>
-        </w:rPr>
-        <w:t>F02_04: Obstacles cannot be destroyed by player attacks. (see Player Movement and Attack System section) (HIGH)</w:t>
-      </w:r>
-    </w:p>
-    <w:p>
-      <w:pPr>
+        <w:ind w:left="720"/>
+        <w:rPr>
+          <w:rFonts w:ascii="Times New Roman" w:eastAsia="Times New Roman" w:hAnsi="Times New Roman" w:cs="Times New Roman"/>
+          <w:sz w:val="24"/>
+          <w:szCs w:val="24"/>
+        </w:rPr>
+      </w:pPr>
+      <w:r>
+        <w:rPr>
+          <w:rFonts w:ascii="Times New Roman" w:eastAsia="Times New Roman" w:hAnsi="Times New Roman" w:cs="Times New Roman"/>
+          <w:sz w:val="24"/>
+          <w:szCs w:val="24"/>
+        </w:rPr>
+        <w:t>F02_04: Obstacles cannot be destroyed by player attacks. (</w:t>
+      </w:r>
+      <w:r>
+        <w:rPr>
+          <w:rFonts w:ascii="Times New Roman" w:eastAsia="Times New Roman" w:hAnsi="Times New Roman" w:cs="Times New Roman"/>
+          <w:sz w:val="24"/>
+          <w:szCs w:val="24"/>
+        </w:rPr>
+        <w:t>See</w:t>
+      </w:r>
+      <w:r>
+        <w:rPr>
+          <w:rFonts w:ascii="Times New Roman" w:eastAsia="Times New Roman" w:hAnsi="Times New Roman" w:cs="Times New Roman"/>
+          <w:sz w:val="24"/>
+          <w:szCs w:val="24"/>
+        </w:rPr>
+        <w:t xml:space="preserve"> Player Movement and Attack System section) (HIGH)</w:t>
+      </w:r>
+    </w:p>
+    <w:p>
+      <w:pPr>
+        <w:ind w:left="720"/>
         <w:rPr>
           <w:rFonts w:ascii="Times New Roman" w:eastAsia="Times New Roman" w:hAnsi="Times New Roman" w:cs="Times New Roman"/>
           <w:sz w:val="24"/>
@@ -7357,6 +8942,7 @@
     <w:p>
       <w:pPr>
         <w:pStyle w:val="Heading2"/>
+        <w:ind w:left="720"/>
         <w:rPr>
           <w:rFonts w:ascii="Times New Roman" w:eastAsia="Times New Roman" w:hAnsi="Times New Roman" w:cs="Times New Roman"/>
         </w:rPr>
@@ -7366,13 +8952,19 @@
         <w:rPr>
           <w:rFonts w:ascii="Times New Roman" w:eastAsia="Times New Roman" w:hAnsi="Times New Roman" w:cs="Times New Roman"/>
         </w:rPr>
-        <w:lastRenderedPageBreak/>
-        <w:t>3. Enemy Generation System</w:t>
+        <w:t>7.</w:t>
+      </w:r>
+      <w:r>
+        <w:rPr>
+          <w:rFonts w:ascii="Times New Roman" w:eastAsia="Times New Roman" w:hAnsi="Times New Roman" w:cs="Times New Roman"/>
+        </w:rPr>
+        <w:t>3 Enemy Generation System</w:t>
       </w:r>
       <w:bookmarkEnd w:id="16"/>
     </w:p>
     <w:p>
       <w:pPr>
+        <w:ind w:left="720"/>
         <w:rPr>
           <w:rFonts w:ascii="Times New Roman" w:eastAsia="Times New Roman" w:hAnsi="Times New Roman" w:cs="Times New Roman"/>
           <w:b/>
@@ -7392,6 +8984,7 @@
     </w:p>
     <w:p>
       <w:pPr>
+        <w:ind w:left="720"/>
         <w:rPr>
           <w:rFonts w:ascii="Times New Roman" w:eastAsia="Times New Roman" w:hAnsi="Times New Roman" w:cs="Times New Roman"/>
           <w:sz w:val="24"/>
@@ -7409,6 +9002,7 @@
     </w:p>
     <w:p>
       <w:pPr>
+        <w:ind w:left="720"/>
         <w:rPr>
           <w:rFonts w:ascii="Times New Roman" w:eastAsia="Times New Roman" w:hAnsi="Times New Roman" w:cs="Times New Roman"/>
           <w:b/>
@@ -7436,15 +9030,17 @@
     </w:p>
     <w:p>
       <w:pPr>
-        <w:rPr>
-          <w:rFonts w:ascii="Times New Roman" w:eastAsia="Times New Roman" w:hAnsi="Times New Roman" w:cs="Times New Roman"/>
-          <w:sz w:val="24"/>
-          <w:szCs w:val="24"/>
-        </w:rPr>
-      </w:pPr>
-    </w:p>
-    <w:p>
-      <w:pPr>
+        <w:ind w:left="720"/>
+        <w:rPr>
+          <w:rFonts w:ascii="Times New Roman" w:eastAsia="Times New Roman" w:hAnsi="Times New Roman" w:cs="Times New Roman"/>
+          <w:sz w:val="24"/>
+          <w:szCs w:val="24"/>
+        </w:rPr>
+      </w:pPr>
+    </w:p>
+    <w:p>
+      <w:pPr>
+        <w:ind w:left="720"/>
         <w:rPr>
           <w:rFonts w:ascii="Times New Roman" w:eastAsia="Times New Roman" w:hAnsi="Times New Roman" w:cs="Times New Roman"/>
           <w:b/>
@@ -7464,6 +9060,7 @@
     </w:p>
     <w:p>
       <w:pPr>
+        <w:ind w:left="720"/>
         <w:rPr>
           <w:rFonts w:ascii="Times New Roman" w:eastAsia="Times New Roman" w:hAnsi="Times New Roman" w:cs="Times New Roman"/>
           <w:sz w:val="24"/>
@@ -7481,6 +9078,7 @@
     </w:p>
     <w:p>
       <w:pPr>
+        <w:ind w:left="720"/>
         <w:rPr>
           <w:rFonts w:ascii="Times New Roman" w:eastAsia="Times New Roman" w:hAnsi="Times New Roman" w:cs="Times New Roman"/>
           <w:sz w:val="24"/>
@@ -7498,15 +9096,17 @@
     </w:p>
     <w:p>
       <w:pPr>
-        <w:rPr>
-          <w:rFonts w:ascii="Times New Roman" w:eastAsia="Times New Roman" w:hAnsi="Times New Roman" w:cs="Times New Roman"/>
-          <w:sz w:val="24"/>
-          <w:szCs w:val="24"/>
-        </w:rPr>
-      </w:pPr>
-    </w:p>
-    <w:p>
-      <w:pPr>
+        <w:ind w:left="720"/>
+        <w:rPr>
+          <w:rFonts w:ascii="Times New Roman" w:eastAsia="Times New Roman" w:hAnsi="Times New Roman" w:cs="Times New Roman"/>
+          <w:sz w:val="24"/>
+          <w:szCs w:val="24"/>
+        </w:rPr>
+      </w:pPr>
+    </w:p>
+    <w:p>
+      <w:pPr>
+        <w:ind w:left="720"/>
         <w:rPr>
           <w:rFonts w:ascii="Times New Roman" w:eastAsia="Times New Roman" w:hAnsi="Times New Roman" w:cs="Times New Roman"/>
           <w:sz w:val="24"/>
@@ -7524,6 +9124,7 @@
     </w:p>
     <w:p>
       <w:pPr>
+        <w:ind w:left="720"/>
         <w:rPr>
           <w:rFonts w:ascii="Times New Roman" w:eastAsia="Times New Roman" w:hAnsi="Times New Roman" w:cs="Times New Roman"/>
           <w:sz w:val="24"/>
@@ -7541,15 +9142,17 @@
     </w:p>
     <w:p>
       <w:pPr>
-        <w:rPr>
-          <w:rFonts w:ascii="Times New Roman" w:eastAsia="Times New Roman" w:hAnsi="Times New Roman" w:cs="Times New Roman"/>
-          <w:sz w:val="24"/>
-          <w:szCs w:val="24"/>
-        </w:rPr>
-      </w:pPr>
-    </w:p>
-    <w:p>
-      <w:pPr>
+        <w:ind w:left="720"/>
+        <w:rPr>
+          <w:rFonts w:ascii="Times New Roman" w:eastAsia="Times New Roman" w:hAnsi="Times New Roman" w:cs="Times New Roman"/>
+          <w:sz w:val="24"/>
+          <w:szCs w:val="24"/>
+        </w:rPr>
+      </w:pPr>
+    </w:p>
+    <w:p>
+      <w:pPr>
+        <w:ind w:left="720"/>
         <w:rPr>
           <w:rFonts w:ascii="Times New Roman" w:eastAsia="Times New Roman" w:hAnsi="Times New Roman" w:cs="Times New Roman"/>
           <w:b/>
@@ -7569,6 +9172,7 @@
     </w:p>
     <w:p>
       <w:pPr>
+        <w:ind w:left="720"/>
         <w:rPr>
           <w:rFonts w:ascii="Times New Roman" w:eastAsia="Times New Roman" w:hAnsi="Times New Roman" w:cs="Times New Roman"/>
           <w:sz w:val="24"/>
@@ -7586,6 +9190,7 @@
     </w:p>
     <w:p>
       <w:pPr>
+        <w:ind w:left="720"/>
         <w:rPr>
           <w:rFonts w:ascii="Times New Roman" w:eastAsia="Times New Roman" w:hAnsi="Times New Roman" w:cs="Times New Roman"/>
           <w:sz w:val="24"/>
@@ -7603,6 +9208,7 @@
     </w:p>
     <w:p>
       <w:pPr>
+        <w:ind w:left="720"/>
         <w:rPr>
           <w:rFonts w:ascii="Times New Roman" w:eastAsia="Times New Roman" w:hAnsi="Times New Roman" w:cs="Times New Roman"/>
           <w:sz w:val="24"/>
@@ -7620,6 +9226,7 @@
     </w:p>
     <w:p>
       <w:pPr>
+        <w:ind w:left="720"/>
         <w:rPr>
           <w:rFonts w:ascii="Times New Roman" w:eastAsia="Times New Roman" w:hAnsi="Times New Roman" w:cs="Times New Roman"/>
           <w:sz w:val="24"/>
@@ -7637,6 +9244,7 @@
     </w:p>
     <w:p>
       <w:pPr>
+        <w:ind w:left="720"/>
         <w:rPr>
           <w:rFonts w:ascii="Times New Roman" w:eastAsia="Times New Roman" w:hAnsi="Times New Roman" w:cs="Times New Roman"/>
           <w:sz w:val="24"/>
@@ -7654,6 +9262,7 @@
     </w:p>
     <w:p>
       <w:pPr>
+        <w:ind w:left="720"/>
         <w:rPr>
           <w:rFonts w:ascii="Times New Roman" w:eastAsia="Times New Roman" w:hAnsi="Times New Roman" w:cs="Times New Roman"/>
           <w:sz w:val="24"/>
@@ -7688,6 +9297,7 @@
     <w:p>
       <w:pPr>
         <w:pStyle w:val="Heading2"/>
+        <w:ind w:left="720"/>
         <w:rPr>
           <w:rFonts w:ascii="Times New Roman" w:eastAsia="Times New Roman" w:hAnsi="Times New Roman" w:cs="Times New Roman"/>
         </w:rPr>
@@ -7699,12 +9309,19 @@
         <w:rPr>
           <w:rFonts w:ascii="Times New Roman" w:eastAsia="Times New Roman" w:hAnsi="Times New Roman" w:cs="Times New Roman"/>
         </w:rPr>
-        <w:t>4. Shop and Upgrade System</w:t>
+        <w:t>7.</w:t>
+      </w:r>
+      <w:r>
+        <w:rPr>
+          <w:rFonts w:ascii="Times New Roman" w:eastAsia="Times New Roman" w:hAnsi="Times New Roman" w:cs="Times New Roman"/>
+        </w:rPr>
+        <w:t>4 Shop and Upgrade System</w:t>
       </w:r>
       <w:bookmarkEnd w:id="18"/>
     </w:p>
     <w:p>
       <w:pPr>
+        <w:ind w:left="720"/>
         <w:rPr>
           <w:rFonts w:ascii="Times New Roman" w:eastAsia="Times New Roman" w:hAnsi="Times New Roman" w:cs="Times New Roman"/>
           <w:b/>
@@ -7724,6 +9341,7 @@
     </w:p>
     <w:p>
       <w:pPr>
+        <w:ind w:left="720"/>
         <w:rPr>
           <w:rFonts w:ascii="Times New Roman" w:eastAsia="Times New Roman" w:hAnsi="Times New Roman" w:cs="Times New Roman"/>
           <w:sz w:val="24"/>
@@ -7741,6 +9359,7 @@
     </w:p>
     <w:p>
       <w:pPr>
+        <w:ind w:left="720"/>
         <w:rPr>
           <w:rFonts w:ascii="Times New Roman" w:eastAsia="Times New Roman" w:hAnsi="Times New Roman" w:cs="Times New Roman"/>
           <w:b/>
@@ -7768,15 +9387,17 @@
     </w:p>
     <w:p>
       <w:pPr>
-        <w:rPr>
-          <w:rFonts w:ascii="Times New Roman" w:eastAsia="Times New Roman" w:hAnsi="Times New Roman" w:cs="Times New Roman"/>
-          <w:sz w:val="24"/>
-          <w:szCs w:val="24"/>
-        </w:rPr>
-      </w:pPr>
-    </w:p>
-    <w:p>
-      <w:pPr>
+        <w:ind w:left="720"/>
+        <w:rPr>
+          <w:rFonts w:ascii="Times New Roman" w:eastAsia="Times New Roman" w:hAnsi="Times New Roman" w:cs="Times New Roman"/>
+          <w:sz w:val="24"/>
+          <w:szCs w:val="24"/>
+        </w:rPr>
+      </w:pPr>
+    </w:p>
+    <w:p>
+      <w:pPr>
+        <w:ind w:left="720"/>
         <w:rPr>
           <w:rFonts w:ascii="Times New Roman" w:eastAsia="Times New Roman" w:hAnsi="Times New Roman" w:cs="Times New Roman"/>
           <w:b/>
@@ -7796,6 +9417,7 @@
     </w:p>
     <w:p>
       <w:pPr>
+        <w:ind w:left="720"/>
         <w:rPr>
           <w:rFonts w:ascii="Times New Roman" w:eastAsia="Times New Roman" w:hAnsi="Times New Roman" w:cs="Times New Roman"/>
           <w:sz w:val="24"/>
@@ -7813,6 +9435,7 @@
     </w:p>
     <w:p>
       <w:pPr>
+        <w:ind w:left="720"/>
         <w:rPr>
           <w:rFonts w:ascii="Times New Roman" w:eastAsia="Times New Roman" w:hAnsi="Times New Roman" w:cs="Times New Roman"/>
           <w:sz w:val="24"/>
@@ -7830,15 +9453,17 @@
     </w:p>
     <w:p>
       <w:pPr>
-        <w:rPr>
-          <w:rFonts w:ascii="Times New Roman" w:eastAsia="Times New Roman" w:hAnsi="Times New Roman" w:cs="Times New Roman"/>
-          <w:sz w:val="24"/>
-          <w:szCs w:val="24"/>
-        </w:rPr>
-      </w:pPr>
-    </w:p>
-    <w:p>
-      <w:pPr>
+        <w:ind w:left="720"/>
+        <w:rPr>
+          <w:rFonts w:ascii="Times New Roman" w:eastAsia="Times New Roman" w:hAnsi="Times New Roman" w:cs="Times New Roman"/>
+          <w:sz w:val="24"/>
+          <w:szCs w:val="24"/>
+        </w:rPr>
+      </w:pPr>
+    </w:p>
+    <w:p>
+      <w:pPr>
+        <w:ind w:left="720"/>
         <w:rPr>
           <w:rFonts w:ascii="Times New Roman" w:eastAsia="Times New Roman" w:hAnsi="Times New Roman" w:cs="Times New Roman"/>
           <w:sz w:val="24"/>
@@ -7856,6 +9481,7 @@
     </w:p>
     <w:p>
       <w:pPr>
+        <w:ind w:left="720"/>
         <w:rPr>
           <w:rFonts w:ascii="Times New Roman" w:eastAsia="Times New Roman" w:hAnsi="Times New Roman" w:cs="Times New Roman"/>
           <w:sz w:val="24"/>
@@ -7873,15 +9499,17 @@
     </w:p>
     <w:p>
       <w:pPr>
-        <w:rPr>
-          <w:rFonts w:ascii="Times New Roman" w:eastAsia="Times New Roman" w:hAnsi="Times New Roman" w:cs="Times New Roman"/>
-          <w:sz w:val="24"/>
-          <w:szCs w:val="24"/>
-        </w:rPr>
-      </w:pPr>
-    </w:p>
-    <w:p>
-      <w:pPr>
+        <w:ind w:left="720"/>
+        <w:rPr>
+          <w:rFonts w:ascii="Times New Roman" w:eastAsia="Times New Roman" w:hAnsi="Times New Roman" w:cs="Times New Roman"/>
+          <w:sz w:val="24"/>
+          <w:szCs w:val="24"/>
+        </w:rPr>
+      </w:pPr>
+    </w:p>
+    <w:p>
+      <w:pPr>
+        <w:ind w:left="720"/>
         <w:rPr>
           <w:rFonts w:ascii="Times New Roman" w:eastAsia="Times New Roman" w:hAnsi="Times New Roman" w:cs="Times New Roman"/>
           <w:b/>
@@ -7901,6 +9529,7 @@
     </w:p>
     <w:p>
       <w:pPr>
+        <w:ind w:left="720"/>
         <w:rPr>
           <w:rFonts w:ascii="Times New Roman" w:eastAsia="Times New Roman" w:hAnsi="Times New Roman" w:cs="Times New Roman"/>
           <w:sz w:val="24"/>
@@ -7918,6 +9547,7 @@
     </w:p>
     <w:p>
       <w:pPr>
+        <w:ind w:left="720"/>
         <w:rPr>
           <w:rFonts w:ascii="Times New Roman" w:eastAsia="Times New Roman" w:hAnsi="Times New Roman" w:cs="Times New Roman"/>
           <w:sz w:val="24"/>
@@ -7939,6 +9569,7 @@
           <w:ilvl w:val="0"/>
           <w:numId w:val="12"/>
         </w:numPr>
+        <w:ind w:left="1440"/>
         <w:rPr>
           <w:rFonts w:ascii="Times New Roman" w:eastAsia="Times New Roman" w:hAnsi="Times New Roman" w:cs="Times New Roman"/>
           <w:sz w:val="24"/>
@@ -7960,6 +9591,7 @@
           <w:ilvl w:val="0"/>
           <w:numId w:val="12"/>
         </w:numPr>
+        <w:ind w:left="1440"/>
         <w:rPr>
           <w:rFonts w:ascii="Times New Roman" w:eastAsia="Times New Roman" w:hAnsi="Times New Roman" w:cs="Times New Roman"/>
           <w:sz w:val="24"/>
@@ -7981,6 +9613,7 @@
           <w:ilvl w:val="0"/>
           <w:numId w:val="12"/>
         </w:numPr>
+        <w:ind w:left="1440"/>
         <w:rPr>
           <w:rFonts w:ascii="Times New Roman" w:eastAsia="Times New Roman" w:hAnsi="Times New Roman" w:cs="Times New Roman"/>
           <w:sz w:val="24"/>
@@ -7999,6 +9632,7 @@
     <w:p>
       <w:pPr>
         <w:pStyle w:val="Heading2"/>
+        <w:ind w:left="720"/>
         <w:rPr>
           <w:rFonts w:ascii="Times New Roman" w:eastAsia="Times New Roman" w:hAnsi="Times New Roman" w:cs="Times New Roman"/>
         </w:rPr>
@@ -8008,12 +9642,19 @@
         <w:rPr>
           <w:rFonts w:ascii="Times New Roman" w:eastAsia="Times New Roman" w:hAnsi="Times New Roman" w:cs="Times New Roman"/>
         </w:rPr>
-        <w:t>5. Power-up and Collectibles System</w:t>
+        <w:t>7.</w:t>
+      </w:r>
+      <w:r>
+        <w:rPr>
+          <w:rFonts w:ascii="Times New Roman" w:eastAsia="Times New Roman" w:hAnsi="Times New Roman" w:cs="Times New Roman"/>
+        </w:rPr>
+        <w:t>5 Power-up and Collectibles System</w:t>
       </w:r>
       <w:bookmarkEnd w:id="19"/>
     </w:p>
     <w:p>
       <w:pPr>
+        <w:ind w:left="720"/>
         <w:rPr>
           <w:rFonts w:ascii="Times New Roman" w:eastAsia="Times New Roman" w:hAnsi="Times New Roman" w:cs="Times New Roman"/>
           <w:b/>
@@ -8033,6 +9674,7 @@
     </w:p>
     <w:p>
       <w:pPr>
+        <w:ind w:left="720"/>
         <w:rPr>
           <w:rFonts w:ascii="Times New Roman" w:eastAsia="Times New Roman" w:hAnsi="Times New Roman" w:cs="Times New Roman"/>
           <w:sz w:val="24"/>
@@ -8066,6 +9708,7 @@
     </w:p>
     <w:p>
       <w:pPr>
+        <w:ind w:left="720"/>
         <w:rPr>
           <w:rFonts w:ascii="Times New Roman" w:eastAsia="Times New Roman" w:hAnsi="Times New Roman" w:cs="Times New Roman"/>
           <w:b/>
@@ -8093,16 +9736,18 @@
     </w:p>
     <w:p>
       <w:pPr>
-        <w:rPr>
-          <w:rFonts w:ascii="Times New Roman" w:eastAsia="Times New Roman" w:hAnsi="Times New Roman" w:cs="Times New Roman"/>
-          <w:b/>
-          <w:sz w:val="24"/>
-          <w:szCs w:val="24"/>
-        </w:rPr>
-      </w:pPr>
-    </w:p>
-    <w:p>
-      <w:pPr>
+        <w:ind w:left="720"/>
+        <w:rPr>
+          <w:rFonts w:ascii="Times New Roman" w:eastAsia="Times New Roman" w:hAnsi="Times New Roman" w:cs="Times New Roman"/>
+          <w:b/>
+          <w:sz w:val="24"/>
+          <w:szCs w:val="24"/>
+        </w:rPr>
+      </w:pPr>
+    </w:p>
+    <w:p>
+      <w:pPr>
+        <w:ind w:left="720"/>
         <w:rPr>
           <w:rFonts w:ascii="Times New Roman" w:eastAsia="Times New Roman" w:hAnsi="Times New Roman" w:cs="Times New Roman"/>
           <w:b/>
@@ -8122,6 +9767,7 @@
     </w:p>
     <w:p>
       <w:pPr>
+        <w:ind w:left="720"/>
         <w:rPr>
           <w:rFonts w:ascii="Times New Roman" w:eastAsia="Times New Roman" w:hAnsi="Times New Roman" w:cs="Times New Roman"/>
           <w:sz w:val="24"/>
@@ -8139,32 +9785,45 @@
     </w:p>
     <w:p>
       <w:pPr>
-        <w:rPr>
-          <w:rFonts w:ascii="Times New Roman" w:eastAsia="Times New Roman" w:hAnsi="Times New Roman" w:cs="Times New Roman"/>
-          <w:sz w:val="24"/>
-          <w:szCs w:val="24"/>
-        </w:rPr>
-      </w:pPr>
-      <w:r>
-        <w:rPr>
-          <w:rFonts w:ascii="Times New Roman" w:eastAsia="Times New Roman" w:hAnsi="Times New Roman" w:cs="Times New Roman"/>
-          <w:sz w:val="24"/>
-          <w:szCs w:val="24"/>
-        </w:rPr>
-        <w:t>Response:  The player obtains the coin magnet ability for a period of time</w:t>
-      </w:r>
-    </w:p>
-    <w:p>
-      <w:pPr>
-        <w:rPr>
-          <w:rFonts w:ascii="Times New Roman" w:eastAsia="Times New Roman" w:hAnsi="Times New Roman" w:cs="Times New Roman"/>
-          <w:sz w:val="24"/>
-          <w:szCs w:val="24"/>
-        </w:rPr>
-      </w:pPr>
-    </w:p>
-    <w:p>
-      <w:pPr>
+        <w:ind w:left="720"/>
+        <w:rPr>
+          <w:rFonts w:ascii="Times New Roman" w:eastAsia="Times New Roman" w:hAnsi="Times New Roman" w:cs="Times New Roman"/>
+          <w:sz w:val="24"/>
+          <w:szCs w:val="24"/>
+        </w:rPr>
+      </w:pPr>
+      <w:r>
+        <w:rPr>
+          <w:rFonts w:ascii="Times New Roman" w:eastAsia="Times New Roman" w:hAnsi="Times New Roman" w:cs="Times New Roman"/>
+          <w:sz w:val="24"/>
+          <w:szCs w:val="24"/>
+        </w:rPr>
+        <w:t xml:space="preserve">Response:  The player obtains the coin magnet ability for </w:t>
+      </w:r>
+      <w:proofErr w:type="gramStart"/>
+      <w:r>
+        <w:rPr>
+          <w:rFonts w:ascii="Times New Roman" w:eastAsia="Times New Roman" w:hAnsi="Times New Roman" w:cs="Times New Roman"/>
+          <w:sz w:val="24"/>
+          <w:szCs w:val="24"/>
+        </w:rPr>
+        <w:t>a period of time</w:t>
+      </w:r>
+      <w:proofErr w:type="gramEnd"/>
+    </w:p>
+    <w:p>
+      <w:pPr>
+        <w:ind w:left="720"/>
+        <w:rPr>
+          <w:rFonts w:ascii="Times New Roman" w:eastAsia="Times New Roman" w:hAnsi="Times New Roman" w:cs="Times New Roman"/>
+          <w:sz w:val="24"/>
+          <w:szCs w:val="24"/>
+        </w:rPr>
+      </w:pPr>
+    </w:p>
+    <w:p>
+      <w:pPr>
+        <w:ind w:left="720"/>
         <w:rPr>
           <w:rFonts w:ascii="Times New Roman" w:eastAsia="Times New Roman" w:hAnsi="Times New Roman" w:cs="Times New Roman"/>
           <w:sz w:val="24"/>
@@ -8182,6 +9841,7 @@
     </w:p>
     <w:p>
       <w:pPr>
+        <w:ind w:left="720"/>
         <w:rPr>
           <w:rFonts w:ascii="Times New Roman" w:eastAsia="Times New Roman" w:hAnsi="Times New Roman" w:cs="Times New Roman"/>
           <w:sz w:val="24"/>
@@ -8199,15 +9859,17 @@
     </w:p>
     <w:p>
       <w:pPr>
-        <w:rPr>
-          <w:rFonts w:ascii="Times New Roman" w:eastAsia="Times New Roman" w:hAnsi="Times New Roman" w:cs="Times New Roman"/>
-          <w:sz w:val="24"/>
-          <w:szCs w:val="24"/>
-        </w:rPr>
-      </w:pPr>
-    </w:p>
-    <w:p>
-      <w:pPr>
+        <w:ind w:left="720"/>
+        <w:rPr>
+          <w:rFonts w:ascii="Times New Roman" w:eastAsia="Times New Roman" w:hAnsi="Times New Roman" w:cs="Times New Roman"/>
+          <w:sz w:val="24"/>
+          <w:szCs w:val="24"/>
+        </w:rPr>
+      </w:pPr>
+    </w:p>
+    <w:p>
+      <w:pPr>
+        <w:ind w:left="720"/>
         <w:rPr>
           <w:rFonts w:ascii="Times New Roman" w:eastAsia="Times New Roman" w:hAnsi="Times New Roman" w:cs="Times New Roman"/>
           <w:sz w:val="24"/>
@@ -8225,6 +9887,7 @@
     </w:p>
     <w:p>
       <w:pPr>
+        <w:ind w:left="720"/>
         <w:rPr>
           <w:rFonts w:ascii="Times New Roman" w:eastAsia="Times New Roman" w:hAnsi="Times New Roman" w:cs="Times New Roman"/>
           <w:sz w:val="24"/>
@@ -8242,15 +9905,17 @@
     </w:p>
     <w:p>
       <w:pPr>
-        <w:rPr>
-          <w:rFonts w:ascii="Times New Roman" w:eastAsia="Times New Roman" w:hAnsi="Times New Roman" w:cs="Times New Roman"/>
-          <w:sz w:val="24"/>
-          <w:szCs w:val="24"/>
-        </w:rPr>
-      </w:pPr>
-    </w:p>
-    <w:p>
-      <w:pPr>
+        <w:ind w:left="720"/>
+        <w:rPr>
+          <w:rFonts w:ascii="Times New Roman" w:eastAsia="Times New Roman" w:hAnsi="Times New Roman" w:cs="Times New Roman"/>
+          <w:sz w:val="24"/>
+          <w:szCs w:val="24"/>
+        </w:rPr>
+      </w:pPr>
+    </w:p>
+    <w:p>
+      <w:pPr>
+        <w:ind w:left="720"/>
         <w:rPr>
           <w:rFonts w:ascii="Times New Roman" w:eastAsia="Times New Roman" w:hAnsi="Times New Roman" w:cs="Times New Roman"/>
           <w:b/>
@@ -8270,6 +9935,7 @@
     </w:p>
     <w:p>
       <w:pPr>
+        <w:ind w:left="720"/>
         <w:rPr>
           <w:rFonts w:ascii="Times New Roman" w:eastAsia="Times New Roman" w:hAnsi="Times New Roman" w:cs="Times New Roman"/>
           <w:sz w:val="24"/>
@@ -8303,6 +9969,7 @@
     </w:p>
     <w:p>
       <w:pPr>
+        <w:ind w:left="720"/>
         <w:rPr>
           <w:rFonts w:ascii="Times New Roman" w:eastAsia="Times New Roman" w:hAnsi="Times New Roman" w:cs="Times New Roman"/>
           <w:sz w:val="24"/>
@@ -8324,6 +9991,7 @@
           <w:ilvl w:val="0"/>
           <w:numId w:val="8"/>
         </w:numPr>
+        <w:ind w:left="1440"/>
         <w:rPr>
           <w:rFonts w:ascii="Times New Roman" w:eastAsia="Times New Roman" w:hAnsi="Times New Roman" w:cs="Times New Roman"/>
           <w:sz w:val="24"/>
@@ -8361,6 +10029,7 @@
           <w:ilvl w:val="0"/>
           <w:numId w:val="8"/>
         </w:numPr>
+        <w:ind w:left="1440"/>
         <w:rPr>
           <w:rFonts w:ascii="Times New Roman" w:eastAsia="Times New Roman" w:hAnsi="Times New Roman" w:cs="Times New Roman"/>
           <w:sz w:val="24"/>
@@ -8378,6 +10047,7 @@
     </w:p>
     <w:p>
       <w:pPr>
+        <w:ind w:left="720"/>
         <w:rPr>
           <w:rFonts w:ascii="Times New Roman" w:eastAsia="Times New Roman" w:hAnsi="Times New Roman" w:cs="Times New Roman"/>
           <w:sz w:val="24"/>
@@ -8395,6 +10065,7 @@
     </w:p>
     <w:p>
       <w:pPr>
+        <w:ind w:left="720"/>
         <w:rPr>
           <w:rFonts w:ascii="Times New Roman" w:eastAsia="Times New Roman" w:hAnsi="Times New Roman" w:cs="Times New Roman"/>
           <w:sz w:val="24"/>
@@ -8444,6 +10115,7 @@
     </w:p>
     <w:p>
       <w:pPr>
+        <w:ind w:left="720"/>
         <w:rPr>
           <w:rFonts w:ascii="Times New Roman" w:eastAsia="Times New Roman" w:hAnsi="Times New Roman" w:cs="Times New Roman"/>
           <w:sz w:val="24"/>
@@ -8469,6 +10141,7 @@
     <w:p>
       <w:pPr>
         <w:pStyle w:val="Heading2"/>
+        <w:ind w:left="720"/>
         <w:rPr>
           <w:rFonts w:ascii="Times New Roman" w:eastAsia="Times New Roman" w:hAnsi="Times New Roman" w:cs="Times New Roman"/>
         </w:rPr>
@@ -8478,13 +10151,19 @@
         <w:rPr>
           <w:rFonts w:ascii="Times New Roman" w:eastAsia="Times New Roman" w:hAnsi="Times New Roman" w:cs="Times New Roman"/>
         </w:rPr>
-        <w:lastRenderedPageBreak/>
-        <w:t>6. Score System</w:t>
+        <w:t>7.</w:t>
+      </w:r>
+      <w:r>
+        <w:rPr>
+          <w:rFonts w:ascii="Times New Roman" w:eastAsia="Times New Roman" w:hAnsi="Times New Roman" w:cs="Times New Roman"/>
+        </w:rPr>
+        <w:t>6 Score System</w:t>
       </w:r>
       <w:bookmarkEnd w:id="20"/>
     </w:p>
     <w:p>
       <w:pPr>
+        <w:ind w:left="720"/>
         <w:rPr>
           <w:rFonts w:ascii="Times New Roman" w:eastAsia="Times New Roman" w:hAnsi="Times New Roman" w:cs="Times New Roman"/>
           <w:b/>
@@ -8504,6 +10183,7 @@
     </w:p>
     <w:p>
       <w:pPr>
+        <w:ind w:left="720"/>
         <w:rPr>
           <w:rFonts w:ascii="Times New Roman" w:eastAsia="Times New Roman" w:hAnsi="Times New Roman" w:cs="Times New Roman"/>
           <w:sz w:val="24"/>
@@ -8529,6 +10209,7 @@
     </w:p>
     <w:p>
       <w:pPr>
+        <w:ind w:left="720"/>
         <w:rPr>
           <w:rFonts w:ascii="Times New Roman" w:eastAsia="Times New Roman" w:hAnsi="Times New Roman" w:cs="Times New Roman"/>
           <w:sz w:val="24"/>
@@ -8546,15 +10227,17 @@
     </w:p>
     <w:p>
       <w:pPr>
-        <w:rPr>
-          <w:rFonts w:ascii="Times New Roman" w:eastAsia="Times New Roman" w:hAnsi="Times New Roman" w:cs="Times New Roman"/>
-          <w:sz w:val="24"/>
-          <w:szCs w:val="24"/>
-        </w:rPr>
-      </w:pPr>
-    </w:p>
-    <w:p>
-      <w:pPr>
+        <w:ind w:left="720"/>
+        <w:rPr>
+          <w:rFonts w:ascii="Times New Roman" w:eastAsia="Times New Roman" w:hAnsi="Times New Roman" w:cs="Times New Roman"/>
+          <w:sz w:val="24"/>
+          <w:szCs w:val="24"/>
+        </w:rPr>
+      </w:pPr>
+    </w:p>
+    <w:p>
+      <w:pPr>
+        <w:ind w:left="720"/>
         <w:rPr>
           <w:rFonts w:ascii="Times New Roman" w:eastAsia="Times New Roman" w:hAnsi="Times New Roman" w:cs="Times New Roman"/>
           <w:b/>
@@ -8574,6 +10257,7 @@
     </w:p>
     <w:p>
       <w:pPr>
+        <w:ind w:left="720"/>
         <w:rPr>
           <w:rFonts w:ascii="Times New Roman" w:eastAsia="Times New Roman" w:hAnsi="Times New Roman" w:cs="Times New Roman"/>
           <w:sz w:val="24"/>
@@ -8607,6 +10291,7 @@
     </w:p>
     <w:p>
       <w:pPr>
+        <w:ind w:left="720"/>
         <w:rPr>
           <w:rFonts w:ascii="Times New Roman" w:eastAsia="Times New Roman" w:hAnsi="Times New Roman" w:cs="Times New Roman"/>
           <w:sz w:val="24"/>
@@ -8641,6 +10326,7 @@
     <w:p>
       <w:pPr>
         <w:pStyle w:val="Heading2"/>
+        <w:ind w:left="720"/>
         <w:rPr>
           <w:rFonts w:ascii="Times New Roman" w:eastAsia="Times New Roman" w:hAnsi="Times New Roman" w:cs="Times New Roman"/>
         </w:rPr>
@@ -8650,12 +10336,31 @@
         <w:rPr>
           <w:rFonts w:ascii="Times New Roman" w:eastAsia="Times New Roman" w:hAnsi="Times New Roman" w:cs="Times New Roman"/>
         </w:rPr>
-        <w:t>7. Life and Game Over System</w:t>
+        <w:t>7.</w:t>
+      </w:r>
+      <w:r>
+        <w:rPr>
+          <w:rFonts w:ascii="Times New Roman" w:eastAsia="Times New Roman" w:hAnsi="Times New Roman" w:cs="Times New Roman"/>
+        </w:rPr>
+        <w:t>7</w:t>
+      </w:r>
+      <w:r>
+        <w:rPr>
+          <w:rFonts w:ascii="Times New Roman" w:eastAsia="Times New Roman" w:hAnsi="Times New Roman" w:cs="Times New Roman"/>
+        </w:rPr>
+        <w:t xml:space="preserve"> </w:t>
+      </w:r>
+      <w:r>
+        <w:rPr>
+          <w:rFonts w:ascii="Times New Roman" w:eastAsia="Times New Roman" w:hAnsi="Times New Roman" w:cs="Times New Roman"/>
+        </w:rPr>
+        <w:t>Life and Game Over System</w:t>
       </w:r>
       <w:bookmarkEnd w:id="21"/>
     </w:p>
     <w:p>
       <w:pPr>
+        <w:ind w:left="720"/>
         <w:rPr>
           <w:rFonts w:ascii="Times New Roman" w:eastAsia="Times New Roman" w:hAnsi="Times New Roman" w:cs="Times New Roman"/>
           <w:b/>
@@ -8675,6 +10380,7 @@
     </w:p>
     <w:p>
       <w:pPr>
+        <w:ind w:left="720"/>
         <w:rPr>
           <w:rFonts w:ascii="Times New Roman" w:eastAsia="Times New Roman" w:hAnsi="Times New Roman" w:cs="Times New Roman"/>
           <w:sz w:val="24"/>
@@ -8692,6 +10398,7 @@
     </w:p>
     <w:p>
       <w:pPr>
+        <w:ind w:left="720"/>
         <w:rPr>
           <w:rFonts w:ascii="Times New Roman" w:eastAsia="Times New Roman" w:hAnsi="Times New Roman" w:cs="Times New Roman"/>
           <w:sz w:val="24"/>
@@ -8709,15 +10416,17 @@
     </w:p>
     <w:p>
       <w:pPr>
-        <w:rPr>
-          <w:rFonts w:ascii="Times New Roman" w:eastAsia="Times New Roman" w:hAnsi="Times New Roman" w:cs="Times New Roman"/>
-          <w:sz w:val="24"/>
-          <w:szCs w:val="24"/>
-        </w:rPr>
-      </w:pPr>
-    </w:p>
-    <w:p>
-      <w:pPr>
+        <w:ind w:left="720"/>
+        <w:rPr>
+          <w:rFonts w:ascii="Times New Roman" w:eastAsia="Times New Roman" w:hAnsi="Times New Roman" w:cs="Times New Roman"/>
+          <w:sz w:val="24"/>
+          <w:szCs w:val="24"/>
+        </w:rPr>
+      </w:pPr>
+    </w:p>
+    <w:p>
+      <w:pPr>
+        <w:ind w:left="720"/>
         <w:rPr>
           <w:rFonts w:ascii="Times New Roman" w:eastAsia="Times New Roman" w:hAnsi="Times New Roman" w:cs="Times New Roman"/>
           <w:b/>
@@ -8737,6 +10446,7 @@
     </w:p>
     <w:p>
       <w:pPr>
+        <w:ind w:left="720"/>
         <w:rPr>
           <w:rFonts w:ascii="Times New Roman" w:eastAsia="Times New Roman" w:hAnsi="Times New Roman" w:cs="Times New Roman"/>
           <w:sz w:val="24"/>
@@ -8754,6 +10464,7 @@
     </w:p>
     <w:p>
       <w:pPr>
+        <w:ind w:left="720"/>
         <w:rPr>
           <w:rFonts w:ascii="Times New Roman" w:eastAsia="Times New Roman" w:hAnsi="Times New Roman" w:cs="Times New Roman"/>
           <w:sz w:val="24"/>
@@ -8771,15 +10482,17 @@
     </w:p>
     <w:p>
       <w:pPr>
-        <w:rPr>
-          <w:rFonts w:ascii="Times New Roman" w:eastAsia="Times New Roman" w:hAnsi="Times New Roman" w:cs="Times New Roman"/>
-          <w:sz w:val="24"/>
-          <w:szCs w:val="24"/>
-        </w:rPr>
-      </w:pPr>
-    </w:p>
-    <w:p>
-      <w:pPr>
+        <w:ind w:left="720"/>
+        <w:rPr>
+          <w:rFonts w:ascii="Times New Roman" w:eastAsia="Times New Roman" w:hAnsi="Times New Roman" w:cs="Times New Roman"/>
+          <w:sz w:val="24"/>
+          <w:szCs w:val="24"/>
+        </w:rPr>
+      </w:pPr>
+    </w:p>
+    <w:p>
+      <w:pPr>
+        <w:ind w:left="720"/>
         <w:rPr>
           <w:rFonts w:ascii="Times New Roman" w:eastAsia="Times New Roman" w:hAnsi="Times New Roman" w:cs="Times New Roman"/>
           <w:sz w:val="24"/>
@@ -8797,6 +10510,7 @@
     </w:p>
     <w:p>
       <w:pPr>
+        <w:ind w:left="720"/>
         <w:rPr>
           <w:rFonts w:ascii="Times New Roman" w:eastAsia="Times New Roman" w:hAnsi="Times New Roman" w:cs="Times New Roman"/>
           <w:sz w:val="24"/>
@@ -8838,15 +10552,17 @@
     </w:p>
     <w:p>
       <w:pPr>
-        <w:rPr>
-          <w:rFonts w:ascii="Times New Roman" w:eastAsia="Times New Roman" w:hAnsi="Times New Roman" w:cs="Times New Roman"/>
-          <w:sz w:val="24"/>
-          <w:szCs w:val="24"/>
-        </w:rPr>
-      </w:pPr>
-    </w:p>
-    <w:p>
-      <w:pPr>
+        <w:ind w:left="720"/>
+        <w:rPr>
+          <w:rFonts w:ascii="Times New Roman" w:eastAsia="Times New Roman" w:hAnsi="Times New Roman" w:cs="Times New Roman"/>
+          <w:sz w:val="24"/>
+          <w:szCs w:val="24"/>
+        </w:rPr>
+      </w:pPr>
+    </w:p>
+    <w:p>
+      <w:pPr>
+        <w:ind w:left="720"/>
         <w:rPr>
           <w:rFonts w:ascii="Times New Roman" w:eastAsia="Times New Roman" w:hAnsi="Times New Roman" w:cs="Times New Roman"/>
           <w:b/>
@@ -8866,6 +10582,7 @@
     </w:p>
     <w:p>
       <w:pPr>
+        <w:ind w:left="720"/>
         <w:rPr>
           <w:rFonts w:ascii="Times New Roman" w:eastAsia="Times New Roman" w:hAnsi="Times New Roman" w:cs="Times New Roman"/>
           <w:sz w:val="24"/>
@@ -8883,6 +10600,7 @@
     </w:p>
     <w:p>
       <w:pPr>
+        <w:ind w:left="720"/>
         <w:rPr>
           <w:rFonts w:ascii="Times New Roman" w:eastAsia="Times New Roman" w:hAnsi="Times New Roman" w:cs="Times New Roman"/>
           <w:sz w:val="24"/>
@@ -8900,6 +10618,7 @@
     </w:p>
     <w:p>
       <w:pPr>
+        <w:ind w:left="720"/>
         <w:rPr>
           <w:rFonts w:ascii="Times New Roman" w:eastAsia="Times New Roman" w:hAnsi="Times New Roman" w:cs="Times New Roman"/>
           <w:sz w:val="24"/>
@@ -8917,6 +10636,7 @@
     </w:p>
     <w:p>
       <w:pPr>
+        <w:ind w:left="720"/>
         <w:rPr>
           <w:rFonts w:ascii="Times New Roman" w:eastAsia="Times New Roman" w:hAnsi="Times New Roman" w:cs="Times New Roman"/>
           <w:sz w:val="24"/>
@@ -8934,6 +10654,7 @@
     </w:p>
     <w:p>
       <w:pPr>
+        <w:ind w:left="720"/>
         <w:rPr>
           <w:rFonts w:ascii="Times New Roman" w:eastAsia="Times New Roman" w:hAnsi="Times New Roman" w:cs="Times New Roman"/>
           <w:sz w:val="24"/>
@@ -8948,367 +10669,466 @@
         </w:rPr>
         <w:t>F07_05: Falling off a platform must immediately activate game over. (HIGH)</w:t>
       </w:r>
+      <w:bookmarkStart w:id="22" w:name="_Toc96514932"/>
     </w:p>
     <w:p>
       <w:pPr>
         <w:pStyle w:val="Heading2"/>
-        <w:rPr>
-          <w:rFonts w:ascii="Times New Roman" w:eastAsia="Times New Roman" w:hAnsi="Times New Roman" w:cs="Times New Roman"/>
-        </w:rPr>
-      </w:pPr>
-      <w:bookmarkStart w:id="22" w:name="_Toc96514932"/>
-    </w:p>
-    <w:p/>
-    <w:p/>
-    <w:p/>
-    <w:p/>
-    <w:p/>
+        <w:ind w:left="720"/>
+        <w:rPr>
+          <w:rFonts w:ascii="Times New Roman" w:eastAsia="Times New Roman" w:hAnsi="Times New Roman" w:cs="Times New Roman"/>
+        </w:rPr>
+      </w:pPr>
+      <w:r>
+        <w:rPr>
+          <w:rFonts w:ascii="Times New Roman" w:eastAsia="Times New Roman" w:hAnsi="Times New Roman" w:cs="Times New Roman"/>
+        </w:rPr>
+        <w:t>7.</w:t>
+      </w:r>
+      <w:r>
+        <w:rPr>
+          <w:rFonts w:ascii="Times New Roman" w:eastAsia="Times New Roman" w:hAnsi="Times New Roman" w:cs="Times New Roman"/>
+        </w:rPr>
+        <w:t>8 Player Movement and Attack System</w:t>
+      </w:r>
+      <w:bookmarkEnd w:id="22"/>
+    </w:p>
+    <w:p>
+      <w:pPr>
+        <w:ind w:left="720"/>
+        <w:rPr>
+          <w:rFonts w:ascii="Times New Roman" w:eastAsia="Times New Roman" w:hAnsi="Times New Roman" w:cs="Times New Roman"/>
+          <w:b/>
+          <w:sz w:val="24"/>
+          <w:szCs w:val="24"/>
+        </w:rPr>
+      </w:pPr>
+      <w:r>
+        <w:rPr>
+          <w:rFonts w:ascii="Times New Roman" w:eastAsia="Times New Roman" w:hAnsi="Times New Roman" w:cs="Times New Roman"/>
+          <w:b/>
+          <w:sz w:val="24"/>
+          <w:szCs w:val="24"/>
+        </w:rPr>
+        <w:t>Feature Description and Priority</w:t>
+      </w:r>
+    </w:p>
+    <w:p>
+      <w:pPr>
+        <w:ind w:left="720"/>
+        <w:rPr>
+          <w:rFonts w:ascii="Times New Roman" w:eastAsia="Times New Roman" w:hAnsi="Times New Roman" w:cs="Times New Roman"/>
+          <w:sz w:val="24"/>
+          <w:szCs w:val="24"/>
+        </w:rPr>
+      </w:pPr>
+      <w:r>
+        <w:rPr>
+          <w:rFonts w:ascii="Times New Roman" w:eastAsia="Times New Roman" w:hAnsi="Times New Roman" w:cs="Times New Roman"/>
+          <w:sz w:val="24"/>
+          <w:szCs w:val="24"/>
+        </w:rPr>
+        <w:t>Description: The player controls a character that automatically runs rightwards constantly. The player must be able to control the character by jumping and attacking.</w:t>
+      </w:r>
+    </w:p>
+    <w:p>
+      <w:pPr>
+        <w:ind w:left="720"/>
+        <w:rPr>
+          <w:rFonts w:ascii="Times New Roman" w:eastAsia="Times New Roman" w:hAnsi="Times New Roman" w:cs="Times New Roman"/>
+          <w:sz w:val="24"/>
+          <w:szCs w:val="24"/>
+        </w:rPr>
+      </w:pPr>
+      <w:r>
+        <w:rPr>
+          <w:rFonts w:ascii="Times New Roman" w:eastAsia="Times New Roman" w:hAnsi="Times New Roman" w:cs="Times New Roman"/>
+          <w:sz w:val="24"/>
+          <w:szCs w:val="24"/>
+        </w:rPr>
+        <w:t>Overall Priority:  HIGH</w:t>
+      </w:r>
+    </w:p>
+    <w:p>
+      <w:pPr>
+        <w:ind w:left="720"/>
+        <w:rPr>
+          <w:rFonts w:ascii="Times New Roman" w:eastAsia="Times New Roman" w:hAnsi="Times New Roman" w:cs="Times New Roman"/>
+          <w:sz w:val="24"/>
+          <w:szCs w:val="24"/>
+        </w:rPr>
+      </w:pPr>
+    </w:p>
+    <w:p>
+      <w:pPr>
+        <w:ind w:left="720"/>
+        <w:rPr>
+          <w:rFonts w:ascii="Times New Roman" w:eastAsia="Times New Roman" w:hAnsi="Times New Roman" w:cs="Times New Roman"/>
+          <w:b/>
+          <w:sz w:val="24"/>
+          <w:szCs w:val="24"/>
+        </w:rPr>
+      </w:pPr>
+      <w:r>
+        <w:rPr>
+          <w:rFonts w:ascii="Times New Roman" w:eastAsia="Times New Roman" w:hAnsi="Times New Roman" w:cs="Times New Roman"/>
+          <w:b/>
+          <w:sz w:val="24"/>
+          <w:szCs w:val="24"/>
+        </w:rPr>
+        <w:t>Stimulus/Response Sequences</w:t>
+      </w:r>
+    </w:p>
+    <w:p>
+      <w:pPr>
+        <w:ind w:left="720"/>
+        <w:rPr>
+          <w:rFonts w:ascii="Times New Roman" w:eastAsia="Times New Roman" w:hAnsi="Times New Roman" w:cs="Times New Roman"/>
+          <w:sz w:val="24"/>
+          <w:szCs w:val="24"/>
+        </w:rPr>
+      </w:pPr>
+      <w:r>
+        <w:rPr>
+          <w:rFonts w:ascii="Times New Roman" w:eastAsia="Times New Roman" w:hAnsi="Times New Roman" w:cs="Times New Roman"/>
+          <w:sz w:val="24"/>
+          <w:szCs w:val="24"/>
+        </w:rPr>
+        <w:t>Stimulus: Player presses the attack button</w:t>
+      </w:r>
+    </w:p>
+    <w:p>
+      <w:pPr>
+        <w:ind w:left="720"/>
+        <w:rPr>
+          <w:rFonts w:ascii="Times New Roman" w:eastAsia="Times New Roman" w:hAnsi="Times New Roman" w:cs="Times New Roman"/>
+          <w:sz w:val="24"/>
+          <w:szCs w:val="24"/>
+        </w:rPr>
+      </w:pPr>
+      <w:r>
+        <w:rPr>
+          <w:rFonts w:ascii="Times New Roman" w:eastAsia="Times New Roman" w:hAnsi="Times New Roman" w:cs="Times New Roman"/>
+          <w:sz w:val="24"/>
+          <w:szCs w:val="24"/>
+        </w:rPr>
+        <w:t>Response:  Player shoots a projectile before him</w:t>
+      </w:r>
+    </w:p>
+    <w:p>
+      <w:pPr>
+        <w:ind w:left="720"/>
+        <w:rPr>
+          <w:rFonts w:ascii="Times New Roman" w:eastAsia="Times New Roman" w:hAnsi="Times New Roman" w:cs="Times New Roman"/>
+          <w:sz w:val="24"/>
+          <w:szCs w:val="24"/>
+        </w:rPr>
+      </w:pPr>
+    </w:p>
+    <w:p>
+      <w:pPr>
+        <w:ind w:left="720"/>
+        <w:rPr>
+          <w:rFonts w:ascii="Times New Roman" w:eastAsia="Times New Roman" w:hAnsi="Times New Roman" w:cs="Times New Roman"/>
+          <w:sz w:val="24"/>
+          <w:szCs w:val="24"/>
+        </w:rPr>
+      </w:pPr>
+      <w:r>
+        <w:rPr>
+          <w:rFonts w:ascii="Times New Roman" w:eastAsia="Times New Roman" w:hAnsi="Times New Roman" w:cs="Times New Roman"/>
+          <w:sz w:val="24"/>
+          <w:szCs w:val="24"/>
+        </w:rPr>
+        <w:t>Stimulus: Player presses the jump button while standing on a platform</w:t>
+      </w:r>
+    </w:p>
+    <w:p>
+      <w:pPr>
+        <w:ind w:left="720"/>
+        <w:rPr>
+          <w:rFonts w:ascii="Times New Roman" w:eastAsia="Times New Roman" w:hAnsi="Times New Roman" w:cs="Times New Roman"/>
+          <w:sz w:val="24"/>
+          <w:szCs w:val="24"/>
+        </w:rPr>
+      </w:pPr>
+      <w:r>
+        <w:rPr>
+          <w:rFonts w:ascii="Times New Roman" w:eastAsia="Times New Roman" w:hAnsi="Times New Roman" w:cs="Times New Roman"/>
+          <w:sz w:val="24"/>
+          <w:szCs w:val="24"/>
+        </w:rPr>
+        <w:t>Response: Player character jumps upwards</w:t>
+      </w:r>
+    </w:p>
+    <w:p>
+      <w:pPr>
+        <w:ind w:left="720"/>
+        <w:rPr>
+          <w:rFonts w:ascii="Times New Roman" w:eastAsia="Times New Roman" w:hAnsi="Times New Roman" w:cs="Times New Roman"/>
+          <w:sz w:val="24"/>
+          <w:szCs w:val="24"/>
+        </w:rPr>
+      </w:pPr>
+    </w:p>
+    <w:p>
+      <w:pPr>
+        <w:ind w:left="720"/>
+        <w:rPr>
+          <w:rFonts w:ascii="Times New Roman" w:eastAsia="Times New Roman" w:hAnsi="Times New Roman" w:cs="Times New Roman"/>
+          <w:sz w:val="24"/>
+          <w:szCs w:val="24"/>
+        </w:rPr>
+      </w:pPr>
+      <w:r>
+        <w:rPr>
+          <w:rFonts w:ascii="Times New Roman" w:eastAsia="Times New Roman" w:hAnsi="Times New Roman" w:cs="Times New Roman"/>
+          <w:sz w:val="24"/>
+          <w:szCs w:val="24"/>
+        </w:rPr>
+        <w:t>Stimulus: Player presses the jump button while in the air</w:t>
+      </w:r>
+    </w:p>
+    <w:p>
+      <w:pPr>
+        <w:ind w:left="720"/>
+        <w:rPr>
+          <w:rFonts w:ascii="Times New Roman" w:eastAsia="Times New Roman" w:hAnsi="Times New Roman" w:cs="Times New Roman"/>
+          <w:sz w:val="24"/>
+          <w:szCs w:val="24"/>
+        </w:rPr>
+      </w:pPr>
+      <w:r>
+        <w:rPr>
+          <w:rFonts w:ascii="Times New Roman" w:eastAsia="Times New Roman" w:hAnsi="Times New Roman" w:cs="Times New Roman"/>
+          <w:sz w:val="24"/>
+          <w:szCs w:val="24"/>
+        </w:rPr>
+        <w:t>Response: Nothing happens</w:t>
+      </w:r>
+    </w:p>
+    <w:p>
+      <w:pPr>
+        <w:ind w:left="720"/>
+        <w:rPr>
+          <w:rFonts w:ascii="Times New Roman" w:eastAsia="Times New Roman" w:hAnsi="Times New Roman" w:cs="Times New Roman"/>
+          <w:sz w:val="24"/>
+          <w:szCs w:val="24"/>
+        </w:rPr>
+      </w:pPr>
+    </w:p>
+    <w:p>
+      <w:pPr>
+        <w:ind w:left="720"/>
+        <w:rPr>
+          <w:rFonts w:ascii="Times New Roman" w:eastAsia="Times New Roman" w:hAnsi="Times New Roman" w:cs="Times New Roman"/>
+          <w:b/>
+          <w:sz w:val="24"/>
+          <w:szCs w:val="24"/>
+        </w:rPr>
+      </w:pPr>
+      <w:r>
+        <w:rPr>
+          <w:rFonts w:ascii="Times New Roman" w:eastAsia="Times New Roman" w:hAnsi="Times New Roman" w:cs="Times New Roman"/>
+          <w:b/>
+          <w:sz w:val="24"/>
+          <w:szCs w:val="24"/>
+        </w:rPr>
+        <w:t>Functional Requirements</w:t>
+      </w:r>
+    </w:p>
+    <w:p>
+      <w:pPr>
+        <w:ind w:left="720"/>
+        <w:rPr>
+          <w:rFonts w:ascii="Times New Roman" w:eastAsia="Times New Roman" w:hAnsi="Times New Roman" w:cs="Times New Roman"/>
+          <w:sz w:val="24"/>
+          <w:szCs w:val="24"/>
+        </w:rPr>
+      </w:pPr>
+      <w:r>
+        <w:rPr>
+          <w:rFonts w:ascii="Times New Roman" w:eastAsia="Times New Roman" w:hAnsi="Times New Roman" w:cs="Times New Roman"/>
+          <w:sz w:val="24"/>
+          <w:szCs w:val="24"/>
+        </w:rPr>
+        <w:t>F08_01: The player must be constantly running rightwards (HIGH)</w:t>
+      </w:r>
+    </w:p>
+    <w:p>
+      <w:pPr>
+        <w:ind w:left="720"/>
+        <w:rPr>
+          <w:rFonts w:ascii="Times New Roman" w:eastAsia="Times New Roman" w:hAnsi="Times New Roman" w:cs="Times New Roman"/>
+          <w:sz w:val="24"/>
+          <w:szCs w:val="24"/>
+        </w:rPr>
+      </w:pPr>
+      <w:r>
+        <w:rPr>
+          <w:rFonts w:ascii="Times New Roman" w:eastAsia="Times New Roman" w:hAnsi="Times New Roman" w:cs="Times New Roman"/>
+          <w:sz w:val="24"/>
+          <w:szCs w:val="24"/>
+        </w:rPr>
+        <w:t>F08_02: The player must be running at a constant speed (HIGH)</w:t>
+      </w:r>
+    </w:p>
+    <w:p>
+      <w:pPr>
+        <w:ind w:left="720"/>
+        <w:rPr>
+          <w:rFonts w:ascii="Times New Roman" w:eastAsia="Times New Roman" w:hAnsi="Times New Roman" w:cs="Times New Roman"/>
+          <w:sz w:val="24"/>
+          <w:szCs w:val="24"/>
+        </w:rPr>
+      </w:pPr>
+      <w:r>
+        <w:rPr>
+          <w:rFonts w:ascii="Times New Roman" w:eastAsia="Times New Roman" w:hAnsi="Times New Roman" w:cs="Times New Roman"/>
+          <w:sz w:val="24"/>
+          <w:szCs w:val="24"/>
+        </w:rPr>
+        <w:t>F08_03: The player must be able to jump when the jump button is pressed while standing on top of a platform, providing a burst of vertical motion (HIGH)</w:t>
+      </w:r>
+    </w:p>
+    <w:p>
+      <w:pPr>
+        <w:ind w:left="720"/>
+        <w:rPr>
+          <w:rFonts w:ascii="Times New Roman" w:eastAsia="Times New Roman" w:hAnsi="Times New Roman" w:cs="Times New Roman"/>
+          <w:sz w:val="24"/>
+          <w:szCs w:val="24"/>
+        </w:rPr>
+      </w:pPr>
+      <w:r>
+        <w:rPr>
+          <w:rFonts w:ascii="Times New Roman" w:eastAsia="Times New Roman" w:hAnsi="Times New Roman" w:cs="Times New Roman"/>
+          <w:sz w:val="24"/>
+          <w:szCs w:val="24"/>
+        </w:rPr>
+        <w:t>F08_04: The player must be able to attack when the attack button is pressed, shooting a projectile forward (HIGH)</w:t>
+      </w:r>
+    </w:p>
+    <w:p>
+      <w:pPr>
+        <w:ind w:left="720"/>
+        <w:rPr>
+          <w:rFonts w:ascii="Times New Roman" w:hAnsi="Times New Roman" w:cs="Times New Roman"/>
+          <w:sz w:val="24"/>
+          <w:szCs w:val="24"/>
+        </w:rPr>
+      </w:pPr>
+      <w:r>
+        <w:rPr>
+          <w:rFonts w:ascii="Times New Roman" w:eastAsia="Times New Roman" w:hAnsi="Times New Roman" w:cs="Times New Roman"/>
+          <w:sz w:val="24"/>
+          <w:szCs w:val="24"/>
+        </w:rPr>
+        <w:t>F08_05: The player projectiles must eliminate enemies upon contact. (HIGH)</w:t>
+      </w:r>
+    </w:p>
+    <w:p>
+      <w:pPr>
+        <w:rPr>
+          <w:rFonts w:ascii="Times New Roman" w:hAnsi="Times New Roman" w:cs="Times New Roman"/>
+        </w:rPr>
+      </w:pPr>
+    </w:p>
+    <w:p>
+      <w:pPr>
+        <w:rPr>
+          <w:rFonts w:ascii="Times New Roman" w:hAnsi="Times New Roman" w:cs="Times New Roman"/>
+        </w:rPr>
+      </w:pPr>
+    </w:p>
+    <w:p>
+      <w:pPr>
+        <w:rPr>
+          <w:rFonts w:ascii="Times New Roman" w:hAnsi="Times New Roman" w:cs="Times New Roman"/>
+        </w:rPr>
+      </w:pPr>
+    </w:p>
+    <w:p>
+      <w:pPr>
+        <w:rPr>
+          <w:rFonts w:ascii="Times New Roman" w:hAnsi="Times New Roman" w:cs="Times New Roman"/>
+        </w:rPr>
+      </w:pPr>
+    </w:p>
+    <w:p>
+      <w:pPr>
+        <w:rPr>
+          <w:rFonts w:ascii="Times New Roman" w:hAnsi="Times New Roman" w:cs="Times New Roman"/>
+        </w:rPr>
+      </w:pPr>
+    </w:p>
+    <w:p>
+      <w:pPr>
+        <w:rPr>
+          <w:rFonts w:ascii="Times New Roman" w:hAnsi="Times New Roman" w:cs="Times New Roman"/>
+        </w:rPr>
+      </w:pPr>
+    </w:p>
+    <w:p>
+      <w:pPr>
+        <w:rPr>
+          <w:rFonts w:ascii="Times New Roman" w:hAnsi="Times New Roman" w:cs="Times New Roman"/>
+        </w:rPr>
+      </w:pPr>
+    </w:p>
+    <w:p>
+      <w:pPr>
+        <w:rPr>
+          <w:rFonts w:ascii="Times New Roman" w:hAnsi="Times New Roman" w:cs="Times New Roman"/>
+        </w:rPr>
+      </w:pPr>
+    </w:p>
+    <w:p>
+      <w:pPr>
+        <w:rPr>
+          <w:rFonts w:ascii="Times New Roman" w:hAnsi="Times New Roman" w:cs="Times New Roman"/>
+        </w:rPr>
+      </w:pPr>
+    </w:p>
+    <w:p>
+      <w:pPr>
+        <w:rPr>
+          <w:rFonts w:ascii="Times New Roman" w:hAnsi="Times New Roman" w:cs="Times New Roman"/>
+        </w:rPr>
+      </w:pPr>
+    </w:p>
+    <w:p>
+      <w:pPr>
+        <w:rPr>
+          <w:rFonts w:ascii="Times New Roman" w:hAnsi="Times New Roman" w:cs="Times New Roman"/>
+        </w:rPr>
+      </w:pPr>
+    </w:p>
+    <w:p>
+      <w:pPr>
+        <w:rPr>
+          <w:rFonts w:ascii="Times New Roman" w:hAnsi="Times New Roman" w:cs="Times New Roman"/>
+        </w:rPr>
+      </w:pPr>
+    </w:p>
+    <w:p>
+      <w:pPr>
+        <w:rPr>
+          <w:rFonts w:ascii="Times New Roman" w:hAnsi="Times New Roman" w:cs="Times New Roman"/>
+        </w:rPr>
+      </w:pPr>
+    </w:p>
+    <w:p>
+      <w:pPr>
+        <w:rPr>
+          <w:rFonts w:ascii="Times New Roman" w:hAnsi="Times New Roman" w:cs="Times New Roman"/>
+        </w:rPr>
+      </w:pPr>
+    </w:p>
     <w:p>
       <w:pPr>
         <w:pStyle w:val="Heading2"/>
-        <w:rPr>
-          <w:rFonts w:ascii="Times New Roman" w:eastAsia="Times New Roman" w:hAnsi="Times New Roman" w:cs="Times New Roman"/>
-        </w:rPr>
-      </w:pPr>
-      <w:r>
-        <w:rPr>
-          <w:rFonts w:ascii="Times New Roman" w:eastAsia="Times New Roman" w:hAnsi="Times New Roman" w:cs="Times New Roman"/>
-        </w:rPr>
-        <w:lastRenderedPageBreak/>
-        <w:t>8. Player Movement and Attack System</w:t>
-      </w:r>
-      <w:bookmarkEnd w:id="22"/>
-    </w:p>
-    <w:p>
-      <w:pPr>
-        <w:rPr>
-          <w:rFonts w:ascii="Times New Roman" w:eastAsia="Times New Roman" w:hAnsi="Times New Roman" w:cs="Times New Roman"/>
-          <w:b/>
-          <w:sz w:val="24"/>
-          <w:szCs w:val="24"/>
-        </w:rPr>
-      </w:pPr>
-      <w:r>
-        <w:rPr>
-          <w:rFonts w:ascii="Times New Roman" w:eastAsia="Times New Roman" w:hAnsi="Times New Roman" w:cs="Times New Roman"/>
-          <w:b/>
-          <w:sz w:val="24"/>
-          <w:szCs w:val="24"/>
-        </w:rPr>
-        <w:t>Feature Description and Priority</w:t>
-      </w:r>
-    </w:p>
-    <w:p>
-      <w:pPr>
-        <w:rPr>
-          <w:rFonts w:ascii="Times New Roman" w:eastAsia="Times New Roman" w:hAnsi="Times New Roman" w:cs="Times New Roman"/>
-          <w:sz w:val="24"/>
-          <w:szCs w:val="24"/>
-        </w:rPr>
-      </w:pPr>
-      <w:r>
-        <w:rPr>
-          <w:rFonts w:ascii="Times New Roman" w:eastAsia="Times New Roman" w:hAnsi="Times New Roman" w:cs="Times New Roman"/>
-          <w:sz w:val="24"/>
-          <w:szCs w:val="24"/>
-        </w:rPr>
-        <w:t>Description: The player controls a character that automatically runs rightwards constantly. The player must be able to control the character by jumping and attacking.</w:t>
-      </w:r>
-    </w:p>
-    <w:p>
-      <w:pPr>
-        <w:rPr>
-          <w:rFonts w:ascii="Times New Roman" w:eastAsia="Times New Roman" w:hAnsi="Times New Roman" w:cs="Times New Roman"/>
-          <w:sz w:val="24"/>
-          <w:szCs w:val="24"/>
-        </w:rPr>
-      </w:pPr>
-      <w:r>
-        <w:rPr>
-          <w:rFonts w:ascii="Times New Roman" w:eastAsia="Times New Roman" w:hAnsi="Times New Roman" w:cs="Times New Roman"/>
-          <w:sz w:val="24"/>
-          <w:szCs w:val="24"/>
-        </w:rPr>
-        <w:t>Overall Priority:  HIGH</w:t>
-      </w:r>
-    </w:p>
-    <w:p>
-      <w:pPr>
-        <w:rPr>
-          <w:rFonts w:ascii="Times New Roman" w:eastAsia="Times New Roman" w:hAnsi="Times New Roman" w:cs="Times New Roman"/>
-          <w:sz w:val="24"/>
-          <w:szCs w:val="24"/>
-        </w:rPr>
-      </w:pPr>
-    </w:p>
-    <w:p>
-      <w:pPr>
-        <w:rPr>
-          <w:rFonts w:ascii="Times New Roman" w:eastAsia="Times New Roman" w:hAnsi="Times New Roman" w:cs="Times New Roman"/>
-          <w:b/>
-          <w:sz w:val="24"/>
-          <w:szCs w:val="24"/>
-        </w:rPr>
-      </w:pPr>
-      <w:r>
-        <w:rPr>
-          <w:rFonts w:ascii="Times New Roman" w:eastAsia="Times New Roman" w:hAnsi="Times New Roman" w:cs="Times New Roman"/>
-          <w:b/>
-          <w:sz w:val="24"/>
-          <w:szCs w:val="24"/>
-        </w:rPr>
-        <w:t>Stimulus/Response Sequences</w:t>
-      </w:r>
-    </w:p>
-    <w:p>
-      <w:pPr>
-        <w:rPr>
-          <w:rFonts w:ascii="Times New Roman" w:eastAsia="Times New Roman" w:hAnsi="Times New Roman" w:cs="Times New Roman"/>
-          <w:sz w:val="24"/>
-          <w:szCs w:val="24"/>
-        </w:rPr>
-      </w:pPr>
-      <w:r>
-        <w:rPr>
-          <w:rFonts w:ascii="Times New Roman" w:eastAsia="Times New Roman" w:hAnsi="Times New Roman" w:cs="Times New Roman"/>
-          <w:sz w:val="24"/>
-          <w:szCs w:val="24"/>
-        </w:rPr>
-        <w:t>Stimulus: Player presses the attack button</w:t>
-      </w:r>
-    </w:p>
-    <w:p>
-      <w:pPr>
-        <w:rPr>
-          <w:rFonts w:ascii="Times New Roman" w:eastAsia="Times New Roman" w:hAnsi="Times New Roman" w:cs="Times New Roman"/>
-          <w:sz w:val="24"/>
-          <w:szCs w:val="24"/>
-        </w:rPr>
-      </w:pPr>
-      <w:r>
-        <w:rPr>
-          <w:rFonts w:ascii="Times New Roman" w:eastAsia="Times New Roman" w:hAnsi="Times New Roman" w:cs="Times New Roman"/>
-          <w:sz w:val="24"/>
-          <w:szCs w:val="24"/>
-        </w:rPr>
-        <w:t>Response:  Player shoots a projectile before him</w:t>
-      </w:r>
-    </w:p>
-    <w:p>
-      <w:pPr>
-        <w:rPr>
-          <w:rFonts w:ascii="Times New Roman" w:eastAsia="Times New Roman" w:hAnsi="Times New Roman" w:cs="Times New Roman"/>
-          <w:sz w:val="24"/>
-          <w:szCs w:val="24"/>
-        </w:rPr>
-      </w:pPr>
-    </w:p>
-    <w:p>
-      <w:pPr>
-        <w:rPr>
-          <w:rFonts w:ascii="Times New Roman" w:eastAsia="Times New Roman" w:hAnsi="Times New Roman" w:cs="Times New Roman"/>
-          <w:sz w:val="24"/>
-          <w:szCs w:val="24"/>
-        </w:rPr>
-      </w:pPr>
-      <w:r>
-        <w:rPr>
-          <w:rFonts w:ascii="Times New Roman" w:eastAsia="Times New Roman" w:hAnsi="Times New Roman" w:cs="Times New Roman"/>
-          <w:sz w:val="24"/>
-          <w:szCs w:val="24"/>
-        </w:rPr>
-        <w:t>Stimulus: Player presses the jump button while standing on a platform</w:t>
-      </w:r>
-    </w:p>
-    <w:p>
-      <w:pPr>
-        <w:rPr>
-          <w:rFonts w:ascii="Times New Roman" w:eastAsia="Times New Roman" w:hAnsi="Times New Roman" w:cs="Times New Roman"/>
-          <w:sz w:val="24"/>
-          <w:szCs w:val="24"/>
-        </w:rPr>
-      </w:pPr>
-      <w:r>
-        <w:rPr>
-          <w:rFonts w:ascii="Times New Roman" w:eastAsia="Times New Roman" w:hAnsi="Times New Roman" w:cs="Times New Roman"/>
-          <w:sz w:val="24"/>
-          <w:szCs w:val="24"/>
-        </w:rPr>
-        <w:t>Response: Player character jumps upwards</w:t>
-      </w:r>
-    </w:p>
-    <w:p>
-      <w:pPr>
-        <w:rPr>
-          <w:rFonts w:ascii="Times New Roman" w:eastAsia="Times New Roman" w:hAnsi="Times New Roman" w:cs="Times New Roman"/>
-          <w:sz w:val="24"/>
-          <w:szCs w:val="24"/>
-        </w:rPr>
-      </w:pPr>
-    </w:p>
-    <w:p>
-      <w:pPr>
-        <w:rPr>
-          <w:rFonts w:ascii="Times New Roman" w:eastAsia="Times New Roman" w:hAnsi="Times New Roman" w:cs="Times New Roman"/>
-          <w:sz w:val="24"/>
-          <w:szCs w:val="24"/>
-        </w:rPr>
-      </w:pPr>
-      <w:r>
-        <w:rPr>
-          <w:rFonts w:ascii="Times New Roman" w:eastAsia="Times New Roman" w:hAnsi="Times New Roman" w:cs="Times New Roman"/>
-          <w:sz w:val="24"/>
-          <w:szCs w:val="24"/>
-        </w:rPr>
-        <w:t>Stimulus: Player presses the jump button while in the air</w:t>
-      </w:r>
-    </w:p>
-    <w:p>
-      <w:pPr>
-        <w:rPr>
-          <w:rFonts w:ascii="Times New Roman" w:eastAsia="Times New Roman" w:hAnsi="Times New Roman" w:cs="Times New Roman"/>
-          <w:sz w:val="24"/>
-          <w:szCs w:val="24"/>
-        </w:rPr>
-      </w:pPr>
-      <w:r>
-        <w:rPr>
-          <w:rFonts w:ascii="Times New Roman" w:eastAsia="Times New Roman" w:hAnsi="Times New Roman" w:cs="Times New Roman"/>
-          <w:sz w:val="24"/>
-          <w:szCs w:val="24"/>
-        </w:rPr>
-        <w:t>Response: Nothing happens</w:t>
-      </w:r>
-    </w:p>
-    <w:p>
-      <w:pPr>
-        <w:rPr>
-          <w:rFonts w:ascii="Times New Roman" w:eastAsia="Times New Roman" w:hAnsi="Times New Roman" w:cs="Times New Roman"/>
-          <w:sz w:val="24"/>
-          <w:szCs w:val="24"/>
-        </w:rPr>
-      </w:pPr>
-    </w:p>
-    <w:p>
-      <w:pPr>
-        <w:rPr>
-          <w:rFonts w:ascii="Times New Roman" w:eastAsia="Times New Roman" w:hAnsi="Times New Roman" w:cs="Times New Roman"/>
-          <w:b/>
-          <w:sz w:val="24"/>
-          <w:szCs w:val="24"/>
-        </w:rPr>
-      </w:pPr>
-      <w:r>
-        <w:rPr>
-          <w:rFonts w:ascii="Times New Roman" w:eastAsia="Times New Roman" w:hAnsi="Times New Roman" w:cs="Times New Roman"/>
-          <w:b/>
-          <w:sz w:val="24"/>
-          <w:szCs w:val="24"/>
-        </w:rPr>
-        <w:t>Functional Requirements</w:t>
-      </w:r>
-    </w:p>
-    <w:p>
-      <w:pPr>
-        <w:rPr>
-          <w:rFonts w:ascii="Times New Roman" w:eastAsia="Times New Roman" w:hAnsi="Times New Roman" w:cs="Times New Roman"/>
-          <w:sz w:val="24"/>
-          <w:szCs w:val="24"/>
-        </w:rPr>
-      </w:pPr>
-      <w:r>
-        <w:rPr>
-          <w:rFonts w:ascii="Times New Roman" w:eastAsia="Times New Roman" w:hAnsi="Times New Roman" w:cs="Times New Roman"/>
-          <w:sz w:val="24"/>
-          <w:szCs w:val="24"/>
-        </w:rPr>
-        <w:t>F08_01: The player must be constantly running rightwards (HIGH)</w:t>
-      </w:r>
-    </w:p>
-    <w:p>
-      <w:pPr>
-        <w:rPr>
-          <w:rFonts w:ascii="Times New Roman" w:eastAsia="Times New Roman" w:hAnsi="Times New Roman" w:cs="Times New Roman"/>
-          <w:sz w:val="24"/>
-          <w:szCs w:val="24"/>
-        </w:rPr>
-      </w:pPr>
-      <w:r>
-        <w:rPr>
-          <w:rFonts w:ascii="Times New Roman" w:eastAsia="Times New Roman" w:hAnsi="Times New Roman" w:cs="Times New Roman"/>
-          <w:sz w:val="24"/>
-          <w:szCs w:val="24"/>
-        </w:rPr>
-        <w:t>F08_02: The player must be running at a constant speed (HIGH)</w:t>
-      </w:r>
-    </w:p>
-    <w:p>
-      <w:pPr>
-        <w:rPr>
-          <w:rFonts w:ascii="Times New Roman" w:eastAsia="Times New Roman" w:hAnsi="Times New Roman" w:cs="Times New Roman"/>
-          <w:sz w:val="24"/>
-          <w:szCs w:val="24"/>
-        </w:rPr>
-      </w:pPr>
-      <w:r>
-        <w:rPr>
-          <w:rFonts w:ascii="Times New Roman" w:eastAsia="Times New Roman" w:hAnsi="Times New Roman" w:cs="Times New Roman"/>
-          <w:sz w:val="24"/>
-          <w:szCs w:val="24"/>
-        </w:rPr>
-        <w:t>F08_03: The player must be able to jump when the jump button is pressed while standing on top of a platform, providing a burst of vertical motion (HIGH)</w:t>
-      </w:r>
-    </w:p>
-    <w:p>
-      <w:pPr>
-        <w:rPr>
-          <w:rFonts w:ascii="Times New Roman" w:eastAsia="Times New Roman" w:hAnsi="Times New Roman" w:cs="Times New Roman"/>
-          <w:sz w:val="24"/>
-          <w:szCs w:val="24"/>
-        </w:rPr>
-      </w:pPr>
-      <w:r>
-        <w:rPr>
-          <w:rFonts w:ascii="Times New Roman" w:eastAsia="Times New Roman" w:hAnsi="Times New Roman" w:cs="Times New Roman"/>
-          <w:sz w:val="24"/>
-          <w:szCs w:val="24"/>
-        </w:rPr>
-        <w:t>F08_04: The player must be able to attack when the attack button is pressed, shooting a projectile forward (HIGH)</w:t>
-      </w:r>
-    </w:p>
-    <w:p>
-      <w:pPr>
-        <w:rPr>
-          <w:sz w:val="24"/>
-          <w:szCs w:val="24"/>
-        </w:rPr>
-      </w:pPr>
-      <w:r>
-        <w:rPr>
-          <w:rFonts w:ascii="Times New Roman" w:eastAsia="Times New Roman" w:hAnsi="Times New Roman" w:cs="Times New Roman"/>
-          <w:sz w:val="24"/>
-          <w:szCs w:val="24"/>
-        </w:rPr>
-        <w:t>F08_05: The player projectiles must eliminate enemies upon contact. (HIGH)</w:t>
-      </w:r>
-    </w:p>
-    <w:p/>
-    <w:p/>
-    <w:p/>
-    <w:p/>
-    <w:p/>
-    <w:p/>
-    <w:p/>
-    <w:p/>
-    <w:p/>
-    <w:p/>
-    <w:p/>
-    <w:p/>
-    <w:p/>
-    <w:p/>
-    <w:p>
-      <w:pPr>
-        <w:pStyle w:val="Heading2"/>
+        <w:ind w:left="720"/>
         <w:rPr>
           <w:rFonts w:ascii="Times New Roman" w:eastAsia="Times New Roman" w:hAnsi="Times New Roman" w:cs="Times New Roman"/>
         </w:rPr>
@@ -9320,13 +11140,19 @@
         <w:rPr>
           <w:rFonts w:ascii="Times New Roman" w:eastAsia="Times New Roman" w:hAnsi="Times New Roman" w:cs="Times New Roman"/>
         </w:rPr>
-        <w:lastRenderedPageBreak/>
-        <w:t>9. Sports Theme System</w:t>
+        <w:t>7.</w:t>
+      </w:r>
+      <w:r>
+        <w:rPr>
+          <w:rFonts w:ascii="Times New Roman" w:eastAsia="Times New Roman" w:hAnsi="Times New Roman" w:cs="Times New Roman"/>
+        </w:rPr>
+        <w:t>9 Sports Theme System</w:t>
       </w:r>
       <w:bookmarkEnd w:id="24"/>
     </w:p>
     <w:p>
       <w:pPr>
+        <w:ind w:left="720"/>
         <w:rPr>
           <w:rFonts w:ascii="Times New Roman" w:eastAsia="Times New Roman" w:hAnsi="Times New Roman" w:cs="Times New Roman"/>
           <w:b/>
@@ -9346,6 +11172,7 @@
     </w:p>
     <w:p>
       <w:pPr>
+        <w:ind w:left="720"/>
         <w:rPr>
           <w:rFonts w:ascii="Times New Roman" w:eastAsia="Times New Roman" w:hAnsi="Times New Roman" w:cs="Times New Roman"/>
           <w:sz w:val="24"/>
@@ -9379,15 +11206,17 @@
     </w:p>
     <w:p>
       <w:pPr>
-        <w:rPr>
-          <w:rFonts w:ascii="Times New Roman" w:eastAsia="Times New Roman" w:hAnsi="Times New Roman" w:cs="Times New Roman"/>
-          <w:sz w:val="24"/>
-          <w:szCs w:val="24"/>
-        </w:rPr>
-      </w:pPr>
-    </w:p>
-    <w:p>
-      <w:pPr>
+        <w:ind w:left="720"/>
+        <w:rPr>
+          <w:rFonts w:ascii="Times New Roman" w:eastAsia="Times New Roman" w:hAnsi="Times New Roman" w:cs="Times New Roman"/>
+          <w:sz w:val="24"/>
+          <w:szCs w:val="24"/>
+        </w:rPr>
+      </w:pPr>
+    </w:p>
+    <w:p>
+      <w:pPr>
+        <w:ind w:left="720"/>
         <w:rPr>
           <w:rFonts w:ascii="Times New Roman" w:eastAsia="Times New Roman" w:hAnsi="Times New Roman" w:cs="Times New Roman"/>
           <w:b/>
@@ -9406,6 +11235,7 @@
     </w:p>
     <w:p>
       <w:pPr>
+        <w:ind w:left="720"/>
         <w:rPr>
           <w:rFonts w:ascii="Times New Roman" w:eastAsia="Times New Roman" w:hAnsi="Times New Roman" w:cs="Times New Roman"/>
           <w:b/>
@@ -9425,6 +11255,7 @@
     </w:p>
     <w:p>
       <w:pPr>
+        <w:ind w:left="720"/>
         <w:rPr>
           <w:rFonts w:ascii="Times New Roman" w:eastAsia="Times New Roman" w:hAnsi="Times New Roman" w:cs="Times New Roman"/>
           <w:sz w:val="24"/>
@@ -9450,6 +11281,7 @@
     </w:p>
     <w:p>
       <w:pPr>
+        <w:ind w:left="720"/>
         <w:rPr>
           <w:rFonts w:ascii="Times New Roman" w:eastAsia="Times New Roman" w:hAnsi="Times New Roman" w:cs="Times New Roman"/>
           <w:sz w:val="24"/>
@@ -9467,15 +11299,17 @@
     </w:p>
     <w:p>
       <w:pPr>
-        <w:rPr>
-          <w:rFonts w:ascii="Times New Roman" w:eastAsia="Times New Roman" w:hAnsi="Times New Roman" w:cs="Times New Roman"/>
-          <w:sz w:val="24"/>
-          <w:szCs w:val="24"/>
-        </w:rPr>
-      </w:pPr>
-    </w:p>
-    <w:p>
-      <w:pPr>
+        <w:ind w:left="720"/>
+        <w:rPr>
+          <w:rFonts w:ascii="Times New Roman" w:eastAsia="Times New Roman" w:hAnsi="Times New Roman" w:cs="Times New Roman"/>
+          <w:sz w:val="24"/>
+          <w:szCs w:val="24"/>
+        </w:rPr>
+      </w:pPr>
+    </w:p>
+    <w:p>
+      <w:pPr>
+        <w:ind w:left="720"/>
         <w:rPr>
           <w:rFonts w:ascii="Times New Roman" w:eastAsia="Times New Roman" w:hAnsi="Times New Roman" w:cs="Times New Roman"/>
           <w:b/>
@@ -9495,6 +11329,7 @@
     </w:p>
     <w:p>
       <w:pPr>
+        <w:ind w:left="720"/>
         <w:rPr>
           <w:rFonts w:ascii="Times New Roman" w:eastAsia="Times New Roman" w:hAnsi="Times New Roman" w:cs="Times New Roman"/>
           <w:sz w:val="24"/>
@@ -9528,6 +11363,7 @@
     </w:p>
     <w:p>
       <w:pPr>
+        <w:ind w:left="720"/>
         <w:rPr>
           <w:rFonts w:ascii="Times New Roman" w:eastAsia="Times New Roman" w:hAnsi="Times New Roman" w:cs="Times New Roman"/>
           <w:sz w:val="24"/>
@@ -9545,6 +11381,7 @@
     </w:p>
     <w:p>
       <w:pPr>
+        <w:ind w:left="720"/>
         <w:rPr>
           <w:rFonts w:ascii="Times New Roman" w:eastAsia="Times New Roman" w:hAnsi="Times New Roman" w:cs="Times New Roman"/>
           <w:sz w:val="24"/>
@@ -9561,6 +11398,11 @@
       </w:r>
     </w:p>
     <w:p>
+      <w:pPr>
+        <w:rPr>
+          <w:rFonts w:ascii="Times New Roman" w:hAnsi="Times New Roman" w:cs="Times New Roman"/>
+        </w:rPr>
+      </w:pPr>
       <w:bookmarkStart w:id="25" w:name="_fqahr1dvhpqw" w:colFirst="0" w:colLast="0"/>
       <w:bookmarkStart w:id="26" w:name="_hsdzhbcmiigx" w:colFirst="0" w:colLast="0"/>
       <w:bookmarkStart w:id="27" w:name="_8oxyqyiq9u70" w:colFirst="0" w:colLast="0"/>
@@ -9570,32 +11412,160 @@
       <w:bookmarkEnd w:id="27"/>
       <w:bookmarkEnd w:id="28"/>
     </w:p>
-    <w:p/>
-    <w:p/>
-    <w:p/>
-    <w:p/>
-    <w:p/>
-    <w:p/>
-    <w:p/>
-    <w:p/>
-    <w:p/>
-    <w:p/>
-    <w:p/>
-    <w:p/>
-    <w:p/>
-    <w:p/>
-    <w:p/>
-    <w:p/>
-    <w:p/>
-    <w:p/>
-    <w:p/>
-    <w:p/>
-    <w:p/>
-    <w:p/>
-    <w:p/>
-    <w:p/>
-    <w:p/>
-    <w:p/>
+    <w:p>
+      <w:pPr>
+        <w:rPr>
+          <w:rFonts w:ascii="Times New Roman" w:hAnsi="Times New Roman" w:cs="Times New Roman"/>
+        </w:rPr>
+      </w:pPr>
+    </w:p>
+    <w:p>
+      <w:pPr>
+        <w:rPr>
+          <w:rFonts w:ascii="Times New Roman" w:hAnsi="Times New Roman" w:cs="Times New Roman"/>
+        </w:rPr>
+      </w:pPr>
+    </w:p>
+    <w:p>
+      <w:pPr>
+        <w:rPr>
+          <w:rFonts w:ascii="Times New Roman" w:hAnsi="Times New Roman" w:cs="Times New Roman"/>
+        </w:rPr>
+      </w:pPr>
+    </w:p>
+    <w:p>
+      <w:pPr>
+        <w:rPr>
+          <w:rFonts w:ascii="Times New Roman" w:hAnsi="Times New Roman" w:cs="Times New Roman"/>
+        </w:rPr>
+      </w:pPr>
+    </w:p>
+    <w:p>
+      <w:pPr>
+        <w:rPr>
+          <w:rFonts w:ascii="Times New Roman" w:hAnsi="Times New Roman" w:cs="Times New Roman"/>
+        </w:rPr>
+      </w:pPr>
+    </w:p>
+    <w:p>
+      <w:pPr>
+        <w:rPr>
+          <w:rFonts w:ascii="Times New Roman" w:hAnsi="Times New Roman" w:cs="Times New Roman"/>
+        </w:rPr>
+      </w:pPr>
+    </w:p>
+    <w:p>
+      <w:pPr>
+        <w:rPr>
+          <w:rFonts w:ascii="Times New Roman" w:hAnsi="Times New Roman" w:cs="Times New Roman"/>
+        </w:rPr>
+      </w:pPr>
+    </w:p>
+    <w:p>
+      <w:pPr>
+        <w:rPr>
+          <w:rFonts w:ascii="Times New Roman" w:hAnsi="Times New Roman" w:cs="Times New Roman"/>
+        </w:rPr>
+      </w:pPr>
+    </w:p>
+    <w:p>
+      <w:pPr>
+        <w:rPr>
+          <w:rFonts w:ascii="Times New Roman" w:hAnsi="Times New Roman" w:cs="Times New Roman"/>
+        </w:rPr>
+      </w:pPr>
+    </w:p>
+    <w:p>
+      <w:pPr>
+        <w:rPr>
+          <w:rFonts w:ascii="Times New Roman" w:hAnsi="Times New Roman" w:cs="Times New Roman"/>
+        </w:rPr>
+      </w:pPr>
+    </w:p>
+    <w:p>
+      <w:pPr>
+        <w:rPr>
+          <w:rFonts w:ascii="Times New Roman" w:hAnsi="Times New Roman" w:cs="Times New Roman"/>
+        </w:rPr>
+      </w:pPr>
+    </w:p>
+    <w:p>
+      <w:pPr>
+        <w:rPr>
+          <w:rFonts w:ascii="Times New Roman" w:hAnsi="Times New Roman" w:cs="Times New Roman"/>
+        </w:rPr>
+      </w:pPr>
+    </w:p>
+    <w:p>
+      <w:pPr>
+        <w:rPr>
+          <w:rFonts w:ascii="Times New Roman" w:hAnsi="Times New Roman" w:cs="Times New Roman"/>
+        </w:rPr>
+      </w:pPr>
+    </w:p>
+    <w:p>
+      <w:pPr>
+        <w:rPr>
+          <w:rFonts w:ascii="Times New Roman" w:hAnsi="Times New Roman" w:cs="Times New Roman"/>
+        </w:rPr>
+      </w:pPr>
+    </w:p>
+    <w:p>
+      <w:pPr>
+        <w:rPr>
+          <w:rFonts w:ascii="Times New Roman" w:hAnsi="Times New Roman" w:cs="Times New Roman"/>
+        </w:rPr>
+      </w:pPr>
+    </w:p>
+    <w:p>
+      <w:pPr>
+        <w:rPr>
+          <w:rFonts w:ascii="Times New Roman" w:hAnsi="Times New Roman" w:cs="Times New Roman"/>
+        </w:rPr>
+      </w:pPr>
+    </w:p>
+    <w:p>
+      <w:pPr>
+        <w:rPr>
+          <w:rFonts w:ascii="Times New Roman" w:hAnsi="Times New Roman" w:cs="Times New Roman"/>
+        </w:rPr>
+      </w:pPr>
+    </w:p>
+    <w:p>
+      <w:pPr>
+        <w:rPr>
+          <w:rFonts w:ascii="Times New Roman" w:hAnsi="Times New Roman" w:cs="Times New Roman"/>
+        </w:rPr>
+      </w:pPr>
+    </w:p>
+    <w:p>
+      <w:pPr>
+        <w:rPr>
+          <w:rFonts w:ascii="Times New Roman" w:hAnsi="Times New Roman" w:cs="Times New Roman"/>
+        </w:rPr>
+      </w:pPr>
+    </w:p>
+    <w:p>
+      <w:pPr>
+        <w:rPr>
+          <w:rFonts w:ascii="Times New Roman" w:hAnsi="Times New Roman" w:cs="Times New Roman"/>
+        </w:rPr>
+      </w:pPr>
+    </w:p>
+    <w:p>
+      <w:pPr>
+        <w:rPr>
+          <w:rFonts w:ascii="Times New Roman" w:hAnsi="Times New Roman" w:cs="Times New Roman"/>
+        </w:rPr>
+      </w:pPr>
+    </w:p>
+    <w:p>
+      <w:pPr>
+        <w:rPr>
+          <w:rFonts w:ascii="Times New Roman" w:hAnsi="Times New Roman" w:cs="Times New Roman"/>
+        </w:rPr>
+      </w:pPr>
+    </w:p>
     <w:p>
       <w:pPr>
         <w:pStyle w:val="Heading1"/>
@@ -9610,7 +11580,12 @@
         <w:rPr>
           <w:rFonts w:ascii="Times New Roman" w:eastAsia="Times New Roman" w:hAnsi="Times New Roman" w:cs="Times New Roman"/>
         </w:rPr>
-        <w:lastRenderedPageBreak/>
+        <w:t xml:space="preserve">8 </w:t>
+      </w:r>
+      <w:r>
+        <w:rPr>
+          <w:rFonts w:ascii="Times New Roman" w:eastAsia="Times New Roman" w:hAnsi="Times New Roman" w:cs="Times New Roman"/>
+        </w:rPr>
         <w:t>Input Requirements</w:t>
       </w:r>
       <w:bookmarkEnd w:id="30"/>
@@ -9722,6 +11697,12 @@
         </w:rPr>
       </w:pPr>
       <w:bookmarkStart w:id="31" w:name="_Toc96514935"/>
+      <w:r>
+        <w:rPr>
+          <w:rFonts w:ascii="Times New Roman" w:eastAsia="Times New Roman" w:hAnsi="Times New Roman" w:cs="Times New Roman"/>
+        </w:rPr>
+        <w:t xml:space="preserve">9 </w:t>
+      </w:r>
       <w:r>
         <w:rPr>
           <w:rFonts w:ascii="Times New Roman" w:eastAsia="Times New Roman" w:hAnsi="Times New Roman" w:cs="Times New Roman"/>
@@ -9825,7 +11806,25 @@
           <w:sz w:val="24"/>
           <w:szCs w:val="24"/>
         </w:rPr>
-        <w:t>4 GHz Processor eg.  Ryzen 5/ Intel Core i5</w:t>
+        <w:t xml:space="preserve">4 GHz Processor </w:t>
+      </w:r>
+      <w:proofErr w:type="spellStart"/>
+      <w:r>
+        <w:rPr>
+          <w:rFonts w:ascii="Times New Roman" w:eastAsia="Times New Roman" w:hAnsi="Times New Roman" w:cs="Times New Roman"/>
+          <w:sz w:val="24"/>
+          <w:szCs w:val="24"/>
+        </w:rPr>
+        <w:t>eg.</w:t>
+      </w:r>
+      <w:proofErr w:type="spellEnd"/>
+      <w:r>
+        <w:rPr>
+          <w:rFonts w:ascii="Times New Roman" w:eastAsia="Times New Roman" w:hAnsi="Times New Roman" w:cs="Times New Roman"/>
+          <w:sz w:val="24"/>
+          <w:szCs w:val="24"/>
+        </w:rPr>
+        <w:t xml:space="preserve">  Ryzen 5/ Intel Core i5</w:t>
       </w:r>
     </w:p>
     <w:p>
@@ -9846,7 +11845,25 @@
           <w:sz w:val="24"/>
           <w:szCs w:val="24"/>
         </w:rPr>
-        <w:t>Direct X 11.0 eg. GTX 1060/ AMD Radeon 5000-Series</w:t>
+        <w:t xml:space="preserve">Direct X 11.0 </w:t>
+      </w:r>
+      <w:proofErr w:type="spellStart"/>
+      <w:r>
+        <w:rPr>
+          <w:rFonts w:ascii="Times New Roman" w:eastAsia="Times New Roman" w:hAnsi="Times New Roman" w:cs="Times New Roman"/>
+          <w:sz w:val="24"/>
+          <w:szCs w:val="24"/>
+        </w:rPr>
+        <w:t>eg.</w:t>
+      </w:r>
+      <w:proofErr w:type="spellEnd"/>
+      <w:r>
+        <w:rPr>
+          <w:rFonts w:ascii="Times New Roman" w:eastAsia="Times New Roman" w:hAnsi="Times New Roman" w:cs="Times New Roman"/>
+          <w:sz w:val="24"/>
+          <w:szCs w:val="24"/>
+        </w:rPr>
+        <w:t xml:space="preserve"> GTX 1060/ AMD Radeon 5000-Series</w:t>
       </w:r>
     </w:p>
     <w:p>
@@ -10022,13 +12039,23 @@
           <w:szCs w:val="24"/>
         </w:rPr>
       </w:pPr>
-      <w:r>
-        <w:rPr>
-          <w:rFonts w:ascii="Times New Roman" w:eastAsia="Times New Roman" w:hAnsi="Times New Roman" w:cs="Times New Roman"/>
-          <w:sz w:val="24"/>
-          <w:szCs w:val="24"/>
-        </w:rPr>
-        <w:t>SportZ game application</w:t>
+      <w:proofErr w:type="spellStart"/>
+      <w:r>
+        <w:rPr>
+          <w:rFonts w:ascii="Times New Roman" w:eastAsia="Times New Roman" w:hAnsi="Times New Roman" w:cs="Times New Roman"/>
+          <w:sz w:val="24"/>
+          <w:szCs w:val="24"/>
+        </w:rPr>
+        <w:t>SportZ</w:t>
+      </w:r>
+      <w:proofErr w:type="spellEnd"/>
+      <w:r>
+        <w:rPr>
+          <w:rFonts w:ascii="Times New Roman" w:eastAsia="Times New Roman" w:hAnsi="Times New Roman" w:cs="Times New Roman"/>
+          <w:sz w:val="24"/>
+          <w:szCs w:val="24"/>
+        </w:rPr>
+        <w:t xml:space="preserve"> game application</w:t>
       </w:r>
     </w:p>
     <w:p>
@@ -10080,32 +12107,56 @@
         <w:rPr>
           <w:rFonts w:ascii="Times New Roman" w:eastAsia="Times New Roman" w:hAnsi="Times New Roman" w:cs="Times New Roman"/>
         </w:rPr>
-        <w:lastRenderedPageBreak/>
         <w:t>References</w:t>
       </w:r>
       <w:bookmarkEnd w:id="33"/>
     </w:p>
     <w:p>
-      <w:r>
-        <w:rPr>
+      <w:pPr>
+        <w:rPr>
+          <w:rFonts w:ascii="Times New Roman" w:hAnsi="Times New Roman" w:cs="Times New Roman"/>
+        </w:rPr>
+      </w:pPr>
+      <w:r>
+        <w:rPr>
+          <w:rFonts w:ascii="Times New Roman" w:hAnsi="Times New Roman" w:cs="Times New Roman"/>
           <w:color w:val="000000"/>
         </w:rPr>
-        <w:t>[1] R. Guthold, “Global Trends in insufficient physical activity among adolescents: a pooled analysis of 298 populatio</w:t>
-      </w:r>
-      <w:r>
-        <w:rPr>
+        <w:t xml:space="preserve">[1] R. </w:t>
+      </w:r>
+      <w:proofErr w:type="spellStart"/>
+      <w:r>
+        <w:rPr>
+          <w:rFonts w:ascii="Times New Roman" w:hAnsi="Times New Roman" w:cs="Times New Roman"/>
           <w:color w:val="000000"/>
         </w:rPr>
+        <w:t>Guthold</w:t>
+      </w:r>
+      <w:proofErr w:type="spellEnd"/>
+      <w:r>
+        <w:rPr>
+          <w:rFonts w:ascii="Times New Roman" w:hAnsi="Times New Roman" w:cs="Times New Roman"/>
+          <w:color w:val="000000"/>
+        </w:rPr>
+        <w:t>, “Global Trends in insufficient physical activity among adolescents: a pooled analysis of 298 populatio</w:t>
+      </w:r>
+      <w:r>
+        <w:rPr>
+          <w:rFonts w:ascii="Times New Roman" w:hAnsi="Times New Roman" w:cs="Times New Roman"/>
+          <w:color w:val="000000"/>
+        </w:rPr>
         <w:t>n</w:t>
       </w:r>
       <w:r>
         <w:rPr>
+          <w:rFonts w:ascii="Times New Roman" w:hAnsi="Times New Roman" w:cs="Times New Roman"/>
           <w:color w:val="000000"/>
         </w:rPr>
         <w:t xml:space="preserve"> </w:t>
       </w:r>
       <w:r>
         <w:rPr>
+          <w:rFonts w:ascii="Times New Roman" w:hAnsi="Times New Roman" w:cs="Times New Roman"/>
           <w:color w:val="000000"/>
         </w:rPr>
         <w:t>- based surveys with 1.6 million participants,” The Lancet, vol. 4, issue 1, pp. 23-25, January 2020.</w:t>
@@ -10166,11 +12217,13 @@
       <w:pPr>
         <w:jc w:val="center"/>
         <w:rPr>
+          <w:rFonts w:ascii="Times New Roman" w:hAnsi="Times New Roman" w:cs="Times New Roman"/>
           <w:u w:val="single"/>
         </w:rPr>
       </w:pPr>
       <w:r>
         <w:rPr>
+          <w:rFonts w:ascii="Times New Roman" w:hAnsi="Times New Roman" w:cs="Times New Roman"/>
           <w:u w:val="single"/>
         </w:rPr>
         <w:t>State Transition Diagram</w:t>
@@ -10187,6 +12240,9 @@
       <w:pPr>
         <w:keepNext/>
         <w:jc w:val="center"/>
+        <w:rPr>
+          <w:rFonts w:ascii="Times New Roman" w:hAnsi="Times New Roman" w:cs="Times New Roman"/>
+        </w:rPr>
       </w:pPr>
       <w:r>
         <w:rPr>
@@ -10247,20 +12303,67 @@
       <w:pPr>
         <w:pStyle w:val="Caption"/>
         <w:jc w:val="center"/>
-      </w:pPr>
-      <w:r>
+        <w:rPr>
+          <w:rFonts w:ascii="Times New Roman" w:hAnsi="Times New Roman" w:cs="Times New Roman"/>
+        </w:rPr>
+      </w:pPr>
+      <w:r>
+        <w:rPr>
+          <w:rFonts w:ascii="Times New Roman" w:hAnsi="Times New Roman" w:cs="Times New Roman"/>
+        </w:rPr>
         <w:t xml:space="preserve">Figure </w:t>
       </w:r>
-      <w:fldSimple w:instr=" SEQ Figure \* ARABIC ">
-        <w:r>
-          <w:rPr>
-            <w:noProof/>
-          </w:rPr>
-          <w:t>1</w:t>
-        </w:r>
-      </w:fldSimple>
-      <w:r>
-        <w:t>. StateTransition Diagram</w:t>
+      <w:r>
+        <w:rPr>
+          <w:rFonts w:ascii="Times New Roman" w:hAnsi="Times New Roman" w:cs="Times New Roman"/>
+        </w:rPr>
+        <w:fldChar w:fldCharType="begin"/>
+      </w:r>
+      <w:r>
+        <w:rPr>
+          <w:rFonts w:ascii="Times New Roman" w:hAnsi="Times New Roman" w:cs="Times New Roman"/>
+        </w:rPr>
+        <w:instrText xml:space="preserve"> SEQ Figure \* ARABIC </w:instrText>
+      </w:r>
+      <w:r>
+        <w:rPr>
+          <w:rFonts w:ascii="Times New Roman" w:hAnsi="Times New Roman" w:cs="Times New Roman"/>
+        </w:rPr>
+        <w:fldChar w:fldCharType="separate"/>
+      </w:r>
+      <w:r>
+        <w:rPr>
+          <w:rFonts w:ascii="Times New Roman" w:hAnsi="Times New Roman" w:cs="Times New Roman"/>
+          <w:noProof/>
+        </w:rPr>
+        <w:t>1</w:t>
+      </w:r>
+      <w:r>
+        <w:rPr>
+          <w:rFonts w:ascii="Times New Roman" w:hAnsi="Times New Roman" w:cs="Times New Roman"/>
+          <w:noProof/>
+        </w:rPr>
+        <w:fldChar w:fldCharType="end"/>
+      </w:r>
+      <w:r>
+        <w:rPr>
+          <w:rFonts w:ascii="Times New Roman" w:hAnsi="Times New Roman" w:cs="Times New Roman"/>
+        </w:rPr>
+        <w:t xml:space="preserve">. </w:t>
+      </w:r>
+      <w:proofErr w:type="spellStart"/>
+      <w:r>
+        <w:rPr>
+          <w:rFonts w:ascii="Times New Roman" w:hAnsi="Times New Roman" w:cs="Times New Roman"/>
+        </w:rPr>
+        <w:t>StateTransition</w:t>
+      </w:r>
+      <w:proofErr w:type="spellEnd"/>
+      <w:r>
+        <w:rPr>
+          <w:rFonts w:ascii="Times New Roman" w:hAnsi="Times New Roman" w:cs="Times New Roman"/>
+        </w:rPr>
+        <w:t xml:space="preserve"> Diagram</w:t>
       </w:r>
     </w:p>
     <w:sectPr>
@@ -11848,43 +13951,43 @@
       </w:rPr>
     </w:lvl>
   </w:abstractNum>
-  <w:num w:numId="1" w16cid:durableId="1046298560">
+  <w:num w:numId="1">
     <w:abstractNumId w:val="1"/>
   </w:num>
-  <w:num w:numId="2" w16cid:durableId="2024473100">
+  <w:num w:numId="2">
     <w:abstractNumId w:val="9"/>
   </w:num>
-  <w:num w:numId="3" w16cid:durableId="1135835701">
+  <w:num w:numId="3">
     <w:abstractNumId w:val="10"/>
   </w:num>
-  <w:num w:numId="4" w16cid:durableId="1203596610">
+  <w:num w:numId="4">
     <w:abstractNumId w:val="12"/>
   </w:num>
-  <w:num w:numId="5" w16cid:durableId="1245452575">
+  <w:num w:numId="5">
     <w:abstractNumId w:val="8"/>
   </w:num>
-  <w:num w:numId="6" w16cid:durableId="210073700">
+  <w:num w:numId="6">
     <w:abstractNumId w:val="11"/>
   </w:num>
-  <w:num w:numId="7" w16cid:durableId="552667102">
+  <w:num w:numId="7">
     <w:abstractNumId w:val="7"/>
   </w:num>
-  <w:num w:numId="8" w16cid:durableId="1501391746">
+  <w:num w:numId="8">
     <w:abstractNumId w:val="5"/>
   </w:num>
-  <w:num w:numId="9" w16cid:durableId="1479999940">
+  <w:num w:numId="9">
     <w:abstractNumId w:val="3"/>
   </w:num>
-  <w:num w:numId="10" w16cid:durableId="252133993">
+  <w:num w:numId="10">
     <w:abstractNumId w:val="4"/>
   </w:num>
-  <w:num w:numId="11" w16cid:durableId="55594946">
+  <w:num w:numId="11">
     <w:abstractNumId w:val="2"/>
   </w:num>
-  <w:num w:numId="12" w16cid:durableId="2117485680">
+  <w:num w:numId="12">
     <w:abstractNumId w:val="0"/>
   </w:num>
-  <w:num w:numId="13" w16cid:durableId="1815490239">
+  <w:num w:numId="13">
     <w:abstractNumId w:val="6"/>
   </w:num>
 </w:numbering>
@@ -12329,7 +14432,6 @@
     <w:basedOn w:val="Normal"/>
     <w:next w:val="Normal"/>
     <w:uiPriority w:val="9"/>
-    <w:semiHidden/>
     <w:unhideWhenUsed/>
     <w:qFormat/>
     <w:pPr>
